--- a/BukuStuff/Hasil/Bab1 - Pendahuluan + Cover.docx
+++ b/BukuStuff/Hasil/Bab1 - Pendahuluan + Cover.docx
@@ -463,12 +463,10 @@
         <w:t xml:space="preserve"> Armanto, </w:t>
       </w:r>
       <w:proofErr w:type="spellStart"/>
-      <w:proofErr w:type="gramStart"/>
       <w:r>
         <w:t>S.Kom</w:t>
       </w:r>
       <w:proofErr w:type="spellEnd"/>
-      <w:proofErr w:type="gramEnd"/>
       <w:r>
         <w:t xml:space="preserve">., </w:t>
       </w:r>
@@ -780,26 +778,14 @@
       </w:r>
       <w:r>
         <w:tab/>
-        <w:t xml:space="preserve">: </w:t>
-      </w:r>
-      <w:r>
-        <w:rPr>
-          <w:highlight w:val="lightGray"/>
-        </w:rPr>
-        <w:t xml:space="preserve">Sains dan </w:t>
-      </w:r>
-      <w:proofErr w:type="spellStart"/>
-      <w:r>
-        <w:rPr>
-          <w:highlight w:val="lightGray"/>
-        </w:rPr>
+        <w:t xml:space="preserve">: Sains dan </w:t>
+      </w:r>
+      <w:proofErr w:type="spellStart"/>
+      <w:r>
         <w:t>Teknologi</w:t>
       </w:r>
       <w:proofErr w:type="spellEnd"/>
       <w:r>
-        <w:rPr>
-          <w:highlight w:val="lightGray"/>
-        </w:rPr>
         <w:t xml:space="preserve">/ </w:t>
       </w:r>
       <w:proofErr w:type="spellStart"/>
@@ -847,7 +833,15 @@
       </w:r>
       <w:proofErr w:type="spellEnd"/>
       <w:r>
-        <w:t xml:space="preserve"> ini </w:t>
+        <w:t xml:space="preserve"> </w:t>
+      </w:r>
+      <w:proofErr w:type="spellStart"/>
+      <w:r>
+        <w:t>ini</w:t>
+      </w:r>
+      <w:proofErr w:type="spellEnd"/>
+      <w:r>
+        <w:t xml:space="preserve"> </w:t>
       </w:r>
       <w:proofErr w:type="spellStart"/>
       <w:r>
@@ -899,20 +893,11 @@
       </w:r>
       <w:proofErr w:type="spellStart"/>
       <w:r>
-        <w:rPr>
-          <w:highlight w:val="lightGray"/>
-        </w:rPr>
         <w:t>Tugas</w:t>
       </w:r>
       <w:proofErr w:type="spellEnd"/>
       <w:r>
-        <w:rPr>
-          <w:highlight w:val="lightGray"/>
-        </w:rPr>
-        <w:t xml:space="preserve"> Akhir/Tesis</w:t>
-      </w:r>
-      <w:r>
-        <w:t xml:space="preserve"> </w:t>
+        <w:t xml:space="preserve"> Akhir/Tesis </w:t>
       </w:r>
       <w:proofErr w:type="spellStart"/>
       <w:r>
@@ -1257,7 +1242,15 @@
       </w:r>
       <w:proofErr w:type="spellEnd"/>
       <w:r>
-        <w:t xml:space="preserve"> ini </w:t>
+        <w:t xml:space="preserve"> </w:t>
+      </w:r>
+      <w:proofErr w:type="spellStart"/>
+      <w:r>
+        <w:t>ini</w:t>
+      </w:r>
+      <w:proofErr w:type="spellEnd"/>
+      <w:r>
+        <w:t xml:space="preserve"> </w:t>
       </w:r>
       <w:proofErr w:type="spellStart"/>
       <w:r>
@@ -1360,24 +1353,14 @@
       </w:pPr>
       <w:r>
         <w:tab/>
-        <w:t xml:space="preserve">Surabaya, </w:t>
-      </w:r>
-      <w:r>
-        <w:rPr>
-          <w:highlight w:val="lightGray"/>
-        </w:rPr>
-        <w:t>01-</w:t>
-      </w:r>
-      <w:r>
-        <w:rPr>
-          <w:highlight w:val="lightGray"/>
-        </w:rPr>
+      </w:r>
+      <w:r>
+        <w:t>Surabaya, 01-</w:t>
+      </w:r>
+      <w:r>
         <w:t>10</w:t>
       </w:r>
       <w:r>
-        <w:rPr>
-          <w:highlight w:val="lightGray"/>
-        </w:rPr>
         <w:t>-20</w:t>
       </w:r>
       <w:r>
@@ -1540,7 +1523,15 @@
       </w:r>
       <w:proofErr w:type="spellEnd"/>
       <w:r>
-        <w:t xml:space="preserve"> ini </w:t>
+        <w:t xml:space="preserve"> </w:t>
+      </w:r>
+      <w:proofErr w:type="spellStart"/>
+      <w:r>
+        <w:t>ini</w:t>
+      </w:r>
+      <w:proofErr w:type="spellEnd"/>
+      <w:r>
+        <w:t xml:space="preserve"> </w:t>
       </w:r>
       <w:proofErr w:type="spellStart"/>
       <w:r>
@@ -1983,7 +1974,15 @@
       </w:r>
       <w:proofErr w:type="spellEnd"/>
       <w:r>
-        <w:t xml:space="preserve"> ini, </w:t>
+        <w:t xml:space="preserve"> </w:t>
+      </w:r>
+      <w:proofErr w:type="spellStart"/>
+      <w:r>
+        <w:t>ini</w:t>
+      </w:r>
+      <w:proofErr w:type="spellEnd"/>
+      <w:r>
+        <w:t xml:space="preserve">, </w:t>
       </w:r>
       <w:proofErr w:type="spellStart"/>
       <w:r>
@@ -2023,7 +2022,15 @@
       </w:r>
       <w:proofErr w:type="spellEnd"/>
       <w:r>
-        <w:t xml:space="preserve"> Level Generation. Game ini </w:t>
+        <w:t xml:space="preserve"> Level Generation. Game </w:t>
+      </w:r>
+      <w:proofErr w:type="spellStart"/>
+      <w:r>
+        <w:t>ini</w:t>
+      </w:r>
+      <w:proofErr w:type="spellEnd"/>
+      <w:r>
+        <w:t xml:space="preserve"> </w:t>
       </w:r>
       <w:proofErr w:type="spellStart"/>
       <w:r>
@@ -2199,7 +2206,15 @@
       </w:r>
       <w:proofErr w:type="spellEnd"/>
       <w:r>
-        <w:t xml:space="preserve"> atau </w:t>
+        <w:t xml:space="preserve"> </w:t>
+      </w:r>
+      <w:proofErr w:type="spellStart"/>
+      <w:r>
+        <w:t>atau</w:t>
+      </w:r>
+      <w:proofErr w:type="spellEnd"/>
+      <w:r>
+        <w:t xml:space="preserve"> </w:t>
       </w:r>
       <w:proofErr w:type="spellStart"/>
       <w:r>
@@ -2247,7 +2262,15 @@
       </w:r>
       <w:proofErr w:type="spellEnd"/>
       <w:r>
-        <w:t xml:space="preserve"> game ini juga </w:t>
+        <w:t xml:space="preserve"> game </w:t>
+      </w:r>
+      <w:proofErr w:type="spellStart"/>
+      <w:r>
+        <w:t>ini</w:t>
+      </w:r>
+      <w:proofErr w:type="spellEnd"/>
+      <w:r>
+        <w:t xml:space="preserve"> juga </w:t>
       </w:r>
       <w:proofErr w:type="spellStart"/>
       <w:r>
@@ -2647,7 +2670,15 @@
       </w:r>
       <w:proofErr w:type="spellEnd"/>
       <w:r>
-        <w:t xml:space="preserve"> tile di level atau Template Generation </w:t>
+        <w:t xml:space="preserve"> tile di level </w:t>
+      </w:r>
+      <w:proofErr w:type="spellStart"/>
+      <w:r>
+        <w:t>atau</w:t>
+      </w:r>
+      <w:proofErr w:type="spellEnd"/>
+      <w:r>
+        <w:t xml:space="preserve"> Template Generation </w:t>
       </w:r>
       <w:proofErr w:type="spellStart"/>
       <w:r>
@@ -2735,7 +2766,15 @@
       </w:r>
       <w:proofErr w:type="spellEnd"/>
       <w:r>
-        <w:t xml:space="preserve"> ini </w:t>
+        <w:t xml:space="preserve"> </w:t>
+      </w:r>
+      <w:proofErr w:type="spellStart"/>
+      <w:r>
+        <w:t>ini</w:t>
+      </w:r>
+      <w:proofErr w:type="spellEnd"/>
+      <w:r>
+        <w:t xml:space="preserve"> </w:t>
       </w:r>
       <w:proofErr w:type="spellStart"/>
       <w:r>
@@ -2873,7 +2912,15 @@
       </w:r>
       <w:proofErr w:type="spellEnd"/>
       <w:r>
-        <w:t xml:space="preserve"> ini </w:t>
+        <w:t xml:space="preserve"> </w:t>
+      </w:r>
+      <w:proofErr w:type="spellStart"/>
+      <w:r>
+        <w:t>ini</w:t>
+      </w:r>
+      <w:proofErr w:type="spellEnd"/>
+      <w:r>
+        <w:t xml:space="preserve"> </w:t>
       </w:r>
       <w:proofErr w:type="spellStart"/>
       <w:r>
@@ -3295,11 +3342,9 @@
       <w:r>
         <w:t xml:space="preserve">Games are an aspect of entertainment that is currently rampant throughout the world, where video games have become one of the biggest entertainment industries, surpassing books, films and music. But that is due to the amount of talent required to make a game, filled with several designers/directors who lead the necessary work such as art director, song director, </w:t>
       </w:r>
-      <w:proofErr w:type="spellStart"/>
-      <w:r>
-        <w:t>sfx</w:t>
-      </w:r>
-      <w:proofErr w:type="spellEnd"/>
+      <w:r>
+        <w:t>sound effects</w:t>
+      </w:r>
       <w:r>
         <w:t xml:space="preserve"> director, game mechanic designer and many more, with one aspect that is not less important but not very well known are the level designs.</w:t>
       </w:r>
@@ -3385,11 +3430,9 @@
       <w:r>
         <w:t xml:space="preserve">well, but one of the important </w:t>
       </w:r>
-      <w:proofErr w:type="gramStart"/>
       <w:r>
         <w:t>advice</w:t>
       </w:r>
-      <w:proofErr w:type="gramEnd"/>
       <w:r>
         <w:t xml:space="preserve"> for every user of Procedural Map Generation to remember is to include handmade elements into the </w:t>
       </w:r>
@@ -3523,7 +3566,15 @@
       </w:r>
       <w:proofErr w:type="spellEnd"/>
       <w:r>
-        <w:t xml:space="preserve"> ini </w:t>
+        <w:t xml:space="preserve"> </w:t>
+      </w:r>
+      <w:proofErr w:type="spellStart"/>
+      <w:r>
+        <w:t>ini</w:t>
+      </w:r>
+      <w:proofErr w:type="spellEnd"/>
+      <w:r>
+        <w:t xml:space="preserve"> </w:t>
       </w:r>
       <w:proofErr w:type="spellStart"/>
       <w:r>
@@ -3995,6 +4046,9 @@
       </w:r>
       <w:proofErr w:type="spellEnd"/>
       <w:r>
+        <w:t>,</w:t>
+      </w:r>
+      <w:r>
         <w:t xml:space="preserve"> </w:t>
       </w:r>
       <w:proofErr w:type="spellStart"/>
@@ -4179,7 +4233,15 @@
       </w:r>
       <w:proofErr w:type="spellEnd"/>
       <w:r>
-        <w:t xml:space="preserve"> atau </w:t>
+        <w:t xml:space="preserve"> </w:t>
+      </w:r>
+      <w:proofErr w:type="spellStart"/>
+      <w:r>
+        <w:t>atau</w:t>
+      </w:r>
+      <w:proofErr w:type="spellEnd"/>
+      <w:r>
+        <w:t xml:space="preserve"> </w:t>
       </w:r>
       <w:proofErr w:type="spellStart"/>
       <w:r>
@@ -4252,7 +4314,15 @@
       </w:r>
       <w:proofErr w:type="spellEnd"/>
       <w:r>
-        <w:t xml:space="preserve"> ini </w:t>
+        <w:t xml:space="preserve"> </w:t>
+      </w:r>
+      <w:proofErr w:type="spellStart"/>
+      <w:r>
+        <w:t>ini</w:t>
+      </w:r>
+      <w:proofErr w:type="spellEnd"/>
+      <w:r>
+        <w:t xml:space="preserve"> </w:t>
       </w:r>
       <w:proofErr w:type="spellStart"/>
       <w:r>
@@ -4604,7 +4674,15 @@
       </w:r>
       <w:proofErr w:type="spellEnd"/>
       <w:r>
-        <w:t xml:space="preserve"> ini dan </w:t>
+        <w:t xml:space="preserve"> </w:t>
+      </w:r>
+      <w:proofErr w:type="spellStart"/>
+      <w:r>
+        <w:t>ini</w:t>
+      </w:r>
+      <w:proofErr w:type="spellEnd"/>
+      <w:r>
+        <w:t xml:space="preserve"> dan </w:t>
       </w:r>
       <w:proofErr w:type="spellStart"/>
       <w:r>
@@ -4676,7 +4754,15 @@
       </w:r>
       <w:proofErr w:type="spellEnd"/>
       <w:r>
-        <w:t xml:space="preserve"> ini.</w:t>
+        <w:t xml:space="preserve"> </w:t>
+      </w:r>
+      <w:proofErr w:type="spellStart"/>
+      <w:r>
+        <w:t>ini</w:t>
+      </w:r>
+      <w:proofErr w:type="spellEnd"/>
+      <w:r>
+        <w:t>.</w:t>
       </w:r>
     </w:p>
     <w:p/>
@@ -5266,18 +5352,10 @@
       </w:r>
       <w:r>
         <w:tab/>
-        <w:t>1.</w:t>
-      </w:r>
-      <w:r>
-        <w:t>4</w:t>
-      </w:r>
-      <w:r>
-        <w:t>.1</w:t>
-      </w:r>
-      <w:r>
-        <w:tab/>
-      </w:r>
-      <w:r>
+        <w:t>1.4.1</w:t>
+      </w:r>
+      <w:r>
+        <w:tab/>
         <w:t>Fitur Game</w:t>
       </w:r>
       <w:r>
@@ -5285,8 +5363,6 @@
       </w:r>
       <w:r>
         <w:tab/>
-      </w:r>
-      <w:r>
         <w:t>6</w:t>
       </w:r>
     </w:p>
@@ -5306,15 +5382,10 @@
       </w:r>
       <w:r>
         <w:tab/>
-        <w:t>1.4.</w:t>
-      </w:r>
-      <w:r>
-        <w:t>2</w:t>
-      </w:r>
-      <w:r>
-        <w:tab/>
-      </w:r>
-      <w:r>
+        <w:t>1.4.2</w:t>
+      </w:r>
+      <w:r>
+        <w:tab/>
         <w:t>Batasan Masalah</w:t>
       </w:r>
       <w:r>
@@ -5322,8 +5393,6 @@
       </w:r>
       <w:r>
         <w:tab/>
-      </w:r>
-      <w:r>
         <w:t>7</w:t>
       </w:r>
     </w:p>
@@ -5343,10 +5412,7 @@
       </w:r>
       <w:r>
         <w:tab/>
-        <w:t>1.4.</w:t>
-      </w:r>
-      <w:r>
-        <w:t>3</w:t>
+        <w:t>1.4.3</w:t>
       </w:r>
       <w:r>
         <w:tab/>
@@ -5369,8 +5435,6 @@
       </w:r>
       <w:r>
         <w:tab/>
-      </w:r>
-      <w:r>
         <w:t>7</w:t>
       </w:r>
     </w:p>
@@ -5390,15 +5454,10 @@
       </w:r>
       <w:r>
         <w:tab/>
-        <w:t>1.4.</w:t>
-      </w:r>
-      <w:r>
-        <w:t>4</w:t>
-      </w:r>
-      <w:r>
-        <w:tab/>
-      </w:r>
-      <w:r>
+        <w:t>1.4.4</w:t>
+      </w:r>
+      <w:r>
+        <w:tab/>
         <w:t>Uji Coba</w:t>
       </w:r>
       <w:r>
@@ -5406,8 +5465,6 @@
       </w:r>
       <w:r>
         <w:tab/>
-      </w:r>
-      <w:r>
         <w:t>8</w:t>
       </w:r>
     </w:p>
@@ -5423,12 +5480,7 @@
       </w:pPr>
       <w:r>
         <w:tab/>
-      </w:r>
-      <w:r>
-        <w:t>1.</w:t>
-      </w:r>
-      <w:r>
-        <w:t>5</w:t>
+        <w:t>1.5</w:t>
       </w:r>
       <w:r>
         <w:tab/>
@@ -5451,8 +5503,6 @@
       </w:r>
       <w:r>
         <w:tab/>
-      </w:r>
-      <w:r>
         <w:t>8</w:t>
       </w:r>
     </w:p>
@@ -5755,7 +5805,15 @@
       </w:r>
       <w:proofErr w:type="spellEnd"/>
       <w:r>
-        <w:t xml:space="preserve"> menurut </w:t>
+        <w:t xml:space="preserve"> </w:t>
+      </w:r>
+      <w:proofErr w:type="spellStart"/>
+      <w:r>
+        <w:t>menurut</w:t>
+      </w:r>
+      <w:proofErr w:type="spellEnd"/>
+      <w:r>
+        <w:t xml:space="preserve"> </w:t>
       </w:r>
       <w:proofErr w:type="spellStart"/>
       <w:r>
@@ -6542,7 +6600,15 @@
       </w:r>
       <w:proofErr w:type="spellEnd"/>
       <w:r>
-        <w:t xml:space="preserve"> ini </w:t>
+        <w:t xml:space="preserve"> </w:t>
+      </w:r>
+      <w:proofErr w:type="spellStart"/>
+      <w:r>
+        <w:t>ini</w:t>
+      </w:r>
+      <w:proofErr w:type="spellEnd"/>
+      <w:r>
+        <w:t xml:space="preserve"> </w:t>
       </w:r>
       <w:proofErr w:type="spellStart"/>
       <w:r>
@@ -6681,7 +6747,15 @@
       </w:r>
       <w:proofErr w:type="spellEnd"/>
       <w:r>
-        <w:t xml:space="preserve"> ini. </w:t>
+        <w:t xml:space="preserve"> </w:t>
+      </w:r>
+      <w:proofErr w:type="spellStart"/>
+      <w:r>
+        <w:t>ini</w:t>
+      </w:r>
+      <w:proofErr w:type="spellEnd"/>
+      <w:r>
+        <w:t xml:space="preserve">. </w:t>
       </w:r>
       <w:proofErr w:type="spellStart"/>
       <w:r>
@@ -6724,17 +6798,12 @@
         <w:t xml:space="preserve"> </w:t>
       </w:r>
       <w:proofErr w:type="spellStart"/>
-      <w:proofErr w:type="gramStart"/>
       <w:r>
         <w:t>dijelaskan</w:t>
       </w:r>
       <w:proofErr w:type="spellEnd"/>
       <w:r>
-        <w:t xml:space="preserve"> :</w:t>
-      </w:r>
-      <w:proofErr w:type="gramEnd"/>
-      <w:r>
-        <w:t xml:space="preserve"> </w:t>
+        <w:t xml:space="preserve"> : </w:t>
       </w:r>
     </w:p>
     <w:p/>
@@ -6846,7 +6915,15 @@
       </w:r>
       <w:proofErr w:type="spellEnd"/>
       <w:r>
-        <w:t xml:space="preserve"> computer atau smartphone </w:t>
+        <w:t xml:space="preserve"> computer </w:t>
+      </w:r>
+      <w:proofErr w:type="spellStart"/>
+      <w:r>
+        <w:t>atau</w:t>
+      </w:r>
+      <w:proofErr w:type="spellEnd"/>
+      <w:r>
+        <w:t xml:space="preserve"> smartphone </w:t>
       </w:r>
       <w:proofErr w:type="spellStart"/>
       <w:r>
@@ -6854,7 +6931,15 @@
       </w:r>
       <w:proofErr w:type="spellEnd"/>
       <w:r>
-        <w:t xml:space="preserve"> atau </w:t>
+        <w:t xml:space="preserve"> </w:t>
+      </w:r>
+      <w:proofErr w:type="spellStart"/>
+      <w:r>
+        <w:t>atau</w:t>
+      </w:r>
+      <w:proofErr w:type="spellEnd"/>
+      <w:r>
+        <w:t xml:space="preserve"> </w:t>
       </w:r>
       <w:proofErr w:type="spellStart"/>
       <w:r>
@@ -6945,7 +7030,15 @@
       </w:r>
       <w:proofErr w:type="spellEnd"/>
       <w:r>
-        <w:t xml:space="preserve"> ini </w:t>
+        <w:t xml:space="preserve"> </w:t>
+      </w:r>
+      <w:proofErr w:type="spellStart"/>
+      <w:r>
+        <w:t>ini</w:t>
+      </w:r>
+      <w:proofErr w:type="spellEnd"/>
+      <w:r>
+        <w:t xml:space="preserve"> </w:t>
       </w:r>
     </w:p>
     <w:p>
@@ -7072,7 +7165,15 @@
       </w:r>
       <w:proofErr w:type="spellEnd"/>
       <w:r>
-        <w:t xml:space="preserve"> menurut </w:t>
+        <w:t xml:space="preserve"> </w:t>
+      </w:r>
+      <w:proofErr w:type="spellStart"/>
+      <w:r>
+        <w:t>menurut</w:t>
+      </w:r>
+      <w:proofErr w:type="spellEnd"/>
+      <w:r>
+        <w:t xml:space="preserve"> </w:t>
       </w:r>
       <w:proofErr w:type="spellStart"/>
       <w:r>
@@ -7376,15 +7477,7 @@
       </w:r>
       <w:proofErr w:type="spellEnd"/>
       <w:r>
-        <w:t xml:space="preserve">, Lineup Flashbang di </w:t>
-      </w:r>
-      <w:proofErr w:type="gramStart"/>
-      <w:r>
-        <w:t>CS:GO</w:t>
-      </w:r>
-      <w:proofErr w:type="gramEnd"/>
-      <w:r>
-        <w:t xml:space="preserve"> (</w:t>
+        <w:t>, Lineup Flashbang di CS:GO (</w:t>
       </w:r>
       <w:proofErr w:type="spellStart"/>
       <w:r>
@@ -7688,7 +7781,15 @@
       </w:r>
       <w:proofErr w:type="spellEnd"/>
       <w:r>
-        <w:t xml:space="preserve">, atau </w:t>
+        <w:t xml:space="preserve">, </w:t>
+      </w:r>
+      <w:proofErr w:type="spellStart"/>
+      <w:r>
+        <w:t>atau</w:t>
+      </w:r>
+      <w:proofErr w:type="spellEnd"/>
+      <w:r>
+        <w:t xml:space="preserve"> </w:t>
       </w:r>
       <w:proofErr w:type="spellStart"/>
       <w:r>
@@ -8194,7 +8295,15 @@
     </w:p>
     <w:p>
       <w:r>
-        <w:t xml:space="preserve">Solusi (atau </w:t>
+        <w:t>Solusi (</w:t>
+      </w:r>
+      <w:proofErr w:type="spellStart"/>
+      <w:r>
+        <w:t>atau</w:t>
+      </w:r>
+      <w:proofErr w:type="spellEnd"/>
+      <w:r>
+        <w:t xml:space="preserve"> </w:t>
       </w:r>
       <w:proofErr w:type="spellStart"/>
       <w:r>
@@ -8301,7 +8410,15 @@
       </w:r>
       <w:proofErr w:type="spellEnd"/>
       <w:r>
-        <w:t xml:space="preserve"> Procedural Map Generation ini </w:t>
+        <w:t xml:space="preserve"> Procedural Map Generation </w:t>
+      </w:r>
+      <w:proofErr w:type="spellStart"/>
+      <w:r>
+        <w:t>ini</w:t>
+      </w:r>
+      <w:proofErr w:type="spellEnd"/>
+      <w:r>
+        <w:t xml:space="preserve"> </w:t>
       </w:r>
       <w:proofErr w:type="spellStart"/>
       <w:r>
@@ -8608,7 +8725,15 @@
       </w:r>
       <w:proofErr w:type="spellEnd"/>
       <w:r>
-        <w:t xml:space="preserve"> ini, </w:t>
+        <w:t xml:space="preserve"> </w:t>
+      </w:r>
+      <w:proofErr w:type="spellStart"/>
+      <w:r>
+        <w:t>ini</w:t>
+      </w:r>
+      <w:proofErr w:type="spellEnd"/>
+      <w:r>
+        <w:t xml:space="preserve">, </w:t>
       </w:r>
       <w:proofErr w:type="spellStart"/>
       <w:r>
@@ -8696,7 +8821,15 @@
       </w:r>
       <w:proofErr w:type="spellEnd"/>
       <w:r>
-        <w:t xml:space="preserve"> ini </w:t>
+        <w:t xml:space="preserve"> </w:t>
+      </w:r>
+      <w:proofErr w:type="spellStart"/>
+      <w:r>
+        <w:t>ini</w:t>
+      </w:r>
+      <w:proofErr w:type="spellEnd"/>
+      <w:r>
+        <w:t xml:space="preserve"> </w:t>
       </w:r>
       <w:proofErr w:type="spellStart"/>
       <w:r>
@@ -8872,7 +9005,15 @@
       </w:r>
       <w:proofErr w:type="spellEnd"/>
       <w:r>
-        <w:t xml:space="preserve"> atau </w:t>
+        <w:t xml:space="preserve"> </w:t>
+      </w:r>
+      <w:proofErr w:type="spellStart"/>
+      <w:r>
+        <w:t>atau</w:t>
+      </w:r>
+      <w:proofErr w:type="spellEnd"/>
+      <w:r>
+        <w:t xml:space="preserve"> </w:t>
       </w:r>
       <w:proofErr w:type="spellStart"/>
       <w:r>
@@ -8888,7 +9029,15 @@
       </w:r>
       <w:proofErr w:type="spellEnd"/>
       <w:r>
-        <w:t xml:space="preserve"> ini </w:t>
+        <w:t xml:space="preserve"> </w:t>
+      </w:r>
+      <w:proofErr w:type="spellStart"/>
+      <w:r>
+        <w:t>ini</w:t>
+      </w:r>
+      <w:proofErr w:type="spellEnd"/>
+      <w:r>
+        <w:t xml:space="preserve"> </w:t>
       </w:r>
       <w:proofErr w:type="spellStart"/>
       <w:r>
@@ -9190,7 +9339,6 @@
         <w:t xml:space="preserve"> </w:t>
       </w:r>
       <w:proofErr w:type="spellStart"/>
-      <w:proofErr w:type="gramStart"/>
       <w:r>
         <w:t>contoh</w:t>
       </w:r>
@@ -9198,7 +9346,6 @@
       <w:r>
         <w:t xml:space="preserve"> :</w:t>
       </w:r>
-      <w:proofErr w:type="gramEnd"/>
     </w:p>
     <w:p/>
     <w:p>
@@ -9210,7 +9357,7 @@
           <w:noProof/>
         </w:rPr>
         <w:drawing>
-          <wp:inline distT="0" distB="0" distL="0" distR="0" wp14:anchorId="2DB59A76" wp14:editId="42C7FAC6">
+          <wp:inline distT="0" distB="0" distL="0" distR="0" wp14:anchorId="2DB59A76" wp14:editId="6CAAAB1F">
             <wp:extent cx="3826275" cy="2151044"/>
             <wp:effectExtent l="0" t="0" r="3175" b="1905"/>
             <wp:docPr id="745792440" name="Picture 2" descr="Why Object Oriented Programming?. Over the last couple of weeks I have… |  by James Inglis | Medium"/>
@@ -9366,14 +9513,9 @@
       </w:r>
       <w:proofErr w:type="spellEnd"/>
       <w:r>
-        <w:t xml:space="preserve"> </w:t>
-      </w:r>
-      <w:proofErr w:type="gramStart"/>
-      <w:r>
-        <w:t>Merek(</w:t>
-      </w:r>
-      <w:proofErr w:type="spellStart"/>
-      <w:proofErr w:type="gramEnd"/>
+        <w:t xml:space="preserve"> Merek(</w:t>
+      </w:r>
+      <w:proofErr w:type="spellStart"/>
       <w:r>
         <w:t>anggep</w:t>
       </w:r>
@@ -9993,7 +10135,6 @@
         <w:t xml:space="preserve"> A* </w:t>
       </w:r>
       <w:proofErr w:type="spellStart"/>
-      <w:proofErr w:type="gramStart"/>
       <w:r>
         <w:t>beraksi</w:t>
       </w:r>
@@ -10001,7 +10142,6 @@
       <w:r>
         <w:t xml:space="preserve"> :</w:t>
       </w:r>
-      <w:proofErr w:type="gramEnd"/>
     </w:p>
     <w:p>
       <w:pPr>
@@ -10017,7 +10157,7 @@
           <w:noProof/>
         </w:rPr>
         <w:drawing>
-          <wp:inline distT="0" distB="0" distL="0" distR="0" wp14:anchorId="0275F7A6" wp14:editId="22055CDB">
+          <wp:inline distT="0" distB="0" distL="0" distR="0" wp14:anchorId="0275F7A6" wp14:editId="13B39D6A">
             <wp:extent cx="2831601" cy="2521258"/>
             <wp:effectExtent l="0" t="0" r="6985" b="0"/>
             <wp:docPr id="257304883" name="Picture 3" descr="A* Search Algorithm - GeeksforGeeks"/>
@@ -10714,7 +10854,15 @@
       </w:r>
       <w:proofErr w:type="spellEnd"/>
       <w:r>
-        <w:t xml:space="preserve">, jadi </w:t>
+        <w:t xml:space="preserve">, </w:t>
+      </w:r>
+      <w:proofErr w:type="spellStart"/>
+      <w:r>
+        <w:t>jadi</w:t>
+      </w:r>
+      <w:proofErr w:type="spellEnd"/>
+      <w:r>
+        <w:t xml:space="preserve"> </w:t>
       </w:r>
       <w:proofErr w:type="spellStart"/>
       <w:r>
@@ -10943,7 +11091,15 @@
       </w:r>
       <w:proofErr w:type="spellEnd"/>
       <w:r>
-        <w:t xml:space="preserve"> ini </w:t>
+        <w:t xml:space="preserve"> </w:t>
+      </w:r>
+      <w:proofErr w:type="spellStart"/>
+      <w:r>
+        <w:t>ini</w:t>
+      </w:r>
+      <w:proofErr w:type="spellEnd"/>
+      <w:r>
+        <w:t xml:space="preserve"> </w:t>
       </w:r>
       <w:proofErr w:type="spellStart"/>
       <w:r>
@@ -11302,7 +11458,15 @@
     </w:p>
     <w:p>
       <w:r>
-        <w:t xml:space="preserve">State machine atau juga </w:t>
+        <w:t xml:space="preserve">State machine </w:t>
+      </w:r>
+      <w:proofErr w:type="spellStart"/>
+      <w:r>
+        <w:t>atau</w:t>
+      </w:r>
+      <w:proofErr w:type="spellEnd"/>
+      <w:r>
+        <w:t xml:space="preserve"> juga </w:t>
       </w:r>
       <w:proofErr w:type="spellStart"/>
       <w:r>
@@ -11542,7 +11706,15 @@
       </w:r>
       <w:proofErr w:type="spellEnd"/>
       <w:r>
-        <w:t xml:space="preserve"> ini, dan </w:t>
+        <w:t xml:space="preserve"> </w:t>
+      </w:r>
+      <w:proofErr w:type="spellStart"/>
+      <w:r>
+        <w:t>ini</w:t>
+      </w:r>
+      <w:proofErr w:type="spellEnd"/>
+      <w:r>
+        <w:t xml:space="preserve">, dan </w:t>
       </w:r>
       <w:proofErr w:type="spellStart"/>
       <w:r>
@@ -12024,12 +12196,10 @@
         <w:t xml:space="preserve"> </w:t>
       </w:r>
       <w:proofErr w:type="spellStart"/>
-      <w:proofErr w:type="gramStart"/>
       <w:r>
         <w:t>player.Bila</w:t>
       </w:r>
       <w:proofErr w:type="spellEnd"/>
-      <w:proofErr w:type="gramEnd"/>
       <w:r>
         <w:t xml:space="preserve"> bot </w:t>
       </w:r>
@@ -12226,7 +12396,15 @@
       </w:r>
       <w:proofErr w:type="spellEnd"/>
       <w:r>
-        <w:t xml:space="preserve"> ini </w:t>
+        <w:t xml:space="preserve"> </w:t>
+      </w:r>
+      <w:proofErr w:type="spellStart"/>
+      <w:r>
+        <w:t>ini</w:t>
+      </w:r>
+      <w:proofErr w:type="spellEnd"/>
+      <w:r>
+        <w:t xml:space="preserve"> </w:t>
       </w:r>
       <w:proofErr w:type="spellStart"/>
       <w:r>
@@ -12453,10 +12631,17 @@
       </w:r>
       <w:proofErr w:type="spellEnd"/>
       <w:r>
-        <w:t xml:space="preserve"> oleh game ini </w:t>
-      </w:r>
-      <w:proofErr w:type="spellStart"/>
-      <w:proofErr w:type="gramStart"/>
+        <w:t xml:space="preserve"> oleh game </w:t>
+      </w:r>
+      <w:proofErr w:type="spellStart"/>
+      <w:r>
+        <w:t>ini</w:t>
+      </w:r>
+      <w:proofErr w:type="spellEnd"/>
+      <w:r>
+        <w:t xml:space="preserve"> </w:t>
+      </w:r>
+      <w:proofErr w:type="spellStart"/>
       <w:r>
         <w:t>adalah</w:t>
       </w:r>
@@ -12464,7 +12649,6 @@
       <w:r>
         <w:t xml:space="preserve"> :</w:t>
       </w:r>
-      <w:proofErr w:type="gramEnd"/>
     </w:p>
     <w:p>
       <w:pPr>
@@ -12955,7 +13139,15 @@
       </w:r>
       <w:proofErr w:type="spellEnd"/>
       <w:r>
-        <w:t xml:space="preserve"> game ini </w:t>
+        <w:t xml:space="preserve"> game </w:t>
+      </w:r>
+      <w:proofErr w:type="spellStart"/>
+      <w:r>
+        <w:t>ini</w:t>
+      </w:r>
+      <w:proofErr w:type="spellEnd"/>
+      <w:r>
+        <w:t xml:space="preserve"> </w:t>
       </w:r>
       <w:proofErr w:type="spellStart"/>
       <w:r>
@@ -13102,7 +13294,6 @@
         <w:t xml:space="preserve"> oleh game Splatted, </w:t>
       </w:r>
       <w:proofErr w:type="spellStart"/>
-      <w:proofErr w:type="gramStart"/>
       <w:r>
         <w:t>yaitu</w:t>
       </w:r>
@@ -13110,7 +13301,6 @@
       <w:r>
         <w:t xml:space="preserve"> :</w:t>
       </w:r>
-      <w:proofErr w:type="gramEnd"/>
     </w:p>
     <w:p>
       <w:pPr>
@@ -13340,7 +13530,6 @@
         <w:t xml:space="preserve"> yang </w:t>
       </w:r>
       <w:proofErr w:type="spellStart"/>
-      <w:proofErr w:type="gramStart"/>
       <w:r>
         <w:t>dilakukan</w:t>
       </w:r>
@@ -13348,7 +13537,6 @@
       <w:r>
         <w:t xml:space="preserve"> :</w:t>
       </w:r>
-      <w:proofErr w:type="gramEnd"/>
     </w:p>
     <w:p>
       <w:pPr>
@@ -13493,11 +13681,19 @@
           <w:szCs w:val="24"/>
         </w:rPr>
       </w:pPr>
+      <w:proofErr w:type="spellStart"/>
       <w:r>
         <w:rPr>
           <w:szCs w:val="24"/>
         </w:rPr>
-        <w:t xml:space="preserve">Implementasi </w:t>
+        <w:t>Implementasi</w:t>
+      </w:r>
+      <w:proofErr w:type="spellEnd"/>
+      <w:r>
+        <w:rPr>
+          <w:szCs w:val="24"/>
+        </w:rPr>
+        <w:t xml:space="preserve"> </w:t>
       </w:r>
       <w:proofErr w:type="spellStart"/>
       <w:r>
@@ -13526,11 +13722,19 @@
           <w:szCs w:val="24"/>
         </w:rPr>
       </w:pPr>
+      <w:proofErr w:type="spellStart"/>
       <w:r>
         <w:rPr>
           <w:szCs w:val="24"/>
         </w:rPr>
-        <w:t xml:space="preserve">Implementasi </w:t>
+        <w:t>Implementasi</w:t>
+      </w:r>
+      <w:proofErr w:type="spellEnd"/>
+      <w:r>
+        <w:rPr>
+          <w:szCs w:val="24"/>
+        </w:rPr>
+        <w:t xml:space="preserve"> </w:t>
       </w:r>
       <w:proofErr w:type="spellStart"/>
       <w:r>
@@ -13627,11 +13831,19 @@
           <w:szCs w:val="24"/>
         </w:rPr>
       </w:pPr>
+      <w:proofErr w:type="spellStart"/>
       <w:r>
         <w:rPr>
           <w:szCs w:val="24"/>
         </w:rPr>
-        <w:t xml:space="preserve">Implementasi bola </w:t>
+        <w:t>Implementasi</w:t>
+      </w:r>
+      <w:proofErr w:type="spellEnd"/>
+      <w:r>
+        <w:rPr>
+          <w:szCs w:val="24"/>
+        </w:rPr>
+        <w:t xml:space="preserve"> bola </w:t>
       </w:r>
       <w:proofErr w:type="spellStart"/>
       <w:r>
@@ -13654,7 +13866,6 @@
           <w:szCs w:val="24"/>
         </w:rPr>
       </w:pPr>
-      <w:proofErr w:type="gramStart"/>
       <w:r>
         <w:rPr>
           <w:szCs w:val="24"/>
@@ -13665,14 +13876,7 @@
         <w:rPr>
           <w:szCs w:val="24"/>
         </w:rPr>
-        <w:t>Dummy</w:t>
-      </w:r>
-      <w:proofErr w:type="gramEnd"/>
-      <w:r>
-        <w:rPr>
-          <w:szCs w:val="24"/>
-        </w:rPr>
-        <w:t xml:space="preserve"> / Bot </w:t>
+        <w:t xml:space="preserve">Dummy / Bot </w:t>
       </w:r>
       <w:proofErr w:type="spellStart"/>
       <w:r>
@@ -13695,11 +13899,19 @@
           <w:szCs w:val="24"/>
         </w:rPr>
       </w:pPr>
+      <w:proofErr w:type="spellStart"/>
       <w:r>
         <w:rPr>
           <w:szCs w:val="24"/>
         </w:rPr>
-        <w:t xml:space="preserve">Buat Shader </w:t>
+        <w:t>Buat</w:t>
+      </w:r>
+      <w:proofErr w:type="spellEnd"/>
+      <w:r>
+        <w:rPr>
+          <w:szCs w:val="24"/>
+        </w:rPr>
+        <w:t xml:space="preserve"> Shader </w:t>
       </w:r>
       <w:proofErr w:type="spellStart"/>
       <w:r>
@@ -13902,11 +14114,19 @@
           <w:szCs w:val="24"/>
         </w:rPr>
       </w:pPr>
+      <w:proofErr w:type="spellStart"/>
       <w:r>
         <w:rPr>
           <w:szCs w:val="24"/>
         </w:rPr>
-        <w:t xml:space="preserve">Implementasi </w:t>
+        <w:t>Implementasi</w:t>
+      </w:r>
+      <w:proofErr w:type="spellEnd"/>
+      <w:r>
+        <w:rPr>
+          <w:szCs w:val="24"/>
+        </w:rPr>
+        <w:t xml:space="preserve"> </w:t>
       </w:r>
       <w:proofErr w:type="spellStart"/>
       <w:r>
@@ -14025,11 +14245,19 @@
           <w:szCs w:val="24"/>
         </w:rPr>
       </w:pPr>
+      <w:proofErr w:type="spellStart"/>
       <w:r>
         <w:rPr>
           <w:szCs w:val="24"/>
         </w:rPr>
-        <w:t xml:space="preserve">Buat </w:t>
+        <w:t>Buat</w:t>
+      </w:r>
+      <w:proofErr w:type="spellEnd"/>
+      <w:r>
+        <w:rPr>
+          <w:szCs w:val="24"/>
+        </w:rPr>
+        <w:t xml:space="preserve"> </w:t>
       </w:r>
       <w:proofErr w:type="spellStart"/>
       <w:r>
@@ -14169,11 +14397,19 @@
           <w:szCs w:val="24"/>
         </w:rPr>
       </w:pPr>
+      <w:proofErr w:type="spellStart"/>
       <w:r>
         <w:rPr>
           <w:szCs w:val="24"/>
         </w:rPr>
-        <w:t xml:space="preserve">Buat / </w:t>
+        <w:t>Buat</w:t>
+      </w:r>
+      <w:proofErr w:type="spellEnd"/>
+      <w:r>
+        <w:rPr>
+          <w:szCs w:val="24"/>
+        </w:rPr>
+        <w:t xml:space="preserve"> / </w:t>
       </w:r>
       <w:proofErr w:type="spellStart"/>
       <w:r>
@@ -14277,7 +14513,6 @@
         <w:t xml:space="preserve"> game, </w:t>
       </w:r>
       <w:proofErr w:type="spellStart"/>
-      <w:proofErr w:type="gramStart"/>
       <w:r>
         <w:t>yaitu</w:t>
       </w:r>
@@ -14285,7 +14520,6 @@
       <w:r>
         <w:t xml:space="preserve"> :</w:t>
       </w:r>
-      <w:proofErr w:type="gramEnd"/>
     </w:p>
     <w:p>
       <w:pPr>
@@ -14411,7 +14645,15 @@
       </w:r>
       <w:proofErr w:type="spellEnd"/>
       <w:r>
-        <w:t xml:space="preserve"> ini </w:t>
+        <w:t xml:space="preserve"> </w:t>
+      </w:r>
+      <w:proofErr w:type="spellStart"/>
+      <w:r>
+        <w:t>ini</w:t>
+      </w:r>
+      <w:proofErr w:type="spellEnd"/>
+      <w:r>
+        <w:t xml:space="preserve"> </w:t>
       </w:r>
       <w:proofErr w:type="spellStart"/>
       <w:r>
@@ -14467,7 +14709,15 @@
       </w:r>
       <w:proofErr w:type="spellEnd"/>
       <w:r>
-        <w:t xml:space="preserve"> ini dan </w:t>
+        <w:t xml:space="preserve"> </w:t>
+      </w:r>
+      <w:proofErr w:type="spellStart"/>
+      <w:r>
+        <w:t>ini</w:t>
+      </w:r>
+      <w:proofErr w:type="spellEnd"/>
+      <w:r>
+        <w:t xml:space="preserve"> dan </w:t>
       </w:r>
       <w:proofErr w:type="spellStart"/>
       <w:r>
@@ -14547,7 +14797,15 @@
       </w:r>
       <w:proofErr w:type="spellEnd"/>
       <w:r>
-        <w:t xml:space="preserve"> ini </w:t>
+        <w:t xml:space="preserve"> </w:t>
+      </w:r>
+      <w:proofErr w:type="spellStart"/>
+      <w:r>
+        <w:t>ini</w:t>
+      </w:r>
+      <w:proofErr w:type="spellEnd"/>
+      <w:r>
+        <w:t xml:space="preserve"> </w:t>
       </w:r>
       <w:proofErr w:type="spellStart"/>
       <w:r>
@@ -14566,7 +14824,6 @@
         <w:t xml:space="preserve"> </w:t>
       </w:r>
       <w:proofErr w:type="spellStart"/>
-      <w:proofErr w:type="gramStart"/>
       <w:r>
         <w:t>berikut</w:t>
       </w:r>
@@ -14574,7 +14831,6 @@
       <w:r>
         <w:t xml:space="preserve"> :</w:t>
       </w:r>
-      <w:proofErr w:type="gramEnd"/>
     </w:p>
     <w:p>
       <w:pPr>
@@ -14613,7 +14869,15 @@
       </w:r>
       <w:proofErr w:type="spellEnd"/>
       <w:r>
-        <w:t xml:space="preserve"> ini </w:t>
+        <w:t xml:space="preserve"> </w:t>
+      </w:r>
+      <w:proofErr w:type="spellStart"/>
+      <w:r>
+        <w:t>ini</w:t>
+      </w:r>
+      <w:proofErr w:type="spellEnd"/>
+      <w:r>
+        <w:t xml:space="preserve"> </w:t>
       </w:r>
       <w:proofErr w:type="spellStart"/>
       <w:r>
@@ -14743,7 +15007,15 @@
         <w:ind w:left="1985" w:firstLine="0"/>
       </w:pPr>
       <w:r>
-        <w:t xml:space="preserve">Bab ini </w:t>
+        <w:t xml:space="preserve">Bab </w:t>
+      </w:r>
+      <w:proofErr w:type="spellStart"/>
+      <w:r>
+        <w:t>ini</w:t>
+      </w:r>
+      <w:proofErr w:type="spellEnd"/>
+      <w:r>
+        <w:t xml:space="preserve"> </w:t>
       </w:r>
       <w:proofErr w:type="spellStart"/>
       <w:r>
@@ -14855,7 +15127,15 @@
       </w:r>
       <w:proofErr w:type="spellEnd"/>
       <w:r>
-        <w:t xml:space="preserve"> ini, </w:t>
+        <w:t xml:space="preserve"> </w:t>
+      </w:r>
+      <w:proofErr w:type="spellStart"/>
+      <w:r>
+        <w:t>ini</w:t>
+      </w:r>
+      <w:proofErr w:type="spellEnd"/>
+      <w:r>
+        <w:t xml:space="preserve">, </w:t>
       </w:r>
       <w:proofErr w:type="spellStart"/>
       <w:r>
@@ -14903,7 +15183,15 @@
         <w:ind w:left="1985" w:firstLine="0"/>
       </w:pPr>
       <w:r>
-        <w:t xml:space="preserve">Bab ini </w:t>
+        <w:t xml:space="preserve">Bab </w:t>
+      </w:r>
+      <w:proofErr w:type="spellStart"/>
+      <w:r>
+        <w:t>ini</w:t>
+      </w:r>
+      <w:proofErr w:type="spellEnd"/>
+      <w:r>
+        <w:t xml:space="preserve"> </w:t>
       </w:r>
       <w:proofErr w:type="spellStart"/>
       <w:r>
@@ -15031,7 +15319,15 @@
         <w:ind w:left="1985" w:firstLine="0"/>
       </w:pPr>
       <w:r>
-        <w:t xml:space="preserve">Bab ini </w:t>
+        <w:t xml:space="preserve">Bab </w:t>
+      </w:r>
+      <w:proofErr w:type="spellStart"/>
+      <w:r>
+        <w:t>ini</w:t>
+      </w:r>
+      <w:proofErr w:type="spellEnd"/>
+      <w:r>
+        <w:t xml:space="preserve"> </w:t>
       </w:r>
       <w:proofErr w:type="spellStart"/>
       <w:r>
@@ -15192,7 +15488,15 @@
         <w:ind w:left="1985" w:firstLine="0"/>
       </w:pPr>
       <w:r>
-        <w:t xml:space="preserve">Bab ini </w:t>
+        <w:t xml:space="preserve">Bab </w:t>
+      </w:r>
+      <w:proofErr w:type="spellStart"/>
+      <w:r>
+        <w:t>ini</w:t>
+      </w:r>
+      <w:proofErr w:type="spellEnd"/>
+      <w:r>
+        <w:t xml:space="preserve"> </w:t>
       </w:r>
       <w:proofErr w:type="spellStart"/>
       <w:r>
@@ -15344,7 +15648,15 @@
         <w:ind w:left="1985" w:firstLine="0"/>
       </w:pPr>
       <w:r>
-        <w:t xml:space="preserve">Bab ini </w:t>
+        <w:t xml:space="preserve">Bab </w:t>
+      </w:r>
+      <w:proofErr w:type="spellStart"/>
+      <w:r>
+        <w:t>ini</w:t>
+      </w:r>
+      <w:proofErr w:type="spellEnd"/>
+      <w:r>
+        <w:t xml:space="preserve"> </w:t>
       </w:r>
       <w:proofErr w:type="spellStart"/>
       <w:r>
@@ -15520,7 +15832,15 @@
         <w:ind w:left="1985" w:firstLine="0"/>
       </w:pPr>
       <w:r>
-        <w:t xml:space="preserve">Bab ini </w:t>
+        <w:t xml:space="preserve">Bab </w:t>
+      </w:r>
+      <w:proofErr w:type="spellStart"/>
+      <w:r>
+        <w:t>ini</w:t>
+      </w:r>
+      <w:proofErr w:type="spellEnd"/>
+      <w:r>
+        <w:t xml:space="preserve"> </w:t>
       </w:r>
       <w:proofErr w:type="spellStart"/>
       <w:r>
@@ -15608,7 +15928,15 @@
       </w:r>
       <w:proofErr w:type="spellEnd"/>
       <w:r>
-        <w:t xml:space="preserve"> game ini </w:t>
+        <w:t xml:space="preserve"> game </w:t>
+      </w:r>
+      <w:proofErr w:type="spellStart"/>
+      <w:r>
+        <w:t>ini</w:t>
+      </w:r>
+      <w:proofErr w:type="spellEnd"/>
+      <w:r>
+        <w:t xml:space="preserve"> </w:t>
       </w:r>
       <w:proofErr w:type="spellStart"/>
       <w:r>
@@ -15680,7 +16008,15 @@
         <w:ind w:left="1985" w:firstLine="0"/>
       </w:pPr>
       <w:r>
-        <w:t xml:space="preserve">Bab ini </w:t>
+        <w:t xml:space="preserve">Bab </w:t>
+      </w:r>
+      <w:proofErr w:type="spellStart"/>
+      <w:r>
+        <w:t>ini</w:t>
+      </w:r>
+      <w:proofErr w:type="spellEnd"/>
+      <w:r>
+        <w:t xml:space="preserve"> </w:t>
       </w:r>
       <w:proofErr w:type="spellStart"/>
       <w:r>
@@ -15850,7 +16186,15 @@
       </w:r>
       <w:proofErr w:type="spellEnd"/>
       <w:r>
-        <w:t xml:space="preserve"> game ini dan saran </w:t>
+        <w:t xml:space="preserve"> game </w:t>
+      </w:r>
+      <w:proofErr w:type="spellStart"/>
+      <w:r>
+        <w:t>ini</w:t>
+      </w:r>
+      <w:proofErr w:type="spellEnd"/>
+      <w:r>
+        <w:t xml:space="preserve"> dan saran </w:t>
       </w:r>
       <w:proofErr w:type="spellStart"/>
       <w:r>

--- a/BukuStuff/Hasil/Bab1 - Pendahuluan + Cover.docx
+++ b/BukuStuff/Hasil/Bab1 - Pendahuluan + Cover.docx
@@ -544,10 +544,23 @@
         </w:rPr>
       </w:pPr>
       <w:r>
-        <w:rPr>
-          <w:highlight w:val="lightGray"/>
-        </w:rPr>
-        <w:t>~</w:t>
+        <w:t xml:space="preserve">Dr. Ir. </w:t>
+      </w:r>
+      <w:proofErr w:type="spellStart"/>
+      <w:r>
+        <w:t>Hj</w:t>
+      </w:r>
+      <w:proofErr w:type="spellEnd"/>
+      <w:r>
+        <w:t xml:space="preserve">. Endang </w:t>
+      </w:r>
+      <w:proofErr w:type="spellStart"/>
+      <w:r>
+        <w:t>Setyati</w:t>
+      </w:r>
+      <w:proofErr w:type="spellEnd"/>
+      <w:r>
+        <w:t>, M.T.</w:t>
       </w:r>
       <w:r>
         <w:rPr>
@@ -580,10 +593,33 @@
         </w:rPr>
       </w:pPr>
       <w:r>
-        <w:rPr>
-          <w:highlight w:val="lightGray"/>
-        </w:rPr>
-        <w:t>~</w:t>
+        <w:t xml:space="preserve">Eka Rahayu </w:t>
+      </w:r>
+      <w:proofErr w:type="spellStart"/>
+      <w:r>
+        <w:t>Setyaningsih</w:t>
+      </w:r>
+      <w:proofErr w:type="spellEnd"/>
+      <w:r>
+        <w:t xml:space="preserve">, </w:t>
+      </w:r>
+      <w:proofErr w:type="spellStart"/>
+      <w:proofErr w:type="gramStart"/>
+      <w:r>
+        <w:t>S.Kom</w:t>
+      </w:r>
+      <w:proofErr w:type="spellEnd"/>
+      <w:proofErr w:type="gramEnd"/>
+      <w:r>
+        <w:t xml:space="preserve">., </w:t>
+      </w:r>
+      <w:proofErr w:type="spellStart"/>
+      <w:r>
+        <w:t>M.Kom</w:t>
+      </w:r>
+      <w:proofErr w:type="spellEnd"/>
+      <w:r>
+        <w:t>.</w:t>
       </w:r>
       <w:r>
         <w:rPr>
@@ -616,10 +652,25 @@
         </w:rPr>
       </w:pPr>
       <w:r>
-        <w:rPr>
-          <w:highlight w:val="lightGray"/>
-        </w:rPr>
-        <w:t>~</w:t>
+        <w:t xml:space="preserve">Dr. Yosi Kristian, </w:t>
+      </w:r>
+      <w:proofErr w:type="spellStart"/>
+      <w:proofErr w:type="gramStart"/>
+      <w:r>
+        <w:t>S.Kom</w:t>
+      </w:r>
+      <w:proofErr w:type="spellEnd"/>
+      <w:proofErr w:type="gramEnd"/>
+      <w:r>
+        <w:t xml:space="preserve">. </w:t>
+      </w:r>
+      <w:proofErr w:type="spellStart"/>
+      <w:r>
+        <w:t>M.Kom</w:t>
+      </w:r>
+      <w:proofErr w:type="spellEnd"/>
+      <w:r>
+        <w:t>.</w:t>
       </w:r>
       <w:r>
         <w:rPr>
@@ -1849,15 +1900,7 @@
       </w:r>
       <w:proofErr w:type="spellEnd"/>
       <w:r>
-        <w:t xml:space="preserve"> </w:t>
-      </w:r>
-      <w:proofErr w:type="spellStart"/>
-      <w:r>
-        <w:t>tapi</w:t>
-      </w:r>
-      <w:proofErr w:type="spellEnd"/>
-      <w:r>
-        <w:t xml:space="preserve"> </w:t>
+        <w:t xml:space="preserve"> tapi </w:t>
       </w:r>
       <w:proofErr w:type="spellStart"/>
       <w:r>
@@ -2853,15 +2896,7 @@
       </w:r>
       <w:proofErr w:type="spellEnd"/>
       <w:r>
-        <w:t xml:space="preserve">, </w:t>
-      </w:r>
-      <w:proofErr w:type="spellStart"/>
-      <w:r>
-        <w:t>tapi</w:t>
-      </w:r>
-      <w:proofErr w:type="spellEnd"/>
-      <w:r>
-        <w:t xml:space="preserve"> salah </w:t>
+        <w:t xml:space="preserve">, tapi salah </w:t>
       </w:r>
       <w:proofErr w:type="spellStart"/>
       <w:r>
@@ -20804,15 +20839,7 @@
       </w:r>
       <w:proofErr w:type="spellEnd"/>
       <w:r>
-        <w:t xml:space="preserve"> lagi, </w:t>
-      </w:r>
-      <w:proofErr w:type="spellStart"/>
-      <w:r>
-        <w:t>tapi</w:t>
-      </w:r>
-      <w:proofErr w:type="spellEnd"/>
-      <w:r>
-        <w:t xml:space="preserve"> </w:t>
+        <w:t xml:space="preserve"> lagi, tapi </w:t>
       </w:r>
       <w:proofErr w:type="spellStart"/>
       <w:r>
@@ -21060,15 +21087,7 @@
       </w:r>
       <w:proofErr w:type="spellEnd"/>
       <w:r>
-        <w:t xml:space="preserve"> yang </w:t>
-      </w:r>
-      <w:proofErr w:type="spellStart"/>
-      <w:r>
-        <w:t>cukup</w:t>
-      </w:r>
-      <w:proofErr w:type="spellEnd"/>
-      <w:r>
-        <w:t xml:space="preserve"> </w:t>
+        <w:t xml:space="preserve"> yang cukup </w:t>
       </w:r>
       <w:proofErr w:type="spellStart"/>
       <w:r>
@@ -22792,7 +22811,7 @@
           <w:noProof/>
         </w:rPr>
         <w:drawing>
-          <wp:inline distT="0" distB="0" distL="0" distR="0" wp14:anchorId="1500403E" wp14:editId="245503FA">
+          <wp:inline distT="0" distB="0" distL="0" distR="0" wp14:anchorId="1500403E" wp14:editId="24EDEF27">
             <wp:extent cx="3826275" cy="2151044"/>
             <wp:effectExtent l="0" t="0" r="3175" b="1905"/>
             <wp:docPr id="745792440" name="Picture 2" descr="Why Object Oriented Programming?. Over the last couple of weeks I have… |  by James Inglis | Medium"/>
@@ -23222,15 +23241,7 @@
       </w:r>
       <w:proofErr w:type="spellEnd"/>
       <w:r>
-        <w:t xml:space="preserve"> </w:t>
-      </w:r>
-      <w:proofErr w:type="spellStart"/>
-      <w:r>
-        <w:t>tapi</w:t>
-      </w:r>
-      <w:proofErr w:type="spellEnd"/>
-      <w:r>
-        <w:t xml:space="preserve"> </w:t>
+        <w:t xml:space="preserve"> tapi </w:t>
       </w:r>
       <w:proofErr w:type="spellStart"/>
       <w:r>
@@ -23596,7 +23607,7 @@
           <w:noProof/>
         </w:rPr>
         <w:drawing>
-          <wp:inline distT="0" distB="0" distL="0" distR="0" wp14:anchorId="20DA4710" wp14:editId="2856C875">
+          <wp:inline distT="0" distB="0" distL="0" distR="0" wp14:anchorId="20DA4710" wp14:editId="3A107890">
             <wp:extent cx="2831601" cy="2521258"/>
             <wp:effectExtent l="0" t="0" r="6985" b="0"/>
             <wp:docPr id="257304883" name="Picture 3" descr="A* Search Algorithm - GeeksforGeeks"/>
@@ -25484,15 +25495,7 @@
       </w:r>
       <w:proofErr w:type="spellEnd"/>
       <w:r>
-        <w:t xml:space="preserve">, </w:t>
-      </w:r>
-      <w:proofErr w:type="spellStart"/>
-      <w:r>
-        <w:t>tapi</w:t>
-      </w:r>
-      <w:proofErr w:type="spellEnd"/>
-      <w:r>
-        <w:t xml:space="preserve"> </w:t>
+        <w:t xml:space="preserve">, tapi </w:t>
       </w:r>
       <w:proofErr w:type="spellStart"/>
       <w:r>
@@ -29456,13 +29459,7 @@
       <w:rPr>
         <w:noProof/>
       </w:rPr>
-      <w:t>i</w:t>
-    </w:r>
-    <w:r>
-      <w:rPr>
-        <w:noProof/>
-      </w:rPr>
-      <w:t>i</w:t>
+      <w:t>ii</w:t>
     </w:r>
     <w:r>
       <w:fldChar w:fldCharType="end"/>
@@ -29513,13 +29510,7 @@
       <w:rPr>
         <w:noProof/>
       </w:rPr>
-      <w:t>i</w:t>
-    </w:r>
-    <w:r>
-      <w:rPr>
-        <w:noProof/>
-      </w:rPr>
-      <w:t>i</w:t>
+      <w:t>ii</w:t>
     </w:r>
     <w:r>
       <w:fldChar w:fldCharType="end"/>
@@ -29591,13 +29582,7 @@
       <w:rPr>
         <w:noProof/>
       </w:rPr>
-      <w:t>1</w:t>
-    </w:r>
-    <w:r>
-      <w:rPr>
-        <w:noProof/>
-      </w:rPr>
-      <w:t>2</w:t>
+      <w:t>12</w:t>
     </w:r>
     <w:r>
       <w:fldChar w:fldCharType="end"/>
@@ -29689,13 +29674,7 @@
       <w:rPr>
         <w:noProof/>
       </w:rPr>
-      <w:t>1</w:t>
-    </w:r>
-    <w:r>
-      <w:rPr>
-        <w:noProof/>
-      </w:rPr>
-      <w:t>0</w:t>
+      <w:t>10</w:t>
     </w:r>
     <w:r>
       <w:fldChar w:fldCharType="end"/>

--- a/BukuStuff/Hasil/Bab1 - Pendahuluan + Cover.docx
+++ b/BukuStuff/Hasil/Bab1 - Pendahuluan + Cover.docx
@@ -1824,7 +1824,13 @@
       </w:r>
       <w:proofErr w:type="spellStart"/>
       <w:r>
-        <w:t>deasainer</w:t>
+        <w:t>d</w:t>
+      </w:r>
+      <w:r>
+        <w:t>e</w:t>
+      </w:r>
+      <w:r>
+        <w:t>sainer</w:t>
       </w:r>
       <w:proofErr w:type="spellEnd"/>
       <w:r>
@@ -1940,7 +1946,13 @@
       </w:r>
       <w:proofErr w:type="spellEnd"/>
       <w:r>
-        <w:t xml:space="preserve"> level. </w:t>
+        <w:t xml:space="preserve"> </w:t>
+      </w:r>
+      <w:r>
+        <w:t>Map</w:t>
+      </w:r>
+      <w:r>
+        <w:t xml:space="preserve">. </w:t>
       </w:r>
     </w:p>
     <w:p>
@@ -2568,7 +2580,13 @@
       </w:r>
       <w:proofErr w:type="spellEnd"/>
       <w:r>
-        <w:t xml:space="preserve"> level, </w:t>
+        <w:t xml:space="preserve"> </w:t>
+      </w:r>
+      <w:r>
+        <w:t>Map</w:t>
+      </w:r>
+      <w:r>
+        <w:t xml:space="preserve">, </w:t>
       </w:r>
       <w:proofErr w:type="spellStart"/>
       <w:r>
@@ -2584,7 +2602,13 @@
       </w:r>
       <w:proofErr w:type="spellEnd"/>
       <w:r>
-        <w:t xml:space="preserve"> level </w:t>
+        <w:t xml:space="preserve"> </w:t>
+      </w:r>
+      <w:r>
+        <w:t>Map</w:t>
+      </w:r>
+      <w:r>
+        <w:t xml:space="preserve"> </w:t>
       </w:r>
       <w:proofErr w:type="spellStart"/>
       <w:r>
@@ -2612,11 +2636,20 @@
       </w:r>
       <w:proofErr w:type="spellStart"/>
       <w:r>
-        <w:t>setial</w:t>
-      </w:r>
-      <w:proofErr w:type="spellEnd"/>
-      <w:r>
-        <w:t xml:space="preserve"> tile di level atau Template Generation </w:t>
+        <w:t>setia</w:t>
+      </w:r>
+      <w:r>
+        <w:t>p</w:t>
+      </w:r>
+      <w:proofErr w:type="spellEnd"/>
+      <w:r>
+        <w:t xml:space="preserve"> tile di </w:t>
+      </w:r>
+      <w:r>
+        <w:t xml:space="preserve">Map </w:t>
+      </w:r>
+      <w:r>
+        <w:t xml:space="preserve">atau Template Generation </w:t>
       </w:r>
       <w:proofErr w:type="spellStart"/>
       <w:r>
@@ -2736,7 +2769,10 @@
       </w:r>
       <w:proofErr w:type="spellEnd"/>
       <w:r>
-        <w:t xml:space="preserve"> level </w:t>
+        <w:t xml:space="preserve"> </w:t>
+      </w:r>
+      <w:r>
+        <w:t xml:space="preserve">Map </w:t>
       </w:r>
       <w:proofErr w:type="spellStart"/>
       <w:r>
@@ -3016,7 +3052,19 @@
       </w:r>
       <w:proofErr w:type="spellEnd"/>
       <w:r>
-        <w:t xml:space="preserve"> level – level yang </w:t>
+        <w:t xml:space="preserve"> </w:t>
+      </w:r>
+      <w:r>
+        <w:t>Map</w:t>
+      </w:r>
+      <w:r>
+        <w:t>–</w:t>
+      </w:r>
+      <w:r>
+        <w:t xml:space="preserve">Map </w:t>
+      </w:r>
+      <w:r>
+        <w:t xml:space="preserve">yang </w:t>
       </w:r>
       <w:proofErr w:type="spellStart"/>
       <w:r>
@@ -3056,7 +3104,10 @@
       </w:r>
       <w:proofErr w:type="spellEnd"/>
       <w:r>
-        <w:t xml:space="preserve"> level </w:t>
+        <w:t xml:space="preserve"> </w:t>
+      </w:r>
+      <w:r>
+        <w:t xml:space="preserve">Map </w:t>
       </w:r>
       <w:proofErr w:type="spellStart"/>
       <w:r>
@@ -3136,7 +3187,10 @@
       </w:r>
       <w:proofErr w:type="spellEnd"/>
       <w:r>
-        <w:t xml:space="preserve"> level </w:t>
+        <w:t xml:space="preserve"> </w:t>
+      </w:r>
+      <w:r>
+        <w:t xml:space="preserve">Map </w:t>
       </w:r>
       <w:proofErr w:type="spellStart"/>
       <w:r>
@@ -3201,13 +3255,64 @@
         <w:pStyle w:val="STTSNormalAbstrak"/>
       </w:pPr>
       <w:r>
-        <w:t xml:space="preserve">Games are an aspect of entertainment that is currently rampant throughout the world, where video games have become one of the biggest entertainment industries, surpassing books, films and music. But that is due to the amount of talent required to make a game, filled with several designers/directors who lead the necessary work such as art director, song director, </w:t>
-      </w:r>
-      <w:r>
-        <w:t>sound effects</w:t>
-      </w:r>
-      <w:r>
-        <w:t xml:space="preserve"> director, game mechanic designer and many more, with one aspect that is not less important but not very well known are the level designs.</w:t>
+        <w:t xml:space="preserve">Games are an </w:t>
+      </w:r>
+      <w:r>
+        <w:t xml:space="preserve">uprising </w:t>
+      </w:r>
+      <w:r>
+        <w:t xml:space="preserve">aspect </w:t>
+      </w:r>
+      <w:r>
+        <w:t>in</w:t>
+      </w:r>
+      <w:r>
+        <w:t xml:space="preserve"> </w:t>
+      </w:r>
+      <w:r>
+        <w:t xml:space="preserve">the </w:t>
+      </w:r>
+      <w:r>
+        <w:t>entertainment</w:t>
+      </w:r>
+      <w:r>
+        <w:t xml:space="preserve"> industry</w:t>
+      </w:r>
+      <w:r>
+        <w:t xml:space="preserve">, surpassing books, films and music. But that is due to the amount of talent required to make a game, filled with several designers/directors who lead the necessary work such as art director, </w:t>
+      </w:r>
+      <w:r>
+        <w:t>music</w:t>
+      </w:r>
+      <w:r>
+        <w:t xml:space="preserve"> director, </w:t>
+      </w:r>
+      <w:r>
+        <w:t xml:space="preserve">SFX </w:t>
+      </w:r>
+      <w:r>
+        <w:t xml:space="preserve">director, game mechanic designer and many more, with one aspect that is </w:t>
+      </w:r>
+      <w:r>
+        <w:t>just as important</w:t>
+      </w:r>
+      <w:r>
+        <w:t xml:space="preserve"> but not very well known are the </w:t>
+      </w:r>
+      <w:r>
+        <w:t>Map</w:t>
+      </w:r>
+      <w:r>
+        <w:t xml:space="preserve"> </w:t>
+      </w:r>
+      <w:r>
+        <w:t>design</w:t>
+      </w:r>
+      <w:r>
+        <w:t>er</w:t>
+      </w:r>
+      <w:r>
+        <w:t>s.</w:t>
       </w:r>
     </w:p>
     <w:p>
@@ -3215,19 +3320,25 @@
         <w:pStyle w:val="STTSNormalAbstrak"/>
       </w:pPr>
       <w:r>
-        <w:t xml:space="preserve">In this thesis, a game will be created that tries to use </w:t>
-      </w:r>
-      <w:r>
-        <w:t xml:space="preserve">Procedural </w:t>
-      </w:r>
-      <w:r>
-        <w:t>Level</w:t>
-      </w:r>
-      <w:r>
-        <w:t xml:space="preserve"> / Map</w:t>
-      </w:r>
-      <w:r>
-        <w:t xml:space="preserve"> Generation. This game </w:t>
+        <w:t xml:space="preserve">In this thesis, a game will be created that </w:t>
+      </w:r>
+      <w:r>
+        <w:t>applies</w:t>
+      </w:r>
+      <w:r>
+        <w:t xml:space="preserve"> </w:t>
+      </w:r>
+      <w:r>
+        <w:t>Procedural Map</w:t>
+      </w:r>
+      <w:r>
+        <w:t xml:space="preserve"> Generatio</w:t>
+      </w:r>
+      <w:r>
+        <w:t>n</w:t>
+      </w:r>
+      <w:r>
+        <w:t xml:space="preserve">. This game </w:t>
       </w:r>
       <w:r>
         <w:t>henceforth named</w:t>
@@ -3251,7 +3362,13 @@
         <w:t>variety</w:t>
       </w:r>
       <w:r>
-        <w:t xml:space="preserve"> of balls that each person can throw. Then, the generation level used will use a </w:t>
+        <w:t xml:space="preserve"> of balls that each person can throw. Then, the </w:t>
+      </w:r>
+      <w:r>
+        <w:t xml:space="preserve">Map Generation </w:t>
+      </w:r>
+      <w:r>
+        <w:t xml:space="preserve">will use a </w:t>
       </w:r>
       <w:r>
         <w:t>Genetic</w:t>
@@ -3269,7 +3386,31 @@
         <w:t>procreating</w:t>
       </w:r>
       <w:r>
-        <w:t>. Using it, 2 types of level creation will be created, namely Tile Generation which creates levels based on the contents of each tile in the level or Template Generation where each 5x5 tile will be represented using a template that has been made by hand. With this, players will be given 3 level size options, namely small (20 x 15 tiles), medium (30 x 20) tiles and large (40 x 25 tiles).</w:t>
+        <w:t xml:space="preserve">. Using it, 2 types of </w:t>
+      </w:r>
+      <w:r>
+        <w:t>Map</w:t>
+      </w:r>
+      <w:r>
+        <w:t xml:space="preserve"> creation will be created, namely Tile Generation which creates </w:t>
+      </w:r>
+      <w:r>
+        <w:t>Maps</w:t>
+      </w:r>
+      <w:r>
+        <w:t xml:space="preserve"> based on the contents of each tile in the </w:t>
+      </w:r>
+      <w:r>
+        <w:t>Map</w:t>
+      </w:r>
+      <w:r>
+        <w:t xml:space="preserve"> or Template Generation where each 5x5 tile will be represented using a template that has been made by hand. With this, players will be given 3 </w:t>
+      </w:r>
+      <w:r>
+        <w:t>Map</w:t>
+      </w:r>
+      <w:r>
+        <w:t xml:space="preserve"> size options, namely small (20 x 15 tiles), medium (30 x 20) tiles and large (40 x 25 tiles).</w:t>
       </w:r>
     </w:p>
     <w:p>
@@ -3300,10 +3441,19 @@
         <w:t xml:space="preserve"> for every user of Procedural Map Generation to remember is to include handmade elements into the </w:t>
       </w:r>
       <w:r>
-        <w:t>levels that</w:t>
-      </w:r>
-      <w:r>
-        <w:t xml:space="preserve"> were created because otherwise the levels would be boring,</w:t>
+        <w:t>maps</w:t>
+      </w:r>
+      <w:r>
+        <w:t xml:space="preserve"> that</w:t>
+      </w:r>
+      <w:r>
+        <w:t xml:space="preserve"> were created because otherwise the </w:t>
+      </w:r>
+      <w:r>
+        <w:t xml:space="preserve">maps </w:t>
+      </w:r>
+      <w:r>
+        <w:t>would be boring,</w:t>
       </w:r>
       <w:r>
         <w:t xml:space="preserve"> and also</w:t>
@@ -3315,7 +3465,13 @@
         <w:t>-made</w:t>
       </w:r>
       <w:r>
-        <w:t xml:space="preserve"> elements it would make the levels much more unique and interesting to play.</w:t>
+        <w:t xml:space="preserve"> elements it would make the </w:t>
+      </w:r>
+      <w:r>
+        <w:t xml:space="preserve">maps </w:t>
+      </w:r>
+      <w:r>
+        <w:t>much more unique and interesting to play.</w:t>
       </w:r>
     </w:p>
     <w:p>
@@ -14794,6 +14950,150 @@
       <w:r>
         <w:tab/>
       </w:r>
+      <w:proofErr w:type="spellStart"/>
+      <w:r>
+        <w:t>Contoh</w:t>
+      </w:r>
+      <w:proofErr w:type="spellEnd"/>
+      <w:r>
+        <w:t xml:space="preserve"> </w:t>
+      </w:r>
+      <w:proofErr w:type="spellStart"/>
+      <w:r>
+        <w:t>Representasi</w:t>
+      </w:r>
+      <w:proofErr w:type="spellEnd"/>
+      <w:r>
+        <w:t xml:space="preserve"> Tile </w:t>
+      </w:r>
+      <w:proofErr w:type="spellStart"/>
+      <w:r>
+        <w:t>berbentuk</w:t>
+      </w:r>
+      <w:proofErr w:type="spellEnd"/>
+      <w:r>
+        <w:t xml:space="preserve"> 1 </w:t>
+      </w:r>
+      <w:proofErr w:type="spellStart"/>
+      <w:r>
+        <w:t>Dimensi</w:t>
+      </w:r>
+      <w:proofErr w:type="spellEnd"/>
+      <w:r>
+        <w:t xml:space="preserve"> dan 2 </w:t>
+      </w:r>
+      <w:proofErr w:type="spellStart"/>
+      <w:r>
+        <w:t>Dimensi</w:t>
+      </w:r>
+      <w:proofErr w:type="spellEnd"/>
+      <w:r>
+        <w:tab/>
+      </w:r>
+      <w:r>
+        <w:tab/>
+        <w:t>100</w:t>
+      </w:r>
+    </w:p>
+    <w:p>
+      <w:pPr>
+        <w:pStyle w:val="STTSNormalDaftarIsi"/>
+        <w:tabs>
+          <w:tab w:val="left" w:pos="709"/>
+          <w:tab w:val="right" w:leader="dot" w:pos="7230"/>
+          <w:tab w:val="right" w:pos="7938"/>
+        </w:tabs>
+      </w:pPr>
+      <w:r>
+        <w:lastRenderedPageBreak/>
+        <w:t>5.1</w:t>
+      </w:r>
+      <w:r>
+        <w:t>2</w:t>
+      </w:r>
+      <w:r>
+        <w:tab/>
+      </w:r>
+      <w:proofErr w:type="spellStart"/>
+      <w:r>
+        <w:t>Contoh</w:t>
+      </w:r>
+      <w:proofErr w:type="spellEnd"/>
+      <w:r>
+        <w:t xml:space="preserve"> </w:t>
+      </w:r>
+      <w:proofErr w:type="spellStart"/>
+      <w:r>
+        <w:t>Representasi</w:t>
+      </w:r>
+      <w:proofErr w:type="spellEnd"/>
+      <w:r>
+        <w:t xml:space="preserve"> </w:t>
+      </w:r>
+      <w:r>
+        <w:t>Template</w:t>
+      </w:r>
+      <w:r>
+        <w:t xml:space="preserve"> 1 </w:t>
+      </w:r>
+      <w:proofErr w:type="spellStart"/>
+      <w:r>
+        <w:t>Dimensi</w:t>
+      </w:r>
+      <w:proofErr w:type="spellEnd"/>
+      <w:r>
+        <w:t xml:space="preserve">, 2 </w:t>
+      </w:r>
+      <w:proofErr w:type="spellStart"/>
+      <w:r>
+        <w:t>Dimensi</w:t>
+      </w:r>
+      <w:proofErr w:type="spellEnd"/>
+      <w:r>
+        <w:t xml:space="preserve"> dan </w:t>
+      </w:r>
+      <w:proofErr w:type="spellStart"/>
+      <w:r>
+        <w:t>hasil</w:t>
+      </w:r>
+      <w:proofErr w:type="spellEnd"/>
+      <w:r>
+        <w:t xml:space="preserve"> </w:t>
+      </w:r>
+      <w:proofErr w:type="spellStart"/>
+      <w:r>
+        <w:t>akhir</w:t>
+      </w:r>
+      <w:proofErr w:type="spellEnd"/>
+      <w:r>
+        <w:tab/>
+      </w:r>
+      <w:r>
+        <w:tab/>
+      </w:r>
+      <w:r>
+        <w:tab/>
+        <w:t>100</w:t>
+      </w:r>
+    </w:p>
+    <w:p>
+      <w:pPr>
+        <w:pStyle w:val="STTSNormalDaftarIsi"/>
+        <w:tabs>
+          <w:tab w:val="left" w:pos="709"/>
+          <w:tab w:val="right" w:leader="dot" w:pos="7230"/>
+          <w:tab w:val="right" w:pos="7938"/>
+        </w:tabs>
+      </w:pPr>
+      <w:r>
+        <w:t>5.1</w:t>
+      </w:r>
+      <w:r>
+        <w:t>3</w:t>
+      </w:r>
+      <w:r>
+        <w:tab/>
+      </w:r>
       <w:r>
         <w:t xml:space="preserve">Hasil </w:t>
       </w:r>
@@ -14831,7 +15131,10 @@
         </w:tabs>
       </w:pPr>
       <w:r>
-        <w:t>5.12</w:t>
+        <w:t>5.1</w:t>
+      </w:r>
+      <w:r>
+        <w:t>4</w:t>
       </w:r>
       <w:r>
         <w:tab/>
@@ -14899,34 +15202,1266 @@
         </w:tabs>
       </w:pPr>
       <w:r>
+        <w:t>5.1</w:t>
+      </w:r>
+      <w:r>
+        <w:t>5</w:t>
+      </w:r>
+      <w:r>
+        <w:tab/>
+      </w:r>
+      <w:r>
+        <w:t xml:space="preserve">Hasil </w:t>
+      </w:r>
+      <w:proofErr w:type="spellStart"/>
+      <w:r>
+        <w:t>perhitungan</w:t>
+      </w:r>
+      <w:proofErr w:type="spellEnd"/>
+      <w:r>
+        <w:t xml:space="preserve"> template </w:t>
+      </w:r>
+      <w:proofErr w:type="spellStart"/>
+      <w:r>
+        <w:t>contoh</w:t>
+      </w:r>
+      <w:proofErr w:type="spellEnd"/>
+      <w:r>
+        <w:tab/>
+      </w:r>
+      <w:r>
+        <w:tab/>
+        <w:t>105</w:t>
+      </w:r>
+    </w:p>
+    <w:p>
+      <w:pPr>
+        <w:pStyle w:val="STTSNormalDaftarIsi"/>
+        <w:tabs>
+          <w:tab w:val="left" w:pos="709"/>
+          <w:tab w:val="right" w:leader="dot" w:pos="7230"/>
+          <w:tab w:val="right" w:pos="7938"/>
+        </w:tabs>
+      </w:pPr>
+      <w:r>
+        <w:t>5.1</w:t>
+      </w:r>
+      <w:r>
+        <w:t>6</w:t>
+      </w:r>
+      <w:r>
+        <w:tab/>
+      </w:r>
+      <w:r>
+        <w:t xml:space="preserve">Hasil </w:t>
+      </w:r>
+      <w:proofErr w:type="spellStart"/>
+      <w:r>
+        <w:t>perhitungan</w:t>
+      </w:r>
+      <w:proofErr w:type="spellEnd"/>
+      <w:r>
+        <w:t xml:space="preserve"> template </w:t>
+      </w:r>
+      <w:proofErr w:type="spellStart"/>
+      <w:r>
+        <w:t>contoh</w:t>
+      </w:r>
+      <w:proofErr w:type="spellEnd"/>
+      <w:r>
+        <w:t xml:space="preserve"> </w:t>
+      </w:r>
+      <w:proofErr w:type="spellStart"/>
+      <w:r>
+        <w:t>dengan</w:t>
+      </w:r>
+      <w:proofErr w:type="spellEnd"/>
+      <w:r>
+        <w:t xml:space="preserve"> </w:t>
+      </w:r>
+      <w:proofErr w:type="spellStart"/>
+      <w:r>
+        <w:t>toleransi</w:t>
+      </w:r>
+      <w:proofErr w:type="spellEnd"/>
+      <w:r>
+        <w:tab/>
+      </w:r>
+      <w:r>
+        <w:tab/>
+        <w:t>105</w:t>
+      </w:r>
+    </w:p>
+    <w:p>
+      <w:pPr>
+        <w:pStyle w:val="STTSNormalDaftarIsi"/>
+        <w:tabs>
+          <w:tab w:val="left" w:pos="709"/>
+          <w:tab w:val="right" w:leader="dot" w:pos="7230"/>
+          <w:tab w:val="right" w:pos="7938"/>
+        </w:tabs>
+      </w:pPr>
+      <w:r>
+        <w:t>5.1</w:t>
+      </w:r>
+      <w:r>
+        <w:t>7</w:t>
+      </w:r>
+      <w:r>
+        <w:tab/>
+      </w:r>
+      <w:r>
+        <w:t>Visualisasi Roulette Wheel Selection</w:t>
+      </w:r>
+      <w:r>
+        <w:tab/>
+      </w:r>
+      <w:r>
+        <w:tab/>
+        <w:t>106</w:t>
+      </w:r>
+    </w:p>
+    <w:p>
+      <w:pPr>
+        <w:pStyle w:val="STTSNormalDaftarIsi"/>
+        <w:tabs>
+          <w:tab w:val="left" w:pos="709"/>
+          <w:tab w:val="right" w:leader="dot" w:pos="7230"/>
+          <w:tab w:val="right" w:pos="7938"/>
+        </w:tabs>
+      </w:pPr>
+      <w:r>
+        <w:t>5.1</w:t>
+      </w:r>
+      <w:r>
+        <w:t>8</w:t>
+      </w:r>
+      <w:r>
+        <w:tab/>
+      </w:r>
+      <w:r>
+        <w:t>Visualisasi Uniform Crossover</w:t>
+      </w:r>
+      <w:r>
+        <w:tab/>
+      </w:r>
+      <w:r>
+        <w:tab/>
+        <w:t>106</w:t>
+      </w:r>
+    </w:p>
+    <w:p>
+      <w:pPr>
+        <w:pStyle w:val="STTSNormalDaftarIsi"/>
+        <w:tabs>
+          <w:tab w:val="left" w:pos="709"/>
+          <w:tab w:val="right" w:leader="dot" w:pos="7230"/>
+          <w:tab w:val="right" w:pos="7938"/>
+        </w:tabs>
+      </w:pPr>
+      <w:r>
+        <w:t>5.1</w:t>
+      </w:r>
+      <w:r>
+        <w:t>9</w:t>
+      </w:r>
+      <w:r>
+        <w:tab/>
+      </w:r>
+      <w:r>
+        <w:t>Visualisasi Partial Shuffle Mutation</w:t>
+      </w:r>
+      <w:r>
+        <w:tab/>
+      </w:r>
+      <w:r>
+        <w:tab/>
+        <w:t>107</w:t>
+      </w:r>
+    </w:p>
+    <w:p>
+      <w:pPr>
+        <w:pStyle w:val="STTSNormalDaftarIsi"/>
+        <w:tabs>
+          <w:tab w:val="left" w:pos="709"/>
+          <w:tab w:val="right" w:leader="dot" w:pos="7230"/>
+          <w:tab w:val="right" w:pos="7938"/>
+        </w:tabs>
+      </w:pPr>
+      <w:r>
+        <w:t>5.</w:t>
+      </w:r>
+      <w:r>
+        <w:t>20</w:t>
+      </w:r>
+      <w:r>
+        <w:tab/>
+      </w:r>
+      <w:r>
+        <w:t>State Machine Diagram Bot</w:t>
+      </w:r>
+      <w:r>
+        <w:tab/>
+      </w:r>
+      <w:r>
+        <w:tab/>
+        <w:t>108</w:t>
+      </w:r>
+    </w:p>
+    <w:p>
+      <w:pPr>
+        <w:pStyle w:val="STTSNormalDaftarIsi"/>
+        <w:tabs>
+          <w:tab w:val="left" w:pos="709"/>
+          <w:tab w:val="right" w:leader="dot" w:pos="7230"/>
+          <w:tab w:val="right" w:pos="7938"/>
+        </w:tabs>
+      </w:pPr>
+      <w:r>
+        <w:t>6.1</w:t>
+      </w:r>
+      <w:r>
+        <w:tab/>
+      </w:r>
+      <w:r>
+        <w:t xml:space="preserve">Isi </w:t>
+      </w:r>
+      <w:proofErr w:type="spellStart"/>
+      <w:r>
+        <w:t>Variabel</w:t>
+      </w:r>
+      <w:proofErr w:type="spellEnd"/>
+      <w:r>
+        <w:t xml:space="preserve"> </w:t>
+      </w:r>
+      <w:proofErr w:type="spellStart"/>
+      <w:r>
+        <w:t>pengaturan</w:t>
+      </w:r>
+      <w:proofErr w:type="spellEnd"/>
+      <w:r>
+        <w:t xml:space="preserve"> </w:t>
+      </w:r>
+      <w:proofErr w:type="spellStart"/>
+      <w:r>
+        <w:t>dari</w:t>
+      </w:r>
+      <w:proofErr w:type="spellEnd"/>
+      <w:r>
+        <w:t xml:space="preserve"> </w:t>
+      </w:r>
+      <w:proofErr w:type="spellStart"/>
+      <w:r>
+        <w:t>algoritma</w:t>
+      </w:r>
+      <w:proofErr w:type="spellEnd"/>
+      <w:r>
+        <w:t xml:space="preserve"> </w:t>
+      </w:r>
+      <w:proofErr w:type="spellStart"/>
+      <w:r>
+        <w:t>genetik</w:t>
+      </w:r>
+      <w:proofErr w:type="spellEnd"/>
+      <w:r>
+        <w:tab/>
+      </w:r>
+      <w:r>
+        <w:tab/>
+        <w:t>118</w:t>
+      </w:r>
+    </w:p>
+    <w:p>
+      <w:pPr>
+        <w:pStyle w:val="STTSNormalDaftarIsi"/>
+        <w:tabs>
+          <w:tab w:val="left" w:pos="709"/>
+          <w:tab w:val="right" w:leader="dot" w:pos="7230"/>
+          <w:tab w:val="right" w:pos="7938"/>
+        </w:tabs>
+      </w:pPr>
+      <w:r>
+        <w:t>6.2</w:t>
+      </w:r>
+      <w:r>
+        <w:tab/>
+      </w:r>
+      <w:r>
+        <w:t xml:space="preserve">Isi </w:t>
+      </w:r>
+      <w:proofErr w:type="spellStart"/>
+      <w:r>
+        <w:t>Variabel</w:t>
+      </w:r>
+      <w:proofErr w:type="spellEnd"/>
+      <w:r>
+        <w:t xml:space="preserve"> </w:t>
+      </w:r>
+      <w:proofErr w:type="spellStart"/>
+      <w:r>
+        <w:t>dari</w:t>
+      </w:r>
+      <w:proofErr w:type="spellEnd"/>
+      <w:r>
+        <w:t xml:space="preserve"> Rock Amount Fitness</w:t>
+      </w:r>
+      <w:r>
+        <w:tab/>
+      </w:r>
+      <w:r>
+        <w:tab/>
+        <w:t>124</w:t>
+      </w:r>
+    </w:p>
+    <w:p>
+      <w:pPr>
+        <w:pStyle w:val="STTSNormalDaftarIsi"/>
+        <w:tabs>
+          <w:tab w:val="left" w:pos="709"/>
+          <w:tab w:val="right" w:leader="dot" w:pos="7230"/>
+          <w:tab w:val="right" w:pos="7938"/>
+        </w:tabs>
+      </w:pPr>
+      <w:r>
+        <w:t>6.3</w:t>
+      </w:r>
+      <w:r>
+        <w:tab/>
+      </w:r>
+      <w:r>
+        <w:t xml:space="preserve">Isi </w:t>
+      </w:r>
+      <w:proofErr w:type="spellStart"/>
+      <w:r>
+        <w:t>Variabel</w:t>
+      </w:r>
+      <w:proofErr w:type="spellEnd"/>
+      <w:r>
+        <w:t xml:space="preserve"> </w:t>
+      </w:r>
+      <w:proofErr w:type="spellStart"/>
+      <w:r>
+        <w:t>dari</w:t>
+      </w:r>
+      <w:proofErr w:type="spellEnd"/>
+      <w:r>
+        <w:t xml:space="preserve"> Rock Groups Size Fitness</w:t>
+      </w:r>
+      <w:r>
+        <w:tab/>
+      </w:r>
+      <w:r>
+        <w:tab/>
+        <w:t>124</w:t>
+      </w:r>
+    </w:p>
+    <w:p>
+      <w:pPr>
+        <w:pStyle w:val="STTSNormalDaftarIsi"/>
+        <w:tabs>
+          <w:tab w:val="left" w:pos="709"/>
+          <w:tab w:val="right" w:leader="dot" w:pos="7230"/>
+          <w:tab w:val="right" w:pos="7938"/>
+        </w:tabs>
+      </w:pPr>
+      <w:r>
+        <w:t>6.4</w:t>
+      </w:r>
+      <w:r>
+        <w:tab/>
+      </w:r>
+      <w:r>
+        <w:t xml:space="preserve">Isi </w:t>
+      </w:r>
+      <w:proofErr w:type="spellStart"/>
+      <w:r>
+        <w:t>Variabel</w:t>
+      </w:r>
+      <w:proofErr w:type="spellEnd"/>
+      <w:r>
+        <w:t xml:space="preserve"> </w:t>
+      </w:r>
+      <w:proofErr w:type="spellStart"/>
+      <w:r>
+        <w:t>dari</w:t>
+      </w:r>
+      <w:proofErr w:type="spellEnd"/>
+      <w:r>
+        <w:t xml:space="preserve"> Power Up Ratio Fitness</w:t>
+      </w:r>
+      <w:r>
+        <w:tab/>
+      </w:r>
+      <w:r>
+        <w:tab/>
+        <w:t>130</w:t>
+      </w:r>
+    </w:p>
+    <w:p>
+      <w:pPr>
+        <w:pStyle w:val="STTSNormalDaftarIsi"/>
+        <w:tabs>
+          <w:tab w:val="left" w:pos="709"/>
+          <w:tab w:val="right" w:leader="dot" w:pos="7230"/>
+          <w:tab w:val="right" w:pos="7938"/>
+        </w:tabs>
+      </w:pPr>
+      <w:r>
+        <w:t>6.5</w:t>
+      </w:r>
+      <w:r>
+        <w:tab/>
+      </w:r>
+      <w:r>
+        <w:t xml:space="preserve">Isi </w:t>
+      </w:r>
+      <w:proofErr w:type="spellStart"/>
+      <w:r>
+        <w:t>Variabel</w:t>
+      </w:r>
+      <w:proofErr w:type="spellEnd"/>
+      <w:r>
+        <w:t xml:space="preserve"> </w:t>
+      </w:r>
+      <w:proofErr w:type="spellStart"/>
+      <w:r>
+        <w:t>dari</w:t>
+      </w:r>
+      <w:proofErr w:type="spellEnd"/>
+      <w:r>
+        <w:t xml:space="preserve"> Template Variety Fitness</w:t>
+      </w:r>
+      <w:r>
+        <w:tab/>
+      </w:r>
+      <w:r>
+        <w:tab/>
+        <w:t>133</w:t>
+      </w:r>
+    </w:p>
+    <w:p>
+      <w:pPr>
+        <w:pStyle w:val="STTSNormalDaftarIsi"/>
+        <w:tabs>
+          <w:tab w:val="left" w:pos="709"/>
+          <w:tab w:val="right" w:leader="dot" w:pos="7230"/>
+          <w:tab w:val="right" w:pos="7938"/>
+        </w:tabs>
+      </w:pPr>
+      <w:r>
+        <w:t>7.1</w:t>
+      </w:r>
+      <w:r>
+        <w:tab/>
+      </w:r>
+      <w:proofErr w:type="spellStart"/>
+      <w:r>
+        <w:t>Variabel</w:t>
+      </w:r>
+      <w:proofErr w:type="spellEnd"/>
+      <w:r>
+        <w:t xml:space="preserve"> Set Objects di </w:t>
+      </w:r>
+      <w:proofErr w:type="spellStart"/>
+      <w:r>
+        <w:t>dalam</w:t>
+      </w:r>
+      <w:proofErr w:type="spellEnd"/>
+      <w:r>
+        <w:t xml:space="preserve"> Level </w:t>
+      </w:r>
+      <w:proofErr w:type="spellStart"/>
+      <w:r>
+        <w:t>utama</w:t>
+      </w:r>
+      <w:proofErr w:type="spellEnd"/>
+      <w:r>
+        <w:tab/>
+      </w:r>
+      <w:r>
+        <w:tab/>
+      </w:r>
+      <w:r>
+        <w:t>136</w:t>
+      </w:r>
+    </w:p>
+    <w:p>
+      <w:pPr>
+        <w:pStyle w:val="STTSNormalDaftarIsi"/>
+        <w:tabs>
+          <w:tab w:val="left" w:pos="709"/>
+          <w:tab w:val="right" w:leader="dot" w:pos="7230"/>
+          <w:tab w:val="right" w:pos="7938"/>
+        </w:tabs>
+      </w:pPr>
+      <w:r>
+        <w:t>7.2</w:t>
+      </w:r>
+      <w:r>
+        <w:tab/>
+      </w:r>
+      <w:r>
+        <w:t xml:space="preserve">Tile batu dan </w:t>
+      </w:r>
+      <w:proofErr w:type="spellStart"/>
+      <w:r>
+        <w:t>Tampilan</w:t>
+      </w:r>
+      <w:proofErr w:type="spellEnd"/>
+      <w:r>
+        <w:t xml:space="preserve"> level </w:t>
+      </w:r>
+      <w:proofErr w:type="spellStart"/>
+      <w:r>
+        <w:t>dengan</w:t>
+      </w:r>
+      <w:proofErr w:type="spellEnd"/>
+      <w:r>
+        <w:t xml:space="preserve"> </w:t>
+      </w:r>
+      <w:proofErr w:type="spellStart"/>
+      <w:r>
+        <w:t>setobject</w:t>
+      </w:r>
+      <w:proofErr w:type="spellEnd"/>
+      <w:r>
+        <w:t xml:space="preserve"> dan Player Manager</w:t>
+      </w:r>
+      <w:r>
+        <w:tab/>
+      </w:r>
+      <w:r>
+        <w:tab/>
+      </w:r>
+      <w:r>
+        <w:t>13</w:t>
+      </w:r>
+      <w:r>
+        <w:t>6</w:t>
+      </w:r>
+    </w:p>
+    <w:p>
+      <w:pPr>
+        <w:pStyle w:val="STTSNormalDaftarIsi"/>
+        <w:tabs>
+          <w:tab w:val="left" w:pos="709"/>
+          <w:tab w:val="right" w:leader="dot" w:pos="7230"/>
+          <w:tab w:val="right" w:pos="7938"/>
+        </w:tabs>
+      </w:pPr>
+      <w:r>
+        <w:t>7.3</w:t>
+      </w:r>
+      <w:r>
+        <w:tab/>
+      </w:r>
+      <w:r>
+        <w:t xml:space="preserve">Tile </w:t>
+      </w:r>
+      <w:proofErr w:type="spellStart"/>
+      <w:r>
+        <w:t>tanah</w:t>
+      </w:r>
+      <w:proofErr w:type="spellEnd"/>
+      <w:r>
+        <w:t xml:space="preserve"> </w:t>
+      </w:r>
+      <w:proofErr w:type="spellStart"/>
+      <w:r>
+        <w:t>salju</w:t>
+      </w:r>
+      <w:proofErr w:type="spellEnd"/>
+      <w:r>
+        <w:t xml:space="preserve"> dan </w:t>
+      </w:r>
+      <w:proofErr w:type="spellStart"/>
+      <w:r>
+        <w:t>Tampilan</w:t>
+      </w:r>
+      <w:proofErr w:type="spellEnd"/>
+      <w:r>
+        <w:t xml:space="preserve"> level </w:t>
+      </w:r>
+      <w:proofErr w:type="spellStart"/>
+      <w:r>
+        <w:t>hanya</w:t>
+      </w:r>
+      <w:proofErr w:type="spellEnd"/>
+      <w:r>
+        <w:t xml:space="preserve"> </w:t>
+      </w:r>
+      <w:proofErr w:type="spellStart"/>
+      <w:r>
+        <w:t>dengan</w:t>
+      </w:r>
+      <w:proofErr w:type="spellEnd"/>
+      <w:r>
+        <w:t xml:space="preserve"> </w:t>
+      </w:r>
+      <w:proofErr w:type="spellStart"/>
+      <w:r>
+        <w:t>makeFloor</w:t>
+      </w:r>
+      <w:proofErr w:type="spellEnd"/>
+      <w:r>
+        <w:tab/>
+      </w:r>
+      <w:r>
+        <w:tab/>
+      </w:r>
+      <w:r>
+        <w:t>137</w:t>
+      </w:r>
+    </w:p>
+    <w:p>
+      <w:pPr>
+        <w:pStyle w:val="STTSNormalDaftarIsi"/>
+        <w:tabs>
+          <w:tab w:val="left" w:pos="709"/>
+          <w:tab w:val="right" w:leader="dot" w:pos="7230"/>
+          <w:tab w:val="right" w:pos="7938"/>
+        </w:tabs>
+      </w:pPr>
+      <w:r>
+        <w:t>7.4</w:t>
+      </w:r>
+      <w:r>
+        <w:tab/>
+      </w:r>
+      <w:r>
+        <w:t xml:space="preserve">Isi </w:t>
+      </w:r>
+      <w:proofErr w:type="spellStart"/>
+      <w:r>
+        <w:t>variabel</w:t>
+      </w:r>
+      <w:proofErr w:type="spellEnd"/>
+      <w:r>
+        <w:t xml:space="preserve"> player manager</w:t>
+      </w:r>
+      <w:r>
+        <w:tab/>
+      </w:r>
+      <w:r>
+        <w:tab/>
+      </w:r>
+      <w:r>
+        <w:t>140</w:t>
+      </w:r>
+    </w:p>
+    <w:p>
+      <w:pPr>
+        <w:pStyle w:val="STTSNormalDaftarIsi"/>
+        <w:tabs>
+          <w:tab w:val="left" w:pos="709"/>
+          <w:tab w:val="right" w:leader="dot" w:pos="7230"/>
+          <w:tab w:val="right" w:pos="7938"/>
+        </w:tabs>
+      </w:pPr>
+      <w:r>
+        <w:t>7.5</w:t>
+      </w:r>
+      <w:r>
+        <w:tab/>
+      </w:r>
+      <w:proofErr w:type="spellStart"/>
+      <w:r>
+        <w:t>Gumpalan</w:t>
+      </w:r>
+      <w:proofErr w:type="spellEnd"/>
+      <w:r>
+        <w:t xml:space="preserve"> </w:t>
+      </w:r>
+      <w:proofErr w:type="spellStart"/>
+      <w:r>
+        <w:t>salju</w:t>
+      </w:r>
+      <w:proofErr w:type="spellEnd"/>
+      <w:r>
+        <w:t xml:space="preserve"> yang di-spawn </w:t>
+      </w:r>
+      <w:proofErr w:type="spellStart"/>
+      <w:r>
+        <w:t>secara</w:t>
+      </w:r>
+      <w:proofErr w:type="spellEnd"/>
+      <w:r>
+        <w:t xml:space="preserve"> </w:t>
+      </w:r>
+      <w:proofErr w:type="spellStart"/>
+      <w:r>
+        <w:t>berkala</w:t>
+      </w:r>
+      <w:proofErr w:type="spellEnd"/>
+      <w:r>
+        <w:tab/>
+      </w:r>
+      <w:r>
+        <w:tab/>
+      </w:r>
+      <w:r>
+        <w:t>140</w:t>
+      </w:r>
+    </w:p>
+    <w:p>
+      <w:pPr>
+        <w:pStyle w:val="STTSNormalDaftarIsi"/>
+        <w:tabs>
+          <w:tab w:val="left" w:pos="709"/>
+          <w:tab w:val="right" w:leader="dot" w:pos="7230"/>
+          <w:tab w:val="right" w:pos="7938"/>
+        </w:tabs>
+      </w:pPr>
+      <w:r>
+        <w:t>7.6</w:t>
+      </w:r>
+      <w:r>
+        <w:tab/>
+      </w:r>
+      <w:r>
+        <w:t xml:space="preserve">Isi </w:t>
+      </w:r>
+      <w:proofErr w:type="spellStart"/>
+      <w:r>
+        <w:t>Variabel</w:t>
+      </w:r>
+      <w:proofErr w:type="spellEnd"/>
+      <w:r>
+        <w:t xml:space="preserve"> </w:t>
+      </w:r>
+      <w:proofErr w:type="spellStart"/>
+      <w:r>
+        <w:t>dari</w:t>
+      </w:r>
+      <w:proofErr w:type="spellEnd"/>
+      <w:r>
+        <w:t xml:space="preserve"> script </w:t>
+      </w:r>
+      <w:proofErr w:type="spellStart"/>
+      <w:r>
+        <w:t>SnowBallManager</w:t>
+      </w:r>
+      <w:proofErr w:type="spellEnd"/>
+      <w:r>
+        <w:tab/>
+      </w:r>
+      <w:r>
+        <w:tab/>
+      </w:r>
+      <w:r>
+        <w:t>143</w:t>
+      </w:r>
+    </w:p>
+    <w:p>
+      <w:pPr>
+        <w:pStyle w:val="STTSNormalDaftarIsi"/>
+        <w:tabs>
+          <w:tab w:val="left" w:pos="709"/>
+          <w:tab w:val="right" w:leader="dot" w:pos="7230"/>
+          <w:tab w:val="right" w:pos="7938"/>
+        </w:tabs>
+      </w:pPr>
+      <w:r>
+        <w:t>7.7</w:t>
+      </w:r>
+      <w:r>
+        <w:tab/>
+      </w:r>
+      <w:r>
+        <w:t xml:space="preserve">Bola – bola </w:t>
+      </w:r>
+      <w:proofErr w:type="spellStart"/>
+      <w:r>
+        <w:t>salju</w:t>
+      </w:r>
+      <w:proofErr w:type="spellEnd"/>
+      <w:r>
+        <w:t xml:space="preserve"> </w:t>
+      </w:r>
+      <w:proofErr w:type="spellStart"/>
+      <w:r>
+        <w:t>dengan</w:t>
+      </w:r>
+      <w:proofErr w:type="spellEnd"/>
+      <w:r>
+        <w:t xml:space="preserve"> power up id 0 – 5</w:t>
+      </w:r>
+      <w:r>
+        <w:tab/>
+      </w:r>
+      <w:r>
+        <w:tab/>
+      </w:r>
+      <w:r>
+        <w:t>145</w:t>
+      </w:r>
+    </w:p>
+    <w:p>
+      <w:pPr>
+        <w:pStyle w:val="STTSNormalDaftarIsi"/>
+        <w:tabs>
+          <w:tab w:val="left" w:pos="709"/>
+          <w:tab w:val="right" w:leader="dot" w:pos="7230"/>
+          <w:tab w:val="right" w:pos="7938"/>
+        </w:tabs>
+      </w:pPr>
+      <w:r>
+        <w:t>7.8</w:t>
+      </w:r>
+      <w:r>
+        <w:tab/>
+      </w:r>
+      <w:r>
+        <w:t xml:space="preserve">Isi </w:t>
+      </w:r>
+      <w:proofErr w:type="spellStart"/>
+      <w:r>
+        <w:t>Variabel</w:t>
+      </w:r>
+      <w:proofErr w:type="spellEnd"/>
+      <w:r>
+        <w:t xml:space="preserve"> Ball Power Up</w:t>
+      </w:r>
+      <w:r>
+        <w:tab/>
+      </w:r>
+      <w:r>
+        <w:tab/>
+      </w:r>
+      <w:r>
+        <w:t>148</w:t>
+      </w:r>
+    </w:p>
+    <w:p>
+      <w:pPr>
+        <w:pStyle w:val="STTSNormalDaftarIsi"/>
+        <w:tabs>
+          <w:tab w:val="left" w:pos="709"/>
+          <w:tab w:val="right" w:leader="dot" w:pos="7230"/>
+          <w:tab w:val="right" w:pos="7938"/>
+        </w:tabs>
+      </w:pPr>
+      <w:r>
+        <w:t>7.9</w:t>
+      </w:r>
+      <w:r>
+        <w:tab/>
+      </w:r>
+      <w:proofErr w:type="spellStart"/>
+      <w:r>
+        <w:t>Tampilan</w:t>
+      </w:r>
+      <w:proofErr w:type="spellEnd"/>
+      <w:r>
+        <w:t xml:space="preserve"> Spawner Bola </w:t>
+      </w:r>
+      <w:proofErr w:type="spellStart"/>
+      <w:r>
+        <w:t>Spesial</w:t>
+      </w:r>
+      <w:proofErr w:type="spellEnd"/>
+      <w:r>
+        <w:t xml:space="preserve"> di </w:t>
+      </w:r>
+      <w:proofErr w:type="spellStart"/>
+      <w:r>
+        <w:t>dalam</w:t>
+      </w:r>
+      <w:proofErr w:type="spellEnd"/>
+      <w:r>
+        <w:t xml:space="preserve"> game</w:t>
+      </w:r>
+      <w:r>
+        <w:tab/>
+      </w:r>
+      <w:r>
+        <w:tab/>
+      </w:r>
+      <w:r>
+        <w:t>149</w:t>
+      </w:r>
+    </w:p>
+    <w:p>
+      <w:pPr>
+        <w:pStyle w:val="STTSNormalDaftarIsi"/>
+        <w:tabs>
+          <w:tab w:val="left" w:pos="709"/>
+          <w:tab w:val="right" w:leader="dot" w:pos="7230"/>
+          <w:tab w:val="right" w:pos="7938"/>
+        </w:tabs>
+      </w:pPr>
+      <w:r>
+        <w:t>7.10</w:t>
+      </w:r>
+      <w:r>
+        <w:tab/>
+      </w:r>
+      <w:proofErr w:type="spellStart"/>
+      <w:r>
+        <w:t>Variabel</w:t>
+      </w:r>
+      <w:proofErr w:type="spellEnd"/>
+      <w:r>
+        <w:t xml:space="preserve"> yang </w:t>
+      </w:r>
+      <w:proofErr w:type="spellStart"/>
+      <w:r>
+        <w:t>dipakai</w:t>
+      </w:r>
+      <w:proofErr w:type="spellEnd"/>
+      <w:r>
+        <w:t xml:space="preserve"> Script power up</w:t>
+      </w:r>
+      <w:r>
+        <w:tab/>
+      </w:r>
+      <w:r>
+        <w:tab/>
+      </w:r>
+      <w:r>
+        <w:t>151</w:t>
+      </w:r>
+    </w:p>
+    <w:p>
+      <w:pPr>
+        <w:pStyle w:val="STTSNormalDaftarIsi"/>
+        <w:tabs>
+          <w:tab w:val="left" w:pos="709"/>
+          <w:tab w:val="right" w:leader="dot" w:pos="7230"/>
+          <w:tab w:val="right" w:pos="7938"/>
+        </w:tabs>
+      </w:pPr>
+      <w:r>
+        <w:t>7.11</w:t>
+      </w:r>
+      <w:r>
+        <w:tab/>
+      </w:r>
+      <w:proofErr w:type="spellStart"/>
+      <w:r>
+        <w:t>Tampilan</w:t>
+      </w:r>
+      <w:proofErr w:type="spellEnd"/>
+      <w:r>
+        <w:t xml:space="preserve"> </w:t>
+      </w:r>
+      <w:proofErr w:type="spellStart"/>
+      <w:r>
+        <w:t>Karakter</w:t>
+      </w:r>
+      <w:proofErr w:type="spellEnd"/>
+      <w:r>
+        <w:t xml:space="preserve"> </w:t>
+      </w:r>
+      <w:proofErr w:type="spellStart"/>
+      <w:r>
+        <w:t>membidik</w:t>
+      </w:r>
+      <w:proofErr w:type="spellEnd"/>
+      <w:r>
+        <w:t xml:space="preserve"> </w:t>
+      </w:r>
+      <w:proofErr w:type="spellStart"/>
+      <w:r>
+        <w:t>sebuah</w:t>
+      </w:r>
+      <w:proofErr w:type="spellEnd"/>
+      <w:r>
+        <w:t xml:space="preserve"> bola</w:t>
+      </w:r>
+      <w:r>
+        <w:tab/>
+      </w:r>
+      <w:r>
+        <w:tab/>
+      </w:r>
+      <w:r>
+        <w:t>155</w:t>
+      </w:r>
+    </w:p>
+    <w:p>
+      <w:pPr>
+        <w:pStyle w:val="STTSNormalDaftarIsi"/>
+        <w:tabs>
+          <w:tab w:val="left" w:pos="709"/>
+          <w:tab w:val="right" w:leader="dot" w:pos="7230"/>
+          <w:tab w:val="right" w:pos="7938"/>
+        </w:tabs>
+      </w:pPr>
+      <w:r>
+        <w:t>7.12</w:t>
+      </w:r>
+      <w:r>
+        <w:tab/>
+      </w:r>
+      <w:proofErr w:type="spellStart"/>
+      <w:r>
+        <w:t>Variabel</w:t>
+      </w:r>
+      <w:proofErr w:type="spellEnd"/>
+      <w:r>
+        <w:t xml:space="preserve"> yang </w:t>
+      </w:r>
+      <w:proofErr w:type="spellStart"/>
+      <w:r>
+        <w:t>digunakan</w:t>
+      </w:r>
+      <w:proofErr w:type="spellEnd"/>
+      <w:r>
+        <w:t xml:space="preserve"> pada shoot Mechanic</w:t>
+      </w:r>
+      <w:r>
+        <w:tab/>
+      </w:r>
+      <w:r>
+        <w:tab/>
+      </w:r>
+      <w:r>
+        <w:t>158</w:t>
+      </w:r>
+    </w:p>
+    <w:p>
+      <w:pPr>
+        <w:pStyle w:val="STTSNormalDaftarIsi"/>
+        <w:tabs>
+          <w:tab w:val="left" w:pos="709"/>
+          <w:tab w:val="right" w:leader="dot" w:pos="7230"/>
+          <w:tab w:val="right" w:pos="7938"/>
+        </w:tabs>
+      </w:pPr>
+      <w:r>
+        <w:t>7.13</w:t>
+      </w:r>
+      <w:r>
+        <w:tab/>
+      </w:r>
+      <w:proofErr w:type="spellStart"/>
+      <w:r>
+        <w:t>Tampilan</w:t>
+      </w:r>
+      <w:proofErr w:type="spellEnd"/>
+      <w:r>
+        <w:t xml:space="preserve"> </w:t>
+      </w:r>
+      <w:proofErr w:type="spellStart"/>
+      <w:r>
+        <w:t>karakter</w:t>
+      </w:r>
+      <w:proofErr w:type="spellEnd"/>
+      <w:r>
+        <w:t xml:space="preserve"> player </w:t>
+      </w:r>
+      <w:proofErr w:type="spellStart"/>
+      <w:r>
+        <w:t>membidik</w:t>
+      </w:r>
+      <w:proofErr w:type="spellEnd"/>
+      <w:r>
+        <w:t xml:space="preserve"> bola</w:t>
+      </w:r>
+      <w:r>
+        <w:tab/>
+      </w:r>
+      <w:r>
+        <w:tab/>
+      </w:r>
+      <w:r>
+        <w:t>158</w:t>
+      </w:r>
+    </w:p>
+    <w:p>
+      <w:pPr>
+        <w:pStyle w:val="STTSNormalDaftarIsi"/>
+        <w:tabs>
+          <w:tab w:val="left" w:pos="709"/>
+          <w:tab w:val="right" w:leader="dot" w:pos="7230"/>
+          <w:tab w:val="right" w:pos="7938"/>
+        </w:tabs>
+      </w:pPr>
+      <w:r>
+        <w:t>7.14</w:t>
+      </w:r>
+      <w:r>
+        <w:tab/>
+      </w:r>
+      <w:proofErr w:type="spellStart"/>
+      <w:r>
+        <w:t>Tampilan</w:t>
+      </w:r>
+      <w:proofErr w:type="spellEnd"/>
+      <w:r>
+        <w:t xml:space="preserve"> </w:t>
+      </w:r>
+      <w:proofErr w:type="spellStart"/>
+      <w:r>
+        <w:t>karakter</w:t>
+      </w:r>
+      <w:proofErr w:type="spellEnd"/>
+      <w:r>
+        <w:t xml:space="preserve"> player </w:t>
+      </w:r>
+      <w:proofErr w:type="spellStart"/>
+      <w:r>
+        <w:t>mencoba</w:t>
+      </w:r>
+      <w:proofErr w:type="spellEnd"/>
+      <w:r>
+        <w:t xml:space="preserve"> </w:t>
+      </w:r>
+      <w:proofErr w:type="spellStart"/>
+      <w:r>
+        <w:t>menangkap</w:t>
+      </w:r>
+      <w:proofErr w:type="spellEnd"/>
+      <w:r>
+        <w:t xml:space="preserve"> bola</w:t>
+      </w:r>
+      <w:r>
+        <w:tab/>
+      </w:r>
+      <w:r>
+        <w:tab/>
+      </w:r>
+      <w:r>
+        <w:t>159</w:t>
+      </w:r>
+    </w:p>
+    <w:p>
+      <w:pPr>
+        <w:pStyle w:val="STTSNormalDaftarIsi"/>
+        <w:tabs>
+          <w:tab w:val="left" w:pos="709"/>
+          <w:tab w:val="right" w:leader="dot" w:pos="7230"/>
+          <w:tab w:val="right" w:pos="7938"/>
+        </w:tabs>
+      </w:pPr>
+      <w:r>
+        <w:t>7.15</w:t>
+      </w:r>
+      <w:r>
+        <w:tab/>
+      </w:r>
+      <w:proofErr w:type="spellStart"/>
+      <w:r>
+        <w:t>Variabel</w:t>
+      </w:r>
+      <w:proofErr w:type="spellEnd"/>
+      <w:r>
+        <w:t xml:space="preserve"> – </w:t>
+      </w:r>
+      <w:proofErr w:type="spellStart"/>
+      <w:r>
+        <w:t>variabel</w:t>
+      </w:r>
+      <w:proofErr w:type="spellEnd"/>
+      <w:r>
+        <w:t xml:space="preserve"> yang </w:t>
+      </w:r>
+      <w:proofErr w:type="spellStart"/>
+      <w:r>
+        <w:t>digunakan</w:t>
+      </w:r>
+      <w:proofErr w:type="spellEnd"/>
+      <w:r>
+        <w:t xml:space="preserve"> oleh Bot Actions</w:t>
+      </w:r>
+      <w:r>
+        <w:tab/>
+      </w:r>
+      <w:r>
+        <w:tab/>
+      </w:r>
+      <w:r>
+        <w:t>162</w:t>
+      </w:r>
+    </w:p>
+    <w:p>
+      <w:pPr>
+        <w:pStyle w:val="STTSNormalDaftarIsi"/>
+        <w:tabs>
+          <w:tab w:val="left" w:pos="709"/>
+          <w:tab w:val="right" w:leader="dot" w:pos="7230"/>
+          <w:tab w:val="right" w:pos="7938"/>
+        </w:tabs>
+      </w:pPr>
+      <w:r>
+        <w:t>7.16</w:t>
+      </w:r>
+      <w:r>
+        <w:tab/>
+      </w:r>
+      <w:r>
+        <w:t xml:space="preserve">Bot </w:t>
+      </w:r>
+      <w:proofErr w:type="spellStart"/>
+      <w:r>
+        <w:t>menggunakan</w:t>
+      </w:r>
+      <w:proofErr w:type="spellEnd"/>
+      <w:r>
+        <w:t xml:space="preserve"> </w:t>
+      </w:r>
+      <w:proofErr w:type="spellStart"/>
+      <w:r>
+        <w:t>Linecast</w:t>
+      </w:r>
+      <w:proofErr w:type="spellEnd"/>
+      <w:r>
+        <w:t xml:space="preserve"> </w:t>
+      </w:r>
+      <w:proofErr w:type="spellStart"/>
+      <w:r>
+        <w:t>untuk</w:t>
+      </w:r>
+      <w:proofErr w:type="spellEnd"/>
+      <w:r>
+        <w:t xml:space="preserve"> “</w:t>
+      </w:r>
+      <w:proofErr w:type="spellStart"/>
+      <w:r>
+        <w:t>melihat</w:t>
+      </w:r>
+      <w:proofErr w:type="spellEnd"/>
+      <w:r>
+        <w:t>”</w:t>
+      </w:r>
+      <w:r>
+        <w:tab/>
+      </w:r>
+      <w:r>
+        <w:tab/>
+      </w:r>
+      <w:r>
+        <w:t>163</w:t>
+      </w:r>
+    </w:p>
+    <w:p>
+      <w:pPr>
+        <w:pStyle w:val="STTSNormalDaftarIsi"/>
+        <w:tabs>
+          <w:tab w:val="left" w:pos="709"/>
+          <w:tab w:val="right" w:leader="dot" w:pos="7230"/>
+          <w:tab w:val="right" w:pos="7938"/>
+        </w:tabs>
+      </w:pPr>
+      <w:r>
         <w:lastRenderedPageBreak/>
-        <w:t>5.13</w:t>
-      </w:r>
-      <w:r>
-        <w:tab/>
-      </w:r>
-      <w:r>
-        <w:t xml:space="preserve">Hasil </w:t>
-      </w:r>
-      <w:proofErr w:type="spellStart"/>
-      <w:r>
-        <w:t>perhitungan</w:t>
-      </w:r>
-      <w:proofErr w:type="spellEnd"/>
-      <w:r>
-        <w:t xml:space="preserve"> template </w:t>
-      </w:r>
-      <w:proofErr w:type="spellStart"/>
-      <w:r>
-        <w:t>contoh</w:t>
-      </w:r>
-      <w:proofErr w:type="spellEnd"/>
-      <w:r>
-        <w:tab/>
-      </w:r>
-      <w:r>
-        <w:tab/>
-        <w:t>105</w:t>
+        <w:t>7.17</w:t>
+      </w:r>
+      <w:r>
+        <w:tab/>
+      </w:r>
+      <w:r>
+        <w:t>Hukum Cosine</w:t>
+      </w:r>
+      <w:r>
+        <w:tab/>
+      </w:r>
+      <w:r>
+        <w:tab/>
+      </w:r>
+      <w:r>
+        <w:t>164</w:t>
       </w:r>
     </w:p>
     <w:p>
@@ -14939,49 +16474,54 @@
         </w:tabs>
       </w:pPr>
       <w:r>
-        <w:t>5.14</w:t>
-      </w:r>
-      <w:r>
-        <w:tab/>
-      </w:r>
-      <w:r>
-        <w:t xml:space="preserve">Hasil </w:t>
-      </w:r>
-      <w:proofErr w:type="spellStart"/>
-      <w:r>
-        <w:t>perhitungan</w:t>
-      </w:r>
-      <w:proofErr w:type="spellEnd"/>
-      <w:r>
-        <w:t xml:space="preserve"> template </w:t>
-      </w:r>
-      <w:proofErr w:type="spellStart"/>
-      <w:r>
-        <w:t>contoh</w:t>
-      </w:r>
-      <w:proofErr w:type="spellEnd"/>
-      <w:r>
-        <w:t xml:space="preserve"> </w:t>
-      </w:r>
-      <w:proofErr w:type="spellStart"/>
-      <w:r>
-        <w:t>dengan</w:t>
-      </w:r>
-      <w:proofErr w:type="spellEnd"/>
-      <w:r>
-        <w:t xml:space="preserve"> </w:t>
-      </w:r>
-      <w:proofErr w:type="spellStart"/>
-      <w:r>
-        <w:t>toleransi</w:t>
-      </w:r>
-      <w:proofErr w:type="spellEnd"/>
-      <w:r>
-        <w:tab/>
-      </w:r>
-      <w:r>
-        <w:tab/>
-        <w:t>105</w:t>
+        <w:t>7.18</w:t>
+      </w:r>
+      <w:r>
+        <w:tab/>
+      </w:r>
+      <w:r>
+        <w:t xml:space="preserve">Hukum Cosine </w:t>
+      </w:r>
+      <w:proofErr w:type="spellStart"/>
+      <w:r>
+        <w:t>untuk</w:t>
+      </w:r>
+      <w:proofErr w:type="spellEnd"/>
+      <w:r>
+        <w:t xml:space="preserve"> </w:t>
+      </w:r>
+      <w:proofErr w:type="spellStart"/>
+      <w:r>
+        <w:t>keperluan</w:t>
+      </w:r>
+      <w:proofErr w:type="spellEnd"/>
+      <w:r>
+        <w:t xml:space="preserve"> </w:t>
+      </w:r>
+      <w:proofErr w:type="spellStart"/>
+      <w:r>
+        <w:t>prediksi</w:t>
+      </w:r>
+      <w:proofErr w:type="spellEnd"/>
+      <w:r>
+        <w:t xml:space="preserve"> </w:t>
+      </w:r>
+      <w:proofErr w:type="spellStart"/>
+      <w:r>
+        <w:t>lemparan</w:t>
+      </w:r>
+      <w:proofErr w:type="spellEnd"/>
+      <w:r>
+        <w:t xml:space="preserve"> bola</w:t>
+      </w:r>
+      <w:r>
+        <w:tab/>
+      </w:r>
+      <w:r>
+        <w:tab/>
+      </w:r>
+      <w:r>
+        <w:t>164</w:t>
       </w:r>
     </w:p>
     <w:p>
@@ -14994,20 +16534,30 @@
         </w:tabs>
       </w:pPr>
       <w:r>
-        <w:t>5.15</w:t>
-      </w:r>
-      <w:r>
-        <w:tab/>
-      </w:r>
-      <w:r>
-        <w:t>Visualisasi Roulette Wheel Selection</w:t>
-      </w:r>
-      <w:r>
-        <w:tab/>
-      </w:r>
-      <w:r>
-        <w:tab/>
-        <w:t>106</w:t>
+        <w:t>7.19</w:t>
+      </w:r>
+      <w:r>
+        <w:tab/>
+      </w:r>
+      <w:r>
+        <w:t xml:space="preserve">Rumus </w:t>
+      </w:r>
+      <w:proofErr w:type="spellStart"/>
+      <w:r>
+        <w:t>kuadrat</w:t>
+      </w:r>
+      <w:proofErr w:type="spellEnd"/>
+      <w:r>
+        <w:t xml:space="preserve"> ABC</w:t>
+      </w:r>
+      <w:r>
+        <w:tab/>
+      </w:r>
+      <w:r>
+        <w:tab/>
+      </w:r>
+      <w:r>
+        <w:t>167</w:t>
       </w:r>
     </w:p>
     <w:p>
@@ -15020,20 +16570,30 @@
         </w:tabs>
       </w:pPr>
       <w:r>
-        <w:t>5.16</w:t>
-      </w:r>
-      <w:r>
-        <w:tab/>
-      </w:r>
-      <w:r>
-        <w:t>Visualisasi Uniform Crossover</w:t>
-      </w:r>
-      <w:r>
-        <w:tab/>
-      </w:r>
-      <w:r>
-        <w:tab/>
-        <w:t>106</w:t>
+        <w:t>7.20</w:t>
+      </w:r>
+      <w:r>
+        <w:tab/>
+      </w:r>
+      <w:r>
+        <w:t xml:space="preserve">State Machine </w:t>
+      </w:r>
+      <w:proofErr w:type="spellStart"/>
+      <w:r>
+        <w:t>dari</w:t>
+      </w:r>
+      <w:proofErr w:type="spellEnd"/>
+      <w:r>
+        <w:t xml:space="preserve"> bot</w:t>
+      </w:r>
+      <w:r>
+        <w:tab/>
+      </w:r>
+      <w:r>
+        <w:tab/>
+      </w:r>
+      <w:r>
+        <w:t>174</w:t>
       </w:r>
     </w:p>
     <w:p>
@@ -15046,20 +16606,22 @@
         </w:tabs>
       </w:pPr>
       <w:r>
-        <w:t>5.17</w:t>
-      </w:r>
-      <w:r>
-        <w:tab/>
-      </w:r>
-      <w:r>
-        <w:t>Visualisasi Partial Shuffle Mutation</w:t>
-      </w:r>
-      <w:r>
-        <w:tab/>
-      </w:r>
-      <w:r>
-        <w:tab/>
-        <w:t>107</w:t>
+        <w:t>7.21</w:t>
+      </w:r>
+      <w:r>
+        <w:tab/>
+      </w:r>
+      <w:r>
+        <w:t>Isi state Random Walking</w:t>
+      </w:r>
+      <w:r>
+        <w:tab/>
+      </w:r>
+      <w:r>
+        <w:tab/>
+      </w:r>
+      <w:r>
+        <w:t>175</w:t>
       </w:r>
     </w:p>
     <w:p>
@@ -15072,20 +16634,46 @@
         </w:tabs>
       </w:pPr>
       <w:r>
-        <w:t>5.18</w:t>
-      </w:r>
-      <w:r>
-        <w:tab/>
-      </w:r>
-      <w:r>
-        <w:t>State Machine Diagram Bot</w:t>
-      </w:r>
-      <w:r>
-        <w:tab/>
-      </w:r>
-      <w:r>
-        <w:tab/>
-        <w:t>108</w:t>
+        <w:t>7.22</w:t>
+      </w:r>
+      <w:r>
+        <w:tab/>
+      </w:r>
+      <w:r>
+        <w:t xml:space="preserve">Isi </w:t>
+      </w:r>
+      <w:proofErr w:type="spellStart"/>
+      <w:r>
+        <w:t>transisi</w:t>
+      </w:r>
+      <w:proofErr w:type="spellEnd"/>
+      <w:r>
+        <w:t xml:space="preserve"> Jalan </w:t>
+      </w:r>
+      <w:proofErr w:type="spellStart"/>
+      <w:r>
+        <w:t>menuju</w:t>
+      </w:r>
+      <w:proofErr w:type="spellEnd"/>
+      <w:r>
+        <w:t xml:space="preserve"> </w:t>
+      </w:r>
+      <w:proofErr w:type="spellStart"/>
+      <w:r>
+        <w:t>ambil</w:t>
+      </w:r>
+      <w:proofErr w:type="spellEnd"/>
+      <w:r>
+        <w:t xml:space="preserve"> bola</w:t>
+      </w:r>
+      <w:r>
+        <w:tab/>
+      </w:r>
+      <w:r>
+        <w:tab/>
+      </w:r>
+      <w:r>
+        <w:t>176</w:t>
       </w:r>
     </w:p>
     <w:p>
@@ -15098,7 +16686,313 @@
         </w:tabs>
       </w:pPr>
       <w:r>
-        <w:t>6.1</w:t>
+        <w:t>7.23</w:t>
+      </w:r>
+      <w:r>
+        <w:tab/>
+      </w:r>
+      <w:r>
+        <w:t>Isi state Ambil Bola</w:t>
+      </w:r>
+      <w:r>
+        <w:tab/>
+      </w:r>
+      <w:r>
+        <w:tab/>
+      </w:r>
+      <w:r>
+        <w:t>177</w:t>
+      </w:r>
+    </w:p>
+    <w:p>
+      <w:pPr>
+        <w:pStyle w:val="STTSNormalDaftarIsi"/>
+        <w:tabs>
+          <w:tab w:val="left" w:pos="709"/>
+          <w:tab w:val="right" w:leader="dot" w:pos="7230"/>
+          <w:tab w:val="right" w:pos="7938"/>
+        </w:tabs>
+      </w:pPr>
+      <w:r>
+        <w:t>7.24</w:t>
+      </w:r>
+      <w:r>
+        <w:tab/>
+      </w:r>
+      <w:proofErr w:type="spellStart"/>
+      <w:proofErr w:type="gramStart"/>
+      <w:r>
+        <w:t>Transisi</w:t>
+      </w:r>
+      <w:proofErr w:type="spellEnd"/>
+      <w:r>
+        <w:t xml:space="preserve">  Ambil</w:t>
+      </w:r>
+      <w:proofErr w:type="gramEnd"/>
+      <w:r>
+        <w:t xml:space="preserve"> bola ke </w:t>
+      </w:r>
+      <w:proofErr w:type="spellStart"/>
+      <w:r>
+        <w:t>berjalan</w:t>
+      </w:r>
+      <w:proofErr w:type="spellEnd"/>
+      <w:r>
+        <w:tab/>
+      </w:r>
+      <w:r>
+        <w:tab/>
+      </w:r>
+      <w:r>
+        <w:t>177</w:t>
+      </w:r>
+    </w:p>
+    <w:p>
+      <w:pPr>
+        <w:pStyle w:val="STTSNormalDaftarIsi"/>
+        <w:tabs>
+          <w:tab w:val="left" w:pos="709"/>
+          <w:tab w:val="right" w:leader="dot" w:pos="7230"/>
+          <w:tab w:val="right" w:pos="7938"/>
+        </w:tabs>
+      </w:pPr>
+      <w:r>
+        <w:t>7.25</w:t>
+      </w:r>
+      <w:r>
+        <w:tab/>
+      </w:r>
+      <w:r>
+        <w:t xml:space="preserve">Bagian </w:t>
+      </w:r>
+      <w:proofErr w:type="spellStart"/>
+      <w:r>
+        <w:t>kiri</w:t>
+      </w:r>
+      <w:proofErr w:type="spellEnd"/>
+      <w:r>
+        <w:t xml:space="preserve"> dan </w:t>
+      </w:r>
+      <w:proofErr w:type="spellStart"/>
+      <w:r>
+        <w:t>kanan</w:t>
+      </w:r>
+      <w:proofErr w:type="spellEnd"/>
+      <w:r>
+        <w:t xml:space="preserve"> </w:t>
+      </w:r>
+      <w:proofErr w:type="spellStart"/>
+      <w:r>
+        <w:t>dari</w:t>
+      </w:r>
+      <w:proofErr w:type="spellEnd"/>
+      <w:r>
+        <w:t xml:space="preserve"> </w:t>
+      </w:r>
+      <w:proofErr w:type="spellStart"/>
+      <w:r>
+        <w:t>transisi</w:t>
+      </w:r>
+      <w:proofErr w:type="spellEnd"/>
+      <w:r>
+        <w:t xml:space="preserve"> </w:t>
+      </w:r>
+      <w:proofErr w:type="spellStart"/>
+      <w:r>
+        <w:t>jalan</w:t>
+      </w:r>
+      <w:proofErr w:type="spellEnd"/>
+      <w:r>
+        <w:t xml:space="preserve"> ke </w:t>
+      </w:r>
+      <w:proofErr w:type="spellStart"/>
+      <w:r>
+        <w:t>bidik</w:t>
+      </w:r>
+      <w:proofErr w:type="spellEnd"/>
+      <w:r>
+        <w:t xml:space="preserve"> bola</w:t>
+      </w:r>
+      <w:r>
+        <w:tab/>
+      </w:r>
+      <w:r>
+        <w:tab/>
+      </w:r>
+      <w:r>
+        <w:t>178</w:t>
+      </w:r>
+    </w:p>
+    <w:p>
+      <w:pPr>
+        <w:pStyle w:val="STTSNormalDaftarIsi"/>
+        <w:tabs>
+          <w:tab w:val="left" w:pos="709"/>
+          <w:tab w:val="right" w:leader="dot" w:pos="7230"/>
+          <w:tab w:val="right" w:pos="7938"/>
+        </w:tabs>
+      </w:pPr>
+      <w:r>
+        <w:t>7.26</w:t>
+      </w:r>
+      <w:r>
+        <w:tab/>
+      </w:r>
+      <w:r>
+        <w:t>Isi state Aim &amp; Throw</w:t>
+      </w:r>
+      <w:r>
+        <w:tab/>
+      </w:r>
+      <w:r>
+        <w:tab/>
+      </w:r>
+      <w:r>
+        <w:t>179</w:t>
+      </w:r>
+    </w:p>
+    <w:p>
+      <w:pPr>
+        <w:pStyle w:val="STTSNormalDaftarIsi"/>
+        <w:tabs>
+          <w:tab w:val="left" w:pos="709"/>
+          <w:tab w:val="right" w:leader="dot" w:pos="7230"/>
+          <w:tab w:val="right" w:pos="7938"/>
+        </w:tabs>
+      </w:pPr>
+      <w:r>
+        <w:t>7.27</w:t>
+      </w:r>
+      <w:r>
+        <w:tab/>
+      </w:r>
+      <w:proofErr w:type="spellStart"/>
+      <w:r>
+        <w:t>Transisi</w:t>
+      </w:r>
+      <w:proofErr w:type="spellEnd"/>
+      <w:r>
+        <w:t xml:space="preserve"> aim &amp; throw ke </w:t>
+      </w:r>
+      <w:proofErr w:type="spellStart"/>
+      <w:r>
+        <w:t>jalan</w:t>
+      </w:r>
+      <w:proofErr w:type="spellEnd"/>
+      <w:r>
+        <w:t xml:space="preserve"> </w:t>
+      </w:r>
+      <w:proofErr w:type="spellStart"/>
+      <w:r>
+        <w:t>bagian</w:t>
+      </w:r>
+      <w:proofErr w:type="spellEnd"/>
+      <w:r>
+        <w:t xml:space="preserve"> </w:t>
+      </w:r>
+      <w:proofErr w:type="spellStart"/>
+      <w:r>
+        <w:t>kiri</w:t>
+      </w:r>
+      <w:proofErr w:type="spellEnd"/>
+      <w:r>
+        <w:t xml:space="preserve"> dan </w:t>
+      </w:r>
+      <w:proofErr w:type="spellStart"/>
+      <w:r>
+        <w:t>kanan</w:t>
+      </w:r>
+      <w:proofErr w:type="spellEnd"/>
+      <w:r>
+        <w:tab/>
+      </w:r>
+      <w:r>
+        <w:tab/>
+      </w:r>
+      <w:r>
+        <w:t>180</w:t>
+      </w:r>
+    </w:p>
+    <w:p>
+      <w:pPr>
+        <w:pStyle w:val="STTSNormalDaftarIsi"/>
+        <w:tabs>
+          <w:tab w:val="left" w:pos="709"/>
+          <w:tab w:val="right" w:leader="dot" w:pos="7230"/>
+          <w:tab w:val="right" w:pos="7938"/>
+        </w:tabs>
+      </w:pPr>
+      <w:r>
+        <w:t>7.28</w:t>
+      </w:r>
+      <w:r>
+        <w:tab/>
+      </w:r>
+      <w:proofErr w:type="spellStart"/>
+      <w:r>
+        <w:t>Transisi</w:t>
+      </w:r>
+      <w:proofErr w:type="spellEnd"/>
+      <w:r>
+        <w:t xml:space="preserve"> Aim &amp; Throw </w:t>
+      </w:r>
+      <w:proofErr w:type="spellStart"/>
+      <w:r>
+        <w:t>menuju</w:t>
+      </w:r>
+      <w:proofErr w:type="spellEnd"/>
+      <w:r>
+        <w:t xml:space="preserve"> Follow Target</w:t>
+      </w:r>
+      <w:r>
+        <w:tab/>
+      </w:r>
+      <w:r>
+        <w:tab/>
+      </w:r>
+      <w:r>
+        <w:t>181</w:t>
+      </w:r>
+    </w:p>
+    <w:p>
+      <w:pPr>
+        <w:pStyle w:val="STTSNormalDaftarIsi"/>
+        <w:tabs>
+          <w:tab w:val="left" w:pos="709"/>
+          <w:tab w:val="right" w:leader="dot" w:pos="7230"/>
+          <w:tab w:val="right" w:pos="7938"/>
+        </w:tabs>
+      </w:pPr>
+      <w:r>
+        <w:t>7.29</w:t>
+      </w:r>
+      <w:r>
+        <w:tab/>
+      </w:r>
+      <w:r>
+        <w:t>Isi state Follow Target</w:t>
+      </w:r>
+      <w:r>
+        <w:tab/>
+      </w:r>
+      <w:r>
+        <w:tab/>
+      </w:r>
+      <w:r>
+        <w:t>181</w:t>
+      </w:r>
+    </w:p>
+    <w:p>
+      <w:pPr>
+        <w:pStyle w:val="STTSNormalDaftarIsi"/>
+        <w:tabs>
+          <w:tab w:val="left" w:pos="709"/>
+          <w:tab w:val="right" w:leader="dot" w:pos="7230"/>
+          <w:tab w:val="right" w:pos="7938"/>
+        </w:tabs>
+      </w:pPr>
+      <w:r>
+        <w:t>7.30</w:t>
       </w:r>
       <w:r>
         <w:tab/>
@@ -15108,19 +17002,317 @@
       </w:r>
       <w:proofErr w:type="spellStart"/>
       <w:r>
+        <w:t>transisi</w:t>
+      </w:r>
+      <w:proofErr w:type="spellEnd"/>
+      <w:r>
+        <w:t xml:space="preserve"> Follow Target </w:t>
+      </w:r>
+      <w:proofErr w:type="spellStart"/>
+      <w:r>
+        <w:t>menuju</w:t>
+      </w:r>
+      <w:proofErr w:type="spellEnd"/>
+      <w:r>
+        <w:t xml:space="preserve"> </w:t>
+      </w:r>
+      <w:proofErr w:type="spellStart"/>
+      <w:r>
+        <w:t>jalan</w:t>
+      </w:r>
+      <w:proofErr w:type="spellEnd"/>
+      <w:r>
+        <w:t xml:space="preserve"> </w:t>
+      </w:r>
+      <w:proofErr w:type="spellStart"/>
+      <w:r>
+        <w:t>bagian</w:t>
+      </w:r>
+      <w:proofErr w:type="spellEnd"/>
+      <w:r>
+        <w:t xml:space="preserve"> </w:t>
+      </w:r>
+      <w:proofErr w:type="spellStart"/>
+      <w:r>
+        <w:t>kiri</w:t>
+      </w:r>
+      <w:proofErr w:type="spellEnd"/>
+      <w:r>
+        <w:t xml:space="preserve"> dan </w:t>
+      </w:r>
+      <w:proofErr w:type="spellStart"/>
+      <w:r>
+        <w:t>kanan</w:t>
+      </w:r>
+      <w:proofErr w:type="spellEnd"/>
+      <w:r>
+        <w:tab/>
+      </w:r>
+      <w:r>
+        <w:tab/>
+      </w:r>
+      <w:r>
+        <w:t>182</w:t>
+      </w:r>
+    </w:p>
+    <w:p>
+      <w:pPr>
+        <w:pStyle w:val="STTSNormalDaftarIsi"/>
+        <w:tabs>
+          <w:tab w:val="left" w:pos="709"/>
+          <w:tab w:val="right" w:leader="dot" w:pos="7230"/>
+          <w:tab w:val="right" w:pos="7938"/>
+        </w:tabs>
+      </w:pPr>
+      <w:r>
+        <w:t>7.31</w:t>
+      </w:r>
+      <w:r>
+        <w:tab/>
+      </w:r>
+      <w:r>
+        <w:t xml:space="preserve">Isi </w:t>
+      </w:r>
+      <w:proofErr w:type="spellStart"/>
+      <w:r>
+        <w:t>transisi</w:t>
+      </w:r>
+      <w:proofErr w:type="spellEnd"/>
+      <w:r>
+        <w:t xml:space="preserve"> Follow Target </w:t>
+      </w:r>
+      <w:proofErr w:type="spellStart"/>
+      <w:r>
+        <w:t>menuju</w:t>
+      </w:r>
+      <w:proofErr w:type="spellEnd"/>
+      <w:r>
+        <w:t xml:space="preserve"> Aim &amp; Throw</w:t>
+      </w:r>
+      <w:r>
+        <w:tab/>
+      </w:r>
+      <w:r>
+        <w:tab/>
+      </w:r>
+      <w:r>
+        <w:t>183</w:t>
+      </w:r>
+    </w:p>
+    <w:p>
+      <w:pPr>
+        <w:pStyle w:val="STTSNormalDaftarIsi"/>
+        <w:tabs>
+          <w:tab w:val="left" w:pos="709"/>
+          <w:tab w:val="right" w:leader="dot" w:pos="7230"/>
+          <w:tab w:val="right" w:pos="7938"/>
+        </w:tabs>
+      </w:pPr>
+      <w:r>
+        <w:t>7.32</w:t>
+      </w:r>
+      <w:r>
+        <w:tab/>
+      </w:r>
+      <w:r>
+        <w:t xml:space="preserve">Isi </w:t>
+      </w:r>
+      <w:proofErr w:type="spellStart"/>
+      <w:r>
+        <w:t>transisi</w:t>
+      </w:r>
+      <w:proofErr w:type="spellEnd"/>
+      <w:r>
+        <w:t xml:space="preserve"> </w:t>
+      </w:r>
+      <w:proofErr w:type="spellStart"/>
+      <w:r>
+        <w:t>menangkap</w:t>
+      </w:r>
+      <w:proofErr w:type="spellEnd"/>
+      <w:r>
+        <w:t xml:space="preserve"> bola</w:t>
+      </w:r>
+      <w:r>
+        <w:tab/>
+      </w:r>
+      <w:r>
+        <w:tab/>
+      </w:r>
+      <w:r>
+        <w:t>183</w:t>
+      </w:r>
+    </w:p>
+    <w:p>
+      <w:pPr>
+        <w:pStyle w:val="STTSNormalDaftarIsi"/>
+        <w:tabs>
+          <w:tab w:val="left" w:pos="709"/>
+          <w:tab w:val="right" w:leader="dot" w:pos="7230"/>
+          <w:tab w:val="right" w:pos="7938"/>
+        </w:tabs>
+      </w:pPr>
+      <w:r>
+        <w:t>7.33</w:t>
+      </w:r>
+      <w:r>
+        <w:tab/>
+      </w:r>
+      <w:r>
+        <w:t xml:space="preserve">Isi state Catchball, </w:t>
+      </w:r>
+      <w:proofErr w:type="spellStart"/>
+      <w:r>
+        <w:t>transisi</w:t>
+      </w:r>
+      <w:proofErr w:type="spellEnd"/>
+      <w:r>
+        <w:t xml:space="preserve"> ke </w:t>
+      </w:r>
+      <w:proofErr w:type="spellStart"/>
+      <w:r>
+        <w:t>jalan</w:t>
+      </w:r>
+      <w:proofErr w:type="spellEnd"/>
+      <w:r>
+        <w:t xml:space="preserve"> dan ke Aim &amp; Throw</w:t>
+      </w:r>
+      <w:r>
+        <w:tab/>
+      </w:r>
+      <w:r>
+        <w:tab/>
+      </w:r>
+      <w:r>
+        <w:t>184</w:t>
+      </w:r>
+    </w:p>
+    <w:p>
+      <w:pPr>
+        <w:pStyle w:val="STTSNormalDaftarIsi"/>
+        <w:tabs>
+          <w:tab w:val="left" w:pos="709"/>
+          <w:tab w:val="right" w:leader="dot" w:pos="7230"/>
+          <w:tab w:val="right" w:pos="7938"/>
+        </w:tabs>
+      </w:pPr>
+      <w:r>
+        <w:t>7.34</w:t>
+      </w:r>
+      <w:r>
+        <w:tab/>
+      </w:r>
+      <w:proofErr w:type="spellStart"/>
+      <w:r>
+        <w:t>Tampilan</w:t>
+      </w:r>
+      <w:proofErr w:type="spellEnd"/>
+      <w:r>
+        <w:t xml:space="preserve"> </w:t>
+      </w:r>
+      <w:proofErr w:type="spellStart"/>
+      <w:r>
+        <w:t>layar</w:t>
+      </w:r>
+      <w:proofErr w:type="spellEnd"/>
+      <w:r>
+        <w:t xml:space="preserve"> Splatted</w:t>
+      </w:r>
+      <w:r>
+        <w:tab/>
+      </w:r>
+      <w:r>
+        <w:tab/>
+      </w:r>
+      <w:r>
+        <w:t>185</w:t>
+      </w:r>
+    </w:p>
+    <w:p>
+      <w:pPr>
+        <w:pStyle w:val="STTSNormalDaftarIsi"/>
+        <w:tabs>
+          <w:tab w:val="left" w:pos="709"/>
+          <w:tab w:val="right" w:leader="dot" w:pos="7230"/>
+          <w:tab w:val="right" w:pos="7938"/>
+        </w:tabs>
+      </w:pPr>
+      <w:r>
+        <w:t>7.35</w:t>
+      </w:r>
+      <w:r>
+        <w:tab/>
+      </w:r>
+      <w:r>
+        <w:t xml:space="preserve">Isi </w:t>
+      </w:r>
+      <w:proofErr w:type="spellStart"/>
+      <w:r>
         <w:t>Variabel</w:t>
       </w:r>
       <w:proofErr w:type="spellEnd"/>
       <w:r>
-        <w:t xml:space="preserve"> </w:t>
-      </w:r>
-      <w:proofErr w:type="spellStart"/>
-      <w:r>
-        <w:t>pengaturan</w:t>
-      </w:r>
-      <w:proofErr w:type="spellEnd"/>
-      <w:r>
-        <w:t xml:space="preserve"> </w:t>
+        <w:t xml:space="preserve"> Bar Score Manager</w:t>
+      </w:r>
+      <w:r>
+        <w:tab/>
+      </w:r>
+      <w:r>
+        <w:tab/>
+      </w:r>
+      <w:r>
+        <w:t>186</w:t>
+      </w:r>
+    </w:p>
+    <w:p>
+      <w:pPr>
+        <w:pStyle w:val="STTSNormalDaftarIsi"/>
+        <w:tabs>
+          <w:tab w:val="left" w:pos="709"/>
+          <w:tab w:val="right" w:leader="dot" w:pos="7230"/>
+          <w:tab w:val="right" w:pos="7938"/>
+        </w:tabs>
+      </w:pPr>
+      <w:r>
+        <w:t>8.1</w:t>
+      </w:r>
+      <w:r>
+        <w:tab/>
+      </w:r>
+      <w:r>
+        <w:t xml:space="preserve">Level yang </w:t>
+      </w:r>
+      <w:proofErr w:type="spellStart"/>
+      <w:r>
+        <w:t>akan</w:t>
+      </w:r>
+      <w:proofErr w:type="spellEnd"/>
+      <w:r>
+        <w:t xml:space="preserve"> </w:t>
+      </w:r>
+      <w:proofErr w:type="spellStart"/>
+      <w:r>
+        <w:t>digunakan</w:t>
+      </w:r>
+      <w:proofErr w:type="spellEnd"/>
+      <w:r>
+        <w:t xml:space="preserve"> </w:t>
+      </w:r>
+      <w:proofErr w:type="spellStart"/>
+      <w:r>
+        <w:t>untuk</w:t>
+      </w:r>
+      <w:proofErr w:type="spellEnd"/>
+      <w:r>
+        <w:t xml:space="preserve"> </w:t>
+      </w:r>
+      <w:proofErr w:type="spellStart"/>
+      <w:r>
+        <w:t>mencoba</w:t>
+      </w:r>
+      <w:proofErr w:type="spellEnd"/>
+      <w:r>
+        <w:t xml:space="preserve"> AI </w:t>
       </w:r>
       <w:proofErr w:type="spellStart"/>
       <w:r>
@@ -15128,27 +17320,16 @@
       </w:r>
       <w:proofErr w:type="spellEnd"/>
       <w:r>
-        <w:t xml:space="preserve"> </w:t>
-      </w:r>
-      <w:proofErr w:type="spellStart"/>
-      <w:r>
-        <w:t>algoritma</w:t>
-      </w:r>
-      <w:proofErr w:type="spellEnd"/>
-      <w:r>
-        <w:t xml:space="preserve"> </w:t>
-      </w:r>
-      <w:proofErr w:type="spellStart"/>
-      <w:r>
-        <w:t>genetik</w:t>
-      </w:r>
-      <w:proofErr w:type="spellEnd"/>
-      <w:r>
-        <w:tab/>
-      </w:r>
-      <w:r>
-        <w:tab/>
-        <w:t>118</w:t>
+        <w:t xml:space="preserve"> bot</w:t>
+      </w:r>
+      <w:r>
+        <w:tab/>
+      </w:r>
+      <w:r>
+        <w:tab/>
+      </w:r>
+      <w:r>
+        <w:t>188</w:t>
       </w:r>
     </w:p>
     <w:p>
@@ -15161,36 +17342,35 @@
         </w:tabs>
       </w:pPr>
       <w:r>
-        <w:t>6.2</w:t>
-      </w:r>
-      <w:r>
-        <w:tab/>
-      </w:r>
-      <w:r>
-        <w:t xml:space="preserve">Isi </w:t>
-      </w:r>
-      <w:proofErr w:type="spellStart"/>
-      <w:r>
-        <w:t>Variabel</w:t>
-      </w:r>
-      <w:proofErr w:type="spellEnd"/>
-      <w:r>
-        <w:t xml:space="preserve"> </w:t>
-      </w:r>
-      <w:proofErr w:type="spellStart"/>
-      <w:r>
-        <w:t>dari</w:t>
-      </w:r>
-      <w:proofErr w:type="spellEnd"/>
-      <w:r>
-        <w:t xml:space="preserve"> Rock Amount Fitness</w:t>
-      </w:r>
-      <w:r>
-        <w:tab/>
-      </w:r>
-      <w:r>
-        <w:tab/>
-        <w:t>124</w:t>
+        <w:t>8.2</w:t>
+      </w:r>
+      <w:r>
+        <w:tab/>
+      </w:r>
+      <w:r>
+        <w:t xml:space="preserve">Bot </w:t>
+      </w:r>
+      <w:proofErr w:type="spellStart"/>
+      <w:r>
+        <w:t>melihat</w:t>
+      </w:r>
+      <w:proofErr w:type="spellEnd"/>
+      <w:r>
+        <w:t xml:space="preserve"> bola dan </w:t>
+      </w:r>
+      <w:proofErr w:type="spellStart"/>
+      <w:r>
+        <w:t>mengambilnya</w:t>
+      </w:r>
+      <w:proofErr w:type="spellEnd"/>
+      <w:r>
+        <w:tab/>
+      </w:r>
+      <w:r>
+        <w:tab/>
+      </w:r>
+      <w:r>
+        <w:t>189</w:t>
       </w:r>
     </w:p>
     <w:p>
@@ -15203,36 +17383,46 @@
         </w:tabs>
       </w:pPr>
       <w:r>
-        <w:t>6.3</w:t>
-      </w:r>
-      <w:r>
-        <w:tab/>
-      </w:r>
-      <w:r>
-        <w:t xml:space="preserve">Isi </w:t>
-      </w:r>
-      <w:proofErr w:type="spellStart"/>
-      <w:r>
-        <w:t>Variabel</w:t>
-      </w:r>
-      <w:proofErr w:type="spellEnd"/>
-      <w:r>
-        <w:t xml:space="preserve"> </w:t>
-      </w:r>
-      <w:proofErr w:type="spellStart"/>
-      <w:r>
-        <w:t>dari</w:t>
-      </w:r>
-      <w:proofErr w:type="spellEnd"/>
-      <w:r>
-        <w:t xml:space="preserve"> Rock Groups Size Fitness</w:t>
-      </w:r>
-      <w:r>
-        <w:tab/>
-      </w:r>
-      <w:r>
-        <w:tab/>
-        <w:t>124</w:t>
+        <w:t>8.3</w:t>
+      </w:r>
+      <w:r>
+        <w:tab/>
+      </w:r>
+      <w:r>
+        <w:t xml:space="preserve">Bot </w:t>
+      </w:r>
+      <w:proofErr w:type="spellStart"/>
+      <w:r>
+        <w:t>melihat</w:t>
+      </w:r>
+      <w:proofErr w:type="spellEnd"/>
+      <w:r>
+        <w:t xml:space="preserve"> </w:t>
+      </w:r>
+      <w:proofErr w:type="spellStart"/>
+      <w:r>
+        <w:t>lawan</w:t>
+      </w:r>
+      <w:proofErr w:type="spellEnd"/>
+      <w:r>
+        <w:t xml:space="preserve"> dan </w:t>
+      </w:r>
+      <w:proofErr w:type="spellStart"/>
+      <w:r>
+        <w:t>membidik</w:t>
+      </w:r>
+      <w:proofErr w:type="spellEnd"/>
+      <w:r>
+        <w:t xml:space="preserve"> player</w:t>
+      </w:r>
+      <w:r>
+        <w:tab/>
+      </w:r>
+      <w:r>
+        <w:tab/>
+      </w:r>
+      <w:r>
+        <w:t>189</w:t>
       </w:r>
     </w:p>
     <w:p>
@@ -15245,36 +17435,51 @@
         </w:tabs>
       </w:pPr>
       <w:r>
-        <w:t>6.4</w:t>
-      </w:r>
-      <w:r>
-        <w:tab/>
-      </w:r>
-      <w:r>
-        <w:t xml:space="preserve">Isi </w:t>
-      </w:r>
-      <w:proofErr w:type="spellStart"/>
-      <w:r>
-        <w:t>Variabel</w:t>
-      </w:r>
-      <w:proofErr w:type="spellEnd"/>
-      <w:r>
-        <w:t xml:space="preserve"> </w:t>
-      </w:r>
-      <w:proofErr w:type="spellStart"/>
-      <w:r>
-        <w:t>dari</w:t>
-      </w:r>
-      <w:proofErr w:type="spellEnd"/>
-      <w:r>
-        <w:t xml:space="preserve"> Power Up Ratio Fitness</w:t>
-      </w:r>
-      <w:r>
-        <w:tab/>
-      </w:r>
-      <w:r>
-        <w:tab/>
-        <w:t>130</w:t>
+        <w:t>8.4</w:t>
+      </w:r>
+      <w:r>
+        <w:tab/>
+      </w:r>
+      <w:r>
+        <w:t xml:space="preserve">Bot </w:t>
+      </w:r>
+      <w:proofErr w:type="spellStart"/>
+      <w:r>
+        <w:t>memprediksi</w:t>
+      </w:r>
+      <w:proofErr w:type="spellEnd"/>
+      <w:r>
+        <w:t xml:space="preserve"> </w:t>
+      </w:r>
+      <w:proofErr w:type="spellStart"/>
+      <w:r>
+        <w:t>melempar</w:t>
+      </w:r>
+      <w:proofErr w:type="spellEnd"/>
+      <w:r>
+        <w:t xml:space="preserve"> boomerang ke </w:t>
+      </w:r>
+      <w:proofErr w:type="spellStart"/>
+      <w:r>
+        <w:t>kanan</w:t>
+      </w:r>
+      <w:proofErr w:type="spellEnd"/>
+      <w:r>
+        <w:t xml:space="preserve"> </w:t>
+      </w:r>
+      <w:proofErr w:type="spellStart"/>
+      <w:r>
+        <w:t>atas</w:t>
+      </w:r>
+      <w:proofErr w:type="spellEnd"/>
+      <w:r>
+        <w:tab/>
+      </w:r>
+      <w:r>
+        <w:tab/>
+      </w:r>
+      <w:r>
+        <w:t>190</w:t>
       </w:r>
     </w:p>
     <w:p>
@@ -15287,36 +17492,43 @@
         </w:tabs>
       </w:pPr>
       <w:r>
-        <w:t>6.5</w:t>
-      </w:r>
-      <w:r>
-        <w:tab/>
-      </w:r>
-      <w:r>
-        <w:t xml:space="preserve">Isi </w:t>
-      </w:r>
-      <w:proofErr w:type="spellStart"/>
-      <w:r>
-        <w:t>Variabel</w:t>
-      </w:r>
-      <w:proofErr w:type="spellEnd"/>
-      <w:r>
-        <w:t xml:space="preserve"> </w:t>
-      </w:r>
-      <w:proofErr w:type="spellStart"/>
-      <w:r>
-        <w:t>dari</w:t>
-      </w:r>
-      <w:proofErr w:type="spellEnd"/>
-      <w:r>
-        <w:t xml:space="preserve"> Template Variety Fitness</w:t>
-      </w:r>
-      <w:r>
-        <w:tab/>
-      </w:r>
-      <w:r>
-        <w:tab/>
-        <w:t>133</w:t>
+        <w:t>8.5</w:t>
+      </w:r>
+      <w:r>
+        <w:tab/>
+      </w:r>
+      <w:r>
+        <w:t xml:space="preserve">Bot </w:t>
+      </w:r>
+      <w:proofErr w:type="spellStart"/>
+      <w:r>
+        <w:t>melihat</w:t>
+      </w:r>
+      <w:proofErr w:type="spellEnd"/>
+      <w:r>
+        <w:t xml:space="preserve"> bola dan </w:t>
+      </w:r>
+      <w:proofErr w:type="spellStart"/>
+      <w:r>
+        <w:t>berhasil</w:t>
+      </w:r>
+      <w:proofErr w:type="spellEnd"/>
+      <w:r>
+        <w:t xml:space="preserve"> </w:t>
+      </w:r>
+      <w:proofErr w:type="spellStart"/>
+      <w:r>
+        <w:t>mengambilnya</w:t>
+      </w:r>
+      <w:proofErr w:type="spellEnd"/>
+      <w:r>
+        <w:tab/>
+      </w:r>
+      <w:r>
+        <w:tab/>
+      </w:r>
+      <w:r>
+        <w:t>191</w:t>
       </w:r>
     </w:p>
     <w:p>
@@ -15329,40 +17541,51 @@
         </w:tabs>
       </w:pPr>
       <w:r>
-        <w:t>7.1</w:t>
-      </w:r>
-      <w:r>
-        <w:tab/>
-      </w:r>
-      <w:proofErr w:type="spellStart"/>
-      <w:r>
-        <w:t>Variabel</w:t>
-      </w:r>
-      <w:proofErr w:type="spellEnd"/>
-      <w:r>
-        <w:t xml:space="preserve"> Set Objects di </w:t>
-      </w:r>
-      <w:proofErr w:type="spellStart"/>
-      <w:r>
-        <w:t>dalam</w:t>
-      </w:r>
-      <w:proofErr w:type="spellEnd"/>
-      <w:r>
-        <w:t xml:space="preserve"> Level </w:t>
-      </w:r>
-      <w:proofErr w:type="spellStart"/>
-      <w:r>
-        <w:t>utama</w:t>
-      </w:r>
-      <w:proofErr w:type="spellEnd"/>
-      <w:r>
-        <w:tab/>
-      </w:r>
-      <w:r>
-        <w:tab/>
-      </w:r>
-      <w:r>
-        <w:t>136</w:t>
+        <w:t>8.6</w:t>
+      </w:r>
+      <w:r>
+        <w:tab/>
+      </w:r>
+      <w:proofErr w:type="spellStart"/>
+      <w:r>
+        <w:t>Bentuk</w:t>
+      </w:r>
+      <w:proofErr w:type="spellEnd"/>
+      <w:r>
+        <w:t xml:space="preserve"> </w:t>
+      </w:r>
+      <w:proofErr w:type="spellStart"/>
+      <w:r>
+        <w:t>lokasi</w:t>
+      </w:r>
+      <w:proofErr w:type="spellEnd"/>
+      <w:r>
+        <w:t xml:space="preserve"> uji </w:t>
+      </w:r>
+      <w:proofErr w:type="spellStart"/>
+      <w:r>
+        <w:t>coba</w:t>
+      </w:r>
+      <w:proofErr w:type="spellEnd"/>
+      <w:r>
+        <w:t xml:space="preserve"> </w:t>
+      </w:r>
+      <w:proofErr w:type="spellStart"/>
+      <w:r>
+        <w:t>tangkap</w:t>
+      </w:r>
+      <w:proofErr w:type="spellEnd"/>
+      <w:r>
+        <w:t xml:space="preserve"> bola bot</w:t>
+      </w:r>
+      <w:r>
+        <w:tab/>
+      </w:r>
+      <w:r>
+        <w:tab/>
+      </w:r>
+      <w:r>
+        <w:t>191</w:t>
       </w:r>
     </w:p>
     <w:p>
@@ -15375,49 +17598,35 @@
         </w:tabs>
       </w:pPr>
       <w:r>
-        <w:t>7.2</w:t>
-      </w:r>
-      <w:r>
-        <w:tab/>
-      </w:r>
-      <w:r>
-        <w:t xml:space="preserve">Tile batu dan </w:t>
-      </w:r>
-      <w:proofErr w:type="spellStart"/>
-      <w:r>
-        <w:t>Tampilan</w:t>
-      </w:r>
-      <w:proofErr w:type="spellEnd"/>
-      <w:r>
-        <w:t xml:space="preserve"> level </w:t>
-      </w:r>
-      <w:proofErr w:type="spellStart"/>
-      <w:r>
-        <w:t>dengan</w:t>
-      </w:r>
-      <w:proofErr w:type="spellEnd"/>
-      <w:r>
-        <w:t xml:space="preserve"> </w:t>
-      </w:r>
-      <w:proofErr w:type="spellStart"/>
-      <w:r>
-        <w:t>setobject</w:t>
-      </w:r>
-      <w:proofErr w:type="spellEnd"/>
-      <w:r>
-        <w:t xml:space="preserve"> dan Player Manager</w:t>
-      </w:r>
-      <w:r>
-        <w:tab/>
-      </w:r>
-      <w:r>
-        <w:tab/>
-      </w:r>
-      <w:r>
-        <w:t>13</w:t>
-      </w:r>
-      <w:r>
-        <w:t>6</w:t>
+        <w:t>8.7</w:t>
+      </w:r>
+      <w:r>
+        <w:tab/>
+      </w:r>
+      <w:r>
+        <w:t xml:space="preserve">Bot </w:t>
+      </w:r>
+      <w:proofErr w:type="spellStart"/>
+      <w:r>
+        <w:t>menangkap</w:t>
+      </w:r>
+      <w:proofErr w:type="spellEnd"/>
+      <w:r>
+        <w:t xml:space="preserve"> bola di </w:t>
+      </w:r>
+      <w:proofErr w:type="spellStart"/>
+      <w:r>
+        <w:t>depannya</w:t>
+      </w:r>
+      <w:proofErr w:type="spellEnd"/>
+      <w:r>
+        <w:tab/>
+      </w:r>
+      <w:r>
+        <w:tab/>
+      </w:r>
+      <w:r>
+        <w:t>192</w:t>
       </w:r>
     </w:p>
     <w:p>
@@ -15430,25 +17639,233 @@
         </w:tabs>
       </w:pPr>
       <w:r>
-        <w:t>7.3</w:t>
-      </w:r>
-      <w:r>
-        <w:tab/>
-      </w:r>
-      <w:r>
-        <w:t xml:space="preserve">Tile </w:t>
-      </w:r>
-      <w:proofErr w:type="spellStart"/>
-      <w:r>
-        <w:t>tanah</w:t>
-      </w:r>
-      <w:proofErr w:type="spellEnd"/>
-      <w:r>
-        <w:t xml:space="preserve"> </w:t>
-      </w:r>
-      <w:proofErr w:type="spellStart"/>
-      <w:r>
-        <w:t>salju</w:t>
+        <w:t>8.8</w:t>
+      </w:r>
+      <w:r>
+        <w:tab/>
+      </w:r>
+      <w:r>
+        <w:t xml:space="preserve">Level </w:t>
+      </w:r>
+      <w:proofErr w:type="spellStart"/>
+      <w:proofErr w:type="gramStart"/>
+      <w:r>
+        <w:t>Pertama,fitnessnya</w:t>
+      </w:r>
+      <w:proofErr w:type="spellEnd"/>
+      <w:proofErr w:type="gramEnd"/>
+      <w:r>
+        <w:t xml:space="preserve"> dan array id </w:t>
+      </w:r>
+      <w:proofErr w:type="spellStart"/>
+      <w:r>
+        <w:t>templatenya</w:t>
+      </w:r>
+      <w:proofErr w:type="spellEnd"/>
+      <w:r>
+        <w:tab/>
+      </w:r>
+      <w:r>
+        <w:tab/>
+      </w:r>
+      <w:r>
+        <w:t>193</w:t>
+      </w:r>
+    </w:p>
+    <w:p>
+      <w:pPr>
+        <w:pStyle w:val="STTSNormalDaftarIsi"/>
+        <w:tabs>
+          <w:tab w:val="left" w:pos="709"/>
+          <w:tab w:val="right" w:leader="dot" w:pos="7230"/>
+          <w:tab w:val="right" w:pos="7938"/>
+        </w:tabs>
+      </w:pPr>
+      <w:r>
+        <w:t>8.9</w:t>
+      </w:r>
+      <w:r>
+        <w:tab/>
+      </w:r>
+      <w:r>
+        <w:t xml:space="preserve">Level </w:t>
+      </w:r>
+      <w:proofErr w:type="spellStart"/>
+      <w:proofErr w:type="gramStart"/>
+      <w:r>
+        <w:t>Kedua,fitnessnya</w:t>
+      </w:r>
+      <w:proofErr w:type="spellEnd"/>
+      <w:proofErr w:type="gramEnd"/>
+      <w:r>
+        <w:t xml:space="preserve"> dan array id </w:t>
+      </w:r>
+      <w:proofErr w:type="spellStart"/>
+      <w:r>
+        <w:t>templatenya</w:t>
+      </w:r>
+      <w:proofErr w:type="spellEnd"/>
+      <w:r>
+        <w:tab/>
+      </w:r>
+      <w:r>
+        <w:tab/>
+      </w:r>
+      <w:r>
+        <w:t>194</w:t>
+      </w:r>
+    </w:p>
+    <w:p>
+      <w:pPr>
+        <w:pStyle w:val="STTSNormalDaftarIsi"/>
+        <w:tabs>
+          <w:tab w:val="left" w:pos="709"/>
+          <w:tab w:val="right" w:leader="dot" w:pos="7230"/>
+          <w:tab w:val="right" w:pos="7938"/>
+        </w:tabs>
+      </w:pPr>
+      <w:r>
+        <w:t>8.10</w:t>
+      </w:r>
+      <w:r>
+        <w:tab/>
+      </w:r>
+      <w:r>
+        <w:t xml:space="preserve">Level </w:t>
+      </w:r>
+      <w:proofErr w:type="spellStart"/>
+      <w:proofErr w:type="gramStart"/>
+      <w:r>
+        <w:t>ketiga,fitnessnya</w:t>
+      </w:r>
+      <w:proofErr w:type="spellEnd"/>
+      <w:proofErr w:type="gramEnd"/>
+      <w:r>
+        <w:t xml:space="preserve"> dan array id </w:t>
+      </w:r>
+      <w:proofErr w:type="spellStart"/>
+      <w:r>
+        <w:t>templatenya</w:t>
+      </w:r>
+      <w:proofErr w:type="spellEnd"/>
+      <w:r>
+        <w:tab/>
+      </w:r>
+      <w:r>
+        <w:tab/>
+      </w:r>
+      <w:r>
+        <w:t>194</w:t>
+      </w:r>
+    </w:p>
+    <w:p>
+      <w:pPr>
+        <w:pStyle w:val="STTSNormalDaftarIsi"/>
+        <w:tabs>
+          <w:tab w:val="left" w:pos="709"/>
+          <w:tab w:val="right" w:leader="dot" w:pos="7230"/>
+          <w:tab w:val="right" w:pos="7938"/>
+        </w:tabs>
+      </w:pPr>
+      <w:r>
+        <w:t>8.11</w:t>
+      </w:r>
+      <w:r>
+        <w:tab/>
+      </w:r>
+      <w:r>
+        <w:t xml:space="preserve">Level </w:t>
+      </w:r>
+      <w:proofErr w:type="spellStart"/>
+      <w:proofErr w:type="gramStart"/>
+      <w:r>
+        <w:t>keempat,fitnessnya</w:t>
+      </w:r>
+      <w:proofErr w:type="spellEnd"/>
+      <w:proofErr w:type="gramEnd"/>
+      <w:r>
+        <w:t xml:space="preserve"> dan array id </w:t>
+      </w:r>
+      <w:proofErr w:type="spellStart"/>
+      <w:r>
+        <w:t>templatenya</w:t>
+      </w:r>
+      <w:proofErr w:type="spellEnd"/>
+      <w:r>
+        <w:tab/>
+      </w:r>
+      <w:r>
+        <w:tab/>
+      </w:r>
+      <w:r>
+        <w:t>195</w:t>
+      </w:r>
+    </w:p>
+    <w:p>
+      <w:pPr>
+        <w:pStyle w:val="STTSNormalDaftarIsi"/>
+        <w:tabs>
+          <w:tab w:val="left" w:pos="709"/>
+          <w:tab w:val="right" w:leader="dot" w:pos="7230"/>
+          <w:tab w:val="right" w:pos="7938"/>
+        </w:tabs>
+      </w:pPr>
+      <w:r>
+        <w:t>8.12</w:t>
+      </w:r>
+      <w:r>
+        <w:tab/>
+      </w:r>
+      <w:r>
+        <w:t xml:space="preserve">Level </w:t>
+      </w:r>
+      <w:proofErr w:type="spellStart"/>
+      <w:proofErr w:type="gramStart"/>
+      <w:r>
+        <w:t>kelima,fitnessnya</w:t>
+      </w:r>
+      <w:proofErr w:type="spellEnd"/>
+      <w:proofErr w:type="gramEnd"/>
+      <w:r>
+        <w:t xml:space="preserve"> dan array id </w:t>
+      </w:r>
+      <w:proofErr w:type="spellStart"/>
+      <w:r>
+        <w:t>templatenya</w:t>
+      </w:r>
+      <w:proofErr w:type="spellEnd"/>
+      <w:r>
+        <w:tab/>
+      </w:r>
+      <w:r>
+        <w:tab/>
+      </w:r>
+      <w:r>
+        <w:t>196</w:t>
+      </w:r>
+    </w:p>
+    <w:p>
+      <w:pPr>
+        <w:pStyle w:val="STTSNormalDaftarIsi"/>
+        <w:tabs>
+          <w:tab w:val="left" w:pos="709"/>
+          <w:tab w:val="right" w:leader="dot" w:pos="7230"/>
+          <w:tab w:val="right" w:pos="7938"/>
+        </w:tabs>
+      </w:pPr>
+      <w:r>
+        <w:lastRenderedPageBreak/>
+        <w:t>8.13</w:t>
+      </w:r>
+      <w:r>
+        <w:tab/>
+      </w:r>
+      <w:r>
+        <w:t xml:space="preserve">Level </w:t>
+      </w:r>
+      <w:proofErr w:type="spellStart"/>
+      <w:r>
+        <w:t>kedua</w:t>
       </w:r>
       <w:proofErr w:type="spellEnd"/>
       <w:r>
@@ -15456,41 +17873,17 @@
       </w:r>
       <w:proofErr w:type="spellStart"/>
       <w:r>
-        <w:t>Tampilan</w:t>
-      </w:r>
-      <w:proofErr w:type="spellEnd"/>
-      <w:r>
-        <w:t xml:space="preserve"> level </w:t>
-      </w:r>
-      <w:proofErr w:type="spellStart"/>
-      <w:r>
-        <w:t>hanya</w:t>
-      </w:r>
-      <w:proofErr w:type="spellEnd"/>
-      <w:r>
-        <w:t xml:space="preserve"> </w:t>
-      </w:r>
-      <w:proofErr w:type="spellStart"/>
-      <w:r>
-        <w:t>dengan</w:t>
-      </w:r>
-      <w:proofErr w:type="spellEnd"/>
-      <w:r>
-        <w:t xml:space="preserve"> </w:t>
-      </w:r>
-      <w:proofErr w:type="spellStart"/>
-      <w:r>
-        <w:t>makeFloor</w:t>
-      </w:r>
-      <w:proofErr w:type="spellEnd"/>
-      <w:r>
-        <w:tab/>
-      </w:r>
-      <w:r>
-        <w:tab/>
-      </w:r>
-      <w:r>
-        <w:t>137</w:t>
+        <w:t>fitnessnya</w:t>
+      </w:r>
+      <w:proofErr w:type="spellEnd"/>
+      <w:r>
+        <w:tab/>
+      </w:r>
+      <w:r>
+        <w:tab/>
+      </w:r>
+      <w:r>
+        <w:t>197</w:t>
       </w:r>
     </w:p>
     <w:p>
@@ -15503,30 +17896,35 @@
         </w:tabs>
       </w:pPr>
       <w:r>
-        <w:t>7.4</w:t>
-      </w:r>
-      <w:r>
-        <w:tab/>
-      </w:r>
-      <w:r>
-        <w:t xml:space="preserve">Isi </w:t>
-      </w:r>
-      <w:proofErr w:type="spellStart"/>
-      <w:r>
-        <w:t>variabel</w:t>
-      </w:r>
-      <w:proofErr w:type="spellEnd"/>
-      <w:r>
-        <w:t xml:space="preserve"> player manager</w:t>
-      </w:r>
-      <w:r>
-        <w:tab/>
-      </w:r>
-      <w:r>
-        <w:tab/>
-      </w:r>
-      <w:r>
-        <w:t>140</w:t>
+        <w:t>8.14</w:t>
+      </w:r>
+      <w:r>
+        <w:tab/>
+      </w:r>
+      <w:r>
+        <w:t xml:space="preserve">Level </w:t>
+      </w:r>
+      <w:proofErr w:type="spellStart"/>
+      <w:r>
+        <w:t>kedua</w:t>
+      </w:r>
+      <w:proofErr w:type="spellEnd"/>
+      <w:r>
+        <w:t xml:space="preserve"> dan </w:t>
+      </w:r>
+      <w:proofErr w:type="spellStart"/>
+      <w:r>
+        <w:t>fitnessnya</w:t>
+      </w:r>
+      <w:proofErr w:type="spellEnd"/>
+      <w:r>
+        <w:tab/>
+      </w:r>
+      <w:r>
+        <w:tab/>
+      </w:r>
+      <w:r>
+        <w:t>198</w:t>
       </w:r>
     </w:p>
     <w:p>
@@ -15539,48 +17937,35 @@
         </w:tabs>
       </w:pPr>
       <w:r>
-        <w:t>7.5</w:t>
-      </w:r>
-      <w:r>
-        <w:tab/>
-      </w:r>
-      <w:proofErr w:type="spellStart"/>
-      <w:r>
-        <w:t>Gumpalan</w:t>
-      </w:r>
-      <w:proofErr w:type="spellEnd"/>
-      <w:r>
-        <w:t xml:space="preserve"> </w:t>
-      </w:r>
-      <w:proofErr w:type="spellStart"/>
-      <w:r>
-        <w:t>salju</w:t>
-      </w:r>
-      <w:proofErr w:type="spellEnd"/>
-      <w:r>
-        <w:t xml:space="preserve"> yang di-spawn </w:t>
-      </w:r>
-      <w:proofErr w:type="spellStart"/>
-      <w:r>
-        <w:t>secara</w:t>
-      </w:r>
-      <w:proofErr w:type="spellEnd"/>
-      <w:r>
-        <w:t xml:space="preserve"> </w:t>
-      </w:r>
-      <w:proofErr w:type="spellStart"/>
-      <w:r>
-        <w:t>berkala</w:t>
-      </w:r>
-      <w:proofErr w:type="spellEnd"/>
-      <w:r>
-        <w:tab/>
-      </w:r>
-      <w:r>
-        <w:tab/>
-      </w:r>
-      <w:r>
-        <w:t>140</w:t>
+        <w:t>8.15</w:t>
+      </w:r>
+      <w:r>
+        <w:tab/>
+      </w:r>
+      <w:r>
+        <w:t xml:space="preserve">Level </w:t>
+      </w:r>
+      <w:proofErr w:type="spellStart"/>
+      <w:r>
+        <w:t>ketiga</w:t>
+      </w:r>
+      <w:proofErr w:type="spellEnd"/>
+      <w:r>
+        <w:t xml:space="preserve"> dan </w:t>
+      </w:r>
+      <w:proofErr w:type="spellStart"/>
+      <w:r>
+        <w:t>fitnessnya</w:t>
+      </w:r>
+      <w:proofErr w:type="spellEnd"/>
+      <w:r>
+        <w:tab/>
+      </w:r>
+      <w:r>
+        <w:tab/>
+      </w:r>
+      <w:r>
+        <w:t>198</w:t>
       </w:r>
     </w:p>
     <w:p>
@@ -15593,43 +17978,35 @@
         </w:tabs>
       </w:pPr>
       <w:r>
-        <w:t>7.6</w:t>
-      </w:r>
-      <w:r>
-        <w:tab/>
-      </w:r>
-      <w:r>
-        <w:t xml:space="preserve">Isi </w:t>
-      </w:r>
-      <w:proofErr w:type="spellStart"/>
-      <w:r>
-        <w:t>Variabel</w:t>
-      </w:r>
-      <w:proofErr w:type="spellEnd"/>
-      <w:r>
-        <w:t xml:space="preserve"> </w:t>
-      </w:r>
-      <w:proofErr w:type="spellStart"/>
-      <w:r>
-        <w:t>dari</w:t>
-      </w:r>
-      <w:proofErr w:type="spellEnd"/>
-      <w:r>
-        <w:t xml:space="preserve"> script </w:t>
-      </w:r>
-      <w:proofErr w:type="spellStart"/>
-      <w:r>
-        <w:t>SnowBallManager</w:t>
-      </w:r>
-      <w:proofErr w:type="spellEnd"/>
-      <w:r>
-        <w:tab/>
-      </w:r>
-      <w:r>
-        <w:tab/>
-      </w:r>
-      <w:r>
-        <w:t>143</w:t>
+        <w:t>8.16</w:t>
+      </w:r>
+      <w:r>
+        <w:tab/>
+      </w:r>
+      <w:r>
+        <w:t xml:space="preserve">Level </w:t>
+      </w:r>
+      <w:proofErr w:type="spellStart"/>
+      <w:r>
+        <w:t>keempat</w:t>
+      </w:r>
+      <w:proofErr w:type="spellEnd"/>
+      <w:r>
+        <w:t xml:space="preserve"> dan </w:t>
+      </w:r>
+      <w:proofErr w:type="spellStart"/>
+      <w:r>
+        <w:t>fitnessnya</w:t>
+      </w:r>
+      <w:proofErr w:type="spellEnd"/>
+      <w:r>
+        <w:tab/>
+      </w:r>
+      <w:r>
+        <w:tab/>
+      </w:r>
+      <w:r>
+        <w:t>199</w:t>
       </w:r>
     </w:p>
     <w:p>
@@ -15642,2063 +18019,6 @@
         </w:tabs>
       </w:pPr>
       <w:r>
-        <w:t>7.7</w:t>
-      </w:r>
-      <w:r>
-        <w:tab/>
-      </w:r>
-      <w:r>
-        <w:t xml:space="preserve">Bola – bola </w:t>
-      </w:r>
-      <w:proofErr w:type="spellStart"/>
-      <w:r>
-        <w:t>salju</w:t>
-      </w:r>
-      <w:proofErr w:type="spellEnd"/>
-      <w:r>
-        <w:t xml:space="preserve"> </w:t>
-      </w:r>
-      <w:proofErr w:type="spellStart"/>
-      <w:r>
-        <w:t>dengan</w:t>
-      </w:r>
-      <w:proofErr w:type="spellEnd"/>
-      <w:r>
-        <w:t xml:space="preserve"> power up id 0 – 5</w:t>
-      </w:r>
-      <w:r>
-        <w:tab/>
-      </w:r>
-      <w:r>
-        <w:tab/>
-      </w:r>
-      <w:r>
-        <w:t>145</w:t>
-      </w:r>
-    </w:p>
-    <w:p>
-      <w:pPr>
-        <w:pStyle w:val="STTSNormalDaftarIsi"/>
-        <w:tabs>
-          <w:tab w:val="left" w:pos="709"/>
-          <w:tab w:val="right" w:leader="dot" w:pos="7230"/>
-          <w:tab w:val="right" w:pos="7938"/>
-        </w:tabs>
-      </w:pPr>
-      <w:r>
-        <w:t>7.8</w:t>
-      </w:r>
-      <w:r>
-        <w:tab/>
-      </w:r>
-      <w:r>
-        <w:t xml:space="preserve">Isi </w:t>
-      </w:r>
-      <w:proofErr w:type="spellStart"/>
-      <w:r>
-        <w:t>Variabel</w:t>
-      </w:r>
-      <w:proofErr w:type="spellEnd"/>
-      <w:r>
-        <w:t xml:space="preserve"> Ball Power Up</w:t>
-      </w:r>
-      <w:r>
-        <w:tab/>
-      </w:r>
-      <w:r>
-        <w:tab/>
-      </w:r>
-      <w:r>
-        <w:t>148</w:t>
-      </w:r>
-    </w:p>
-    <w:p>
-      <w:pPr>
-        <w:pStyle w:val="STTSNormalDaftarIsi"/>
-        <w:tabs>
-          <w:tab w:val="left" w:pos="709"/>
-          <w:tab w:val="right" w:leader="dot" w:pos="7230"/>
-          <w:tab w:val="right" w:pos="7938"/>
-        </w:tabs>
-      </w:pPr>
-      <w:r>
-        <w:t>7.9</w:t>
-      </w:r>
-      <w:r>
-        <w:tab/>
-      </w:r>
-      <w:proofErr w:type="spellStart"/>
-      <w:r>
-        <w:t>Tampilan</w:t>
-      </w:r>
-      <w:proofErr w:type="spellEnd"/>
-      <w:r>
-        <w:t xml:space="preserve"> Spawner Bola </w:t>
-      </w:r>
-      <w:proofErr w:type="spellStart"/>
-      <w:r>
-        <w:t>Spesial</w:t>
-      </w:r>
-      <w:proofErr w:type="spellEnd"/>
-      <w:r>
-        <w:t xml:space="preserve"> di </w:t>
-      </w:r>
-      <w:proofErr w:type="spellStart"/>
-      <w:r>
-        <w:t>dalam</w:t>
-      </w:r>
-      <w:proofErr w:type="spellEnd"/>
-      <w:r>
-        <w:t xml:space="preserve"> game</w:t>
-      </w:r>
-      <w:r>
-        <w:tab/>
-      </w:r>
-      <w:r>
-        <w:tab/>
-      </w:r>
-      <w:r>
-        <w:t>149</w:t>
-      </w:r>
-    </w:p>
-    <w:p>
-      <w:pPr>
-        <w:pStyle w:val="STTSNormalDaftarIsi"/>
-        <w:tabs>
-          <w:tab w:val="left" w:pos="709"/>
-          <w:tab w:val="right" w:leader="dot" w:pos="7230"/>
-          <w:tab w:val="right" w:pos="7938"/>
-        </w:tabs>
-      </w:pPr>
-      <w:r>
-        <w:t>7.10</w:t>
-      </w:r>
-      <w:r>
-        <w:tab/>
-      </w:r>
-      <w:proofErr w:type="spellStart"/>
-      <w:r>
-        <w:t>Variabel</w:t>
-      </w:r>
-      <w:proofErr w:type="spellEnd"/>
-      <w:r>
-        <w:t xml:space="preserve"> yang </w:t>
-      </w:r>
-      <w:proofErr w:type="spellStart"/>
-      <w:r>
-        <w:t>dipakai</w:t>
-      </w:r>
-      <w:proofErr w:type="spellEnd"/>
-      <w:r>
-        <w:t xml:space="preserve"> Script power up</w:t>
-      </w:r>
-      <w:r>
-        <w:tab/>
-      </w:r>
-      <w:r>
-        <w:tab/>
-      </w:r>
-      <w:r>
-        <w:t>151</w:t>
-      </w:r>
-    </w:p>
-    <w:p>
-      <w:pPr>
-        <w:pStyle w:val="STTSNormalDaftarIsi"/>
-        <w:tabs>
-          <w:tab w:val="left" w:pos="709"/>
-          <w:tab w:val="right" w:leader="dot" w:pos="7230"/>
-          <w:tab w:val="right" w:pos="7938"/>
-        </w:tabs>
-      </w:pPr>
-      <w:r>
-        <w:t>7.11</w:t>
-      </w:r>
-      <w:r>
-        <w:tab/>
-      </w:r>
-      <w:proofErr w:type="spellStart"/>
-      <w:r>
-        <w:t>Tampilan</w:t>
-      </w:r>
-      <w:proofErr w:type="spellEnd"/>
-      <w:r>
-        <w:t xml:space="preserve"> </w:t>
-      </w:r>
-      <w:proofErr w:type="spellStart"/>
-      <w:r>
-        <w:t>Karakter</w:t>
-      </w:r>
-      <w:proofErr w:type="spellEnd"/>
-      <w:r>
-        <w:t xml:space="preserve"> </w:t>
-      </w:r>
-      <w:proofErr w:type="spellStart"/>
-      <w:r>
-        <w:t>membidik</w:t>
-      </w:r>
-      <w:proofErr w:type="spellEnd"/>
-      <w:r>
-        <w:t xml:space="preserve"> </w:t>
-      </w:r>
-      <w:proofErr w:type="spellStart"/>
-      <w:r>
-        <w:t>sebuah</w:t>
-      </w:r>
-      <w:proofErr w:type="spellEnd"/>
-      <w:r>
-        <w:t xml:space="preserve"> bola</w:t>
-      </w:r>
-      <w:r>
-        <w:tab/>
-      </w:r>
-      <w:r>
-        <w:tab/>
-      </w:r>
-      <w:r>
-        <w:t>155</w:t>
-      </w:r>
-    </w:p>
-    <w:p>
-      <w:pPr>
-        <w:pStyle w:val="STTSNormalDaftarIsi"/>
-        <w:tabs>
-          <w:tab w:val="left" w:pos="709"/>
-          <w:tab w:val="right" w:leader="dot" w:pos="7230"/>
-          <w:tab w:val="right" w:pos="7938"/>
-        </w:tabs>
-      </w:pPr>
-      <w:r>
-        <w:t>7.12</w:t>
-      </w:r>
-      <w:r>
-        <w:tab/>
-      </w:r>
-      <w:proofErr w:type="spellStart"/>
-      <w:r>
-        <w:t>Variabel</w:t>
-      </w:r>
-      <w:proofErr w:type="spellEnd"/>
-      <w:r>
-        <w:t xml:space="preserve"> yang </w:t>
-      </w:r>
-      <w:proofErr w:type="spellStart"/>
-      <w:r>
-        <w:t>digunakan</w:t>
-      </w:r>
-      <w:proofErr w:type="spellEnd"/>
-      <w:r>
-        <w:t xml:space="preserve"> pada shoot Mechanic</w:t>
-      </w:r>
-      <w:r>
-        <w:tab/>
-      </w:r>
-      <w:r>
-        <w:tab/>
-      </w:r>
-      <w:r>
-        <w:t>158</w:t>
-      </w:r>
-    </w:p>
-    <w:p>
-      <w:pPr>
-        <w:pStyle w:val="STTSNormalDaftarIsi"/>
-        <w:tabs>
-          <w:tab w:val="left" w:pos="709"/>
-          <w:tab w:val="right" w:leader="dot" w:pos="7230"/>
-          <w:tab w:val="right" w:pos="7938"/>
-        </w:tabs>
-      </w:pPr>
-      <w:r>
-        <w:t>7.13</w:t>
-      </w:r>
-      <w:r>
-        <w:tab/>
-      </w:r>
-      <w:proofErr w:type="spellStart"/>
-      <w:r>
-        <w:t>Tampilan</w:t>
-      </w:r>
-      <w:proofErr w:type="spellEnd"/>
-      <w:r>
-        <w:t xml:space="preserve"> </w:t>
-      </w:r>
-      <w:proofErr w:type="spellStart"/>
-      <w:r>
-        <w:t>karakter</w:t>
-      </w:r>
-      <w:proofErr w:type="spellEnd"/>
-      <w:r>
-        <w:t xml:space="preserve"> player </w:t>
-      </w:r>
-      <w:proofErr w:type="spellStart"/>
-      <w:r>
-        <w:t>membidik</w:t>
-      </w:r>
-      <w:proofErr w:type="spellEnd"/>
-      <w:r>
-        <w:t xml:space="preserve"> bola</w:t>
-      </w:r>
-      <w:r>
-        <w:tab/>
-      </w:r>
-      <w:r>
-        <w:tab/>
-      </w:r>
-      <w:r>
-        <w:t>158</w:t>
-      </w:r>
-    </w:p>
-    <w:p>
-      <w:pPr>
-        <w:pStyle w:val="STTSNormalDaftarIsi"/>
-        <w:tabs>
-          <w:tab w:val="left" w:pos="709"/>
-          <w:tab w:val="right" w:leader="dot" w:pos="7230"/>
-          <w:tab w:val="right" w:pos="7938"/>
-        </w:tabs>
-      </w:pPr>
-      <w:r>
-        <w:t>7.14</w:t>
-      </w:r>
-      <w:r>
-        <w:tab/>
-      </w:r>
-      <w:proofErr w:type="spellStart"/>
-      <w:r>
-        <w:t>Tampilan</w:t>
-      </w:r>
-      <w:proofErr w:type="spellEnd"/>
-      <w:r>
-        <w:t xml:space="preserve"> </w:t>
-      </w:r>
-      <w:proofErr w:type="spellStart"/>
-      <w:r>
-        <w:t>karakter</w:t>
-      </w:r>
-      <w:proofErr w:type="spellEnd"/>
-      <w:r>
-        <w:t xml:space="preserve"> player </w:t>
-      </w:r>
-      <w:proofErr w:type="spellStart"/>
-      <w:r>
-        <w:t>mencoba</w:t>
-      </w:r>
-      <w:proofErr w:type="spellEnd"/>
-      <w:r>
-        <w:t xml:space="preserve"> </w:t>
-      </w:r>
-      <w:proofErr w:type="spellStart"/>
-      <w:r>
-        <w:t>menangkap</w:t>
-      </w:r>
-      <w:proofErr w:type="spellEnd"/>
-      <w:r>
-        <w:t xml:space="preserve"> bola</w:t>
-      </w:r>
-      <w:r>
-        <w:tab/>
-      </w:r>
-      <w:r>
-        <w:tab/>
-      </w:r>
-      <w:r>
-        <w:t>159</w:t>
-      </w:r>
-    </w:p>
-    <w:p>
-      <w:pPr>
-        <w:pStyle w:val="STTSNormalDaftarIsi"/>
-        <w:tabs>
-          <w:tab w:val="left" w:pos="709"/>
-          <w:tab w:val="right" w:leader="dot" w:pos="7230"/>
-          <w:tab w:val="right" w:pos="7938"/>
-        </w:tabs>
-      </w:pPr>
-      <w:r>
-        <w:t>7.15</w:t>
-      </w:r>
-      <w:r>
-        <w:tab/>
-      </w:r>
-      <w:proofErr w:type="spellStart"/>
-      <w:r>
-        <w:t>Variabel</w:t>
-      </w:r>
-      <w:proofErr w:type="spellEnd"/>
-      <w:r>
-        <w:t xml:space="preserve"> – </w:t>
-      </w:r>
-      <w:proofErr w:type="spellStart"/>
-      <w:r>
-        <w:t>variabel</w:t>
-      </w:r>
-      <w:proofErr w:type="spellEnd"/>
-      <w:r>
-        <w:t xml:space="preserve"> yang </w:t>
-      </w:r>
-      <w:proofErr w:type="spellStart"/>
-      <w:r>
-        <w:t>digunakan</w:t>
-      </w:r>
-      <w:proofErr w:type="spellEnd"/>
-      <w:r>
-        <w:t xml:space="preserve"> oleh Bot Actions</w:t>
-      </w:r>
-      <w:r>
-        <w:tab/>
-      </w:r>
-      <w:r>
-        <w:tab/>
-      </w:r>
-      <w:r>
-        <w:t>162</w:t>
-      </w:r>
-    </w:p>
-    <w:p>
-      <w:pPr>
-        <w:pStyle w:val="STTSNormalDaftarIsi"/>
-        <w:tabs>
-          <w:tab w:val="left" w:pos="709"/>
-          <w:tab w:val="right" w:leader="dot" w:pos="7230"/>
-          <w:tab w:val="right" w:pos="7938"/>
-        </w:tabs>
-      </w:pPr>
-      <w:r>
-        <w:t>7.16</w:t>
-      </w:r>
-      <w:r>
-        <w:tab/>
-      </w:r>
-      <w:r>
-        <w:t xml:space="preserve">Bot </w:t>
-      </w:r>
-      <w:proofErr w:type="spellStart"/>
-      <w:r>
-        <w:t>menggunakan</w:t>
-      </w:r>
-      <w:proofErr w:type="spellEnd"/>
-      <w:r>
-        <w:t xml:space="preserve"> </w:t>
-      </w:r>
-      <w:proofErr w:type="spellStart"/>
-      <w:r>
-        <w:t>Linecast</w:t>
-      </w:r>
-      <w:proofErr w:type="spellEnd"/>
-      <w:r>
-        <w:t xml:space="preserve"> </w:t>
-      </w:r>
-      <w:proofErr w:type="spellStart"/>
-      <w:r>
-        <w:t>untuk</w:t>
-      </w:r>
-      <w:proofErr w:type="spellEnd"/>
-      <w:r>
-        <w:t xml:space="preserve"> “</w:t>
-      </w:r>
-      <w:proofErr w:type="spellStart"/>
-      <w:r>
-        <w:t>melihat</w:t>
-      </w:r>
-      <w:proofErr w:type="spellEnd"/>
-      <w:r>
-        <w:t>”</w:t>
-      </w:r>
-      <w:r>
-        <w:tab/>
-      </w:r>
-      <w:r>
-        <w:tab/>
-      </w:r>
-      <w:r>
-        <w:t>163</w:t>
-      </w:r>
-    </w:p>
-    <w:p>
-      <w:pPr>
-        <w:pStyle w:val="STTSNormalDaftarIsi"/>
-        <w:tabs>
-          <w:tab w:val="left" w:pos="709"/>
-          <w:tab w:val="right" w:leader="dot" w:pos="7230"/>
-          <w:tab w:val="right" w:pos="7938"/>
-        </w:tabs>
-      </w:pPr>
-      <w:r>
-        <w:t>7.17</w:t>
-      </w:r>
-      <w:r>
-        <w:tab/>
-      </w:r>
-      <w:r>
-        <w:t>Hukum Cosine</w:t>
-      </w:r>
-      <w:r>
-        <w:tab/>
-      </w:r>
-      <w:r>
-        <w:tab/>
-      </w:r>
-      <w:r>
-        <w:t>164</w:t>
-      </w:r>
-    </w:p>
-    <w:p>
-      <w:pPr>
-        <w:pStyle w:val="STTSNormalDaftarIsi"/>
-        <w:tabs>
-          <w:tab w:val="left" w:pos="709"/>
-          <w:tab w:val="right" w:leader="dot" w:pos="7230"/>
-          <w:tab w:val="right" w:pos="7938"/>
-        </w:tabs>
-      </w:pPr>
-      <w:r>
-        <w:t>7.18</w:t>
-      </w:r>
-      <w:r>
-        <w:tab/>
-      </w:r>
-      <w:r>
-        <w:t xml:space="preserve">Hukum Cosine </w:t>
-      </w:r>
-      <w:proofErr w:type="spellStart"/>
-      <w:r>
-        <w:t>untuk</w:t>
-      </w:r>
-      <w:proofErr w:type="spellEnd"/>
-      <w:r>
-        <w:t xml:space="preserve"> </w:t>
-      </w:r>
-      <w:proofErr w:type="spellStart"/>
-      <w:r>
-        <w:t>keperluan</w:t>
-      </w:r>
-      <w:proofErr w:type="spellEnd"/>
-      <w:r>
-        <w:t xml:space="preserve"> </w:t>
-      </w:r>
-      <w:proofErr w:type="spellStart"/>
-      <w:r>
-        <w:t>prediksi</w:t>
-      </w:r>
-      <w:proofErr w:type="spellEnd"/>
-      <w:r>
-        <w:t xml:space="preserve"> </w:t>
-      </w:r>
-      <w:proofErr w:type="spellStart"/>
-      <w:r>
-        <w:t>lemparan</w:t>
-      </w:r>
-      <w:proofErr w:type="spellEnd"/>
-      <w:r>
-        <w:t xml:space="preserve"> bola</w:t>
-      </w:r>
-      <w:r>
-        <w:tab/>
-      </w:r>
-      <w:r>
-        <w:tab/>
-      </w:r>
-      <w:r>
-        <w:t>164</w:t>
-      </w:r>
-    </w:p>
-    <w:p>
-      <w:pPr>
-        <w:pStyle w:val="STTSNormalDaftarIsi"/>
-        <w:tabs>
-          <w:tab w:val="left" w:pos="709"/>
-          <w:tab w:val="right" w:leader="dot" w:pos="7230"/>
-          <w:tab w:val="right" w:pos="7938"/>
-        </w:tabs>
-      </w:pPr>
-      <w:r>
-        <w:t>7.19</w:t>
-      </w:r>
-      <w:r>
-        <w:tab/>
-      </w:r>
-      <w:r>
-        <w:t xml:space="preserve">Rumus </w:t>
-      </w:r>
-      <w:proofErr w:type="spellStart"/>
-      <w:r>
-        <w:t>kuadrat</w:t>
-      </w:r>
-      <w:proofErr w:type="spellEnd"/>
-      <w:r>
-        <w:t xml:space="preserve"> ABC</w:t>
-      </w:r>
-      <w:r>
-        <w:tab/>
-      </w:r>
-      <w:r>
-        <w:tab/>
-      </w:r>
-      <w:r>
-        <w:t>167</w:t>
-      </w:r>
-    </w:p>
-    <w:p>
-      <w:pPr>
-        <w:pStyle w:val="STTSNormalDaftarIsi"/>
-        <w:tabs>
-          <w:tab w:val="left" w:pos="709"/>
-          <w:tab w:val="right" w:leader="dot" w:pos="7230"/>
-          <w:tab w:val="right" w:pos="7938"/>
-        </w:tabs>
-      </w:pPr>
-      <w:r>
-        <w:t>7.20</w:t>
-      </w:r>
-      <w:r>
-        <w:tab/>
-      </w:r>
-      <w:r>
-        <w:t xml:space="preserve">State Machine </w:t>
-      </w:r>
-      <w:proofErr w:type="spellStart"/>
-      <w:r>
-        <w:t>dari</w:t>
-      </w:r>
-      <w:proofErr w:type="spellEnd"/>
-      <w:r>
-        <w:t xml:space="preserve"> bot</w:t>
-      </w:r>
-      <w:r>
-        <w:tab/>
-      </w:r>
-      <w:r>
-        <w:tab/>
-      </w:r>
-      <w:r>
-        <w:t>174</w:t>
-      </w:r>
-    </w:p>
-    <w:p>
-      <w:pPr>
-        <w:pStyle w:val="STTSNormalDaftarIsi"/>
-        <w:tabs>
-          <w:tab w:val="left" w:pos="709"/>
-          <w:tab w:val="right" w:leader="dot" w:pos="7230"/>
-          <w:tab w:val="right" w:pos="7938"/>
-        </w:tabs>
-      </w:pPr>
-      <w:r>
-        <w:lastRenderedPageBreak/>
-        <w:t>7.21</w:t>
-      </w:r>
-      <w:r>
-        <w:tab/>
-      </w:r>
-      <w:r>
-        <w:t>Isi state Random Walking</w:t>
-      </w:r>
-      <w:r>
-        <w:tab/>
-      </w:r>
-      <w:r>
-        <w:tab/>
-      </w:r>
-      <w:r>
-        <w:t>175</w:t>
-      </w:r>
-    </w:p>
-    <w:p>
-      <w:pPr>
-        <w:pStyle w:val="STTSNormalDaftarIsi"/>
-        <w:tabs>
-          <w:tab w:val="left" w:pos="709"/>
-          <w:tab w:val="right" w:leader="dot" w:pos="7230"/>
-          <w:tab w:val="right" w:pos="7938"/>
-        </w:tabs>
-      </w:pPr>
-      <w:r>
-        <w:t>7.22</w:t>
-      </w:r>
-      <w:r>
-        <w:tab/>
-      </w:r>
-      <w:r>
-        <w:t xml:space="preserve">Isi </w:t>
-      </w:r>
-      <w:proofErr w:type="spellStart"/>
-      <w:r>
-        <w:t>transisi</w:t>
-      </w:r>
-      <w:proofErr w:type="spellEnd"/>
-      <w:r>
-        <w:t xml:space="preserve"> Jalan </w:t>
-      </w:r>
-      <w:proofErr w:type="spellStart"/>
-      <w:r>
-        <w:t>menuju</w:t>
-      </w:r>
-      <w:proofErr w:type="spellEnd"/>
-      <w:r>
-        <w:t xml:space="preserve"> </w:t>
-      </w:r>
-      <w:proofErr w:type="spellStart"/>
-      <w:r>
-        <w:t>ambil</w:t>
-      </w:r>
-      <w:proofErr w:type="spellEnd"/>
-      <w:r>
-        <w:t xml:space="preserve"> bola</w:t>
-      </w:r>
-      <w:r>
-        <w:tab/>
-      </w:r>
-      <w:r>
-        <w:tab/>
-      </w:r>
-      <w:r>
-        <w:t>176</w:t>
-      </w:r>
-    </w:p>
-    <w:p>
-      <w:pPr>
-        <w:pStyle w:val="STTSNormalDaftarIsi"/>
-        <w:tabs>
-          <w:tab w:val="left" w:pos="709"/>
-          <w:tab w:val="right" w:leader="dot" w:pos="7230"/>
-          <w:tab w:val="right" w:pos="7938"/>
-        </w:tabs>
-      </w:pPr>
-      <w:r>
-        <w:t>7.23</w:t>
-      </w:r>
-      <w:r>
-        <w:tab/>
-      </w:r>
-      <w:r>
-        <w:t>Isi state Ambil Bola</w:t>
-      </w:r>
-      <w:r>
-        <w:tab/>
-      </w:r>
-      <w:r>
-        <w:tab/>
-      </w:r>
-      <w:r>
-        <w:t>177</w:t>
-      </w:r>
-    </w:p>
-    <w:p>
-      <w:pPr>
-        <w:pStyle w:val="STTSNormalDaftarIsi"/>
-        <w:tabs>
-          <w:tab w:val="left" w:pos="709"/>
-          <w:tab w:val="right" w:leader="dot" w:pos="7230"/>
-          <w:tab w:val="right" w:pos="7938"/>
-        </w:tabs>
-      </w:pPr>
-      <w:r>
-        <w:t>7.24</w:t>
-      </w:r>
-      <w:r>
-        <w:tab/>
-      </w:r>
-      <w:proofErr w:type="spellStart"/>
-      <w:proofErr w:type="gramStart"/>
-      <w:r>
-        <w:t>Transisi</w:t>
-      </w:r>
-      <w:proofErr w:type="spellEnd"/>
-      <w:r>
-        <w:t xml:space="preserve">  Ambil</w:t>
-      </w:r>
-      <w:proofErr w:type="gramEnd"/>
-      <w:r>
-        <w:t xml:space="preserve"> bola ke </w:t>
-      </w:r>
-      <w:proofErr w:type="spellStart"/>
-      <w:r>
-        <w:t>berjalan</w:t>
-      </w:r>
-      <w:proofErr w:type="spellEnd"/>
-      <w:r>
-        <w:tab/>
-      </w:r>
-      <w:r>
-        <w:tab/>
-      </w:r>
-      <w:r>
-        <w:t>177</w:t>
-      </w:r>
-    </w:p>
-    <w:p>
-      <w:pPr>
-        <w:pStyle w:val="STTSNormalDaftarIsi"/>
-        <w:tabs>
-          <w:tab w:val="left" w:pos="709"/>
-          <w:tab w:val="right" w:leader="dot" w:pos="7230"/>
-          <w:tab w:val="right" w:pos="7938"/>
-        </w:tabs>
-      </w:pPr>
-      <w:r>
-        <w:t>7.25</w:t>
-      </w:r>
-      <w:r>
-        <w:tab/>
-      </w:r>
-      <w:r>
-        <w:t xml:space="preserve">Bagian </w:t>
-      </w:r>
-      <w:proofErr w:type="spellStart"/>
-      <w:r>
-        <w:t>kiri</w:t>
-      </w:r>
-      <w:proofErr w:type="spellEnd"/>
-      <w:r>
-        <w:t xml:space="preserve"> dan </w:t>
-      </w:r>
-      <w:proofErr w:type="spellStart"/>
-      <w:r>
-        <w:t>kanan</w:t>
-      </w:r>
-      <w:proofErr w:type="spellEnd"/>
-      <w:r>
-        <w:t xml:space="preserve"> </w:t>
-      </w:r>
-      <w:proofErr w:type="spellStart"/>
-      <w:r>
-        <w:t>dari</w:t>
-      </w:r>
-      <w:proofErr w:type="spellEnd"/>
-      <w:r>
-        <w:t xml:space="preserve"> </w:t>
-      </w:r>
-      <w:proofErr w:type="spellStart"/>
-      <w:r>
-        <w:t>transisi</w:t>
-      </w:r>
-      <w:proofErr w:type="spellEnd"/>
-      <w:r>
-        <w:t xml:space="preserve"> </w:t>
-      </w:r>
-      <w:proofErr w:type="spellStart"/>
-      <w:r>
-        <w:t>jalan</w:t>
-      </w:r>
-      <w:proofErr w:type="spellEnd"/>
-      <w:r>
-        <w:t xml:space="preserve"> ke </w:t>
-      </w:r>
-      <w:proofErr w:type="spellStart"/>
-      <w:r>
-        <w:t>bidik</w:t>
-      </w:r>
-      <w:proofErr w:type="spellEnd"/>
-      <w:r>
-        <w:t xml:space="preserve"> bola</w:t>
-      </w:r>
-      <w:r>
-        <w:tab/>
-      </w:r>
-      <w:r>
-        <w:tab/>
-      </w:r>
-      <w:r>
-        <w:t>178</w:t>
-      </w:r>
-    </w:p>
-    <w:p>
-      <w:pPr>
-        <w:pStyle w:val="STTSNormalDaftarIsi"/>
-        <w:tabs>
-          <w:tab w:val="left" w:pos="709"/>
-          <w:tab w:val="right" w:leader="dot" w:pos="7230"/>
-          <w:tab w:val="right" w:pos="7938"/>
-        </w:tabs>
-      </w:pPr>
-      <w:r>
-        <w:t>7.26</w:t>
-      </w:r>
-      <w:r>
-        <w:tab/>
-      </w:r>
-      <w:r>
-        <w:t>Isi state Aim &amp; Throw</w:t>
-      </w:r>
-      <w:r>
-        <w:tab/>
-      </w:r>
-      <w:r>
-        <w:tab/>
-      </w:r>
-      <w:r>
-        <w:t>179</w:t>
-      </w:r>
-    </w:p>
-    <w:p>
-      <w:pPr>
-        <w:pStyle w:val="STTSNormalDaftarIsi"/>
-        <w:tabs>
-          <w:tab w:val="left" w:pos="709"/>
-          <w:tab w:val="right" w:leader="dot" w:pos="7230"/>
-          <w:tab w:val="right" w:pos="7938"/>
-        </w:tabs>
-      </w:pPr>
-      <w:r>
-        <w:t>7.27</w:t>
-      </w:r>
-      <w:r>
-        <w:tab/>
-      </w:r>
-      <w:proofErr w:type="spellStart"/>
-      <w:r>
-        <w:t>Transisi</w:t>
-      </w:r>
-      <w:proofErr w:type="spellEnd"/>
-      <w:r>
-        <w:t xml:space="preserve"> aim &amp; throw ke </w:t>
-      </w:r>
-      <w:proofErr w:type="spellStart"/>
-      <w:r>
-        <w:t>jalan</w:t>
-      </w:r>
-      <w:proofErr w:type="spellEnd"/>
-      <w:r>
-        <w:t xml:space="preserve"> </w:t>
-      </w:r>
-      <w:proofErr w:type="spellStart"/>
-      <w:r>
-        <w:t>bagian</w:t>
-      </w:r>
-      <w:proofErr w:type="spellEnd"/>
-      <w:r>
-        <w:t xml:space="preserve"> </w:t>
-      </w:r>
-      <w:proofErr w:type="spellStart"/>
-      <w:r>
-        <w:t>kiri</w:t>
-      </w:r>
-      <w:proofErr w:type="spellEnd"/>
-      <w:r>
-        <w:t xml:space="preserve"> dan </w:t>
-      </w:r>
-      <w:proofErr w:type="spellStart"/>
-      <w:r>
-        <w:t>kanan</w:t>
-      </w:r>
-      <w:proofErr w:type="spellEnd"/>
-      <w:r>
-        <w:tab/>
-      </w:r>
-      <w:r>
-        <w:tab/>
-      </w:r>
-      <w:r>
-        <w:t>180</w:t>
-      </w:r>
-    </w:p>
-    <w:p>
-      <w:pPr>
-        <w:pStyle w:val="STTSNormalDaftarIsi"/>
-        <w:tabs>
-          <w:tab w:val="left" w:pos="709"/>
-          <w:tab w:val="right" w:leader="dot" w:pos="7230"/>
-          <w:tab w:val="right" w:pos="7938"/>
-        </w:tabs>
-      </w:pPr>
-      <w:r>
-        <w:t>7.28</w:t>
-      </w:r>
-      <w:r>
-        <w:tab/>
-      </w:r>
-      <w:proofErr w:type="spellStart"/>
-      <w:r>
-        <w:t>Transisi</w:t>
-      </w:r>
-      <w:proofErr w:type="spellEnd"/>
-      <w:r>
-        <w:t xml:space="preserve"> Aim &amp; Throw </w:t>
-      </w:r>
-      <w:proofErr w:type="spellStart"/>
-      <w:r>
-        <w:t>menuju</w:t>
-      </w:r>
-      <w:proofErr w:type="spellEnd"/>
-      <w:r>
-        <w:t xml:space="preserve"> Follow Target</w:t>
-      </w:r>
-      <w:r>
-        <w:tab/>
-      </w:r>
-      <w:r>
-        <w:tab/>
-      </w:r>
-      <w:r>
-        <w:t>181</w:t>
-      </w:r>
-    </w:p>
-    <w:p>
-      <w:pPr>
-        <w:pStyle w:val="STTSNormalDaftarIsi"/>
-        <w:tabs>
-          <w:tab w:val="left" w:pos="709"/>
-          <w:tab w:val="right" w:leader="dot" w:pos="7230"/>
-          <w:tab w:val="right" w:pos="7938"/>
-        </w:tabs>
-      </w:pPr>
-      <w:r>
-        <w:t>7.29</w:t>
-      </w:r>
-      <w:r>
-        <w:tab/>
-      </w:r>
-      <w:r>
-        <w:t>Isi state Follow Target</w:t>
-      </w:r>
-      <w:r>
-        <w:tab/>
-      </w:r>
-      <w:r>
-        <w:tab/>
-      </w:r>
-      <w:r>
-        <w:t>181</w:t>
-      </w:r>
-    </w:p>
-    <w:p>
-      <w:pPr>
-        <w:pStyle w:val="STTSNormalDaftarIsi"/>
-        <w:tabs>
-          <w:tab w:val="left" w:pos="709"/>
-          <w:tab w:val="right" w:leader="dot" w:pos="7230"/>
-          <w:tab w:val="right" w:pos="7938"/>
-        </w:tabs>
-      </w:pPr>
-      <w:r>
-        <w:t>7.30</w:t>
-      </w:r>
-      <w:r>
-        <w:tab/>
-      </w:r>
-      <w:r>
-        <w:t xml:space="preserve">Isi </w:t>
-      </w:r>
-      <w:proofErr w:type="spellStart"/>
-      <w:r>
-        <w:t>transisi</w:t>
-      </w:r>
-      <w:proofErr w:type="spellEnd"/>
-      <w:r>
-        <w:t xml:space="preserve"> Follow Target </w:t>
-      </w:r>
-      <w:proofErr w:type="spellStart"/>
-      <w:r>
-        <w:t>menuju</w:t>
-      </w:r>
-      <w:proofErr w:type="spellEnd"/>
-      <w:r>
-        <w:t xml:space="preserve"> </w:t>
-      </w:r>
-      <w:proofErr w:type="spellStart"/>
-      <w:r>
-        <w:t>jalan</w:t>
-      </w:r>
-      <w:proofErr w:type="spellEnd"/>
-      <w:r>
-        <w:t xml:space="preserve"> </w:t>
-      </w:r>
-      <w:proofErr w:type="spellStart"/>
-      <w:r>
-        <w:t>bagian</w:t>
-      </w:r>
-      <w:proofErr w:type="spellEnd"/>
-      <w:r>
-        <w:t xml:space="preserve"> </w:t>
-      </w:r>
-      <w:proofErr w:type="spellStart"/>
-      <w:r>
-        <w:t>kiri</w:t>
-      </w:r>
-      <w:proofErr w:type="spellEnd"/>
-      <w:r>
-        <w:t xml:space="preserve"> dan </w:t>
-      </w:r>
-      <w:proofErr w:type="spellStart"/>
-      <w:r>
-        <w:t>kanan</w:t>
-      </w:r>
-      <w:proofErr w:type="spellEnd"/>
-      <w:r>
-        <w:tab/>
-      </w:r>
-      <w:r>
-        <w:tab/>
-      </w:r>
-      <w:r>
-        <w:t>182</w:t>
-      </w:r>
-    </w:p>
-    <w:p>
-      <w:pPr>
-        <w:pStyle w:val="STTSNormalDaftarIsi"/>
-        <w:tabs>
-          <w:tab w:val="left" w:pos="709"/>
-          <w:tab w:val="right" w:leader="dot" w:pos="7230"/>
-          <w:tab w:val="right" w:pos="7938"/>
-        </w:tabs>
-      </w:pPr>
-      <w:r>
-        <w:t>7.31</w:t>
-      </w:r>
-      <w:r>
-        <w:tab/>
-      </w:r>
-      <w:r>
-        <w:t xml:space="preserve">Isi </w:t>
-      </w:r>
-      <w:proofErr w:type="spellStart"/>
-      <w:r>
-        <w:t>transisi</w:t>
-      </w:r>
-      <w:proofErr w:type="spellEnd"/>
-      <w:r>
-        <w:t xml:space="preserve"> Follow Target </w:t>
-      </w:r>
-      <w:proofErr w:type="spellStart"/>
-      <w:r>
-        <w:t>menuju</w:t>
-      </w:r>
-      <w:proofErr w:type="spellEnd"/>
-      <w:r>
-        <w:t xml:space="preserve"> Aim &amp; Throw</w:t>
-      </w:r>
-      <w:r>
-        <w:tab/>
-      </w:r>
-      <w:r>
-        <w:tab/>
-      </w:r>
-      <w:r>
-        <w:t>183</w:t>
-      </w:r>
-    </w:p>
-    <w:p>
-      <w:pPr>
-        <w:pStyle w:val="STTSNormalDaftarIsi"/>
-        <w:tabs>
-          <w:tab w:val="left" w:pos="709"/>
-          <w:tab w:val="right" w:leader="dot" w:pos="7230"/>
-          <w:tab w:val="right" w:pos="7938"/>
-        </w:tabs>
-      </w:pPr>
-      <w:r>
-        <w:t>7.32</w:t>
-      </w:r>
-      <w:r>
-        <w:tab/>
-      </w:r>
-      <w:r>
-        <w:t xml:space="preserve">Isi </w:t>
-      </w:r>
-      <w:proofErr w:type="spellStart"/>
-      <w:r>
-        <w:t>transisi</w:t>
-      </w:r>
-      <w:proofErr w:type="spellEnd"/>
-      <w:r>
-        <w:t xml:space="preserve"> </w:t>
-      </w:r>
-      <w:proofErr w:type="spellStart"/>
-      <w:r>
-        <w:t>menangkap</w:t>
-      </w:r>
-      <w:proofErr w:type="spellEnd"/>
-      <w:r>
-        <w:t xml:space="preserve"> bola</w:t>
-      </w:r>
-      <w:r>
-        <w:tab/>
-      </w:r>
-      <w:r>
-        <w:tab/>
-      </w:r>
-      <w:r>
-        <w:t>183</w:t>
-      </w:r>
-    </w:p>
-    <w:p>
-      <w:pPr>
-        <w:pStyle w:val="STTSNormalDaftarIsi"/>
-        <w:tabs>
-          <w:tab w:val="left" w:pos="709"/>
-          <w:tab w:val="right" w:leader="dot" w:pos="7230"/>
-          <w:tab w:val="right" w:pos="7938"/>
-        </w:tabs>
-      </w:pPr>
-      <w:r>
-        <w:t>7.33</w:t>
-      </w:r>
-      <w:r>
-        <w:tab/>
-      </w:r>
-      <w:r>
-        <w:t xml:space="preserve">Isi state Catchball, </w:t>
-      </w:r>
-      <w:proofErr w:type="spellStart"/>
-      <w:r>
-        <w:t>transisi</w:t>
-      </w:r>
-      <w:proofErr w:type="spellEnd"/>
-      <w:r>
-        <w:t xml:space="preserve"> ke </w:t>
-      </w:r>
-      <w:proofErr w:type="spellStart"/>
-      <w:r>
-        <w:t>jalan</w:t>
-      </w:r>
-      <w:proofErr w:type="spellEnd"/>
-      <w:r>
-        <w:t xml:space="preserve"> dan ke Aim &amp; Throw</w:t>
-      </w:r>
-      <w:r>
-        <w:tab/>
-      </w:r>
-      <w:r>
-        <w:tab/>
-      </w:r>
-      <w:r>
-        <w:t>184</w:t>
-      </w:r>
-    </w:p>
-    <w:p>
-      <w:pPr>
-        <w:pStyle w:val="STTSNormalDaftarIsi"/>
-        <w:tabs>
-          <w:tab w:val="left" w:pos="709"/>
-          <w:tab w:val="right" w:leader="dot" w:pos="7230"/>
-          <w:tab w:val="right" w:pos="7938"/>
-        </w:tabs>
-      </w:pPr>
-      <w:r>
-        <w:t>7.34</w:t>
-      </w:r>
-      <w:r>
-        <w:tab/>
-      </w:r>
-      <w:proofErr w:type="spellStart"/>
-      <w:r>
-        <w:t>Tampilan</w:t>
-      </w:r>
-      <w:proofErr w:type="spellEnd"/>
-      <w:r>
-        <w:t xml:space="preserve"> </w:t>
-      </w:r>
-      <w:proofErr w:type="spellStart"/>
-      <w:r>
-        <w:t>layar</w:t>
-      </w:r>
-      <w:proofErr w:type="spellEnd"/>
-      <w:r>
-        <w:t xml:space="preserve"> Splatted</w:t>
-      </w:r>
-      <w:r>
-        <w:tab/>
-      </w:r>
-      <w:r>
-        <w:tab/>
-      </w:r>
-      <w:r>
-        <w:t>185</w:t>
-      </w:r>
-    </w:p>
-    <w:p>
-      <w:pPr>
-        <w:pStyle w:val="STTSNormalDaftarIsi"/>
-        <w:tabs>
-          <w:tab w:val="left" w:pos="709"/>
-          <w:tab w:val="right" w:leader="dot" w:pos="7230"/>
-          <w:tab w:val="right" w:pos="7938"/>
-        </w:tabs>
-      </w:pPr>
-      <w:r>
-        <w:t>7.35</w:t>
-      </w:r>
-      <w:r>
-        <w:tab/>
-      </w:r>
-      <w:r>
-        <w:t xml:space="preserve">Isi </w:t>
-      </w:r>
-      <w:proofErr w:type="spellStart"/>
-      <w:r>
-        <w:t>Variabel</w:t>
-      </w:r>
-      <w:proofErr w:type="spellEnd"/>
-      <w:r>
-        <w:t xml:space="preserve"> Bar Score Manager</w:t>
-      </w:r>
-      <w:r>
-        <w:tab/>
-      </w:r>
-      <w:r>
-        <w:tab/>
-      </w:r>
-      <w:r>
-        <w:t>186</w:t>
-      </w:r>
-    </w:p>
-    <w:p>
-      <w:pPr>
-        <w:pStyle w:val="STTSNormalDaftarIsi"/>
-        <w:tabs>
-          <w:tab w:val="left" w:pos="709"/>
-          <w:tab w:val="right" w:leader="dot" w:pos="7230"/>
-          <w:tab w:val="right" w:pos="7938"/>
-        </w:tabs>
-      </w:pPr>
-      <w:r>
-        <w:t>8.1</w:t>
-      </w:r>
-      <w:r>
-        <w:tab/>
-      </w:r>
-      <w:r>
-        <w:t xml:space="preserve">Level yang </w:t>
-      </w:r>
-      <w:proofErr w:type="spellStart"/>
-      <w:r>
-        <w:t>akan</w:t>
-      </w:r>
-      <w:proofErr w:type="spellEnd"/>
-      <w:r>
-        <w:t xml:space="preserve"> </w:t>
-      </w:r>
-      <w:proofErr w:type="spellStart"/>
-      <w:r>
-        <w:t>digunakan</w:t>
-      </w:r>
-      <w:proofErr w:type="spellEnd"/>
-      <w:r>
-        <w:t xml:space="preserve"> </w:t>
-      </w:r>
-      <w:proofErr w:type="spellStart"/>
-      <w:r>
-        <w:t>untuk</w:t>
-      </w:r>
-      <w:proofErr w:type="spellEnd"/>
-      <w:r>
-        <w:t xml:space="preserve"> </w:t>
-      </w:r>
-      <w:proofErr w:type="spellStart"/>
-      <w:r>
-        <w:t>mencoba</w:t>
-      </w:r>
-      <w:proofErr w:type="spellEnd"/>
-      <w:r>
-        <w:t xml:space="preserve"> AI </w:t>
-      </w:r>
-      <w:proofErr w:type="spellStart"/>
-      <w:r>
-        <w:t>dari</w:t>
-      </w:r>
-      <w:proofErr w:type="spellEnd"/>
-      <w:r>
-        <w:t xml:space="preserve"> bot</w:t>
-      </w:r>
-      <w:r>
-        <w:tab/>
-      </w:r>
-      <w:r>
-        <w:tab/>
-      </w:r>
-      <w:r>
-        <w:t>188</w:t>
-      </w:r>
-    </w:p>
-    <w:p>
-      <w:pPr>
-        <w:pStyle w:val="STTSNormalDaftarIsi"/>
-        <w:tabs>
-          <w:tab w:val="left" w:pos="709"/>
-          <w:tab w:val="right" w:leader="dot" w:pos="7230"/>
-          <w:tab w:val="right" w:pos="7938"/>
-        </w:tabs>
-      </w:pPr>
-      <w:r>
-        <w:t>8.2</w:t>
-      </w:r>
-      <w:r>
-        <w:tab/>
-      </w:r>
-      <w:r>
-        <w:t xml:space="preserve">Bot </w:t>
-      </w:r>
-      <w:proofErr w:type="spellStart"/>
-      <w:r>
-        <w:t>melihat</w:t>
-      </w:r>
-      <w:proofErr w:type="spellEnd"/>
-      <w:r>
-        <w:t xml:space="preserve"> bola dan </w:t>
-      </w:r>
-      <w:proofErr w:type="spellStart"/>
-      <w:r>
-        <w:t>mengambilnya</w:t>
-      </w:r>
-      <w:proofErr w:type="spellEnd"/>
-      <w:r>
-        <w:tab/>
-      </w:r>
-      <w:r>
-        <w:tab/>
-      </w:r>
-      <w:r>
-        <w:t>189</w:t>
-      </w:r>
-    </w:p>
-    <w:p>
-      <w:pPr>
-        <w:pStyle w:val="STTSNormalDaftarIsi"/>
-        <w:tabs>
-          <w:tab w:val="left" w:pos="709"/>
-          <w:tab w:val="right" w:leader="dot" w:pos="7230"/>
-          <w:tab w:val="right" w:pos="7938"/>
-        </w:tabs>
-      </w:pPr>
-      <w:r>
-        <w:t>8.3</w:t>
-      </w:r>
-      <w:r>
-        <w:tab/>
-      </w:r>
-      <w:r>
-        <w:t xml:space="preserve">Bot </w:t>
-      </w:r>
-      <w:proofErr w:type="spellStart"/>
-      <w:r>
-        <w:t>melihat</w:t>
-      </w:r>
-      <w:proofErr w:type="spellEnd"/>
-      <w:r>
-        <w:t xml:space="preserve"> </w:t>
-      </w:r>
-      <w:proofErr w:type="spellStart"/>
-      <w:r>
-        <w:t>lawan</w:t>
-      </w:r>
-      <w:proofErr w:type="spellEnd"/>
-      <w:r>
-        <w:t xml:space="preserve"> dan </w:t>
-      </w:r>
-      <w:proofErr w:type="spellStart"/>
-      <w:r>
-        <w:t>membidik</w:t>
-      </w:r>
-      <w:proofErr w:type="spellEnd"/>
-      <w:r>
-        <w:t xml:space="preserve"> player</w:t>
-      </w:r>
-      <w:r>
-        <w:tab/>
-      </w:r>
-      <w:r>
-        <w:tab/>
-      </w:r>
-      <w:r>
-        <w:t>189</w:t>
-      </w:r>
-    </w:p>
-    <w:p>
-      <w:pPr>
-        <w:pStyle w:val="STTSNormalDaftarIsi"/>
-        <w:tabs>
-          <w:tab w:val="left" w:pos="709"/>
-          <w:tab w:val="right" w:leader="dot" w:pos="7230"/>
-          <w:tab w:val="right" w:pos="7938"/>
-        </w:tabs>
-      </w:pPr>
-      <w:r>
-        <w:t>8.4</w:t>
-      </w:r>
-      <w:r>
-        <w:tab/>
-      </w:r>
-      <w:r>
-        <w:t xml:space="preserve">Bot </w:t>
-      </w:r>
-      <w:proofErr w:type="spellStart"/>
-      <w:r>
-        <w:t>memprediksi</w:t>
-      </w:r>
-      <w:proofErr w:type="spellEnd"/>
-      <w:r>
-        <w:t xml:space="preserve"> </w:t>
-      </w:r>
-      <w:proofErr w:type="spellStart"/>
-      <w:r>
-        <w:t>melempar</w:t>
-      </w:r>
-      <w:proofErr w:type="spellEnd"/>
-      <w:r>
-        <w:t xml:space="preserve"> boomerang ke </w:t>
-      </w:r>
-      <w:proofErr w:type="spellStart"/>
-      <w:r>
-        <w:t>kanan</w:t>
-      </w:r>
-      <w:proofErr w:type="spellEnd"/>
-      <w:r>
-        <w:t xml:space="preserve"> </w:t>
-      </w:r>
-      <w:proofErr w:type="spellStart"/>
-      <w:r>
-        <w:t>atas</w:t>
-      </w:r>
-      <w:proofErr w:type="spellEnd"/>
-      <w:r>
-        <w:tab/>
-      </w:r>
-      <w:r>
-        <w:tab/>
-      </w:r>
-      <w:r>
-        <w:t>190</w:t>
-      </w:r>
-    </w:p>
-    <w:p>
-      <w:pPr>
-        <w:pStyle w:val="STTSNormalDaftarIsi"/>
-        <w:tabs>
-          <w:tab w:val="left" w:pos="709"/>
-          <w:tab w:val="right" w:leader="dot" w:pos="7230"/>
-          <w:tab w:val="right" w:pos="7938"/>
-        </w:tabs>
-      </w:pPr>
-      <w:r>
-        <w:t>8.5</w:t>
-      </w:r>
-      <w:r>
-        <w:tab/>
-      </w:r>
-      <w:r>
-        <w:t xml:space="preserve">Bot </w:t>
-      </w:r>
-      <w:proofErr w:type="spellStart"/>
-      <w:r>
-        <w:t>melihat</w:t>
-      </w:r>
-      <w:proofErr w:type="spellEnd"/>
-      <w:r>
-        <w:t xml:space="preserve"> bola dan </w:t>
-      </w:r>
-      <w:proofErr w:type="spellStart"/>
-      <w:r>
-        <w:t>berhasil</w:t>
-      </w:r>
-      <w:proofErr w:type="spellEnd"/>
-      <w:r>
-        <w:t xml:space="preserve"> </w:t>
-      </w:r>
-      <w:proofErr w:type="spellStart"/>
-      <w:r>
-        <w:t>mengambilnya</w:t>
-      </w:r>
-      <w:proofErr w:type="spellEnd"/>
-      <w:r>
-        <w:tab/>
-      </w:r>
-      <w:r>
-        <w:tab/>
-      </w:r>
-      <w:r>
-        <w:t>191</w:t>
-      </w:r>
-    </w:p>
-    <w:p>
-      <w:pPr>
-        <w:pStyle w:val="STTSNormalDaftarIsi"/>
-        <w:tabs>
-          <w:tab w:val="left" w:pos="709"/>
-          <w:tab w:val="right" w:leader="dot" w:pos="7230"/>
-          <w:tab w:val="right" w:pos="7938"/>
-        </w:tabs>
-      </w:pPr>
-      <w:r>
-        <w:t>8.6</w:t>
-      </w:r>
-      <w:r>
-        <w:tab/>
-      </w:r>
-      <w:proofErr w:type="spellStart"/>
-      <w:r>
-        <w:t>Bentuk</w:t>
-      </w:r>
-      <w:proofErr w:type="spellEnd"/>
-      <w:r>
-        <w:t xml:space="preserve"> </w:t>
-      </w:r>
-      <w:proofErr w:type="spellStart"/>
-      <w:r>
-        <w:t>lokasi</w:t>
-      </w:r>
-      <w:proofErr w:type="spellEnd"/>
-      <w:r>
-        <w:t xml:space="preserve"> uji </w:t>
-      </w:r>
-      <w:proofErr w:type="spellStart"/>
-      <w:r>
-        <w:t>coba</w:t>
-      </w:r>
-      <w:proofErr w:type="spellEnd"/>
-      <w:r>
-        <w:t xml:space="preserve"> </w:t>
-      </w:r>
-      <w:proofErr w:type="spellStart"/>
-      <w:r>
-        <w:t>tangkap</w:t>
-      </w:r>
-      <w:proofErr w:type="spellEnd"/>
-      <w:r>
-        <w:t xml:space="preserve"> bola bot</w:t>
-      </w:r>
-      <w:r>
-        <w:tab/>
-      </w:r>
-      <w:r>
-        <w:tab/>
-      </w:r>
-      <w:r>
-        <w:t>191</w:t>
-      </w:r>
-    </w:p>
-    <w:p>
-      <w:pPr>
-        <w:pStyle w:val="STTSNormalDaftarIsi"/>
-        <w:tabs>
-          <w:tab w:val="left" w:pos="709"/>
-          <w:tab w:val="right" w:leader="dot" w:pos="7230"/>
-          <w:tab w:val="right" w:pos="7938"/>
-        </w:tabs>
-      </w:pPr>
-      <w:r>
-        <w:t>8.7</w:t>
-      </w:r>
-      <w:r>
-        <w:tab/>
-      </w:r>
-      <w:r>
-        <w:t xml:space="preserve">Bot </w:t>
-      </w:r>
-      <w:proofErr w:type="spellStart"/>
-      <w:r>
-        <w:t>menangkap</w:t>
-      </w:r>
-      <w:proofErr w:type="spellEnd"/>
-      <w:r>
-        <w:t xml:space="preserve"> bola di </w:t>
-      </w:r>
-      <w:proofErr w:type="spellStart"/>
-      <w:r>
-        <w:t>depannya</w:t>
-      </w:r>
-      <w:proofErr w:type="spellEnd"/>
-      <w:r>
-        <w:tab/>
-      </w:r>
-      <w:r>
-        <w:tab/>
-      </w:r>
-      <w:r>
-        <w:t>192</w:t>
-      </w:r>
-    </w:p>
-    <w:p>
-      <w:pPr>
-        <w:pStyle w:val="STTSNormalDaftarIsi"/>
-        <w:tabs>
-          <w:tab w:val="left" w:pos="709"/>
-          <w:tab w:val="right" w:leader="dot" w:pos="7230"/>
-          <w:tab w:val="right" w:pos="7938"/>
-        </w:tabs>
-      </w:pPr>
-      <w:r>
-        <w:t>8.8</w:t>
-      </w:r>
-      <w:r>
-        <w:tab/>
-      </w:r>
-      <w:r>
-        <w:t xml:space="preserve">Level </w:t>
-      </w:r>
-      <w:proofErr w:type="spellStart"/>
-      <w:proofErr w:type="gramStart"/>
-      <w:r>
-        <w:t>Pertama,fitnessnya</w:t>
-      </w:r>
-      <w:proofErr w:type="spellEnd"/>
-      <w:proofErr w:type="gramEnd"/>
-      <w:r>
-        <w:t xml:space="preserve"> dan array id </w:t>
-      </w:r>
-      <w:proofErr w:type="spellStart"/>
-      <w:r>
-        <w:t>templatenya</w:t>
-      </w:r>
-      <w:proofErr w:type="spellEnd"/>
-      <w:r>
-        <w:tab/>
-      </w:r>
-      <w:r>
-        <w:tab/>
-      </w:r>
-      <w:r>
-        <w:t>193</w:t>
-      </w:r>
-    </w:p>
-    <w:p>
-      <w:pPr>
-        <w:pStyle w:val="STTSNormalDaftarIsi"/>
-        <w:tabs>
-          <w:tab w:val="left" w:pos="709"/>
-          <w:tab w:val="right" w:leader="dot" w:pos="7230"/>
-          <w:tab w:val="right" w:pos="7938"/>
-        </w:tabs>
-      </w:pPr>
-      <w:r>
-        <w:t>8.9</w:t>
-      </w:r>
-      <w:r>
-        <w:tab/>
-      </w:r>
-      <w:r>
-        <w:t xml:space="preserve">Level </w:t>
-      </w:r>
-      <w:proofErr w:type="spellStart"/>
-      <w:proofErr w:type="gramStart"/>
-      <w:r>
-        <w:t>Kedua,fitnessnya</w:t>
-      </w:r>
-      <w:proofErr w:type="spellEnd"/>
-      <w:proofErr w:type="gramEnd"/>
-      <w:r>
-        <w:t xml:space="preserve"> dan array id </w:t>
-      </w:r>
-      <w:proofErr w:type="spellStart"/>
-      <w:r>
-        <w:t>templatenya</w:t>
-      </w:r>
-      <w:proofErr w:type="spellEnd"/>
-      <w:r>
-        <w:tab/>
-      </w:r>
-      <w:r>
-        <w:tab/>
-      </w:r>
-      <w:r>
-        <w:t>194</w:t>
-      </w:r>
-    </w:p>
-    <w:p>
-      <w:pPr>
-        <w:pStyle w:val="STTSNormalDaftarIsi"/>
-        <w:tabs>
-          <w:tab w:val="left" w:pos="709"/>
-          <w:tab w:val="right" w:leader="dot" w:pos="7230"/>
-          <w:tab w:val="right" w:pos="7938"/>
-        </w:tabs>
-      </w:pPr>
-      <w:r>
-        <w:t>8.10</w:t>
-      </w:r>
-      <w:r>
-        <w:tab/>
-      </w:r>
-      <w:r>
-        <w:t xml:space="preserve">Level </w:t>
-      </w:r>
-      <w:proofErr w:type="spellStart"/>
-      <w:proofErr w:type="gramStart"/>
-      <w:r>
-        <w:t>ketiga,fitnessnya</w:t>
-      </w:r>
-      <w:proofErr w:type="spellEnd"/>
-      <w:proofErr w:type="gramEnd"/>
-      <w:r>
-        <w:t xml:space="preserve"> dan array id </w:t>
-      </w:r>
-      <w:proofErr w:type="spellStart"/>
-      <w:r>
-        <w:t>templatenya</w:t>
-      </w:r>
-      <w:proofErr w:type="spellEnd"/>
-      <w:r>
-        <w:tab/>
-      </w:r>
-      <w:r>
-        <w:tab/>
-      </w:r>
-      <w:r>
-        <w:t>194</w:t>
-      </w:r>
-    </w:p>
-    <w:p>
-      <w:pPr>
-        <w:pStyle w:val="STTSNormalDaftarIsi"/>
-        <w:tabs>
-          <w:tab w:val="left" w:pos="709"/>
-          <w:tab w:val="right" w:leader="dot" w:pos="7230"/>
-          <w:tab w:val="right" w:pos="7938"/>
-        </w:tabs>
-      </w:pPr>
-      <w:r>
-        <w:t>8.11</w:t>
-      </w:r>
-      <w:r>
-        <w:tab/>
-      </w:r>
-      <w:r>
-        <w:t xml:space="preserve">Level </w:t>
-      </w:r>
-      <w:proofErr w:type="spellStart"/>
-      <w:proofErr w:type="gramStart"/>
-      <w:r>
-        <w:t>keempat,fitnessnya</w:t>
-      </w:r>
-      <w:proofErr w:type="spellEnd"/>
-      <w:proofErr w:type="gramEnd"/>
-      <w:r>
-        <w:t xml:space="preserve"> dan array id </w:t>
-      </w:r>
-      <w:proofErr w:type="spellStart"/>
-      <w:r>
-        <w:t>templatenya</w:t>
-      </w:r>
-      <w:proofErr w:type="spellEnd"/>
-      <w:r>
-        <w:tab/>
-      </w:r>
-      <w:r>
-        <w:tab/>
-      </w:r>
-      <w:r>
-        <w:t>195</w:t>
-      </w:r>
-    </w:p>
-    <w:p>
-      <w:pPr>
-        <w:pStyle w:val="STTSNormalDaftarIsi"/>
-        <w:tabs>
-          <w:tab w:val="left" w:pos="709"/>
-          <w:tab w:val="right" w:leader="dot" w:pos="7230"/>
-          <w:tab w:val="right" w:pos="7938"/>
-        </w:tabs>
-      </w:pPr>
-      <w:r>
-        <w:t>8.12</w:t>
-      </w:r>
-      <w:r>
-        <w:tab/>
-      </w:r>
-      <w:r>
-        <w:t xml:space="preserve">Level </w:t>
-      </w:r>
-      <w:proofErr w:type="spellStart"/>
-      <w:proofErr w:type="gramStart"/>
-      <w:r>
-        <w:t>kelima,fitnessnya</w:t>
-      </w:r>
-      <w:proofErr w:type="spellEnd"/>
-      <w:proofErr w:type="gramEnd"/>
-      <w:r>
-        <w:t xml:space="preserve"> dan array id </w:t>
-      </w:r>
-      <w:proofErr w:type="spellStart"/>
-      <w:r>
-        <w:t>templatenya</w:t>
-      </w:r>
-      <w:proofErr w:type="spellEnd"/>
-      <w:r>
-        <w:tab/>
-      </w:r>
-      <w:r>
-        <w:tab/>
-      </w:r>
-      <w:r>
-        <w:t>196</w:t>
-      </w:r>
-    </w:p>
-    <w:p>
-      <w:pPr>
-        <w:pStyle w:val="STTSNormalDaftarIsi"/>
-        <w:tabs>
-          <w:tab w:val="left" w:pos="709"/>
-          <w:tab w:val="right" w:leader="dot" w:pos="7230"/>
-          <w:tab w:val="right" w:pos="7938"/>
-        </w:tabs>
-      </w:pPr>
-      <w:r>
-        <w:t>8.13</w:t>
-      </w:r>
-      <w:r>
-        <w:tab/>
-      </w:r>
-      <w:r>
-        <w:t xml:space="preserve">Level </w:t>
-      </w:r>
-      <w:proofErr w:type="spellStart"/>
-      <w:r>
-        <w:t>kedua</w:t>
-      </w:r>
-      <w:proofErr w:type="spellEnd"/>
-      <w:r>
-        <w:t xml:space="preserve"> dan </w:t>
-      </w:r>
-      <w:proofErr w:type="spellStart"/>
-      <w:r>
-        <w:t>fitnessnya</w:t>
-      </w:r>
-      <w:proofErr w:type="spellEnd"/>
-      <w:r>
-        <w:tab/>
-      </w:r>
-      <w:r>
-        <w:tab/>
-      </w:r>
-      <w:r>
-        <w:t>197</w:t>
-      </w:r>
-    </w:p>
-    <w:p>
-      <w:pPr>
-        <w:pStyle w:val="STTSNormalDaftarIsi"/>
-        <w:tabs>
-          <w:tab w:val="left" w:pos="709"/>
-          <w:tab w:val="right" w:leader="dot" w:pos="7230"/>
-          <w:tab w:val="right" w:pos="7938"/>
-        </w:tabs>
-      </w:pPr>
-      <w:r>
-        <w:t>8.14</w:t>
-      </w:r>
-      <w:r>
-        <w:tab/>
-      </w:r>
-      <w:r>
-        <w:t xml:space="preserve">Level </w:t>
-      </w:r>
-      <w:proofErr w:type="spellStart"/>
-      <w:r>
-        <w:t>kedua</w:t>
-      </w:r>
-      <w:proofErr w:type="spellEnd"/>
-      <w:r>
-        <w:t xml:space="preserve"> dan </w:t>
-      </w:r>
-      <w:proofErr w:type="spellStart"/>
-      <w:r>
-        <w:t>fitnessnya</w:t>
-      </w:r>
-      <w:proofErr w:type="spellEnd"/>
-      <w:r>
-        <w:tab/>
-      </w:r>
-      <w:r>
-        <w:tab/>
-      </w:r>
-      <w:r>
-        <w:t>198</w:t>
-      </w:r>
-    </w:p>
-    <w:p>
-      <w:pPr>
-        <w:pStyle w:val="STTSNormalDaftarIsi"/>
-        <w:tabs>
-          <w:tab w:val="left" w:pos="709"/>
-          <w:tab w:val="right" w:leader="dot" w:pos="7230"/>
-          <w:tab w:val="right" w:pos="7938"/>
-        </w:tabs>
-      </w:pPr>
-      <w:r>
-        <w:t>8.15</w:t>
-      </w:r>
-      <w:r>
-        <w:tab/>
-      </w:r>
-      <w:r>
-        <w:t xml:space="preserve">Level </w:t>
-      </w:r>
-      <w:proofErr w:type="spellStart"/>
-      <w:r>
-        <w:t>ketiga</w:t>
-      </w:r>
-      <w:proofErr w:type="spellEnd"/>
-      <w:r>
-        <w:t xml:space="preserve"> dan </w:t>
-      </w:r>
-      <w:proofErr w:type="spellStart"/>
-      <w:r>
-        <w:t>fitnessnya</w:t>
-      </w:r>
-      <w:proofErr w:type="spellEnd"/>
-      <w:r>
-        <w:tab/>
-      </w:r>
-      <w:r>
-        <w:tab/>
-      </w:r>
-      <w:r>
-        <w:t>198</w:t>
-      </w:r>
-    </w:p>
-    <w:p>
-      <w:pPr>
-        <w:pStyle w:val="STTSNormalDaftarIsi"/>
-        <w:tabs>
-          <w:tab w:val="left" w:pos="709"/>
-          <w:tab w:val="right" w:leader="dot" w:pos="7230"/>
-          <w:tab w:val="right" w:pos="7938"/>
-        </w:tabs>
-      </w:pPr>
-      <w:r>
-        <w:t>8.16</w:t>
-      </w:r>
-      <w:r>
-        <w:tab/>
-      </w:r>
-      <w:r>
-        <w:t xml:space="preserve">Level </w:t>
-      </w:r>
-      <w:proofErr w:type="spellStart"/>
-      <w:r>
-        <w:t>keempat</w:t>
-      </w:r>
-      <w:proofErr w:type="spellEnd"/>
-      <w:r>
-        <w:t xml:space="preserve"> dan </w:t>
-      </w:r>
-      <w:proofErr w:type="spellStart"/>
-      <w:r>
-        <w:t>fitnessnya</w:t>
-      </w:r>
-      <w:proofErr w:type="spellEnd"/>
-      <w:r>
-        <w:tab/>
-      </w:r>
-      <w:r>
-        <w:tab/>
-      </w:r>
-      <w:r>
-        <w:t>199</w:t>
-      </w:r>
-    </w:p>
-    <w:p>
-      <w:pPr>
-        <w:pStyle w:val="STTSNormalDaftarIsi"/>
-        <w:tabs>
-          <w:tab w:val="left" w:pos="709"/>
-          <w:tab w:val="right" w:leader="dot" w:pos="7230"/>
-          <w:tab w:val="right" w:pos="7938"/>
-        </w:tabs>
-      </w:pPr>
-      <w:r>
-        <w:lastRenderedPageBreak/>
         <w:t>8.17</w:t>
       </w:r>
       <w:r>
@@ -22121,35 +22441,51 @@
       </w:r>
       <w:proofErr w:type="spellEnd"/>
       <w:r>
-        <w:t xml:space="preserve"> level, </w:t>
-      </w:r>
-      <w:proofErr w:type="spellStart"/>
-      <w:r>
-        <w:t>dimana</w:t>
-      </w:r>
-      <w:proofErr w:type="spellEnd"/>
-      <w:r>
-        <w:t xml:space="preserve"> </w:t>
-      </w:r>
-      <w:proofErr w:type="spellStart"/>
-      <w:r>
-        <w:t>usaha</w:t>
-      </w:r>
-      <w:proofErr w:type="spellEnd"/>
-      <w:r>
-        <w:t xml:space="preserve"> yang </w:t>
-      </w:r>
-      <w:proofErr w:type="spellStart"/>
-      <w:r>
-        <w:t>diperlukan</w:t>
-      </w:r>
-      <w:proofErr w:type="spellEnd"/>
-      <w:r>
-        <w:t xml:space="preserve"> </w:t>
-      </w:r>
-      <w:proofErr w:type="spellStart"/>
-      <w:r>
-        <w:t>hanyalah</w:t>
+        <w:t xml:space="preserve"> level, dan </w:t>
+      </w:r>
+      <w:proofErr w:type="spellStart"/>
+      <w:r>
+        <w:t>itulah</w:t>
+      </w:r>
+      <w:proofErr w:type="spellEnd"/>
+      <w:r>
+        <w:t xml:space="preserve"> </w:t>
+      </w:r>
+      <w:proofErr w:type="spellStart"/>
+      <w:r>
+        <w:t>tujuan</w:t>
+      </w:r>
+      <w:proofErr w:type="spellEnd"/>
+      <w:r>
+        <w:t xml:space="preserve"> </w:t>
+      </w:r>
+      <w:proofErr w:type="spellStart"/>
+      <w:r>
+        <w:t>dari</w:t>
+      </w:r>
+      <w:proofErr w:type="spellEnd"/>
+      <w:r>
+        <w:t xml:space="preserve"> </w:t>
+      </w:r>
+      <w:proofErr w:type="spellStart"/>
+      <w:r>
+        <w:t>tugas</w:t>
+      </w:r>
+      <w:proofErr w:type="spellEnd"/>
+      <w:r>
+        <w:t xml:space="preserve"> </w:t>
+      </w:r>
+      <w:proofErr w:type="spellStart"/>
+      <w:r>
+        <w:t>akhir</w:t>
+      </w:r>
+      <w:proofErr w:type="spellEnd"/>
+      <w:r>
+        <w:t xml:space="preserve"> ini, </w:t>
+      </w:r>
+      <w:proofErr w:type="spellStart"/>
+      <w:r>
+        <w:t>yaktu</w:t>
       </w:r>
       <w:proofErr w:type="spellEnd"/>
       <w:r>
@@ -22169,67 +22505,22 @@
       </w:r>
       <w:proofErr w:type="spellEnd"/>
       <w:r>
-        <w:t xml:space="preserve"> map Generation yang </w:t>
-      </w:r>
-      <w:proofErr w:type="spellStart"/>
-      <w:r>
-        <w:t>ada</w:t>
-      </w:r>
-      <w:proofErr w:type="spellEnd"/>
-      <w:r>
-        <w:t xml:space="preserve">, dan </w:t>
-      </w:r>
-      <w:proofErr w:type="spellStart"/>
-      <w:r>
-        <w:t>itulah</w:t>
-      </w:r>
-      <w:proofErr w:type="spellEnd"/>
-      <w:r>
-        <w:t xml:space="preserve"> </w:t>
-      </w:r>
-      <w:proofErr w:type="spellStart"/>
-      <w:r>
-        <w:t>tujuan</w:t>
-      </w:r>
-      <w:proofErr w:type="spellEnd"/>
-      <w:r>
-        <w:t xml:space="preserve"> </w:t>
-      </w:r>
-      <w:proofErr w:type="spellStart"/>
-      <w:r>
-        <w:t>dari</w:t>
-      </w:r>
-      <w:proofErr w:type="spellEnd"/>
-      <w:r>
-        <w:t xml:space="preserve"> </w:t>
-      </w:r>
-      <w:proofErr w:type="spellStart"/>
-      <w:r>
-        <w:t>tugas</w:t>
-      </w:r>
-      <w:proofErr w:type="spellEnd"/>
-      <w:r>
-        <w:t xml:space="preserve"> </w:t>
-      </w:r>
-      <w:proofErr w:type="spellStart"/>
-      <w:r>
-        <w:t>akhir</w:t>
-      </w:r>
-      <w:proofErr w:type="spellEnd"/>
-      <w:r>
-        <w:t xml:space="preserve"> ini, </w:t>
-      </w:r>
-      <w:proofErr w:type="spellStart"/>
-      <w:r>
-        <w:t>yaktu</w:t>
-      </w:r>
-      <w:proofErr w:type="spellEnd"/>
-      <w:r>
-        <w:t xml:space="preserve"> </w:t>
-      </w:r>
-      <w:proofErr w:type="spellStart"/>
-      <w:r>
-        <w:t>untuk</w:t>
+        <w:t xml:space="preserve"> </w:t>
+      </w:r>
+      <w:proofErr w:type="spellStart"/>
+      <w:r>
+        <w:t>sebuah</w:t>
+      </w:r>
+      <w:proofErr w:type="spellEnd"/>
+      <w:r>
+        <w:t xml:space="preserve"> game </w:t>
+      </w:r>
+      <w:r>
+        <w:t xml:space="preserve">yang </w:t>
+      </w:r>
+      <w:proofErr w:type="spellStart"/>
+      <w:r>
+        <w:t>bisa</w:t>
       </w:r>
       <w:proofErr w:type="spellEnd"/>
       <w:r>
@@ -22245,27 +22536,27 @@
       </w:r>
       <w:proofErr w:type="spellStart"/>
       <w:r>
-        <w:t>sebuah</w:t>
-      </w:r>
-      <w:proofErr w:type="spellEnd"/>
-      <w:r>
-        <w:t xml:space="preserve"> game yang </w:t>
-      </w:r>
-      <w:proofErr w:type="spellStart"/>
-      <w:r>
-        <w:t>bisa</w:t>
-      </w:r>
-      <w:proofErr w:type="spellEnd"/>
-      <w:r>
-        <w:t xml:space="preserve"> </w:t>
-      </w:r>
-      <w:proofErr w:type="spellStart"/>
-      <w:r>
-        <w:t>dimainkan</w:t>
-      </w:r>
-      <w:proofErr w:type="spellEnd"/>
-      <w:r>
-        <w:t xml:space="preserve"> </w:t>
+        <w:t>levelnya</w:t>
+      </w:r>
+      <w:proofErr w:type="spellEnd"/>
+      <w:r>
+        <w:t xml:space="preserve"> </w:t>
+      </w:r>
+      <w:proofErr w:type="spellStart"/>
+      <w:r>
+        <w:t>sendiri</w:t>
+      </w:r>
+      <w:proofErr w:type="spellEnd"/>
+      <w:r>
+        <w:t xml:space="preserve"> </w:t>
+      </w:r>
+      <w:proofErr w:type="spellStart"/>
+      <w:r>
+        <w:t>dengan</w:t>
+      </w:r>
+      <w:proofErr w:type="spellEnd"/>
+      <w:r>
+        <w:t xml:space="preserve"> Procedural Map Generation </w:t>
       </w:r>
       <w:proofErr w:type="spellStart"/>
       <w:r>
@@ -22273,7 +22564,26 @@
       </w:r>
       <w:proofErr w:type="spellEnd"/>
       <w:r>
-        <w:t xml:space="preserve"> Procedural Map Generation</w:t>
+        <w:t xml:space="preserve"> </w:t>
+      </w:r>
+      <w:proofErr w:type="spellStart"/>
+      <w:r>
+        <w:t>algoritma</w:t>
+      </w:r>
+      <w:proofErr w:type="spellEnd"/>
+      <w:r>
+        <w:t xml:space="preserve"> </w:t>
+      </w:r>
+      <w:proofErr w:type="spellStart"/>
+      <w:r>
+        <w:t>genetik</w:t>
+      </w:r>
+      <w:proofErr w:type="spellEnd"/>
+      <w:r>
+        <w:t>.</w:t>
+      </w:r>
+      <w:r>
+        <w:t xml:space="preserve"> </w:t>
       </w:r>
     </w:p>
     <w:p/>
@@ -22811,7 +23121,7 @@
           <w:noProof/>
         </w:rPr>
         <w:drawing>
-          <wp:inline distT="0" distB="0" distL="0" distR="0" wp14:anchorId="1500403E" wp14:editId="24EDEF27">
+          <wp:inline distT="0" distB="0" distL="0" distR="0" wp14:anchorId="1500403E" wp14:editId="041FF575">
             <wp:extent cx="3826275" cy="2151044"/>
             <wp:effectExtent l="0" t="0" r="3175" b="1905"/>
             <wp:docPr id="745792440" name="Picture 2" descr="Why Object Oriented Programming?. Over the last couple of weeks I have… |  by James Inglis | Medium"/>
@@ -23607,7 +23917,7 @@
           <w:noProof/>
         </w:rPr>
         <w:drawing>
-          <wp:inline distT="0" distB="0" distL="0" distR="0" wp14:anchorId="20DA4710" wp14:editId="3A107890">
+          <wp:inline distT="0" distB="0" distL="0" distR="0" wp14:anchorId="20DA4710" wp14:editId="0BA64133">
             <wp:extent cx="2831601" cy="2521258"/>
             <wp:effectExtent l="0" t="0" r="6985" b="0"/>
             <wp:docPr id="257304883" name="Picture 3" descr="A* Search Algorithm - GeeksforGeeks"/>
@@ -29459,7 +29769,13 @@
       <w:rPr>
         <w:noProof/>
       </w:rPr>
-      <w:t>ii</w:t>
+      <w:t>i</w:t>
+    </w:r>
+    <w:r>
+      <w:rPr>
+        <w:noProof/>
+      </w:rPr>
+      <w:t>i</w:t>
     </w:r>
     <w:r>
       <w:fldChar w:fldCharType="end"/>
@@ -29510,7 +29826,13 @@
       <w:rPr>
         <w:noProof/>
       </w:rPr>
-      <w:t>ii</w:t>
+      <w:t>i</w:t>
+    </w:r>
+    <w:r>
+      <w:rPr>
+        <w:noProof/>
+      </w:rPr>
+      <w:t>i</w:t>
     </w:r>
     <w:r>
       <w:fldChar w:fldCharType="end"/>
@@ -29582,7 +29904,13 @@
       <w:rPr>
         <w:noProof/>
       </w:rPr>
-      <w:t>12</w:t>
+      <w:t>1</w:t>
+    </w:r>
+    <w:r>
+      <w:rPr>
+        <w:noProof/>
+      </w:rPr>
+      <w:t>2</w:t>
     </w:r>
     <w:r>
       <w:fldChar w:fldCharType="end"/>
@@ -29674,7 +30002,13 @@
       <w:rPr>
         <w:noProof/>
       </w:rPr>
-      <w:t>10</w:t>
+      <w:t>1</w:t>
+    </w:r>
+    <w:r>
+      <w:rPr>
+        <w:noProof/>
+      </w:rPr>
+      <w:t>0</w:t>
     </w:r>
     <w:r>
       <w:fldChar w:fldCharType="end"/>

--- a/BukuStuff/Hasil/Bab1 - Pendahuluan + Cover.docx
+++ b/BukuStuff/Hasil/Bab1 - Pendahuluan + Cover.docx
@@ -460,12 +460,10 @@
         <w:t xml:space="preserve"> Armanto, </w:t>
       </w:r>
       <w:proofErr w:type="spellStart"/>
-      <w:proofErr w:type="gramStart"/>
       <w:r>
         <w:t>S.Kom</w:t>
       </w:r>
       <w:proofErr w:type="spellEnd"/>
-      <w:proofErr w:type="gramEnd"/>
       <w:r>
         <w:t xml:space="preserve">., </w:t>
       </w:r>
@@ -604,12 +602,10 @@
         <w:t xml:space="preserve">, </w:t>
       </w:r>
       <w:proofErr w:type="spellStart"/>
-      <w:proofErr w:type="gramStart"/>
       <w:r>
         <w:t>S.Kom</w:t>
       </w:r>
       <w:proofErr w:type="spellEnd"/>
-      <w:proofErr w:type="gramEnd"/>
       <w:r>
         <w:t xml:space="preserve">., </w:t>
       </w:r>
@@ -655,12 +651,10 @@
         <w:t xml:space="preserve">Dr. Yosi Kristian, </w:t>
       </w:r>
       <w:proofErr w:type="spellStart"/>
-      <w:proofErr w:type="gramStart"/>
       <w:r>
         <w:t>S.Kom</w:t>
       </w:r>
       <w:proofErr w:type="spellEnd"/>
-      <w:proofErr w:type="gramEnd"/>
       <w:r>
         <w:t xml:space="preserve">. </w:t>
       </w:r>
@@ -3432,11 +3426,9 @@
       <w:r>
         <w:t xml:space="preserve">well, but one of the important </w:t>
       </w:r>
-      <w:proofErr w:type="gramStart"/>
       <w:r>
         <w:t>advice</w:t>
       </w:r>
-      <w:proofErr w:type="gramEnd"/>
       <w:r>
         <w:t xml:space="preserve"> for every user of Procedural Map Generation to remember is to include handmade elements into the </w:t>
       </w:r>
@@ -13807,17 +13799,12 @@
         <w:t xml:space="preserve">Aksi yang </w:t>
       </w:r>
       <w:proofErr w:type="spellStart"/>
-      <w:proofErr w:type="gramStart"/>
       <w:r>
         <w:t>tersedia</w:t>
       </w:r>
       <w:proofErr w:type="spellEnd"/>
       <w:r>
-        <w:t xml:space="preserve"> :</w:t>
-      </w:r>
-      <w:proofErr w:type="gramEnd"/>
-      <w:r>
-        <w:t xml:space="preserve"> </w:t>
+        <w:t xml:space="preserve"> : </w:t>
       </w:r>
       <w:proofErr w:type="spellStart"/>
       <w:r>
@@ -15006,10 +14993,7 @@
       </w:pPr>
       <w:r>
         <w:lastRenderedPageBreak/>
-        <w:t>5.1</w:t>
-      </w:r>
-      <w:r>
-        <w:t>2</w:t>
+        <w:t>5.12</w:t>
       </w:r>
       <w:r>
         <w:tab/>
@@ -15086,10 +15070,7 @@
         </w:tabs>
       </w:pPr>
       <w:r>
-        <w:t>5.1</w:t>
-      </w:r>
-      <w:r>
-        <w:t>3</w:t>
+        <w:t>5.13</w:t>
       </w:r>
       <w:r>
         <w:tab/>
@@ -16720,17 +16701,12 @@
         <w:tab/>
       </w:r>
       <w:proofErr w:type="spellStart"/>
-      <w:proofErr w:type="gramStart"/>
       <w:r>
         <w:t>Transisi</w:t>
       </w:r>
       <w:proofErr w:type="spellEnd"/>
       <w:r>
-        <w:t xml:space="preserve">  Ambil</w:t>
-      </w:r>
-      <w:proofErr w:type="gramEnd"/>
-      <w:r>
-        <w:t xml:space="preserve"> bola ke </w:t>
+        <w:t xml:space="preserve">  Ambil bola ke </w:t>
       </w:r>
       <w:proofErr w:type="spellStart"/>
       <w:r>
@@ -17648,12 +17624,10 @@
         <w:t xml:space="preserve">Level </w:t>
       </w:r>
       <w:proofErr w:type="spellStart"/>
-      <w:proofErr w:type="gramStart"/>
       <w:r>
         <w:t>Pertama,fitnessnya</w:t>
       </w:r>
       <w:proofErr w:type="spellEnd"/>
-      <w:proofErr w:type="gramEnd"/>
       <w:r>
         <w:t xml:space="preserve"> dan array id </w:t>
       </w:r>
@@ -17691,12 +17665,10 @@
         <w:t xml:space="preserve">Level </w:t>
       </w:r>
       <w:proofErr w:type="spellStart"/>
-      <w:proofErr w:type="gramStart"/>
       <w:r>
         <w:t>Kedua,fitnessnya</w:t>
       </w:r>
       <w:proofErr w:type="spellEnd"/>
-      <w:proofErr w:type="gramEnd"/>
       <w:r>
         <w:t xml:space="preserve"> dan array id </w:t>
       </w:r>
@@ -17734,12 +17706,10 @@
         <w:t xml:space="preserve">Level </w:t>
       </w:r>
       <w:proofErr w:type="spellStart"/>
-      <w:proofErr w:type="gramStart"/>
       <w:r>
         <w:t>ketiga,fitnessnya</w:t>
       </w:r>
       <w:proofErr w:type="spellEnd"/>
-      <w:proofErr w:type="gramEnd"/>
       <w:r>
         <w:t xml:space="preserve"> dan array id </w:t>
       </w:r>
@@ -17777,12 +17747,10 @@
         <w:t xml:space="preserve">Level </w:t>
       </w:r>
       <w:proofErr w:type="spellStart"/>
-      <w:proofErr w:type="gramStart"/>
       <w:r>
         <w:t>keempat,fitnessnya</w:t>
       </w:r>
       <w:proofErr w:type="spellEnd"/>
-      <w:proofErr w:type="gramEnd"/>
       <w:r>
         <w:t xml:space="preserve"> dan array id </w:t>
       </w:r>
@@ -17820,12 +17788,10 @@
         <w:t xml:space="preserve">Level </w:t>
       </w:r>
       <w:proofErr w:type="spellStart"/>
-      <w:proofErr w:type="gramStart"/>
       <w:r>
         <w:t>kelima,fitnessnya</w:t>
       </w:r>
       <w:proofErr w:type="spellEnd"/>
-      <w:proofErr w:type="gramEnd"/>
       <w:r>
         <w:t xml:space="preserve"> dan array id </w:t>
       </w:r>
@@ -20097,7 +20063,6 @@
       <w:r>
         <w:tab/>
       </w:r>
-      <w:proofErr w:type="gramStart"/>
       <w:r>
         <w:t xml:space="preserve">Nilai </w:t>
       </w:r>
@@ -20108,14 +20073,7 @@
         <w:rPr>
           <w:vertAlign w:val="subscript"/>
         </w:rPr>
-        <w:t>c</w:t>
-      </w:r>
-      <w:proofErr w:type="gramEnd"/>
-      <w:r>
-        <w:rPr>
-          <w:vertAlign w:val="subscript"/>
-        </w:rPr>
-        <w:t xml:space="preserve"> </w:t>
+        <w:t xml:space="preserve">c </w:t>
       </w:r>
       <w:r>
         <w:t>Hukum Cosine</w:t>
@@ -20143,7 +20101,6 @@
       <w:r>
         <w:tab/>
       </w:r>
-      <w:proofErr w:type="gramStart"/>
       <w:r>
         <w:t xml:space="preserve">Nilai  </w:t>
       </w:r>
@@ -20158,7 +20115,6 @@
         <w:t>b</w:t>
       </w:r>
       <w:proofErr w:type="spellEnd"/>
-      <w:proofErr w:type="gramEnd"/>
       <w:r>
         <w:t xml:space="preserve"> Hukum Cosine</w:t>
       </w:r>
@@ -20185,16 +20141,11 @@
       <w:r>
         <w:tab/>
       </w:r>
-      <w:proofErr w:type="gramStart"/>
       <w:r>
         <w:t xml:space="preserve">Nilai  </w:t>
       </w:r>
       <w:r>
-        <w:t>t</w:t>
-      </w:r>
-      <w:proofErr w:type="gramEnd"/>
-      <w:r>
-        <w:t xml:space="preserve"> Hukum Cosine</w:t>
+        <w:t>t Hukum Cosine</w:t>
       </w:r>
       <w:r>
         <w:tab/>
@@ -20280,14 +20231,12 @@
       <w:r>
         <w:tab/>
       </w:r>
-      <w:proofErr w:type="gramStart"/>
       <w:r>
         <w:t xml:space="preserve">Nilai  </w:t>
       </w:r>
       <w:r>
         <w:t>r</w:t>
       </w:r>
-      <w:proofErr w:type="gramEnd"/>
       <w:r>
         <w:t xml:space="preserve"> Hukum Cosine</w:t>
       </w:r>
@@ -20604,9 +20553,20 @@
       <w:r>
         <w:t xml:space="preserve"> </w:t>
       </w:r>
-      <w:proofErr w:type="spellStart"/>
-      <w:r>
-        <w:t>kita</w:t>
+      <w:r>
+        <w:t xml:space="preserve">yang </w:t>
+      </w:r>
+      <w:proofErr w:type="spellStart"/>
+      <w:r>
+        <w:t>telah</w:t>
+      </w:r>
+      <w:proofErr w:type="spellEnd"/>
+      <w:r>
+        <w:t xml:space="preserve"> </w:t>
+      </w:r>
+      <w:proofErr w:type="spellStart"/>
+      <w:r>
+        <w:t>dibuat</w:t>
       </w:r>
       <w:proofErr w:type="spellEnd"/>
       <w:r>
@@ -20618,11 +20578,25 @@
       </w:r>
       <w:proofErr w:type="spellEnd"/>
       <w:r>
-        <w:t xml:space="preserve"> Latar </w:t>
-      </w:r>
-      <w:proofErr w:type="spellStart"/>
-      <w:r>
-        <w:t>Belakang</w:t>
+        <w:t xml:space="preserve"> </w:t>
+      </w:r>
+      <w:proofErr w:type="spellStart"/>
+      <w:r>
+        <w:t>l</w:t>
+      </w:r>
+      <w:r>
+        <w:t>atar</w:t>
+      </w:r>
+      <w:proofErr w:type="spellEnd"/>
+      <w:r>
+        <w:t xml:space="preserve"> </w:t>
+      </w:r>
+      <w:proofErr w:type="spellStart"/>
+      <w:r>
+        <w:t>b</w:t>
+      </w:r>
+      <w:r>
+        <w:t>elakang</w:t>
       </w:r>
       <w:proofErr w:type="spellEnd"/>
       <w:r>
@@ -20725,17 +20699,12 @@
         <w:t xml:space="preserve"> </w:t>
       </w:r>
       <w:proofErr w:type="spellStart"/>
-      <w:proofErr w:type="gramStart"/>
       <w:r>
         <w:t>dijelaskan</w:t>
       </w:r>
       <w:proofErr w:type="spellEnd"/>
       <w:r>
-        <w:t xml:space="preserve"> :</w:t>
-      </w:r>
-      <w:proofErr w:type="gramEnd"/>
-      <w:r>
-        <w:t xml:space="preserve"> </w:t>
+        <w:t xml:space="preserve"> : </w:t>
       </w:r>
     </w:p>
     <w:p/>
@@ -20758,8 +20727,32 @@
       <w:proofErr w:type="spellEnd"/>
     </w:p>
     <w:p>
-      <w:r>
-        <w:t xml:space="preserve">Game </w:t>
+      <w:proofErr w:type="spellStart"/>
+      <w:r>
+        <w:t>Beberapa</w:t>
+      </w:r>
+      <w:proofErr w:type="spellEnd"/>
+      <w:r>
+        <w:t xml:space="preserve"> </w:t>
+      </w:r>
+      <w:proofErr w:type="spellStart"/>
+      <w:r>
+        <w:t>tahun</w:t>
+      </w:r>
+      <w:proofErr w:type="spellEnd"/>
+      <w:r>
+        <w:t xml:space="preserve"> </w:t>
+      </w:r>
+      <w:proofErr w:type="spellStart"/>
+      <w:r>
+        <w:t>terakhir</w:t>
+      </w:r>
+      <w:proofErr w:type="spellEnd"/>
+      <w:r>
+        <w:t xml:space="preserve"> ini g</w:t>
+      </w:r>
+      <w:r>
+        <w:t xml:space="preserve">ame </w:t>
       </w:r>
       <w:proofErr w:type="spellStart"/>
       <w:r>
@@ -20799,11 +20792,292 @@
       </w:r>
       <w:proofErr w:type="spellEnd"/>
       <w:r>
-        <w:t xml:space="preserve"> pada </w:t>
-      </w:r>
-      <w:proofErr w:type="spellStart"/>
-      <w:r>
-        <w:t>generasi</w:t>
+        <w:t xml:space="preserve">, </w:t>
+      </w:r>
+      <w:proofErr w:type="spellStart"/>
+      <w:r>
+        <w:t>dimana</w:t>
+      </w:r>
+      <w:proofErr w:type="spellEnd"/>
+      <w:r>
+        <w:t xml:space="preserve"> </w:t>
+      </w:r>
+      <w:proofErr w:type="spellStart"/>
+      <w:r>
+        <w:t>hampir</w:t>
+      </w:r>
+      <w:proofErr w:type="spellEnd"/>
+      <w:r>
+        <w:t xml:space="preserve"> </w:t>
+      </w:r>
+      <w:proofErr w:type="spellStart"/>
+      <w:r>
+        <w:t>setiap</w:t>
+      </w:r>
+      <w:proofErr w:type="spellEnd"/>
+      <w:r>
+        <w:t xml:space="preserve"> orang yang </w:t>
+      </w:r>
+      <w:proofErr w:type="spellStart"/>
+      <w:r>
+        <w:t>memiliki</w:t>
+      </w:r>
+      <w:proofErr w:type="spellEnd"/>
+      <w:r>
+        <w:t xml:space="preserve"> </w:t>
+      </w:r>
+      <w:proofErr w:type="spellStart"/>
+      <w:r>
+        <w:t>k</w:t>
+      </w:r>
+      <w:r>
+        <w:t>omputer</w:t>
+      </w:r>
+      <w:proofErr w:type="spellEnd"/>
+      <w:r>
+        <w:t xml:space="preserve"> atau smartphone </w:t>
+      </w:r>
+      <w:proofErr w:type="spellStart"/>
+      <w:r>
+        <w:t>setidaknya</w:t>
+      </w:r>
+      <w:proofErr w:type="spellEnd"/>
+      <w:r>
+        <w:t xml:space="preserve"> </w:t>
+      </w:r>
+      <w:proofErr w:type="spellStart"/>
+      <w:r>
+        <w:t>pernah</w:t>
+      </w:r>
+      <w:proofErr w:type="spellEnd"/>
+      <w:r>
+        <w:t xml:space="preserve"> </w:t>
+      </w:r>
+      <w:proofErr w:type="spellStart"/>
+      <w:r>
+        <w:t>memainkan</w:t>
+      </w:r>
+      <w:proofErr w:type="spellEnd"/>
+      <w:r>
+        <w:t xml:space="preserve"> 1 game.</w:t>
+      </w:r>
+      <w:r>
+        <w:t xml:space="preserve"> </w:t>
+      </w:r>
+      <w:proofErr w:type="spellStart"/>
+      <w:r>
+        <w:t>Terdapat</w:t>
+      </w:r>
+      <w:proofErr w:type="spellEnd"/>
+      <w:r>
+        <w:t xml:space="preserve"> game </w:t>
+      </w:r>
+      <w:proofErr w:type="spellStart"/>
+      <w:r>
+        <w:t>untuk</w:t>
+      </w:r>
+      <w:proofErr w:type="spellEnd"/>
+      <w:r>
+        <w:t xml:space="preserve"> </w:t>
+      </w:r>
+      <w:proofErr w:type="spellStart"/>
+      <w:r>
+        <w:t>setiap</w:t>
+      </w:r>
+      <w:proofErr w:type="spellEnd"/>
+      <w:r>
+        <w:t xml:space="preserve"> orang, </w:t>
+      </w:r>
+      <w:proofErr w:type="spellStart"/>
+      <w:r>
+        <w:t>dimana</w:t>
+      </w:r>
+      <w:proofErr w:type="spellEnd"/>
+      <w:r>
+        <w:t xml:space="preserve"> </w:t>
+      </w:r>
+      <w:proofErr w:type="spellStart"/>
+      <w:r>
+        <w:t>bila</w:t>
+      </w:r>
+      <w:proofErr w:type="spellEnd"/>
+      <w:r>
+        <w:t xml:space="preserve"> orang </w:t>
+      </w:r>
+      <w:proofErr w:type="spellStart"/>
+      <w:r>
+        <w:t>tersebut</w:t>
+      </w:r>
+      <w:proofErr w:type="spellEnd"/>
+      <w:r>
+        <w:t xml:space="preserve"> </w:t>
+      </w:r>
+      <w:proofErr w:type="spellStart"/>
+      <w:r>
+        <w:t>sering</w:t>
+      </w:r>
+      <w:proofErr w:type="spellEnd"/>
+      <w:r>
+        <w:t xml:space="preserve"> </w:t>
+      </w:r>
+      <w:proofErr w:type="spellStart"/>
+      <w:r>
+        <w:t>sibuk</w:t>
+      </w:r>
+      <w:proofErr w:type="spellEnd"/>
+      <w:r>
+        <w:t xml:space="preserve"> </w:t>
+      </w:r>
+      <w:proofErr w:type="spellStart"/>
+      <w:r>
+        <w:t>bisa</w:t>
+      </w:r>
+      <w:proofErr w:type="spellEnd"/>
+      <w:r>
+        <w:t xml:space="preserve"> </w:t>
+      </w:r>
+      <w:proofErr w:type="spellStart"/>
+      <w:r>
+        <w:t>memainkan</w:t>
+      </w:r>
+      <w:proofErr w:type="spellEnd"/>
+      <w:r>
+        <w:t xml:space="preserve"> game </w:t>
+      </w:r>
+      <w:proofErr w:type="spellStart"/>
+      <w:r>
+        <w:t>untuk</w:t>
+      </w:r>
+      <w:proofErr w:type="spellEnd"/>
+      <w:r>
+        <w:t xml:space="preserve"> </w:t>
+      </w:r>
+      <w:proofErr w:type="spellStart"/>
+      <w:r>
+        <w:t>bersantai</w:t>
+      </w:r>
+      <w:proofErr w:type="spellEnd"/>
+      <w:r>
+        <w:t xml:space="preserve">, atau </w:t>
+      </w:r>
+      <w:proofErr w:type="spellStart"/>
+      <w:r>
+        <w:t>ada</w:t>
+      </w:r>
+      <w:proofErr w:type="spellEnd"/>
+      <w:r>
+        <w:t xml:space="preserve"> juga </w:t>
+      </w:r>
+      <w:proofErr w:type="spellStart"/>
+      <w:r>
+        <w:t>beberapa</w:t>
+      </w:r>
+      <w:proofErr w:type="spellEnd"/>
+      <w:r>
+        <w:t xml:space="preserve"> yang </w:t>
+      </w:r>
+      <w:proofErr w:type="spellStart"/>
+      <w:r>
+        <w:t>bermain</w:t>
+      </w:r>
+      <w:proofErr w:type="spellEnd"/>
+      <w:r>
+        <w:t xml:space="preserve"> game </w:t>
+      </w:r>
+      <w:proofErr w:type="spellStart"/>
+      <w:r>
+        <w:t>untuk</w:t>
+      </w:r>
+      <w:proofErr w:type="spellEnd"/>
+      <w:r>
+        <w:t xml:space="preserve"> </w:t>
+      </w:r>
+      <w:proofErr w:type="spellStart"/>
+      <w:r>
+        <w:t>bersosialisasi</w:t>
+      </w:r>
+      <w:proofErr w:type="spellEnd"/>
+      <w:r>
+        <w:t xml:space="preserve">, dan </w:t>
+      </w:r>
+      <w:proofErr w:type="spellStart"/>
+      <w:r>
+        <w:t>masih</w:t>
+      </w:r>
+      <w:proofErr w:type="spellEnd"/>
+      <w:r>
+        <w:t xml:space="preserve"> </w:t>
+      </w:r>
+      <w:proofErr w:type="spellStart"/>
+      <w:r>
+        <w:t>masih</w:t>
+      </w:r>
+      <w:proofErr w:type="spellEnd"/>
+      <w:r>
+        <w:t xml:space="preserve"> </w:t>
+      </w:r>
+      <w:proofErr w:type="spellStart"/>
+      <w:r>
+        <w:t>banyak</w:t>
+      </w:r>
+      <w:proofErr w:type="spellEnd"/>
+      <w:r>
+        <w:t xml:space="preserve"> lagi </w:t>
+      </w:r>
+      <w:r>
+        <w:t xml:space="preserve"> Oleh </w:t>
+      </w:r>
+      <w:proofErr w:type="spellStart"/>
+      <w:r>
+        <w:t>sebab</w:t>
+      </w:r>
+      <w:proofErr w:type="spellEnd"/>
+      <w:r>
+        <w:t xml:space="preserve"> </w:t>
+      </w:r>
+      <w:proofErr w:type="spellStart"/>
+      <w:r>
+        <w:t>itu</w:t>
+      </w:r>
+      <w:proofErr w:type="spellEnd"/>
+      <w:r>
+        <w:t xml:space="preserve">, game </w:t>
+      </w:r>
+      <w:proofErr w:type="spellStart"/>
+      <w:r>
+        <w:t>menjadi</w:t>
+      </w:r>
+      <w:proofErr w:type="spellEnd"/>
+      <w:r>
+        <w:t xml:space="preserve"> salah </w:t>
+      </w:r>
+      <w:proofErr w:type="spellStart"/>
+      <w:r>
+        <w:t>satu</w:t>
+      </w:r>
+      <w:proofErr w:type="spellEnd"/>
+      <w:r>
+        <w:t xml:space="preserve"> </w:t>
+      </w:r>
+      <w:proofErr w:type="spellStart"/>
+      <w:r>
+        <w:t>industri</w:t>
+      </w:r>
+      <w:proofErr w:type="spellEnd"/>
+      <w:r>
+        <w:t xml:space="preserve"> </w:t>
+      </w:r>
+      <w:proofErr w:type="spellStart"/>
+      <w:r>
+        <w:t>hiburan</w:t>
+      </w:r>
+      <w:proofErr w:type="spellEnd"/>
+      <w:r>
+        <w:t xml:space="preserve"> </w:t>
+      </w:r>
+      <w:proofErr w:type="spellStart"/>
+      <w:r>
+        <w:t>terbesar</w:t>
       </w:r>
       <w:proofErr w:type="spellEnd"/>
       <w:r>
@@ -20815,135 +21089,26 @@
       </w:r>
       <w:proofErr w:type="spellEnd"/>
       <w:r>
-        <w:t xml:space="preserve">, </w:t>
-      </w:r>
-      <w:proofErr w:type="spellStart"/>
-      <w:r>
-        <w:t>dimana</w:t>
-      </w:r>
-      <w:proofErr w:type="spellEnd"/>
-      <w:r>
-        <w:t xml:space="preserve"> </w:t>
-      </w:r>
-      <w:proofErr w:type="spellStart"/>
-      <w:r>
-        <w:t>hampir</w:t>
-      </w:r>
-      <w:proofErr w:type="spellEnd"/>
-      <w:r>
-        <w:t xml:space="preserve"> </w:t>
-      </w:r>
-      <w:proofErr w:type="spellStart"/>
-      <w:r>
-        <w:t>setiap</w:t>
-      </w:r>
-      <w:proofErr w:type="spellEnd"/>
-      <w:r>
-        <w:t xml:space="preserve"> orang yang </w:t>
-      </w:r>
-      <w:proofErr w:type="spellStart"/>
-      <w:r>
-        <w:t>memiliki</w:t>
-      </w:r>
-      <w:proofErr w:type="spellEnd"/>
-      <w:r>
-        <w:t xml:space="preserve"> computer atau smartphone </w:t>
-      </w:r>
-      <w:proofErr w:type="spellStart"/>
-      <w:r>
-        <w:t>memiliki</w:t>
-      </w:r>
-      <w:proofErr w:type="spellEnd"/>
-      <w:r>
-        <w:t xml:space="preserve"> atau </w:t>
-      </w:r>
-      <w:proofErr w:type="spellStart"/>
-      <w:r>
-        <w:t>setidaknya</w:t>
-      </w:r>
-      <w:proofErr w:type="spellEnd"/>
-      <w:r>
-        <w:t xml:space="preserve"> </w:t>
-      </w:r>
-      <w:proofErr w:type="spellStart"/>
-      <w:r>
-        <w:t>pernah</w:t>
-      </w:r>
-      <w:proofErr w:type="spellEnd"/>
-      <w:r>
-        <w:t xml:space="preserve"> </w:t>
-      </w:r>
-      <w:proofErr w:type="spellStart"/>
-      <w:r>
-        <w:t>memainkan</w:t>
-      </w:r>
-      <w:proofErr w:type="spellEnd"/>
-      <w:r>
-        <w:t xml:space="preserve"> 1 game. Oleh </w:t>
-      </w:r>
-      <w:proofErr w:type="spellStart"/>
-      <w:r>
-        <w:t>sebab</w:t>
-      </w:r>
-      <w:proofErr w:type="spellEnd"/>
-      <w:r>
-        <w:t xml:space="preserve"> </w:t>
-      </w:r>
-      <w:proofErr w:type="spellStart"/>
-      <w:r>
-        <w:t>itu</w:t>
-      </w:r>
-      <w:proofErr w:type="spellEnd"/>
-      <w:r>
-        <w:t xml:space="preserve">, game </w:t>
-      </w:r>
-      <w:proofErr w:type="spellStart"/>
-      <w:r>
-        <w:t>menjadi</w:t>
-      </w:r>
-      <w:proofErr w:type="spellEnd"/>
-      <w:r>
-        <w:t xml:space="preserve"> salah </w:t>
-      </w:r>
-      <w:proofErr w:type="spellStart"/>
-      <w:r>
-        <w:t>satu</w:t>
-      </w:r>
-      <w:proofErr w:type="spellEnd"/>
-      <w:r>
-        <w:t xml:space="preserve"> </w:t>
-      </w:r>
-      <w:proofErr w:type="spellStart"/>
-      <w:r>
-        <w:t>industri</w:t>
-      </w:r>
-      <w:proofErr w:type="spellEnd"/>
-      <w:r>
-        <w:t xml:space="preserve"> </w:t>
-      </w:r>
-      <w:proofErr w:type="spellStart"/>
-      <w:r>
-        <w:t>hiburan</w:t>
-      </w:r>
-      <w:proofErr w:type="spellEnd"/>
-      <w:r>
-        <w:t xml:space="preserve"> </w:t>
-      </w:r>
-      <w:proofErr w:type="spellStart"/>
-      <w:r>
-        <w:t>terbesar</w:t>
-      </w:r>
-      <w:proofErr w:type="spellEnd"/>
-      <w:r>
-        <w:t xml:space="preserve"> </w:t>
-      </w:r>
-      <w:proofErr w:type="spellStart"/>
-      <w:r>
-        <w:t>sekarang</w:t>
-      </w:r>
-      <w:proofErr w:type="spellEnd"/>
-      <w:r>
-        <w:t xml:space="preserve"> ini </w:t>
+        <w:t xml:space="preserve"> ini</w:t>
+      </w:r>
+      <w:r>
+        <w:t xml:space="preserve"> </w:t>
+      </w:r>
+      <w:proofErr w:type="spellStart"/>
+      <w:r>
+        <w:t>melebihi</w:t>
+      </w:r>
+      <w:proofErr w:type="spellEnd"/>
+      <w:r>
+        <w:t xml:space="preserve"> industry film dan </w:t>
+      </w:r>
+      <w:proofErr w:type="spellStart"/>
+      <w:r>
+        <w:t>buku</w:t>
+      </w:r>
+      <w:proofErr w:type="spellEnd"/>
+      <w:r>
+        <w:t>.</w:t>
       </w:r>
     </w:p>
     <w:p>
@@ -21075,6 +21240,7 @@
     <w:p>
       <w:proofErr w:type="spellStart"/>
       <w:r>
+        <w:lastRenderedPageBreak/>
         <w:t>Setiap</w:t>
       </w:r>
       <w:proofErr w:type="spellEnd"/>
@@ -21111,7 +21277,45 @@
       </w:r>
       <w:proofErr w:type="spellEnd"/>
       <w:r>
-        <w:t xml:space="preserve"> agar </w:t>
+        <w:t xml:space="preserve"> </w:t>
+      </w:r>
+      <w:proofErr w:type="spellStart"/>
+      <w:r>
+        <w:t>untuk</w:t>
+      </w:r>
+      <w:proofErr w:type="spellEnd"/>
+      <w:r>
+        <w:t xml:space="preserve"> </w:t>
+      </w:r>
+      <w:proofErr w:type="spellStart"/>
+      <w:r>
+        <w:t>berjalan</w:t>
+      </w:r>
+      <w:proofErr w:type="spellEnd"/>
+      <w:r>
+        <w:t xml:space="preserve"> </w:t>
+      </w:r>
+      <w:proofErr w:type="spellStart"/>
+      <w:r>
+        <w:t>dengan</w:t>
+      </w:r>
+      <w:proofErr w:type="spellEnd"/>
+      <w:r>
+        <w:t xml:space="preserve"> </w:t>
+      </w:r>
+      <w:proofErr w:type="spellStart"/>
+      <w:r>
+        <w:t>baik</w:t>
+      </w:r>
+      <w:proofErr w:type="spellEnd"/>
+      <w:r>
+        <w:t xml:space="preserve"> </w:t>
+      </w:r>
+      <w:r>
+        <w:t xml:space="preserve">agar </w:t>
+      </w:r>
+      <w:r>
+        <w:t xml:space="preserve">game </w:t>
       </w:r>
       <w:proofErr w:type="spellStart"/>
       <w:r>
@@ -21139,7 +21343,7 @@
       </w:r>
       <w:proofErr w:type="spellStart"/>
       <w:r>
-        <w:t>baik</w:t>
+        <w:t>lancar</w:t>
       </w:r>
       <w:proofErr w:type="spellEnd"/>
       <w:r>
@@ -21151,7 +21355,59 @@
       </w:r>
       <w:proofErr w:type="spellEnd"/>
       <w:r>
-        <w:t xml:space="preserve"> gameplay design, art design, sound design, UI design, dan </w:t>
+        <w:t xml:space="preserve"> </w:t>
+      </w:r>
+      <w:proofErr w:type="spellStart"/>
+      <w:r>
+        <w:t>des</w:t>
+      </w:r>
+      <w:r>
+        <w:t>ain</w:t>
+      </w:r>
+      <w:proofErr w:type="spellEnd"/>
+      <w:r>
+        <w:t xml:space="preserve"> Gameplay</w:t>
+      </w:r>
+      <w:r>
+        <w:t xml:space="preserve">, </w:t>
+      </w:r>
+      <w:proofErr w:type="spellStart"/>
+      <w:r>
+        <w:t>arah</w:t>
+      </w:r>
+      <w:proofErr w:type="spellEnd"/>
+      <w:r>
+        <w:t xml:space="preserve"> Game</w:t>
+      </w:r>
+      <w:r>
+        <w:t xml:space="preserve">, </w:t>
+      </w:r>
+      <w:proofErr w:type="spellStart"/>
+      <w:r>
+        <w:t>desain</w:t>
+      </w:r>
+      <w:proofErr w:type="spellEnd"/>
+      <w:r>
+        <w:t xml:space="preserve"> </w:t>
+      </w:r>
+      <w:proofErr w:type="spellStart"/>
+      <w:r>
+        <w:t>suara</w:t>
+      </w:r>
+      <w:proofErr w:type="spellEnd"/>
+      <w:r>
+        <w:t xml:space="preserve">, </w:t>
+      </w:r>
+      <w:proofErr w:type="spellStart"/>
+      <w:r>
+        <w:t>desain</w:t>
+      </w:r>
+      <w:proofErr w:type="spellEnd"/>
+      <w:r>
+        <w:t xml:space="preserve"> </w:t>
+      </w:r>
+      <w:r>
+        <w:t xml:space="preserve">UI, dan </w:t>
       </w:r>
       <w:proofErr w:type="spellStart"/>
       <w:r>
@@ -21159,7 +21415,19 @@
       </w:r>
       <w:proofErr w:type="spellEnd"/>
       <w:r>
-        <w:t xml:space="preserve"> lagi, tapi </w:t>
+        <w:t xml:space="preserve"> lagi</w:t>
+      </w:r>
+      <w:r>
+        <w:t>.</w:t>
+      </w:r>
+      <w:r>
+        <w:t xml:space="preserve"> </w:t>
+      </w:r>
+      <w:r>
+        <w:t>T</w:t>
+      </w:r>
+      <w:r>
+        <w:t xml:space="preserve">api </w:t>
       </w:r>
       <w:proofErr w:type="spellStart"/>
       <w:r>
@@ -21179,7 +21447,15 @@
       </w:r>
       <w:proofErr w:type="spellStart"/>
       <w:r>
-        <w:t>membentuk</w:t>
+        <w:t>tersedia</w:t>
+      </w:r>
+      <w:proofErr w:type="spellEnd"/>
+      <w:r>
+        <w:t xml:space="preserve"> </w:t>
+      </w:r>
+      <w:proofErr w:type="spellStart"/>
+      <w:r>
+        <w:t>dalam</w:t>
       </w:r>
       <w:proofErr w:type="spellEnd"/>
       <w:r>
@@ -21233,13 +21509,51 @@
       <w:r>
         <w:t xml:space="preserve">. </w:t>
       </w:r>
+      <w:r>
+        <w:t xml:space="preserve">yang sangat </w:t>
+      </w:r>
+      <w:proofErr w:type="spellStart"/>
+      <w:r>
+        <w:t>membantu</w:t>
+      </w:r>
+      <w:proofErr w:type="spellEnd"/>
+      <w:r>
+        <w:t xml:space="preserve"> </w:t>
+      </w:r>
+      <w:proofErr w:type="spellStart"/>
+      <w:r>
+        <w:t>dalam</w:t>
+      </w:r>
+      <w:proofErr w:type="spellEnd"/>
+      <w:r>
+        <w:t xml:space="preserve"> </w:t>
+      </w:r>
+      <w:proofErr w:type="spellStart"/>
+      <w:r>
+        <w:t>membuat</w:t>
+      </w:r>
+      <w:proofErr w:type="spellEnd"/>
+      <w:r>
+        <w:t xml:space="preserve"> game</w:t>
+      </w:r>
+      <w:r>
+        <w:t xml:space="preserve">-game </w:t>
+      </w:r>
+      <w:proofErr w:type="spellStart"/>
+      <w:r>
+        <w:t>tersebut</w:t>
+      </w:r>
+      <w:proofErr w:type="spellEnd"/>
+      <w:r>
+        <w:t xml:space="preserve"> </w:t>
+      </w:r>
       <w:proofErr w:type="spellStart"/>
       <w:r>
         <w:t>menjadi</w:t>
       </w:r>
       <w:proofErr w:type="spellEnd"/>
       <w:r>
-        <w:t xml:space="preserve"> game yang </w:t>
+        <w:t xml:space="preserve"> </w:t>
       </w:r>
       <w:proofErr w:type="spellStart"/>
       <w:r>
@@ -21258,6 +21572,7 @@
         <w:t xml:space="preserve"> map design.</w:t>
       </w:r>
     </w:p>
+    <w:p/>
     <w:p>
       <w:pPr>
         <w:pStyle w:val="STTSJudulSubBab"/>
@@ -21268,7 +21583,6 @@
         <w:ind w:hanging="720"/>
       </w:pPr>
       <w:r>
-        <w:lastRenderedPageBreak/>
         <w:t>Tujuan</w:t>
       </w:r>
     </w:p>
@@ -21335,23 +21649,26 @@
       </w:r>
       <w:proofErr w:type="spellEnd"/>
       <w:r>
-        <w:t xml:space="preserve">, Lineup Flashbang di </w:t>
-      </w:r>
-      <w:proofErr w:type="gramStart"/>
-      <w:r>
-        <w:t>CS:GO</w:t>
-      </w:r>
-      <w:proofErr w:type="gramEnd"/>
-      <w:r>
-        <w:t xml:space="preserve"> (</w:t>
-      </w:r>
-      <w:proofErr w:type="spellStart"/>
-      <w:r>
-        <w:t>sekarang</w:t>
-      </w:r>
-      <w:proofErr w:type="spellEnd"/>
-      <w:r>
-        <w:t xml:space="preserve"> 2), </w:t>
+        <w:t xml:space="preserve">, </w:t>
+      </w:r>
+      <w:proofErr w:type="spellStart"/>
+      <w:r>
+        <w:t>lantai-lantai</w:t>
+      </w:r>
+      <w:proofErr w:type="spellEnd"/>
+      <w:r>
+        <w:t xml:space="preserve"> </w:t>
+      </w:r>
+      <w:proofErr w:type="spellStart"/>
+      <w:r>
+        <w:t>dalam</w:t>
+      </w:r>
+      <w:proofErr w:type="spellEnd"/>
+      <w:r>
+        <w:t xml:space="preserve"> Rainbow Six Siege</w:t>
+      </w:r>
+      <w:r>
+        <w:t xml:space="preserve">, </w:t>
       </w:r>
       <w:proofErr w:type="spellStart"/>
       <w:r>
@@ -21367,15 +21684,29 @@
       </w:r>
       <w:proofErr w:type="spellEnd"/>
       <w:r>
-        <w:t xml:space="preserve"> / </w:t>
-      </w:r>
-      <w:proofErr w:type="spellStart"/>
-      <w:r>
-        <w:t>setim</w:t>
-      </w:r>
-      <w:proofErr w:type="spellEnd"/>
-      <w:r>
-        <w:t xml:space="preserve"> designer Level yang </w:t>
+        <w:t>/</w:t>
+      </w:r>
+      <w:proofErr w:type="spellStart"/>
+      <w:r>
+        <w:t>tim</w:t>
+      </w:r>
+      <w:proofErr w:type="spellEnd"/>
+      <w:r>
+        <w:t xml:space="preserve"> </w:t>
+      </w:r>
+      <w:proofErr w:type="spellStart"/>
+      <w:r>
+        <w:t>desainer</w:t>
+      </w:r>
+      <w:proofErr w:type="spellEnd"/>
+      <w:r>
+        <w:t xml:space="preserve"> </w:t>
+      </w:r>
+      <w:r>
+        <w:t>Map</w:t>
+      </w:r>
+      <w:r>
+        <w:t xml:space="preserve"> yang </w:t>
       </w:r>
       <w:proofErr w:type="spellStart"/>
       <w:r>
@@ -21383,31 +21714,1008 @@
       </w:r>
       <w:proofErr w:type="spellEnd"/>
       <w:r>
+        <w:t xml:space="preserve"> </w:t>
+      </w:r>
+      <w:r>
+        <w:t xml:space="preserve">Map </w:t>
+      </w:r>
+      <w:proofErr w:type="spellStart"/>
+      <w:r>
+        <w:t>tersebut</w:t>
+      </w:r>
+      <w:proofErr w:type="spellEnd"/>
+      <w:r>
+        <w:t xml:space="preserve"> agar </w:t>
+      </w:r>
+      <w:proofErr w:type="spellStart"/>
+      <w:r>
+        <w:t>bisa</w:t>
+      </w:r>
+      <w:proofErr w:type="spellEnd"/>
+      <w:r>
+        <w:t xml:space="preserve"> </w:t>
+      </w:r>
+      <w:proofErr w:type="spellStart"/>
+      <w:r>
+        <w:t>dinikmati</w:t>
+      </w:r>
+      <w:proofErr w:type="spellEnd"/>
+      <w:r>
+        <w:t xml:space="preserve"> </w:t>
+      </w:r>
+      <w:proofErr w:type="spellStart"/>
+      <w:r>
+        <w:t>banyak</w:t>
+      </w:r>
+      <w:proofErr w:type="spellEnd"/>
+      <w:r>
+        <w:t xml:space="preserve"> </w:t>
+      </w:r>
+      <w:proofErr w:type="spellStart"/>
+      <w:r>
+        <w:t>pemain</w:t>
+      </w:r>
+      <w:proofErr w:type="spellEnd"/>
+      <w:r>
+        <w:t xml:space="preserve">. </w:t>
+      </w:r>
+      <w:proofErr w:type="spellStart"/>
+      <w:r>
+        <w:t>Diperlukan</w:t>
+      </w:r>
+      <w:proofErr w:type="spellEnd"/>
+      <w:r>
+        <w:t xml:space="preserve"> dan waktu yang </w:t>
+      </w:r>
+      <w:r>
+        <w:t>lama</w:t>
+      </w:r>
+      <w:r>
+        <w:t xml:space="preserve"> </w:t>
+      </w:r>
+      <w:proofErr w:type="spellStart"/>
+      <w:r>
+        <w:t>untuk</w:t>
+      </w:r>
+      <w:proofErr w:type="spellEnd"/>
+      <w:r>
+        <w:t xml:space="preserve"> </w:t>
+      </w:r>
+      <w:proofErr w:type="spellStart"/>
+      <w:r>
+        <w:t>mendesain</w:t>
+      </w:r>
+      <w:proofErr w:type="spellEnd"/>
+      <w:r>
+        <w:t xml:space="preserve"> </w:t>
+      </w:r>
+      <w:proofErr w:type="spellStart"/>
+      <w:r>
+        <w:t>sebuah</w:t>
+      </w:r>
+      <w:proofErr w:type="spellEnd"/>
+      <w:r>
+        <w:t xml:space="preserve"> map yang </w:t>
+      </w:r>
+      <w:proofErr w:type="spellStart"/>
+      <w:r>
+        <w:t>bagus</w:t>
+      </w:r>
+      <w:proofErr w:type="spellEnd"/>
+      <w:r>
+        <w:t xml:space="preserve"> dan </w:t>
+      </w:r>
+      <w:proofErr w:type="spellStart"/>
+      <w:r>
+        <w:t>memiliki</w:t>
+      </w:r>
+      <w:proofErr w:type="spellEnd"/>
+      <w:r>
+        <w:t xml:space="preserve"> </w:t>
+      </w:r>
+      <w:proofErr w:type="spellStart"/>
+      <w:r>
+        <w:t>sebuah</w:t>
+      </w:r>
+      <w:proofErr w:type="spellEnd"/>
+      <w:r>
+        <w:t xml:space="preserve"> </w:t>
+      </w:r>
+      <w:proofErr w:type="spellStart"/>
+      <w:r>
+        <w:t>arah</w:t>
+      </w:r>
+      <w:proofErr w:type="spellEnd"/>
+      <w:r>
+        <w:t xml:space="preserve">, </w:t>
+      </w:r>
+      <w:proofErr w:type="spellStart"/>
+      <w:r>
+        <w:t>dimana</w:t>
+      </w:r>
+      <w:proofErr w:type="spellEnd"/>
+      <w:r>
+        <w:t xml:space="preserve"> </w:t>
+      </w:r>
+      <w:proofErr w:type="spellStart"/>
+      <w:r>
+        <w:t>mungkin</w:t>
+      </w:r>
+      <w:proofErr w:type="spellEnd"/>
+      <w:r>
+        <w:t xml:space="preserve"> </w:t>
+      </w:r>
+      <w:proofErr w:type="spellStart"/>
+      <w:r>
+        <w:t>ada</w:t>
+      </w:r>
+      <w:proofErr w:type="spellEnd"/>
+      <w:r>
+        <w:t xml:space="preserve"> </w:t>
+      </w:r>
+      <w:proofErr w:type="spellStart"/>
+      <w:r>
+        <w:t>bos</w:t>
+      </w:r>
+      <w:proofErr w:type="spellEnd"/>
+      <w:r>
+        <w:t xml:space="preserve"> yang </w:t>
+      </w:r>
+      <w:proofErr w:type="spellStart"/>
+      <w:r>
+        <w:t>menghadiahkan</w:t>
+      </w:r>
+      <w:proofErr w:type="spellEnd"/>
+      <w:r>
+        <w:t xml:space="preserve"> player </w:t>
+      </w:r>
+      <w:proofErr w:type="spellStart"/>
+      <w:r>
+        <w:t>untuk</w:t>
+      </w:r>
+      <w:proofErr w:type="spellEnd"/>
+      <w:r>
+        <w:t xml:space="preserve"> </w:t>
+      </w:r>
+      <w:proofErr w:type="spellStart"/>
+      <w:r>
+        <w:t>mencari</w:t>
+      </w:r>
+      <w:proofErr w:type="spellEnd"/>
+      <w:r>
+        <w:t xml:space="preserve"> </w:t>
+      </w:r>
+      <w:proofErr w:type="spellStart"/>
+      <w:r>
+        <w:t>rute</w:t>
+      </w:r>
+      <w:proofErr w:type="spellEnd"/>
+      <w:r>
+        <w:t xml:space="preserve"> lain </w:t>
+      </w:r>
+      <w:proofErr w:type="spellStart"/>
+      <w:r>
+        <w:t>dengan</w:t>
+      </w:r>
+      <w:proofErr w:type="spellEnd"/>
+      <w:r>
+        <w:t xml:space="preserve"> </w:t>
+      </w:r>
+      <w:proofErr w:type="spellStart"/>
+      <w:r>
+        <w:t>memberi</w:t>
+      </w:r>
+      <w:proofErr w:type="spellEnd"/>
+      <w:r>
+        <w:t xml:space="preserve"> </w:t>
+      </w:r>
+      <w:proofErr w:type="spellStart"/>
+      <w:r>
+        <w:t>tempat</w:t>
+      </w:r>
+      <w:proofErr w:type="spellEnd"/>
+      <w:r>
+        <w:t xml:space="preserve"> </w:t>
+      </w:r>
+      <w:proofErr w:type="spellStart"/>
+      <w:r>
+        <w:t>menyerang</w:t>
+      </w:r>
+      <w:proofErr w:type="spellEnd"/>
+      <w:r>
+        <w:t xml:space="preserve"> yang </w:t>
+      </w:r>
+      <w:proofErr w:type="spellStart"/>
+      <w:r>
+        <w:t>menguntungkan</w:t>
+      </w:r>
+      <w:proofErr w:type="spellEnd"/>
+      <w:r>
+        <w:t xml:space="preserve">, atau area </w:t>
+      </w:r>
+      <w:proofErr w:type="spellStart"/>
+      <w:r>
+        <w:t>dimana</w:t>
+      </w:r>
+      <w:proofErr w:type="spellEnd"/>
+      <w:r>
+        <w:t xml:space="preserve"> 2 </w:t>
+      </w:r>
+      <w:proofErr w:type="spellStart"/>
+      <w:r>
+        <w:t>tim</w:t>
+      </w:r>
+      <w:proofErr w:type="spellEnd"/>
+      <w:r>
+        <w:t xml:space="preserve"> </w:t>
+      </w:r>
+      <w:proofErr w:type="spellStart"/>
+      <w:r>
+        <w:t>ber</w:t>
+      </w:r>
+      <w:r>
+        <w:t>kon</w:t>
+      </w:r>
+      <w:r>
+        <w:t>f</w:t>
+      </w:r>
+      <w:r>
+        <w:t>lik</w:t>
+      </w:r>
+      <w:proofErr w:type="spellEnd"/>
+      <w:r>
+        <w:t xml:space="preserve"> </w:t>
+      </w:r>
+      <w:proofErr w:type="spellStart"/>
+      <w:r>
+        <w:t>dengan</w:t>
+      </w:r>
+      <w:proofErr w:type="spellEnd"/>
+      <w:r>
+        <w:t xml:space="preserve"> </w:t>
+      </w:r>
+      <w:proofErr w:type="spellStart"/>
+      <w:r>
+        <w:t>beberapa</w:t>
+      </w:r>
+      <w:proofErr w:type="spellEnd"/>
+      <w:r>
+        <w:t xml:space="preserve"> </w:t>
+      </w:r>
+      <w:proofErr w:type="spellStart"/>
+      <w:r>
+        <w:t>tempat</w:t>
+      </w:r>
+      <w:proofErr w:type="spellEnd"/>
+      <w:r>
+        <w:t xml:space="preserve"> </w:t>
+      </w:r>
+      <w:proofErr w:type="spellStart"/>
+      <w:r>
+        <w:t>sembunyi</w:t>
+      </w:r>
+      <w:proofErr w:type="spellEnd"/>
+      <w:r>
+        <w:t xml:space="preserve"> </w:t>
+      </w:r>
+      <w:proofErr w:type="spellStart"/>
+      <w:r>
+        <w:t>strategis</w:t>
+      </w:r>
+      <w:proofErr w:type="spellEnd"/>
+      <w:r>
+        <w:t xml:space="preserve"> yang </w:t>
+      </w:r>
+      <w:proofErr w:type="spellStart"/>
+      <w:r>
+        <w:t>bisa</w:t>
+      </w:r>
+      <w:proofErr w:type="spellEnd"/>
+      <w:r>
+        <w:t xml:space="preserve"> </w:t>
+      </w:r>
+      <w:proofErr w:type="spellStart"/>
+      <w:r>
+        <w:t>mengubah</w:t>
+      </w:r>
+      <w:proofErr w:type="spellEnd"/>
+      <w:r>
+        <w:t xml:space="preserve"> </w:t>
+      </w:r>
+      <w:proofErr w:type="spellStart"/>
+      <w:r>
+        <w:t>arus</w:t>
+      </w:r>
+      <w:proofErr w:type="spellEnd"/>
+      <w:r>
+        <w:t xml:space="preserve"> </w:t>
+      </w:r>
+      <w:proofErr w:type="spellStart"/>
+      <w:r>
+        <w:t>pertandingan</w:t>
+      </w:r>
+      <w:proofErr w:type="spellEnd"/>
+      <w:r>
+        <w:t xml:space="preserve">, </w:t>
+      </w:r>
+      <w:proofErr w:type="spellStart"/>
+      <w:r>
+        <w:t>semua</w:t>
+      </w:r>
+      <w:proofErr w:type="spellEnd"/>
+      <w:r>
+        <w:t xml:space="preserve"> </w:t>
+      </w:r>
+      <w:proofErr w:type="spellStart"/>
+      <w:r>
+        <w:t>itu</w:t>
+      </w:r>
+      <w:proofErr w:type="spellEnd"/>
+      <w:r>
+        <w:t xml:space="preserve"> </w:t>
+      </w:r>
+      <w:proofErr w:type="spellStart"/>
+      <w:r>
+        <w:t>tidak</w:t>
+      </w:r>
+      <w:proofErr w:type="spellEnd"/>
+      <w:r>
+        <w:t xml:space="preserve"> </w:t>
+      </w:r>
+      <w:proofErr w:type="spellStart"/>
+      <w:r>
+        <w:t>mudah</w:t>
+      </w:r>
+      <w:proofErr w:type="spellEnd"/>
+      <w:r>
+        <w:t xml:space="preserve"> </w:t>
+      </w:r>
+      <w:proofErr w:type="spellStart"/>
+      <w:r>
+        <w:t>dilakukan</w:t>
+      </w:r>
+      <w:proofErr w:type="spellEnd"/>
+      <w:r>
+        <w:t>.</w:t>
+      </w:r>
+    </w:p>
+    <w:p>
+      <w:r>
+        <w:t xml:space="preserve"> Tidak </w:t>
+      </w:r>
+      <w:proofErr w:type="spellStart"/>
+      <w:r>
+        <w:t>hanya</w:t>
+      </w:r>
+      <w:proofErr w:type="spellEnd"/>
+      <w:r>
+        <w:t xml:space="preserve"> </w:t>
+      </w:r>
+      <w:proofErr w:type="spellStart"/>
+      <w:r>
+        <w:t>itu</w:t>
+      </w:r>
+      <w:proofErr w:type="spellEnd"/>
+      <w:r>
+        <w:t xml:space="preserve">, </w:t>
+      </w:r>
+      <w:r>
+        <w:t xml:space="preserve">Map </w:t>
+      </w:r>
+      <w:proofErr w:type="spellStart"/>
+      <w:r>
+        <w:t>hasil</w:t>
+      </w:r>
+      <w:proofErr w:type="spellEnd"/>
+      <w:r>
+        <w:t xml:space="preserve"> </w:t>
+      </w:r>
+      <w:proofErr w:type="spellStart"/>
+      <w:r>
+        <w:t>karya</w:t>
+      </w:r>
+      <w:proofErr w:type="spellEnd"/>
+      <w:r>
+        <w:t xml:space="preserve"> </w:t>
+      </w:r>
+      <w:proofErr w:type="spellStart"/>
+      <w:r>
+        <w:t>desainer</w:t>
+      </w:r>
+      <w:proofErr w:type="spellEnd"/>
+      <w:r>
+        <w:t xml:space="preserve"> </w:t>
+      </w:r>
+      <w:proofErr w:type="spellStart"/>
+      <w:r>
+        <w:t>tidak</w:t>
+      </w:r>
+      <w:proofErr w:type="spellEnd"/>
+      <w:r>
+        <w:t xml:space="preserve"> </w:t>
+      </w:r>
+      <w:proofErr w:type="spellStart"/>
+      <w:r>
+        <w:t>memiliki</w:t>
+      </w:r>
+      <w:proofErr w:type="spellEnd"/>
+      <w:r>
+        <w:t xml:space="preserve"> </w:t>
+      </w:r>
+      <w:proofErr w:type="spellStart"/>
+      <w:r>
+        <w:t>banyak</w:t>
+      </w:r>
+      <w:proofErr w:type="spellEnd"/>
+      <w:r>
+        <w:t xml:space="preserve"> </w:t>
+      </w:r>
+      <w:proofErr w:type="spellStart"/>
+      <w:r>
+        <w:t>variasi</w:t>
+      </w:r>
+      <w:proofErr w:type="spellEnd"/>
+      <w:r>
+        <w:t xml:space="preserve"> </w:t>
+      </w:r>
+      <w:proofErr w:type="spellStart"/>
+      <w:r>
+        <w:t>setelah</w:t>
+      </w:r>
+      <w:proofErr w:type="spellEnd"/>
+      <w:r>
+        <w:t xml:space="preserve"> </w:t>
+      </w:r>
+      <w:proofErr w:type="spellStart"/>
+      <w:r>
+        <w:t>permainan</w:t>
+      </w:r>
+      <w:proofErr w:type="spellEnd"/>
+      <w:r>
+        <w:t xml:space="preserve"> </w:t>
+      </w:r>
+      <w:proofErr w:type="spellStart"/>
+      <w:r>
+        <w:t>pertama</w:t>
+      </w:r>
+      <w:proofErr w:type="spellEnd"/>
+      <w:r>
+        <w:t xml:space="preserve"> </w:t>
+      </w:r>
+      <w:proofErr w:type="spellStart"/>
+      <w:r>
+        <w:t>dikarenakan</w:t>
+      </w:r>
+      <w:proofErr w:type="spellEnd"/>
+      <w:r>
+        <w:t xml:space="preserve"> map yang </w:t>
+      </w:r>
+      <w:proofErr w:type="spellStart"/>
+      <w:r>
+        <w:t>dibuat</w:t>
+      </w:r>
+      <w:proofErr w:type="spellEnd"/>
+      <w:r>
+        <w:t xml:space="preserve"> </w:t>
+      </w:r>
+      <w:proofErr w:type="spellStart"/>
+      <w:r>
+        <w:t>telah</w:t>
+      </w:r>
+      <w:proofErr w:type="spellEnd"/>
+      <w:r>
+        <w:t xml:space="preserve"> </w:t>
+      </w:r>
+      <w:proofErr w:type="spellStart"/>
+      <w:r>
+        <w:t>didesain</w:t>
+      </w:r>
+      <w:proofErr w:type="spellEnd"/>
+      <w:r>
+        <w:t xml:space="preserve"> </w:t>
+      </w:r>
+      <w:proofErr w:type="spellStart"/>
+      <w:r>
+        <w:t>dengan</w:t>
+      </w:r>
+      <w:proofErr w:type="spellEnd"/>
+      <w:r>
+        <w:t xml:space="preserve"> </w:t>
+      </w:r>
+      <w:proofErr w:type="spellStart"/>
+      <w:r>
+        <w:t>sebuah</w:t>
+      </w:r>
+      <w:proofErr w:type="spellEnd"/>
+      <w:r>
+        <w:t xml:space="preserve"> </w:t>
+      </w:r>
+      <w:proofErr w:type="spellStart"/>
+      <w:r>
+        <w:t>tujuan</w:t>
+      </w:r>
+      <w:proofErr w:type="spellEnd"/>
+      <w:r>
+        <w:t xml:space="preserve"> </w:t>
+      </w:r>
+      <w:proofErr w:type="spellStart"/>
+      <w:r>
+        <w:t>tertentu</w:t>
+      </w:r>
+      <w:proofErr w:type="spellEnd"/>
+      <w:r>
+        <w:t xml:space="preserve">, dan </w:t>
+      </w:r>
+      <w:proofErr w:type="spellStart"/>
+      <w:r>
+        <w:t>mengganti</w:t>
+      </w:r>
+      <w:proofErr w:type="spellEnd"/>
+      <w:r>
+        <w:t xml:space="preserve"> </w:t>
+      </w:r>
+      <w:proofErr w:type="spellStart"/>
+      <w:r>
+        <w:t>sedikit</w:t>
+      </w:r>
+      <w:proofErr w:type="spellEnd"/>
+      <w:r>
+        <w:t xml:space="preserve"> </w:t>
+      </w:r>
+      <w:proofErr w:type="spellStart"/>
+      <w:r>
+        <w:t>saja</w:t>
+      </w:r>
+      <w:proofErr w:type="spellEnd"/>
+      <w:r>
+        <w:t xml:space="preserve"> </w:t>
+      </w:r>
+      <w:proofErr w:type="spellStart"/>
+      <w:r>
+        <w:t>bagian</w:t>
+      </w:r>
+      <w:proofErr w:type="spellEnd"/>
+      <w:r>
+        <w:t xml:space="preserve"> </w:t>
+      </w:r>
+      <w:proofErr w:type="spellStart"/>
+      <w:r>
+        <w:t>dari</w:t>
+      </w:r>
+      <w:proofErr w:type="spellEnd"/>
+      <w:r>
+        <w:t xml:space="preserve"> Map</w:t>
+      </w:r>
+      <w:r>
+        <w:t xml:space="preserve"> </w:t>
+      </w:r>
+      <w:proofErr w:type="spellStart"/>
+      <w:r>
+        <w:t>bisa</w:t>
+      </w:r>
+      <w:proofErr w:type="spellEnd"/>
+      <w:r>
+        <w:t xml:space="preserve"> </w:t>
+      </w:r>
+      <w:proofErr w:type="spellStart"/>
+      <w:r>
+        <w:t>mengubah</w:t>
+      </w:r>
+      <w:proofErr w:type="spellEnd"/>
+      <w:r>
+        <w:t xml:space="preserve"> </w:t>
+      </w:r>
+      <w:proofErr w:type="spellStart"/>
+      <w:r>
+        <w:t>pengalaman</w:t>
+      </w:r>
+      <w:proofErr w:type="spellEnd"/>
+      <w:r>
+        <w:t xml:space="preserve"> yang </w:t>
+      </w:r>
+      <w:proofErr w:type="spellStart"/>
+      <w:r>
+        <w:t>diberikan</w:t>
+      </w:r>
+      <w:proofErr w:type="spellEnd"/>
+      <w:r>
+        <w:t xml:space="preserve"> oleh </w:t>
+      </w:r>
+      <w:r>
+        <w:t xml:space="preserve">level yang </w:t>
+      </w:r>
+      <w:proofErr w:type="spellStart"/>
+      <w:r>
+        <w:t>menggunakan</w:t>
+      </w:r>
+      <w:proofErr w:type="spellEnd"/>
+      <w:r>
+        <w:t xml:space="preserve"> Map </w:t>
+      </w:r>
+      <w:proofErr w:type="spellStart"/>
+      <w:r>
+        <w:t>Tersebut</w:t>
+      </w:r>
+      <w:proofErr w:type="spellEnd"/>
+      <w:r>
+        <w:t xml:space="preserve">. Ini </w:t>
+      </w:r>
+      <w:proofErr w:type="spellStart"/>
+      <w:r>
+        <w:t>menyebabkan</w:t>
+      </w:r>
+      <w:proofErr w:type="spellEnd"/>
+      <w:r>
+        <w:t xml:space="preserve"> map yang </w:t>
+      </w:r>
+      <w:proofErr w:type="spellStart"/>
+      <w:r>
+        <w:t>dibuat</w:t>
+      </w:r>
+      <w:proofErr w:type="spellEnd"/>
+      <w:r>
+        <w:t xml:space="preserve"> </w:t>
+      </w:r>
+      <w:proofErr w:type="spellStart"/>
+      <w:r>
+        <w:t>bersifat</w:t>
+      </w:r>
+      <w:proofErr w:type="spellEnd"/>
+      <w:r>
+        <w:t xml:space="preserve"> statis dan </w:t>
+      </w:r>
+      <w:proofErr w:type="spellStart"/>
+      <w:r>
+        <w:t>karena</w:t>
+      </w:r>
+      <w:proofErr w:type="spellEnd"/>
+      <w:r>
+        <w:t xml:space="preserve"> </w:t>
+      </w:r>
+      <w:proofErr w:type="spellStart"/>
+      <w:r>
+        <w:t>itu</w:t>
+      </w:r>
+      <w:proofErr w:type="spellEnd"/>
+      <w:r>
+        <w:t xml:space="preserve">, </w:t>
+      </w:r>
+      <w:proofErr w:type="spellStart"/>
+      <w:r>
+        <w:t>beberapa</w:t>
+      </w:r>
+      <w:proofErr w:type="spellEnd"/>
+      <w:r>
+        <w:t xml:space="preserve"> game yang </w:t>
+      </w:r>
+      <w:proofErr w:type="spellStart"/>
+      <w:r>
+        <w:t>memerlukan</w:t>
+      </w:r>
+      <w:proofErr w:type="spellEnd"/>
+      <w:r>
+        <w:t xml:space="preserve"> </w:t>
+      </w:r>
+      <w:proofErr w:type="spellStart"/>
+      <w:r>
+        <w:t>replayability</w:t>
+      </w:r>
+      <w:proofErr w:type="spellEnd"/>
+      <w:r>
+        <w:t xml:space="preserve"> </w:t>
+      </w:r>
+      <w:proofErr w:type="spellStart"/>
+      <w:r>
+        <w:t>bisa</w:t>
+      </w:r>
+      <w:proofErr w:type="spellEnd"/>
+      <w:r>
+        <w:t xml:space="preserve"> </w:t>
+      </w:r>
+      <w:proofErr w:type="spellStart"/>
+      <w:r>
+        <w:t>kesulitan</w:t>
+      </w:r>
+      <w:proofErr w:type="spellEnd"/>
+      <w:r>
+        <w:t xml:space="preserve"> </w:t>
+      </w:r>
+      <w:proofErr w:type="spellStart"/>
+      <w:r>
+        <w:t>membuat</w:t>
+      </w:r>
+      <w:proofErr w:type="spellEnd"/>
+      <w:r>
+        <w:t xml:space="preserve"> map yang </w:t>
+      </w:r>
+      <w:proofErr w:type="spellStart"/>
+      <w:r>
+        <w:t>banyak</w:t>
+      </w:r>
+      <w:proofErr w:type="spellEnd"/>
+      <w:r>
+        <w:t xml:space="preserve"> </w:t>
+      </w:r>
+      <w:proofErr w:type="spellStart"/>
+      <w:r>
+        <w:t>bila</w:t>
+      </w:r>
+      <w:proofErr w:type="spellEnd"/>
+      <w:r>
+        <w:t xml:space="preserve"> </w:t>
+      </w:r>
+      <w:proofErr w:type="spellStart"/>
+      <w:r>
+        <w:t>seluruh</w:t>
+      </w:r>
+      <w:proofErr w:type="spellEnd"/>
+      <w:r>
         <w:t xml:space="preserve"> level </w:t>
       </w:r>
       <w:proofErr w:type="spellStart"/>
       <w:r>
-        <w:t>tersebut</w:t>
-      </w:r>
-      <w:proofErr w:type="spellEnd"/>
-      <w:r>
-        <w:t xml:space="preserve">. </w:t>
-      </w:r>
-      <w:proofErr w:type="spellStart"/>
-      <w:r>
-        <w:t>Diperlukan</w:t>
-      </w:r>
-      <w:proofErr w:type="spellEnd"/>
-      <w:r>
-        <w:t xml:space="preserve"> </w:t>
-      </w:r>
-      <w:proofErr w:type="spellStart"/>
-      <w:r>
-        <w:t>tenaga</w:t>
-      </w:r>
-      <w:proofErr w:type="spellEnd"/>
-      <w:r>
-        <w:t xml:space="preserve"> yang cukup </w:t>
+        <w:t>didesain</w:t>
+      </w:r>
+      <w:proofErr w:type="spellEnd"/>
+      <w:r>
+        <w:t xml:space="preserve"> </w:t>
+      </w:r>
+      <w:proofErr w:type="spellStart"/>
+      <w:r>
+        <w:t>secara</w:t>
+      </w:r>
+      <w:proofErr w:type="spellEnd"/>
+      <w:r>
+        <w:t xml:space="preserve"> manual</w:t>
+      </w:r>
+      <w:r>
+        <w:t xml:space="preserve"> </w:t>
+      </w:r>
+      <w:proofErr w:type="spellStart"/>
+      <w:r>
+        <w:t>seperti</w:t>
+      </w:r>
+      <w:proofErr w:type="spellEnd"/>
+      <w:r>
+        <w:t xml:space="preserve"> pada </w:t>
+      </w:r>
+      <w:proofErr w:type="spellStart"/>
+      <w:r>
+        <w:t>kasus</w:t>
+      </w:r>
+      <w:proofErr w:type="spellEnd"/>
+      <w:r>
+        <w:t xml:space="preserve"> game Roguelike</w:t>
+      </w:r>
+      <w:r>
+        <w:t>.</w:t>
+      </w:r>
+    </w:p>
+    <w:p>
+      <w:r>
+        <w:t xml:space="preserve">Solusi (atau </w:t>
+      </w:r>
+      <w:proofErr w:type="spellStart"/>
+      <w:r>
+        <w:t>kompromi</w:t>
+      </w:r>
+      <w:proofErr w:type="spellEnd"/>
+      <w:r>
+        <w:t xml:space="preserve">) </w:t>
+      </w:r>
+      <w:proofErr w:type="spellStart"/>
+      <w:r>
+        <w:t>terhadap</w:t>
+      </w:r>
+      <w:proofErr w:type="spellEnd"/>
+      <w:r>
+        <w:t xml:space="preserve"> </w:t>
+      </w:r>
+      <w:proofErr w:type="spellStart"/>
+      <w:r>
+        <w:t>kasus</w:t>
+      </w:r>
+      <w:proofErr w:type="spellEnd"/>
+      <w:r>
+        <w:t xml:space="preserve"> </w:t>
+      </w:r>
+      <w:proofErr w:type="spellStart"/>
+      <w:r>
+        <w:t>dia</w:t>
+      </w:r>
+      <w:proofErr w:type="spellEnd"/>
+      <w:r>
+        <w:t xml:space="preserve"> </w:t>
+      </w:r>
+      <w:proofErr w:type="spellStart"/>
+      <w:r>
+        <w:t>atas</w:t>
+      </w:r>
+      <w:proofErr w:type="spellEnd"/>
+      <w:r>
+        <w:t xml:space="preserve"> </w:t>
+      </w:r>
+      <w:proofErr w:type="spellStart"/>
+      <w:r>
+        <w:t>adalah</w:t>
+      </w:r>
+      <w:proofErr w:type="spellEnd"/>
+      <w:r>
+        <w:t xml:space="preserve"> </w:t>
+      </w:r>
+      <w:proofErr w:type="spellStart"/>
+      <w:r>
+        <w:t>untuk</w:t>
+      </w:r>
+      <w:proofErr w:type="spellEnd"/>
+      <w:r>
+        <w:t xml:space="preserve"> </w:t>
+      </w:r>
+      <w:proofErr w:type="spellStart"/>
+      <w:r>
+        <w:t>menggunakan</w:t>
+      </w:r>
+      <w:proofErr w:type="spellEnd"/>
+      <w:r>
+        <w:t xml:space="preserve"> </w:t>
+      </w:r>
+      <w:proofErr w:type="spellStart"/>
+      <w:r>
+        <w:t>algoritma</w:t>
+      </w:r>
+      <w:proofErr w:type="spellEnd"/>
+      <w:r>
+        <w:t xml:space="preserve"> yang </w:t>
+      </w:r>
+      <w:proofErr w:type="spellStart"/>
+      <w:r>
+        <w:t>membuat</w:t>
+      </w:r>
+      <w:proofErr w:type="spellEnd"/>
+      <w:r>
+        <w:t xml:space="preserve"> level </w:t>
+      </w:r>
+      <w:proofErr w:type="spellStart"/>
+      <w:r>
+        <w:t>untuk</w:t>
+      </w:r>
+      <w:proofErr w:type="spellEnd"/>
+      <w:r>
+        <w:t xml:space="preserve"> </w:t>
+      </w:r>
+      <w:proofErr w:type="spellStart"/>
+      <w:r>
+        <w:t>dimainkan</w:t>
+      </w:r>
+      <w:proofErr w:type="spellEnd"/>
+      <w:r>
+        <w:t xml:space="preserve"> player. Metode yang </w:t>
+      </w:r>
+      <w:proofErr w:type="spellStart"/>
+      <w:r>
+        <w:t>dinamakan</w:t>
+      </w:r>
+      <w:proofErr w:type="spellEnd"/>
+      <w:r>
+        <w:t xml:space="preserve"> Procedural Map Generation ini </w:t>
+      </w:r>
+      <w:proofErr w:type="spellStart"/>
+      <w:r>
+        <w:t>telah</w:t>
+      </w:r>
+      <w:proofErr w:type="spellEnd"/>
+      <w:r>
+        <w:t xml:space="preserve"> </w:t>
+      </w:r>
+      <w:proofErr w:type="spellStart"/>
+      <w:r>
+        <w:t>dipakai</w:t>
+      </w:r>
+      <w:proofErr w:type="spellEnd"/>
+      <w:r>
+        <w:t xml:space="preserve"> </w:t>
+      </w:r>
+      <w:proofErr w:type="spellStart"/>
+      <w:r>
+        <w:t>dalam</w:t>
+      </w:r>
+      <w:proofErr w:type="spellEnd"/>
+      <w:r>
+        <w:t xml:space="preserve"> </w:t>
+      </w:r>
+      <w:proofErr w:type="spellStart"/>
+      <w:r>
+        <w:t>beberapa</w:t>
+      </w:r>
+      <w:proofErr w:type="spellEnd"/>
+      <w:r>
+        <w:t xml:space="preserve"> game, </w:t>
+      </w:r>
+      <w:proofErr w:type="spellStart"/>
+      <w:r>
+        <w:t>seperti</w:t>
+      </w:r>
+      <w:proofErr w:type="spellEnd"/>
+      <w:r>
+        <w:t xml:space="preserve"> Minecraft, Deep Rock Galactic, No Man Sky dan </w:t>
+      </w:r>
+      <w:proofErr w:type="spellStart"/>
+      <w:r>
+        <w:t>beberapa</w:t>
+      </w:r>
+      <w:proofErr w:type="spellEnd"/>
+      <w:r>
+        <w:t xml:space="preserve"> game lain. </w:t>
+      </w:r>
+      <w:proofErr w:type="spellStart"/>
+      <w:r>
+        <w:t>Dengan</w:t>
+      </w:r>
+      <w:proofErr w:type="spellEnd"/>
+      <w:r>
+        <w:t xml:space="preserve"> </w:t>
+      </w:r>
+      <w:proofErr w:type="spellStart"/>
+      <w:r>
+        <w:t>mengorbankan</w:t>
+      </w:r>
+      <w:proofErr w:type="spellEnd"/>
+      <w:r>
+        <w:t xml:space="preserve"> </w:t>
+      </w:r>
+      <w:proofErr w:type="spellStart"/>
+      <w:r>
+        <w:t>arah</w:t>
+      </w:r>
+      <w:proofErr w:type="spellEnd"/>
+      <w:r>
+        <w:t xml:space="preserve"> dan </w:t>
+      </w:r>
+      <w:proofErr w:type="spellStart"/>
+      <w:r>
+        <w:t>keunikan</w:t>
+      </w:r>
+      <w:proofErr w:type="spellEnd"/>
+      <w:r>
+        <w:t xml:space="preserve"> </w:t>
+      </w:r>
+      <w:proofErr w:type="spellStart"/>
+      <w:r>
+        <w:t>dari</w:t>
+      </w:r>
+      <w:proofErr w:type="spellEnd"/>
+      <w:r>
+        <w:t xml:space="preserve"> </w:t>
+      </w:r>
+      <w:proofErr w:type="spellStart"/>
+      <w:r>
+        <w:t>sebuah</w:t>
+      </w:r>
+      <w:proofErr w:type="spellEnd"/>
+      <w:r>
+        <w:t xml:space="preserve"> </w:t>
+      </w:r>
+      <w:r>
+        <w:t>map</w:t>
+      </w:r>
+      <w:r>
+        <w:t xml:space="preserve">, </w:t>
+      </w:r>
+      <w:proofErr w:type="spellStart"/>
+      <w:r>
+        <w:t>bisa</w:t>
+      </w:r>
+      <w:proofErr w:type="spellEnd"/>
+      <w:r>
+        <w:t xml:space="preserve"> </w:t>
+      </w:r>
+      <w:proofErr w:type="spellStart"/>
+      <w:r>
+        <w:t>dibuat</w:t>
+      </w:r>
+      <w:proofErr w:type="spellEnd"/>
+      <w:r>
+        <w:t xml:space="preserve"> lebih </w:t>
       </w:r>
       <w:proofErr w:type="spellStart"/>
       <w:r>
@@ -21415,35 +22723,143 @@
       </w:r>
       <w:proofErr w:type="spellEnd"/>
       <w:r>
-        <w:t xml:space="preserve"> dan waktu yang </w:t>
-      </w:r>
-      <w:proofErr w:type="spellStart"/>
-      <w:r>
-        <w:t>tidak</w:t>
-      </w:r>
-      <w:proofErr w:type="spellEnd"/>
-      <w:r>
-        <w:t xml:space="preserve"> </w:t>
-      </w:r>
-      <w:proofErr w:type="spellStart"/>
-      <w:r>
-        <w:t>sedikit</w:t>
-      </w:r>
-      <w:proofErr w:type="spellEnd"/>
-      <w:r>
-        <w:t xml:space="preserve"> </w:t>
-      </w:r>
-      <w:proofErr w:type="spellStart"/>
-      <w:r>
-        <w:t>apabila</w:t>
-      </w:r>
-      <w:proofErr w:type="spellEnd"/>
-      <w:r>
-        <w:t xml:space="preserve"> </w:t>
-      </w:r>
-      <w:proofErr w:type="spellStart"/>
-      <w:r>
-        <w:t>ingin</w:t>
+        <w:t xml:space="preserve"> map yang </w:t>
+      </w:r>
+      <w:proofErr w:type="spellStart"/>
+      <w:r>
+        <w:t>bisa</w:t>
+      </w:r>
+      <w:proofErr w:type="spellEnd"/>
+      <w:r>
+        <w:t xml:space="preserve"> </w:t>
+      </w:r>
+      <w:proofErr w:type="spellStart"/>
+      <w:r>
+        <w:t>dimainkan</w:t>
+      </w:r>
+      <w:proofErr w:type="spellEnd"/>
+      <w:r>
+        <w:t xml:space="preserve"> </w:t>
+      </w:r>
+      <w:proofErr w:type="spellStart"/>
+      <w:r>
+        <w:t>tanpa</w:t>
+      </w:r>
+      <w:proofErr w:type="spellEnd"/>
+      <w:r>
+        <w:t xml:space="preserve"> </w:t>
+      </w:r>
+      <w:proofErr w:type="spellStart"/>
+      <w:r>
+        <w:t>banyak</w:t>
+      </w:r>
+      <w:proofErr w:type="spellEnd"/>
+      <w:r>
+        <w:t xml:space="preserve"> </w:t>
+      </w:r>
+      <w:proofErr w:type="spellStart"/>
+      <w:r>
+        <w:t>usaha</w:t>
+      </w:r>
+      <w:proofErr w:type="spellEnd"/>
+      <w:r>
+        <w:t xml:space="preserve">, </w:t>
+      </w:r>
+      <w:proofErr w:type="spellStart"/>
+      <w:r>
+        <w:t>meningkatkan</w:t>
+      </w:r>
+      <w:proofErr w:type="spellEnd"/>
+      <w:r>
+        <w:t xml:space="preserve"> </w:t>
+      </w:r>
+      <w:proofErr w:type="spellStart"/>
+      <w:r>
+        <w:t>replayibility</w:t>
+      </w:r>
+      <w:proofErr w:type="spellEnd"/>
+      <w:r>
+        <w:t xml:space="preserve"> game </w:t>
+      </w:r>
+      <w:proofErr w:type="spellStart"/>
+      <w:r>
+        <w:t>dari</w:t>
+      </w:r>
+      <w:proofErr w:type="spellEnd"/>
+      <w:r>
+        <w:t xml:space="preserve"> </w:t>
+      </w:r>
+      <w:proofErr w:type="spellStart"/>
+      <w:r>
+        <w:t>aspek</w:t>
+      </w:r>
+      <w:proofErr w:type="spellEnd"/>
+      <w:r>
+        <w:t xml:space="preserve"> level</w:t>
+      </w:r>
+      <w:r>
+        <w:t>.</w:t>
+      </w:r>
+      <w:r>
+        <w:t xml:space="preserve"> </w:t>
+      </w:r>
+      <w:r>
+        <w:t>D</w:t>
+      </w:r>
+      <w:r>
+        <w:t xml:space="preserve">an </w:t>
+      </w:r>
+      <w:proofErr w:type="spellStart"/>
+      <w:r>
+        <w:t>itulah</w:t>
+      </w:r>
+      <w:proofErr w:type="spellEnd"/>
+      <w:r>
+        <w:t xml:space="preserve"> </w:t>
+      </w:r>
+      <w:proofErr w:type="spellStart"/>
+      <w:r>
+        <w:t>tujuan</w:t>
+      </w:r>
+      <w:proofErr w:type="spellEnd"/>
+      <w:r>
+        <w:t xml:space="preserve"> </w:t>
+      </w:r>
+      <w:proofErr w:type="spellStart"/>
+      <w:r>
+        <w:t>dari</w:t>
+      </w:r>
+      <w:proofErr w:type="spellEnd"/>
+      <w:r>
+        <w:t xml:space="preserve"> </w:t>
+      </w:r>
+      <w:proofErr w:type="spellStart"/>
+      <w:r>
+        <w:t>tugas</w:t>
+      </w:r>
+      <w:proofErr w:type="spellEnd"/>
+      <w:r>
+        <w:t xml:space="preserve"> </w:t>
+      </w:r>
+      <w:proofErr w:type="spellStart"/>
+      <w:r>
+        <w:t>akhir</w:t>
+      </w:r>
+      <w:proofErr w:type="spellEnd"/>
+      <w:r>
+        <w:t xml:space="preserve"> ini, </w:t>
+      </w:r>
+      <w:proofErr w:type="spellStart"/>
+      <w:r>
+        <w:t>yaktu</w:t>
+      </w:r>
+      <w:proofErr w:type="spellEnd"/>
+      <w:r>
+        <w:t xml:space="preserve"> </w:t>
+      </w:r>
+      <w:proofErr w:type="spellStart"/>
+      <w:r>
+        <w:t>untuk</w:t>
       </w:r>
       <w:proofErr w:type="spellEnd"/>
       <w:r>
@@ -21455,111 +22871,50 @@
       </w:r>
       <w:proofErr w:type="spellEnd"/>
       <w:r>
-        <w:t xml:space="preserve"> map yang </w:t>
-      </w:r>
-      <w:proofErr w:type="spellStart"/>
-      <w:r>
-        <w:t>bagus</w:t>
-      </w:r>
-      <w:proofErr w:type="spellEnd"/>
-      <w:r>
-        <w:t xml:space="preserve"> dan </w:t>
-      </w:r>
-      <w:proofErr w:type="spellStart"/>
-      <w:r>
-        <w:t>memiliki</w:t>
-      </w:r>
-      <w:proofErr w:type="spellEnd"/>
-      <w:r>
-        <w:t xml:space="preserve"> </w:t>
-      </w:r>
-      <w:proofErr w:type="spellStart"/>
-      <w:r>
-        <w:t>arah</w:t>
-      </w:r>
-      <w:proofErr w:type="spellEnd"/>
-      <w:r>
-        <w:t xml:space="preserve"> </w:t>
-      </w:r>
-      <w:proofErr w:type="spellStart"/>
-      <w:r>
-        <w:t>sebagai</w:t>
-      </w:r>
-      <w:proofErr w:type="spellEnd"/>
-      <w:r>
-        <w:t xml:space="preserve"> </w:t>
-      </w:r>
-      <w:proofErr w:type="spellStart"/>
-      <w:r>
-        <w:t>berikut</w:t>
-      </w:r>
-      <w:proofErr w:type="spellEnd"/>
-      <w:r>
-        <w:t xml:space="preserve">, </w:t>
-      </w:r>
-      <w:proofErr w:type="spellStart"/>
-      <w:r>
-        <w:t>dimana</w:t>
-      </w:r>
-      <w:proofErr w:type="spellEnd"/>
-      <w:r>
-        <w:t xml:space="preserve"> </w:t>
-      </w:r>
-      <w:proofErr w:type="spellStart"/>
-      <w:r>
-        <w:t>mungkin</w:t>
-      </w:r>
-      <w:proofErr w:type="spellEnd"/>
-      <w:r>
-        <w:t xml:space="preserve"> </w:t>
-      </w:r>
-      <w:proofErr w:type="spellStart"/>
-      <w:r>
-        <w:t>ada</w:t>
-      </w:r>
-      <w:proofErr w:type="spellEnd"/>
-      <w:r>
-        <w:t xml:space="preserve"> </w:t>
-      </w:r>
-      <w:proofErr w:type="spellStart"/>
-      <w:r>
-        <w:t>bos</w:t>
-      </w:r>
-      <w:proofErr w:type="spellEnd"/>
-      <w:r>
-        <w:t xml:space="preserve"> yang </w:t>
-      </w:r>
-      <w:proofErr w:type="spellStart"/>
-      <w:r>
-        <w:t>menghadiahkan</w:t>
-      </w:r>
-      <w:proofErr w:type="spellEnd"/>
-      <w:r>
-        <w:t xml:space="preserve"> player </w:t>
-      </w:r>
-      <w:proofErr w:type="spellStart"/>
-      <w:r>
-        <w:t>untuk</w:t>
-      </w:r>
-      <w:proofErr w:type="spellEnd"/>
-      <w:r>
-        <w:t xml:space="preserve"> </w:t>
-      </w:r>
-      <w:proofErr w:type="spellStart"/>
-      <w:r>
-        <w:t>mencari</w:t>
-      </w:r>
-      <w:proofErr w:type="spellEnd"/>
-      <w:r>
-        <w:t xml:space="preserve"> </w:t>
-      </w:r>
-      <w:proofErr w:type="spellStart"/>
-      <w:r>
-        <w:t>rute</w:t>
-      </w:r>
-      <w:proofErr w:type="spellEnd"/>
-      <w:r>
-        <w:t xml:space="preserve"> lain </w:t>
+        <w:t xml:space="preserve"> </w:t>
+      </w:r>
+      <w:proofErr w:type="spellStart"/>
+      <w:r>
+        <w:t>sebuah</w:t>
+      </w:r>
+      <w:proofErr w:type="spellEnd"/>
+      <w:r>
+        <w:t xml:space="preserve"> game </w:t>
+      </w:r>
+      <w:r>
+        <w:t xml:space="preserve">yang </w:t>
+      </w:r>
+      <w:proofErr w:type="spellStart"/>
+      <w:r>
+        <w:t>bisa</w:t>
+      </w:r>
+      <w:proofErr w:type="spellEnd"/>
+      <w:r>
+        <w:t xml:space="preserve"> </w:t>
+      </w:r>
+      <w:proofErr w:type="spellStart"/>
+      <w:r>
+        <w:t>membuat</w:t>
+      </w:r>
+      <w:proofErr w:type="spellEnd"/>
+      <w:r>
+        <w:t xml:space="preserve"> </w:t>
+      </w:r>
+      <w:proofErr w:type="spellStart"/>
+      <w:r>
+        <w:t>levelnya</w:t>
+      </w:r>
+      <w:proofErr w:type="spellEnd"/>
+      <w:r>
+        <w:t xml:space="preserve"> </w:t>
+      </w:r>
+      <w:proofErr w:type="spellStart"/>
+      <w:r>
+        <w:t>sendiri</w:t>
+      </w:r>
+      <w:proofErr w:type="spellEnd"/>
+      <w:r>
+        <w:t xml:space="preserve"> </w:t>
       </w:r>
       <w:proofErr w:type="spellStart"/>
       <w:r>
@@ -21567,1026 +22922,36 @@
       </w:r>
       <w:proofErr w:type="spellEnd"/>
       <w:r>
-        <w:t xml:space="preserve"> </w:t>
-      </w:r>
-      <w:proofErr w:type="spellStart"/>
-      <w:r>
-        <w:t>memberi</w:t>
-      </w:r>
-      <w:proofErr w:type="spellEnd"/>
-      <w:r>
-        <w:t xml:space="preserve"> </w:t>
-      </w:r>
-      <w:proofErr w:type="spellStart"/>
-      <w:r>
-        <w:t>tempat</w:t>
-      </w:r>
-      <w:proofErr w:type="spellEnd"/>
-      <w:r>
-        <w:t xml:space="preserve"> </w:t>
-      </w:r>
-      <w:proofErr w:type="spellStart"/>
-      <w:r>
-        <w:t>untuk</w:t>
-      </w:r>
-      <w:proofErr w:type="spellEnd"/>
-      <w:r>
-        <w:t xml:space="preserve"> </w:t>
-      </w:r>
-      <w:proofErr w:type="spellStart"/>
-      <w:r>
-        <w:t>menyerang</w:t>
-      </w:r>
-      <w:proofErr w:type="spellEnd"/>
-      <w:r>
-        <w:t xml:space="preserve"> </w:t>
-      </w:r>
-      <w:proofErr w:type="spellStart"/>
-      <w:r>
-        <w:t>bos</w:t>
-      </w:r>
-      <w:proofErr w:type="spellEnd"/>
-      <w:r>
-        <w:t xml:space="preserve"> </w:t>
-      </w:r>
-      <w:proofErr w:type="spellStart"/>
-      <w:r>
-        <w:t>sebelum</w:t>
-      </w:r>
-      <w:proofErr w:type="spellEnd"/>
-      <w:r>
-        <w:t xml:space="preserve"> </w:t>
-      </w:r>
-      <w:proofErr w:type="spellStart"/>
-      <w:r>
-        <w:t>dia</w:t>
-      </w:r>
-      <w:proofErr w:type="spellEnd"/>
-      <w:r>
-        <w:t xml:space="preserve"> </w:t>
-      </w:r>
-      <w:proofErr w:type="spellStart"/>
-      <w:r>
-        <w:t>sadar</w:t>
-      </w:r>
-      <w:proofErr w:type="spellEnd"/>
-      <w:r>
-        <w:t xml:space="preserve">, atau </w:t>
-      </w:r>
-      <w:proofErr w:type="spellStart"/>
-      <w:r>
-        <w:t>membuat</w:t>
-      </w:r>
-      <w:proofErr w:type="spellEnd"/>
-      <w:r>
-        <w:t xml:space="preserve"> area </w:t>
-      </w:r>
-      <w:proofErr w:type="spellStart"/>
-      <w:r>
-        <w:t>konlik</w:t>
-      </w:r>
-      <w:proofErr w:type="spellEnd"/>
-      <w:r>
-        <w:t xml:space="preserve"> </w:t>
-      </w:r>
-      <w:proofErr w:type="spellStart"/>
-      <w:r>
-        <w:t>antar</w:t>
-      </w:r>
-      <w:proofErr w:type="spellEnd"/>
-      <w:r>
-        <w:t xml:space="preserve"> 2 </w:t>
-      </w:r>
-      <w:proofErr w:type="spellStart"/>
-      <w:r>
-        <w:t>tim</w:t>
-      </w:r>
-      <w:proofErr w:type="spellEnd"/>
-      <w:r>
-        <w:t xml:space="preserve"> </w:t>
-      </w:r>
-      <w:proofErr w:type="spellStart"/>
-      <w:r>
-        <w:t>dengan</w:t>
-      </w:r>
-      <w:proofErr w:type="spellEnd"/>
-      <w:r>
-        <w:t xml:space="preserve"> </w:t>
-      </w:r>
-      <w:proofErr w:type="spellStart"/>
-      <w:r>
-        <w:t>beberapa</w:t>
-      </w:r>
-      <w:proofErr w:type="spellEnd"/>
-      <w:r>
-        <w:t xml:space="preserve"> </w:t>
-      </w:r>
-      <w:proofErr w:type="spellStart"/>
-      <w:r>
-        <w:t>tempat</w:t>
-      </w:r>
-      <w:proofErr w:type="spellEnd"/>
-      <w:r>
-        <w:t xml:space="preserve"> </w:t>
-      </w:r>
-      <w:proofErr w:type="spellStart"/>
-      <w:r>
-        <w:t>sembunyi</w:t>
-      </w:r>
-      <w:proofErr w:type="spellEnd"/>
-      <w:r>
-        <w:t xml:space="preserve"> </w:t>
-      </w:r>
-      <w:proofErr w:type="spellStart"/>
-      <w:r>
-        <w:t>strategis</w:t>
-      </w:r>
-      <w:proofErr w:type="spellEnd"/>
-      <w:r>
-        <w:t xml:space="preserve"> yang </w:t>
-      </w:r>
-      <w:proofErr w:type="spellStart"/>
-      <w:r>
-        <w:t>bisa</w:t>
-      </w:r>
-      <w:proofErr w:type="spellEnd"/>
-      <w:r>
-        <w:t xml:space="preserve"> </w:t>
-      </w:r>
-      <w:proofErr w:type="spellStart"/>
-      <w:r>
-        <w:t>mengubah</w:t>
-      </w:r>
-      <w:proofErr w:type="spellEnd"/>
-      <w:r>
-        <w:t xml:space="preserve"> </w:t>
-      </w:r>
-      <w:proofErr w:type="spellStart"/>
-      <w:r>
-        <w:t>arus</w:t>
-      </w:r>
-      <w:proofErr w:type="spellEnd"/>
-      <w:r>
-        <w:t xml:space="preserve"> </w:t>
-      </w:r>
-      <w:proofErr w:type="spellStart"/>
-      <w:r>
-        <w:t>pertarungan</w:t>
-      </w:r>
-      <w:proofErr w:type="spellEnd"/>
-      <w:r>
-        <w:t xml:space="preserve">, </w:t>
-      </w:r>
-      <w:proofErr w:type="spellStart"/>
-      <w:r>
-        <w:t>semua</w:t>
-      </w:r>
-      <w:proofErr w:type="spellEnd"/>
-      <w:r>
-        <w:t xml:space="preserve"> </w:t>
-      </w:r>
-      <w:proofErr w:type="spellStart"/>
-      <w:r>
-        <w:t>itu</w:t>
-      </w:r>
-      <w:proofErr w:type="spellEnd"/>
-      <w:r>
-        <w:t xml:space="preserve"> </w:t>
-      </w:r>
-      <w:proofErr w:type="spellStart"/>
-      <w:r>
-        <w:t>tidak</w:t>
-      </w:r>
-      <w:proofErr w:type="spellEnd"/>
-      <w:r>
-        <w:t xml:space="preserve"> </w:t>
-      </w:r>
-      <w:proofErr w:type="spellStart"/>
-      <w:r>
-        <w:t>mudah</w:t>
-      </w:r>
-      <w:proofErr w:type="spellEnd"/>
-      <w:r>
-        <w:t xml:space="preserve"> dan </w:t>
-      </w:r>
-      <w:proofErr w:type="spellStart"/>
-      <w:r>
-        <w:t>cepat</w:t>
-      </w:r>
-      <w:proofErr w:type="spellEnd"/>
-      <w:r>
-        <w:t xml:space="preserve"> </w:t>
-      </w:r>
-      <w:proofErr w:type="spellStart"/>
-      <w:r>
-        <w:t>dilakukan</w:t>
+        <w:t xml:space="preserve"> Procedural Map Generation </w:t>
+      </w:r>
+      <w:proofErr w:type="spellStart"/>
+      <w:r>
+        <w:t>menggunakan</w:t>
+      </w:r>
+      <w:proofErr w:type="spellEnd"/>
+      <w:r>
+        <w:t xml:space="preserve"> </w:t>
+      </w:r>
+      <w:proofErr w:type="spellStart"/>
+      <w:r>
+        <w:t>algoritma</w:t>
+      </w:r>
+      <w:proofErr w:type="spellEnd"/>
+      <w:r>
+        <w:t xml:space="preserve"> </w:t>
+      </w:r>
+      <w:proofErr w:type="spellStart"/>
+      <w:r>
+        <w:t>genetik</w:t>
       </w:r>
       <w:proofErr w:type="spellEnd"/>
       <w:r>
         <w:t>.</w:t>
       </w:r>
-    </w:p>
-    <w:p>
-      <w:r>
-        <w:t xml:space="preserve"> Tidak </w:t>
-      </w:r>
-      <w:proofErr w:type="spellStart"/>
-      <w:r>
-        <w:t>hanya</w:t>
-      </w:r>
-      <w:proofErr w:type="spellEnd"/>
-      <w:r>
-        <w:t xml:space="preserve"> </w:t>
-      </w:r>
-      <w:proofErr w:type="spellStart"/>
-      <w:r>
-        <w:t>itu</w:t>
-      </w:r>
-      <w:proofErr w:type="spellEnd"/>
-      <w:r>
-        <w:t xml:space="preserve">, level yang </w:t>
-      </w:r>
-      <w:proofErr w:type="spellStart"/>
-      <w:r>
-        <w:t>dibuat</w:t>
-      </w:r>
-      <w:proofErr w:type="spellEnd"/>
-      <w:r>
-        <w:t xml:space="preserve"> </w:t>
-      </w:r>
-      <w:proofErr w:type="spellStart"/>
-      <w:r>
-        <w:t>dengan</w:t>
-      </w:r>
-      <w:proofErr w:type="spellEnd"/>
-      <w:r>
-        <w:t xml:space="preserve"> </w:t>
-      </w:r>
-      <w:proofErr w:type="spellStart"/>
-      <w:r>
-        <w:t>tangan</w:t>
-      </w:r>
-      <w:proofErr w:type="spellEnd"/>
-      <w:r>
-        <w:t xml:space="preserve"> </w:t>
-      </w:r>
-      <w:proofErr w:type="spellStart"/>
-      <w:r>
-        <w:t>tidak</w:t>
-      </w:r>
-      <w:proofErr w:type="spellEnd"/>
-      <w:r>
-        <w:t xml:space="preserve"> </w:t>
-      </w:r>
-      <w:proofErr w:type="spellStart"/>
-      <w:r>
-        <w:t>memiliki</w:t>
-      </w:r>
-      <w:proofErr w:type="spellEnd"/>
-      <w:r>
-        <w:t xml:space="preserve"> </w:t>
-      </w:r>
-      <w:proofErr w:type="spellStart"/>
-      <w:r>
-        <w:t>banyak</w:t>
-      </w:r>
-      <w:proofErr w:type="spellEnd"/>
-      <w:r>
-        <w:t xml:space="preserve"> </w:t>
-      </w:r>
-      <w:proofErr w:type="spellStart"/>
-      <w:r>
-        <w:t>variasi</w:t>
-      </w:r>
-      <w:proofErr w:type="spellEnd"/>
-      <w:r>
-        <w:t xml:space="preserve"> </w:t>
-      </w:r>
-      <w:proofErr w:type="spellStart"/>
-      <w:r>
-        <w:t>dikarenakan</w:t>
-      </w:r>
-      <w:proofErr w:type="spellEnd"/>
-      <w:r>
-        <w:t xml:space="preserve"> map yang </w:t>
-      </w:r>
-      <w:proofErr w:type="spellStart"/>
-      <w:r>
-        <w:t>dibuat</w:t>
-      </w:r>
-      <w:proofErr w:type="spellEnd"/>
-      <w:r>
-        <w:t xml:space="preserve"> </w:t>
-      </w:r>
-      <w:proofErr w:type="spellStart"/>
-      <w:r>
-        <w:t>telah</w:t>
-      </w:r>
-      <w:proofErr w:type="spellEnd"/>
-      <w:r>
-        <w:t xml:space="preserve"> </w:t>
-      </w:r>
-      <w:proofErr w:type="spellStart"/>
-      <w:r>
-        <w:t>didesain</w:t>
-      </w:r>
-      <w:proofErr w:type="spellEnd"/>
-      <w:r>
-        <w:t xml:space="preserve"> </w:t>
-      </w:r>
-      <w:proofErr w:type="spellStart"/>
-      <w:r>
-        <w:t>dengan</w:t>
-      </w:r>
-      <w:proofErr w:type="spellEnd"/>
-      <w:r>
-        <w:t xml:space="preserve"> </w:t>
-      </w:r>
-      <w:proofErr w:type="spellStart"/>
-      <w:r>
-        <w:t>sebuah</w:t>
-      </w:r>
-      <w:proofErr w:type="spellEnd"/>
-      <w:r>
-        <w:t xml:space="preserve"> </w:t>
-      </w:r>
-      <w:proofErr w:type="spellStart"/>
-      <w:r>
-        <w:t>tujuan</w:t>
-      </w:r>
-      <w:proofErr w:type="spellEnd"/>
-      <w:r>
-        <w:t xml:space="preserve"> </w:t>
-      </w:r>
-      <w:proofErr w:type="spellStart"/>
-      <w:r>
-        <w:t>tertentu</w:t>
-      </w:r>
-      <w:proofErr w:type="spellEnd"/>
-      <w:r>
-        <w:t xml:space="preserve">, dan </w:t>
-      </w:r>
-      <w:proofErr w:type="spellStart"/>
-      <w:r>
-        <w:t>mengganti</w:t>
-      </w:r>
-      <w:proofErr w:type="spellEnd"/>
-      <w:r>
-        <w:t xml:space="preserve"> map </w:t>
-      </w:r>
-      <w:proofErr w:type="spellStart"/>
-      <w:r>
-        <w:t>tersebut</w:t>
-      </w:r>
-      <w:proofErr w:type="spellEnd"/>
-      <w:r>
-        <w:t xml:space="preserve"> </w:t>
-      </w:r>
-      <w:proofErr w:type="spellStart"/>
-      <w:r>
-        <w:t>sedikit</w:t>
-      </w:r>
-      <w:proofErr w:type="spellEnd"/>
-      <w:r>
-        <w:t xml:space="preserve"> </w:t>
-      </w:r>
-      <w:proofErr w:type="spellStart"/>
-      <w:r>
-        <w:t>saja</w:t>
-      </w:r>
-      <w:proofErr w:type="spellEnd"/>
-      <w:r>
-        <w:t xml:space="preserve"> </w:t>
-      </w:r>
-      <w:proofErr w:type="spellStart"/>
-      <w:r>
-        <w:t>bisa</w:t>
-      </w:r>
-      <w:proofErr w:type="spellEnd"/>
-      <w:r>
-        <w:t xml:space="preserve"> </w:t>
-      </w:r>
-      <w:proofErr w:type="spellStart"/>
-      <w:r>
-        <w:t>mengubah</w:t>
-      </w:r>
-      <w:proofErr w:type="spellEnd"/>
-      <w:r>
-        <w:t xml:space="preserve"> total </w:t>
-      </w:r>
-      <w:proofErr w:type="spellStart"/>
-      <w:r>
-        <w:t>pengalaman</w:t>
-      </w:r>
-      <w:proofErr w:type="spellEnd"/>
-      <w:r>
-        <w:t xml:space="preserve"> yang </w:t>
-      </w:r>
-      <w:proofErr w:type="spellStart"/>
-      <w:r>
-        <w:t>diberikan</w:t>
-      </w:r>
-      <w:proofErr w:type="spellEnd"/>
-      <w:r>
-        <w:t xml:space="preserve"> oleh game. Ini </w:t>
-      </w:r>
-      <w:proofErr w:type="spellStart"/>
-      <w:r>
-        <w:t>menyebabkan</w:t>
-      </w:r>
-      <w:proofErr w:type="spellEnd"/>
-      <w:r>
-        <w:t xml:space="preserve"> map yang </w:t>
-      </w:r>
-      <w:proofErr w:type="spellStart"/>
-      <w:r>
-        <w:t>dibuat</w:t>
-      </w:r>
-      <w:proofErr w:type="spellEnd"/>
-      <w:r>
-        <w:t xml:space="preserve"> </w:t>
-      </w:r>
-      <w:proofErr w:type="spellStart"/>
-      <w:r>
-        <w:t>bersifat</w:t>
-      </w:r>
-      <w:proofErr w:type="spellEnd"/>
-      <w:r>
-        <w:t xml:space="preserve"> statis dan </w:t>
-      </w:r>
-      <w:proofErr w:type="spellStart"/>
-      <w:r>
-        <w:t>karena</w:t>
-      </w:r>
-      <w:proofErr w:type="spellEnd"/>
-      <w:r>
-        <w:t xml:space="preserve"> </w:t>
-      </w:r>
-      <w:proofErr w:type="spellStart"/>
-      <w:r>
-        <w:t>itu</w:t>
-      </w:r>
-      <w:proofErr w:type="spellEnd"/>
-      <w:r>
-        <w:t xml:space="preserve">, </w:t>
-      </w:r>
-      <w:proofErr w:type="spellStart"/>
-      <w:r>
-        <w:t>bagi</w:t>
-      </w:r>
-      <w:proofErr w:type="spellEnd"/>
-      <w:r>
-        <w:t xml:space="preserve"> </w:t>
-      </w:r>
-      <w:proofErr w:type="spellStart"/>
-      <w:r>
-        <w:t>beberapa</w:t>
-      </w:r>
-      <w:proofErr w:type="spellEnd"/>
-      <w:r>
-        <w:t xml:space="preserve"> game yang </w:t>
-      </w:r>
-      <w:proofErr w:type="spellStart"/>
-      <w:r>
-        <w:t>memerlukan</w:t>
-      </w:r>
-      <w:proofErr w:type="spellEnd"/>
-      <w:r>
-        <w:t xml:space="preserve"> </w:t>
-      </w:r>
-      <w:proofErr w:type="spellStart"/>
-      <w:r>
-        <w:t>replayability</w:t>
-      </w:r>
-      <w:proofErr w:type="spellEnd"/>
-      <w:r>
-        <w:t xml:space="preserve"> </w:t>
-      </w:r>
-      <w:proofErr w:type="spellStart"/>
-      <w:r>
-        <w:t>bisa</w:t>
-      </w:r>
-      <w:proofErr w:type="spellEnd"/>
-      <w:r>
-        <w:t xml:space="preserve"> </w:t>
-      </w:r>
-      <w:proofErr w:type="spellStart"/>
-      <w:r>
-        <w:t>kesulitan</w:t>
-      </w:r>
-      <w:proofErr w:type="spellEnd"/>
-      <w:r>
-        <w:t xml:space="preserve"> </w:t>
-      </w:r>
-      <w:proofErr w:type="spellStart"/>
-      <w:r>
-        <w:t>membuat</w:t>
-      </w:r>
-      <w:proofErr w:type="spellEnd"/>
-      <w:r>
-        <w:t xml:space="preserve"> map yang </w:t>
-      </w:r>
-      <w:proofErr w:type="spellStart"/>
-      <w:r>
-        <w:t>banyak</w:t>
-      </w:r>
-      <w:proofErr w:type="spellEnd"/>
-      <w:r>
-        <w:t xml:space="preserve"> </w:t>
-      </w:r>
-      <w:proofErr w:type="spellStart"/>
-      <w:r>
-        <w:t>bila</w:t>
-      </w:r>
-      <w:proofErr w:type="spellEnd"/>
-      <w:r>
-        <w:t xml:space="preserve"> </w:t>
-      </w:r>
-      <w:proofErr w:type="spellStart"/>
-      <w:r>
-        <w:t>seluruh</w:t>
-      </w:r>
-      <w:proofErr w:type="spellEnd"/>
-      <w:r>
-        <w:t xml:space="preserve"> level yang </w:t>
-      </w:r>
-      <w:proofErr w:type="spellStart"/>
-      <w:r>
-        <w:t>ada</w:t>
-      </w:r>
-      <w:proofErr w:type="spellEnd"/>
-      <w:r>
-        <w:t xml:space="preserve"> </w:t>
-      </w:r>
-      <w:proofErr w:type="spellStart"/>
-      <w:r>
-        <w:t>didesain</w:t>
-      </w:r>
-      <w:proofErr w:type="spellEnd"/>
-      <w:r>
-        <w:t xml:space="preserve"> </w:t>
-      </w:r>
-      <w:proofErr w:type="spellStart"/>
-      <w:r>
-        <w:t>secara</w:t>
-      </w:r>
-      <w:proofErr w:type="spellEnd"/>
-      <w:r>
-        <w:t xml:space="preserve"> manual.</w:t>
-      </w:r>
-    </w:p>
-    <w:p>
-      <w:r>
-        <w:t xml:space="preserve">Solusi (atau </w:t>
-      </w:r>
-      <w:proofErr w:type="spellStart"/>
-      <w:r>
-        <w:t>kompromi</w:t>
-      </w:r>
-      <w:proofErr w:type="spellEnd"/>
-      <w:r>
-        <w:t xml:space="preserve">) </w:t>
-      </w:r>
-      <w:proofErr w:type="spellStart"/>
-      <w:r>
-        <w:t>terhadap</w:t>
-      </w:r>
-      <w:proofErr w:type="spellEnd"/>
-      <w:r>
-        <w:t xml:space="preserve"> </w:t>
-      </w:r>
-      <w:proofErr w:type="spellStart"/>
-      <w:r>
-        <w:t>kasus</w:t>
-      </w:r>
-      <w:proofErr w:type="spellEnd"/>
-      <w:r>
-        <w:t xml:space="preserve"> </w:t>
-      </w:r>
-      <w:proofErr w:type="spellStart"/>
-      <w:r>
-        <w:t>dia</w:t>
-      </w:r>
-      <w:proofErr w:type="spellEnd"/>
-      <w:r>
-        <w:t xml:space="preserve"> </w:t>
-      </w:r>
-      <w:proofErr w:type="spellStart"/>
-      <w:r>
-        <w:t>atas</w:t>
-      </w:r>
-      <w:proofErr w:type="spellEnd"/>
-      <w:r>
-        <w:t xml:space="preserve"> </w:t>
-      </w:r>
-      <w:proofErr w:type="spellStart"/>
-      <w:r>
-        <w:t>adalah</w:t>
-      </w:r>
-      <w:proofErr w:type="spellEnd"/>
-      <w:r>
-        <w:t xml:space="preserve"> </w:t>
-      </w:r>
-      <w:proofErr w:type="spellStart"/>
-      <w:r>
-        <w:t>untuk</w:t>
-      </w:r>
-      <w:proofErr w:type="spellEnd"/>
-      <w:r>
-        <w:t xml:space="preserve"> </w:t>
-      </w:r>
-      <w:proofErr w:type="spellStart"/>
-      <w:r>
-        <w:t>menyuruh</w:t>
-      </w:r>
-      <w:proofErr w:type="spellEnd"/>
-      <w:r>
-        <w:t xml:space="preserve"> </w:t>
-      </w:r>
-      <w:proofErr w:type="spellStart"/>
-      <w:r>
-        <w:t>algoritma</w:t>
-      </w:r>
-      <w:proofErr w:type="spellEnd"/>
-      <w:r>
-        <w:t xml:space="preserve"> yang </w:t>
-      </w:r>
-      <w:proofErr w:type="spellStart"/>
-      <w:r>
-        <w:t>membuat</w:t>
-      </w:r>
-      <w:proofErr w:type="spellEnd"/>
-      <w:r>
-        <w:t xml:space="preserve"> level </w:t>
-      </w:r>
-      <w:proofErr w:type="spellStart"/>
-      <w:r>
-        <w:t>untuk</w:t>
-      </w:r>
-      <w:proofErr w:type="spellEnd"/>
-      <w:r>
-        <w:t xml:space="preserve"> </w:t>
-      </w:r>
-      <w:proofErr w:type="spellStart"/>
-      <w:r>
-        <w:t>dimainkan</w:t>
-      </w:r>
-      <w:proofErr w:type="spellEnd"/>
-      <w:r>
-        <w:t xml:space="preserve"> player. Metode yang </w:t>
-      </w:r>
-      <w:proofErr w:type="spellStart"/>
-      <w:r>
-        <w:t>dinamakan</w:t>
-      </w:r>
-      <w:proofErr w:type="spellEnd"/>
-      <w:r>
-        <w:t xml:space="preserve"> Procedural Map Generation ini </w:t>
-      </w:r>
-      <w:proofErr w:type="spellStart"/>
-      <w:r>
-        <w:t>telah</w:t>
-      </w:r>
-      <w:proofErr w:type="spellEnd"/>
-      <w:r>
-        <w:t xml:space="preserve"> </w:t>
-      </w:r>
-      <w:proofErr w:type="spellStart"/>
-      <w:r>
-        <w:t>dipakai</w:t>
-      </w:r>
-      <w:proofErr w:type="spellEnd"/>
-      <w:r>
-        <w:t xml:space="preserve"> </w:t>
-      </w:r>
-      <w:proofErr w:type="spellStart"/>
-      <w:r>
-        <w:t>dalam</w:t>
-      </w:r>
-      <w:proofErr w:type="spellEnd"/>
-      <w:r>
-        <w:t xml:space="preserve"> </w:t>
-      </w:r>
-      <w:proofErr w:type="spellStart"/>
-      <w:r>
-        <w:t>beberapa</w:t>
-      </w:r>
-      <w:proofErr w:type="spellEnd"/>
-      <w:r>
-        <w:t xml:space="preserve"> game, </w:t>
-      </w:r>
-      <w:proofErr w:type="spellStart"/>
-      <w:r>
-        <w:t>seperti</w:t>
-      </w:r>
-      <w:proofErr w:type="spellEnd"/>
-      <w:r>
-        <w:t xml:space="preserve"> Minecraft, Deep Rock Galactic, No Man Sky dan </w:t>
-      </w:r>
-      <w:proofErr w:type="spellStart"/>
-      <w:r>
-        <w:t>beberapa</w:t>
-      </w:r>
-      <w:proofErr w:type="spellEnd"/>
-      <w:r>
-        <w:t xml:space="preserve"> game lain. </w:t>
-      </w:r>
-      <w:proofErr w:type="spellStart"/>
-      <w:r>
-        <w:t>Dengan</w:t>
-      </w:r>
-      <w:proofErr w:type="spellEnd"/>
-      <w:r>
-        <w:t xml:space="preserve"> </w:t>
-      </w:r>
-      <w:proofErr w:type="spellStart"/>
-      <w:r>
-        <w:t>mengorbankan</w:t>
-      </w:r>
-      <w:proofErr w:type="spellEnd"/>
-      <w:r>
-        <w:t xml:space="preserve"> </w:t>
-      </w:r>
-      <w:proofErr w:type="spellStart"/>
-      <w:r>
-        <w:t>tujuan</w:t>
-      </w:r>
-      <w:proofErr w:type="spellEnd"/>
-      <w:r>
-        <w:t xml:space="preserve"> dan </w:t>
-      </w:r>
-      <w:proofErr w:type="spellStart"/>
-      <w:r>
-        <w:t>keunikan</w:t>
-      </w:r>
-      <w:proofErr w:type="spellEnd"/>
-      <w:r>
-        <w:t xml:space="preserve"> </w:t>
-      </w:r>
-      <w:proofErr w:type="spellStart"/>
-      <w:r>
-        <w:t>dari</w:t>
-      </w:r>
-      <w:proofErr w:type="spellEnd"/>
-      <w:r>
-        <w:t xml:space="preserve"> </w:t>
-      </w:r>
-      <w:proofErr w:type="spellStart"/>
-      <w:r>
-        <w:t>sebuah</w:t>
-      </w:r>
-      <w:proofErr w:type="spellEnd"/>
-      <w:r>
-        <w:t xml:space="preserve"> level, </w:t>
-      </w:r>
-      <w:proofErr w:type="spellStart"/>
-      <w:r>
-        <w:t>kita</w:t>
-      </w:r>
-      <w:proofErr w:type="spellEnd"/>
-      <w:r>
-        <w:t xml:space="preserve"> </w:t>
-      </w:r>
-      <w:proofErr w:type="spellStart"/>
-      <w:r>
-        <w:t>dapat</w:t>
-      </w:r>
-      <w:proofErr w:type="spellEnd"/>
-      <w:r>
-        <w:t xml:space="preserve"> </w:t>
-      </w:r>
-      <w:proofErr w:type="spellStart"/>
-      <w:r>
-        <w:t>membuat</w:t>
-      </w:r>
-      <w:proofErr w:type="spellEnd"/>
-      <w:r>
-        <w:t xml:space="preserve"> lebih </w:t>
-      </w:r>
-      <w:proofErr w:type="spellStart"/>
-      <w:r>
-        <w:t>banyak</w:t>
-      </w:r>
-      <w:proofErr w:type="spellEnd"/>
-      <w:r>
-        <w:t xml:space="preserve"> map yang </w:t>
-      </w:r>
-      <w:proofErr w:type="spellStart"/>
-      <w:r>
-        <w:t>bisa</w:t>
-      </w:r>
-      <w:proofErr w:type="spellEnd"/>
-      <w:r>
-        <w:t xml:space="preserve"> </w:t>
-      </w:r>
-      <w:proofErr w:type="spellStart"/>
-      <w:r>
-        <w:t>dimainkan</w:t>
-      </w:r>
-      <w:proofErr w:type="spellEnd"/>
-      <w:r>
-        <w:t xml:space="preserve"> </w:t>
-      </w:r>
-      <w:proofErr w:type="spellStart"/>
-      <w:r>
-        <w:t>tanpa</w:t>
-      </w:r>
-      <w:proofErr w:type="spellEnd"/>
-      <w:r>
-        <w:t xml:space="preserve"> </w:t>
-      </w:r>
-      <w:proofErr w:type="spellStart"/>
-      <w:r>
-        <w:t>banyak</w:t>
-      </w:r>
-      <w:proofErr w:type="spellEnd"/>
-      <w:r>
-        <w:t xml:space="preserve"> </w:t>
-      </w:r>
-      <w:proofErr w:type="spellStart"/>
-      <w:r>
-        <w:t>usaha</w:t>
-      </w:r>
-      <w:proofErr w:type="spellEnd"/>
-      <w:r>
-        <w:t xml:space="preserve">, </w:t>
-      </w:r>
-      <w:proofErr w:type="spellStart"/>
-      <w:r>
-        <w:t>memperbagus</w:t>
-      </w:r>
-      <w:proofErr w:type="spellEnd"/>
-      <w:r>
-        <w:t xml:space="preserve"> </w:t>
-      </w:r>
-      <w:proofErr w:type="spellStart"/>
-      <w:r>
-        <w:t>replayibility</w:t>
-      </w:r>
-      <w:proofErr w:type="spellEnd"/>
-      <w:r>
-        <w:t xml:space="preserve"> game </w:t>
-      </w:r>
-      <w:proofErr w:type="spellStart"/>
-      <w:r>
-        <w:t>dari</w:t>
-      </w:r>
-      <w:proofErr w:type="spellEnd"/>
-      <w:r>
-        <w:t xml:space="preserve"> </w:t>
-      </w:r>
-      <w:proofErr w:type="spellStart"/>
-      <w:r>
-        <w:t>aspek</w:t>
-      </w:r>
-      <w:proofErr w:type="spellEnd"/>
-      <w:r>
-        <w:t xml:space="preserve"> level, dan </w:t>
-      </w:r>
-      <w:proofErr w:type="spellStart"/>
-      <w:r>
-        <w:t>itulah</w:t>
-      </w:r>
-      <w:proofErr w:type="spellEnd"/>
-      <w:r>
-        <w:t xml:space="preserve"> </w:t>
-      </w:r>
-      <w:proofErr w:type="spellStart"/>
-      <w:r>
-        <w:t>tujuan</w:t>
-      </w:r>
-      <w:proofErr w:type="spellEnd"/>
-      <w:r>
-        <w:t xml:space="preserve"> </w:t>
-      </w:r>
-      <w:proofErr w:type="spellStart"/>
-      <w:r>
-        <w:t>dari</w:t>
-      </w:r>
-      <w:proofErr w:type="spellEnd"/>
-      <w:r>
-        <w:t xml:space="preserve"> </w:t>
-      </w:r>
-      <w:proofErr w:type="spellStart"/>
-      <w:r>
-        <w:t>tugas</w:t>
-      </w:r>
-      <w:proofErr w:type="spellEnd"/>
-      <w:r>
-        <w:t xml:space="preserve"> </w:t>
-      </w:r>
-      <w:proofErr w:type="spellStart"/>
-      <w:r>
-        <w:t>akhir</w:t>
-      </w:r>
-      <w:proofErr w:type="spellEnd"/>
-      <w:r>
-        <w:t xml:space="preserve"> ini, </w:t>
-      </w:r>
-      <w:proofErr w:type="spellStart"/>
-      <w:r>
-        <w:t>yaktu</w:t>
-      </w:r>
-      <w:proofErr w:type="spellEnd"/>
-      <w:r>
-        <w:t xml:space="preserve"> </w:t>
-      </w:r>
-      <w:proofErr w:type="spellStart"/>
-      <w:r>
-        <w:t>untuk</w:t>
-      </w:r>
-      <w:proofErr w:type="spellEnd"/>
-      <w:r>
-        <w:t xml:space="preserve"> </w:t>
-      </w:r>
-      <w:proofErr w:type="spellStart"/>
-      <w:r>
-        <w:t>membuat</w:t>
-      </w:r>
-      <w:proofErr w:type="spellEnd"/>
-      <w:r>
-        <w:t xml:space="preserve"> </w:t>
-      </w:r>
-      <w:proofErr w:type="spellStart"/>
-      <w:r>
-        <w:t>sebuah</w:t>
-      </w:r>
-      <w:proofErr w:type="spellEnd"/>
-      <w:r>
-        <w:t xml:space="preserve"> game </w:t>
-      </w:r>
-      <w:r>
-        <w:t xml:space="preserve">yang </w:t>
-      </w:r>
-      <w:proofErr w:type="spellStart"/>
-      <w:r>
-        <w:t>bisa</w:t>
-      </w:r>
-      <w:proofErr w:type="spellEnd"/>
-      <w:r>
-        <w:t xml:space="preserve"> </w:t>
-      </w:r>
-      <w:proofErr w:type="spellStart"/>
-      <w:r>
-        <w:t>membuat</w:t>
-      </w:r>
-      <w:proofErr w:type="spellEnd"/>
-      <w:r>
-        <w:t xml:space="preserve"> </w:t>
-      </w:r>
-      <w:proofErr w:type="spellStart"/>
-      <w:r>
-        <w:t>levelnya</w:t>
-      </w:r>
-      <w:proofErr w:type="spellEnd"/>
-      <w:r>
-        <w:t xml:space="preserve"> </w:t>
-      </w:r>
-      <w:proofErr w:type="spellStart"/>
-      <w:r>
-        <w:t>sendiri</w:t>
-      </w:r>
-      <w:proofErr w:type="spellEnd"/>
-      <w:r>
-        <w:t xml:space="preserve"> </w:t>
-      </w:r>
-      <w:proofErr w:type="spellStart"/>
-      <w:r>
-        <w:t>dengan</w:t>
-      </w:r>
-      <w:proofErr w:type="spellEnd"/>
-      <w:r>
-        <w:t xml:space="preserve"> Procedural Map Generation </w:t>
-      </w:r>
-      <w:proofErr w:type="spellStart"/>
-      <w:r>
-        <w:t>menggunakan</w:t>
-      </w:r>
-      <w:proofErr w:type="spellEnd"/>
-      <w:r>
-        <w:t xml:space="preserve"> </w:t>
-      </w:r>
-      <w:proofErr w:type="spellStart"/>
-      <w:r>
-        <w:t>algoritma</w:t>
-      </w:r>
-      <w:proofErr w:type="spellEnd"/>
-      <w:r>
-        <w:t xml:space="preserve"> </w:t>
-      </w:r>
-      <w:proofErr w:type="spellStart"/>
-      <w:r>
-        <w:t>genetik</w:t>
-      </w:r>
-      <w:proofErr w:type="spellEnd"/>
-      <w:r>
-        <w:t>.</w:t>
-      </w:r>
-      <w:r>
-        <w:t xml:space="preserve"> </w:t>
-      </w:r>
-    </w:p>
-    <w:p/>
+      <w:r>
+        <w:t xml:space="preserve"> </w:t>
+      </w:r>
+    </w:p>
     <w:p>
       <w:pPr>
         <w:pStyle w:val="STTSJudulSubBab"/>
@@ -22597,6 +22962,7 @@
         <w:ind w:hanging="720"/>
       </w:pPr>
       <w:r>
+        <w:lastRenderedPageBreak/>
         <w:t xml:space="preserve">Teori </w:t>
       </w:r>
       <w:proofErr w:type="spellStart"/>
@@ -22643,14 +23009,188 @@
       </w:r>
       <w:proofErr w:type="spellStart"/>
       <w:r>
+        <w:t>konsep</w:t>
+      </w:r>
+      <w:proofErr w:type="spellEnd"/>
+      <w:r>
+        <w:t xml:space="preserve"> </w:t>
+      </w:r>
+      <w:r>
+        <w:t xml:space="preserve">yang </w:t>
+      </w:r>
+      <w:proofErr w:type="spellStart"/>
+      <w:r>
+        <w:t>perlu</w:t>
+      </w:r>
+      <w:proofErr w:type="spellEnd"/>
+      <w:r>
+        <w:t xml:space="preserve"> </w:t>
+      </w:r>
+      <w:proofErr w:type="spellStart"/>
+      <w:r>
+        <w:t>diketahui</w:t>
+      </w:r>
+      <w:proofErr w:type="spellEnd"/>
+      <w:r>
+        <w:t xml:space="preserve"> </w:t>
+      </w:r>
+      <w:proofErr w:type="spellStart"/>
+      <w:r>
+        <w:t>sebelum</w:t>
+      </w:r>
+      <w:proofErr w:type="spellEnd"/>
+      <w:r>
+        <w:t xml:space="preserve"> </w:t>
+      </w:r>
+      <w:proofErr w:type="spellStart"/>
+      <w:r>
+        <w:t>melanjutkan</w:t>
+      </w:r>
+      <w:proofErr w:type="spellEnd"/>
+      <w:r>
+        <w:t xml:space="preserve"> ke </w:t>
+      </w:r>
+      <w:proofErr w:type="spellStart"/>
+      <w:r>
+        <w:t>bab</w:t>
+      </w:r>
+      <w:proofErr w:type="spellEnd"/>
+      <w:r>
+        <w:t>–</w:t>
+      </w:r>
+      <w:proofErr w:type="spellStart"/>
+      <w:r>
+        <w:t>bab</w:t>
+      </w:r>
+      <w:proofErr w:type="spellEnd"/>
+      <w:r>
+        <w:t xml:space="preserve"> </w:t>
+      </w:r>
+      <w:proofErr w:type="spellStart"/>
+      <w:r>
+        <w:t>berikutnya</w:t>
+      </w:r>
+      <w:proofErr w:type="spellEnd"/>
+      <w:r>
+        <w:t xml:space="preserve">, agar </w:t>
+      </w:r>
+      <w:proofErr w:type="spellStart"/>
+      <w:r>
+        <w:t>saat</w:t>
+      </w:r>
+      <w:proofErr w:type="spellEnd"/>
+      <w:r>
+        <w:t xml:space="preserve"> </w:t>
+      </w:r>
+      <w:proofErr w:type="spellStart"/>
+      <w:r>
         <w:t>aspek</w:t>
       </w:r>
       <w:proofErr w:type="spellEnd"/>
       <w:r>
+        <w:t xml:space="preserve"> </w:t>
+      </w:r>
+      <w:proofErr w:type="spellStart"/>
+      <w:r>
+        <w:t>tersebut</w:t>
+      </w:r>
+      <w:proofErr w:type="spellEnd"/>
+      <w:r>
+        <w:t xml:space="preserve"> </w:t>
+      </w:r>
+      <w:proofErr w:type="spellStart"/>
+      <w:r>
+        <w:t>disinggung</w:t>
+      </w:r>
+      <w:proofErr w:type="spellEnd"/>
+      <w:r>
+        <w:t xml:space="preserve"> </w:t>
+      </w:r>
+      <w:proofErr w:type="spellStart"/>
+      <w:r>
+        <w:t>pembaca</w:t>
+      </w:r>
+      <w:proofErr w:type="spellEnd"/>
+      <w:r>
+        <w:t xml:space="preserve"> </w:t>
+      </w:r>
+      <w:proofErr w:type="spellStart"/>
+      <w:r>
+        <w:t>dapat</w:t>
+      </w:r>
+      <w:proofErr w:type="spellEnd"/>
+      <w:r>
+        <w:t xml:space="preserve"> </w:t>
+      </w:r>
+      <w:proofErr w:type="spellStart"/>
+      <w:r>
+        <w:t>mengetahui</w:t>
+      </w:r>
+      <w:proofErr w:type="spellEnd"/>
+      <w:r>
+        <w:t xml:space="preserve"> </w:t>
+      </w:r>
+      <w:proofErr w:type="spellStart"/>
+      <w:r>
+        <w:t>apa</w:t>
+      </w:r>
+      <w:proofErr w:type="spellEnd"/>
+      <w:r>
+        <w:t xml:space="preserve"> </w:t>
+      </w:r>
+      <w:proofErr w:type="spellStart"/>
+      <w:r>
+        <w:t>aspek</w:t>
+      </w:r>
+      <w:proofErr w:type="spellEnd"/>
+      <w:r>
         <w:t xml:space="preserve"> yang </w:t>
       </w:r>
       <w:proofErr w:type="spellStart"/>
       <w:r>
+        <w:t>disinggung</w:t>
+      </w:r>
+      <w:proofErr w:type="spellEnd"/>
+      <w:r>
+        <w:t xml:space="preserve"> atau</w:t>
+      </w:r>
+      <w:r>
+        <w:t xml:space="preserve"> </w:t>
+      </w:r>
+      <w:proofErr w:type="spellStart"/>
+      <w:r>
+        <w:t>dapat</w:t>
+      </w:r>
+      <w:proofErr w:type="spellEnd"/>
+      <w:r>
+        <w:t xml:space="preserve"> </w:t>
+      </w:r>
+      <w:proofErr w:type="spellStart"/>
+      <w:r>
+        <w:t>membaca</w:t>
+      </w:r>
+      <w:proofErr w:type="spellEnd"/>
+      <w:r>
+        <w:t xml:space="preserve"> </w:t>
+      </w:r>
+      <w:proofErr w:type="spellStart"/>
+      <w:r>
+        <w:t>bagian</w:t>
+      </w:r>
+      <w:proofErr w:type="spellEnd"/>
+      <w:r>
+        <w:t xml:space="preserve"> ini </w:t>
+      </w:r>
+      <w:proofErr w:type="spellStart"/>
+      <w:r>
+        <w:t>apabila</w:t>
+      </w:r>
+      <w:proofErr w:type="spellEnd"/>
+      <w:r>
+        <w:t xml:space="preserve"> </w:t>
+      </w:r>
+      <w:proofErr w:type="spellStart"/>
+      <w:r>
         <w:t>perlu</w:t>
       </w:r>
       <w:proofErr w:type="spellEnd"/>
@@ -22659,55 +23199,31 @@
       </w:r>
       <w:proofErr w:type="spellStart"/>
       <w:r>
-        <w:t>diketahui</w:t>
-      </w:r>
-      <w:proofErr w:type="spellEnd"/>
-      <w:r>
-        <w:t xml:space="preserve"> </w:t>
-      </w:r>
-      <w:proofErr w:type="spellStart"/>
-      <w:r>
-        <w:t>sebelum</w:t>
-      </w:r>
-      <w:proofErr w:type="spellEnd"/>
-      <w:r>
-        <w:t xml:space="preserve"> </w:t>
-      </w:r>
-      <w:proofErr w:type="spellStart"/>
-      <w:r>
-        <w:t>melanjutkan</w:t>
-      </w:r>
-      <w:proofErr w:type="spellEnd"/>
-      <w:r>
-        <w:t xml:space="preserve"> ke </w:t>
-      </w:r>
-      <w:proofErr w:type="spellStart"/>
-      <w:r>
-        <w:t>bab</w:t>
-      </w:r>
-      <w:proofErr w:type="spellEnd"/>
-      <w:r>
-        <w:t xml:space="preserve"> – </w:t>
-      </w:r>
-      <w:proofErr w:type="spellStart"/>
-      <w:r>
-        <w:t>bab</w:t>
-      </w:r>
-      <w:proofErr w:type="spellEnd"/>
-      <w:r>
-        <w:t xml:space="preserve"> </w:t>
-      </w:r>
-      <w:proofErr w:type="spellStart"/>
-      <w:r>
-        <w:t>berikutnya</w:t>
-      </w:r>
-      <w:proofErr w:type="spellEnd"/>
-      <w:r>
-        <w:t xml:space="preserve">, agar </w:t>
-      </w:r>
-      <w:proofErr w:type="spellStart"/>
-      <w:r>
-        <w:t>bila</w:t>
+        <w:t>menyegarkan</w:t>
+      </w:r>
+      <w:proofErr w:type="spellEnd"/>
+      <w:r>
+        <w:t xml:space="preserve"> </w:t>
+      </w:r>
+      <w:proofErr w:type="spellStart"/>
+      <w:r>
+        <w:t>ingatan</w:t>
+      </w:r>
+      <w:proofErr w:type="spellEnd"/>
+      <w:r>
+        <w:t xml:space="preserve">. </w:t>
+      </w:r>
+      <w:proofErr w:type="spellStart"/>
+      <w:r>
+        <w:t>Berikut</w:t>
+      </w:r>
+      <w:proofErr w:type="spellEnd"/>
+      <w:r>
+        <w:t xml:space="preserve"> </w:t>
+      </w:r>
+      <w:proofErr w:type="spellStart"/>
+      <w:r>
+        <w:t>adalah</w:t>
       </w:r>
       <w:proofErr w:type="spellEnd"/>
       <w:r>
@@ -22719,146 +23235,10 @@
       </w:r>
       <w:proofErr w:type="spellEnd"/>
       <w:r>
-        <w:t xml:space="preserve"> </w:t>
-      </w:r>
-      <w:proofErr w:type="spellStart"/>
-      <w:r>
-        <w:t>tersebut</w:t>
-      </w:r>
-      <w:proofErr w:type="spellEnd"/>
-      <w:r>
-        <w:t xml:space="preserve"> </w:t>
-      </w:r>
-      <w:proofErr w:type="spellStart"/>
-      <w:r>
-        <w:t>disinggung</w:t>
-      </w:r>
-      <w:proofErr w:type="spellEnd"/>
-      <w:r>
-        <w:t xml:space="preserve"> </w:t>
-      </w:r>
-      <w:proofErr w:type="spellStart"/>
-      <w:r>
-        <w:t>pembaca</w:t>
-      </w:r>
-      <w:proofErr w:type="spellEnd"/>
-      <w:r>
-        <w:t xml:space="preserve"> </w:t>
-      </w:r>
-      <w:proofErr w:type="spellStart"/>
-      <w:r>
-        <w:t>dapat</w:t>
-      </w:r>
-      <w:proofErr w:type="spellEnd"/>
-      <w:r>
-        <w:t xml:space="preserve"> </w:t>
-      </w:r>
-      <w:proofErr w:type="spellStart"/>
-      <w:r>
-        <w:t>mengetahui</w:t>
-      </w:r>
-      <w:proofErr w:type="spellEnd"/>
-      <w:r>
-        <w:t xml:space="preserve"> </w:t>
-      </w:r>
-      <w:proofErr w:type="spellStart"/>
-      <w:r>
-        <w:t>apa</w:t>
-      </w:r>
-      <w:proofErr w:type="spellEnd"/>
-      <w:r>
-        <w:t xml:space="preserve"> </w:t>
-      </w:r>
-      <w:proofErr w:type="spellStart"/>
-      <w:r>
-        <w:t>aspek</w:t>
-      </w:r>
-      <w:proofErr w:type="spellEnd"/>
-      <w:r>
         <w:t xml:space="preserve"> yang </w:t>
       </w:r>
       <w:proofErr w:type="spellStart"/>
       <w:r>
-        <w:t>disinggung</w:t>
-      </w:r>
-      <w:proofErr w:type="spellEnd"/>
-      <w:r>
-        <w:t xml:space="preserve"> atau </w:t>
-      </w:r>
-      <w:proofErr w:type="spellStart"/>
-      <w:r>
-        <w:t>membaca</w:t>
-      </w:r>
-      <w:proofErr w:type="spellEnd"/>
-      <w:r>
-        <w:t xml:space="preserve"> </w:t>
-      </w:r>
-      <w:proofErr w:type="spellStart"/>
-      <w:r>
-        <w:t>bagian</w:t>
-      </w:r>
-      <w:proofErr w:type="spellEnd"/>
-      <w:r>
-        <w:t xml:space="preserve"> ini </w:t>
-      </w:r>
-      <w:proofErr w:type="spellStart"/>
-      <w:r>
-        <w:t>apabila</w:t>
-      </w:r>
-      <w:proofErr w:type="spellEnd"/>
-      <w:r>
-        <w:t xml:space="preserve"> </w:t>
-      </w:r>
-      <w:proofErr w:type="spellStart"/>
-      <w:r>
-        <w:t>perlu</w:t>
-      </w:r>
-      <w:proofErr w:type="spellEnd"/>
-      <w:r>
-        <w:t xml:space="preserve"> </w:t>
-      </w:r>
-      <w:proofErr w:type="spellStart"/>
-      <w:r>
-        <w:t>menyegarkan</w:t>
-      </w:r>
-      <w:proofErr w:type="spellEnd"/>
-      <w:r>
-        <w:t xml:space="preserve"> </w:t>
-      </w:r>
-      <w:proofErr w:type="spellStart"/>
-      <w:r>
-        <w:t>ingatan</w:t>
-      </w:r>
-      <w:proofErr w:type="spellEnd"/>
-      <w:r>
-        <w:t xml:space="preserve">. </w:t>
-      </w:r>
-      <w:proofErr w:type="spellStart"/>
-      <w:r>
-        <w:t>Berikut</w:t>
-      </w:r>
-      <w:proofErr w:type="spellEnd"/>
-      <w:r>
-        <w:t xml:space="preserve"> </w:t>
-      </w:r>
-      <w:proofErr w:type="spellStart"/>
-      <w:r>
-        <w:t>adalah</w:t>
-      </w:r>
-      <w:proofErr w:type="spellEnd"/>
-      <w:r>
-        <w:t xml:space="preserve"> </w:t>
-      </w:r>
-      <w:proofErr w:type="spellStart"/>
-      <w:r>
-        <w:t>aspek</w:t>
-      </w:r>
-      <w:proofErr w:type="spellEnd"/>
-      <w:r>
-        <w:t xml:space="preserve"> yang </w:t>
-      </w:r>
-      <w:proofErr w:type="spellStart"/>
-      <w:r>
         <w:t>akan</w:t>
       </w:r>
       <w:proofErr w:type="spellEnd"/>
@@ -22874,6 +23254,7 @@
         <w:t>:</w:t>
       </w:r>
     </w:p>
+    <w:p/>
     <w:p>
       <w:pPr>
         <w:pStyle w:val="STTSJudulSubBab"/>
@@ -22884,7 +23265,6 @@
         <w:ind w:left="709" w:hanging="709"/>
       </w:pPr>
       <w:r>
-        <w:lastRenderedPageBreak/>
         <w:t>OOP</w:t>
       </w:r>
     </w:p>
@@ -22914,7 +23294,18 @@
       </w:r>
       <w:proofErr w:type="spellEnd"/>
       <w:r>
-        <w:t xml:space="preserve"> computer yang </w:t>
+        <w:t xml:space="preserve"> </w:t>
+      </w:r>
+      <w:proofErr w:type="spellStart"/>
+      <w:r>
+        <w:t>k</w:t>
+      </w:r>
+      <w:r>
+        <w:t>omputer</w:t>
+      </w:r>
+      <w:proofErr w:type="spellEnd"/>
+      <w:r>
+        <w:t xml:space="preserve"> yang </w:t>
       </w:r>
       <w:proofErr w:type="spellStart"/>
       <w:r>
@@ -23014,27 +23405,11 @@
       </w:r>
       <w:proofErr w:type="spellStart"/>
       <w:r>
-        <w:t>memiliki</w:t>
-      </w:r>
-      <w:proofErr w:type="spellEnd"/>
-      <w:r>
-        <w:t xml:space="preserve"> </w:t>
-      </w:r>
-      <w:proofErr w:type="spellStart"/>
-      <w:r>
-        <w:t>atribut</w:t>
-      </w:r>
-      <w:proofErr w:type="spellEnd"/>
-      <w:r>
-        <w:t xml:space="preserve"> dan </w:t>
-      </w:r>
-      <w:proofErr w:type="spellStart"/>
-      <w:r>
-        <w:t>fungsi</w:t>
-      </w:r>
-      <w:proofErr w:type="spellEnd"/>
-      <w:r>
-        <w:t xml:space="preserve"> yang </w:t>
+        <w:t>tersebut</w:t>
+      </w:r>
+      <w:proofErr w:type="spellEnd"/>
+      <w:r>
+        <w:t xml:space="preserve"> </w:t>
       </w:r>
       <w:proofErr w:type="spellStart"/>
       <w:r>
@@ -23101,7 +23476,6 @@
         <w:t xml:space="preserve"> </w:t>
       </w:r>
       <w:proofErr w:type="spellStart"/>
-      <w:proofErr w:type="gramStart"/>
       <w:r>
         <w:t>contoh</w:t>
       </w:r>
@@ -23109,7 +23483,6 @@
       <w:r>
         <w:t xml:space="preserve"> :</w:t>
       </w:r>
-      <w:proofErr w:type="gramEnd"/>
     </w:p>
     <w:p/>
     <w:p>
@@ -23121,9 +23494,9 @@
           <w:noProof/>
         </w:rPr>
         <w:drawing>
-          <wp:inline distT="0" distB="0" distL="0" distR="0" wp14:anchorId="1500403E" wp14:editId="041FF575">
-            <wp:extent cx="3826275" cy="2151044"/>
-            <wp:effectExtent l="0" t="0" r="3175" b="1905"/>
+          <wp:inline distT="0" distB="0" distL="0" distR="0" wp14:anchorId="1500403E" wp14:editId="10FC760B">
+            <wp:extent cx="4066334" cy="2286000"/>
+            <wp:effectExtent l="0" t="0" r="0" b="0"/>
             <wp:docPr id="745792440" name="Picture 2" descr="Why Object Oriented Programming?. Over the last couple of weeks I have… |  by James Inglis | Medium"/>
             <wp:cNvGraphicFramePr>
               <a:graphicFrameLocks xmlns:a="http://schemas.openxmlformats.org/drawingml/2006/main" noChangeAspect="1"/>
@@ -23153,7 +23526,7 @@
                   <pic:spPr bwMode="auto">
                     <a:xfrm>
                       <a:off x="0" y="0"/>
-                      <a:ext cx="3837969" cy="2157618"/>
+                      <a:ext cx="4083084" cy="2295416"/>
                     </a:xfrm>
                     <a:prstGeom prst="rect">
                       <a:avLst/>
@@ -23276,20 +23649,29 @@
       <w:r>
         <w:t xml:space="preserve"> </w:t>
       </w:r>
-      <w:proofErr w:type="gramStart"/>
-      <w:r>
-        <w:t>Merek(</w:t>
-      </w:r>
-      <w:proofErr w:type="spellStart"/>
-      <w:proofErr w:type="gramEnd"/>
-      <w:r>
-        <w:t>anggep</w:t>
-      </w:r>
-      <w:proofErr w:type="spellEnd"/>
-      <w:r>
-        <w:t xml:space="preserve"> </w:t>
-      </w:r>
-      <w:proofErr w:type="spellStart"/>
+      <w:proofErr w:type="spellStart"/>
+      <w:r>
+        <w:t>m</w:t>
+      </w:r>
+      <w:r>
+        <w:t>erek</w:t>
+      </w:r>
+      <w:proofErr w:type="spellEnd"/>
+      <w:r>
+        <w:t>(</w:t>
+      </w:r>
+      <w:proofErr w:type="spellStart"/>
+      <w:r>
+        <w:t>anggap</w:t>
+      </w:r>
+      <w:proofErr w:type="spellEnd"/>
+      <w:r>
+        <w:t xml:space="preserve"> </w:t>
+      </w:r>
+      <w:proofErr w:type="spellStart"/>
+      <w:r>
+        <w:t>s</w:t>
+      </w:r>
       <w:r>
         <w:t>aja</w:t>
       </w:r>
@@ -23303,7 +23685,35 @@
       </w:r>
       <w:proofErr w:type="spellEnd"/>
       <w:r>
-        <w:t xml:space="preserve"> Maker), Model, Warna, </w:t>
+        <w:t xml:space="preserve"> Maker</w:t>
+      </w:r>
+      <w:r>
+        <w:t>/</w:t>
+      </w:r>
+      <w:proofErr w:type="spellStart"/>
+      <w:r>
+        <w:t>pembuat</w:t>
+      </w:r>
+      <w:proofErr w:type="spellEnd"/>
+      <w:r>
+        <w:t xml:space="preserve">), </w:t>
+      </w:r>
+      <w:r>
+        <w:t>m</w:t>
+      </w:r>
+      <w:r>
+        <w:t xml:space="preserve">odel, </w:t>
+      </w:r>
+      <w:proofErr w:type="spellStart"/>
+      <w:r>
+        <w:t>w</w:t>
+      </w:r>
+      <w:r>
+        <w:t>arna</w:t>
+      </w:r>
+      <w:proofErr w:type="spellEnd"/>
+      <w:r>
+        <w:t xml:space="preserve">, </w:t>
       </w:r>
       <w:proofErr w:type="spellStart"/>
       <w:r>
@@ -23493,6 +23903,17 @@
       <w:r>
         <w:t>mengendara</w:t>
       </w:r>
+      <w:r>
+        <w:t>i</w:t>
+      </w:r>
+      <w:proofErr w:type="spellEnd"/>
+      <w:r>
+        <w:t xml:space="preserve"> </w:t>
+      </w:r>
+      <w:proofErr w:type="spellStart"/>
+      <w:r>
+        <w:t>mobil</w:t>
+      </w:r>
       <w:proofErr w:type="spellEnd"/>
       <w:r>
         <w:t xml:space="preserve"> dan </w:t>
@@ -23611,15 +24032,15 @@
       </w:r>
       <w:proofErr w:type="spellStart"/>
       <w:r>
-        <w:t>adalah</w:t>
-      </w:r>
-      <w:proofErr w:type="spellEnd"/>
-      <w:r>
-        <w:t xml:space="preserve"> </w:t>
-      </w:r>
-      <w:proofErr w:type="spellStart"/>
-      <w:r>
-        <w:t>aspek</w:t>
+        <w:t>merupakan</w:t>
+      </w:r>
+      <w:proofErr w:type="spellEnd"/>
+      <w:r>
+        <w:t xml:space="preserve"> </w:t>
+      </w:r>
+      <w:proofErr w:type="spellStart"/>
+      <w:r>
+        <w:t>konsep</w:t>
       </w:r>
       <w:proofErr w:type="spellEnd"/>
       <w:r>
@@ -23635,25 +24056,20 @@
       </w:r>
       <w:proofErr w:type="spellStart"/>
       <w:r>
-        <w:t>tidak</w:t>
-      </w:r>
-      <w:proofErr w:type="spellEnd"/>
-      <w:r>
-        <w:t xml:space="preserve"> </w:t>
-      </w:r>
-      <w:proofErr w:type="spellStart"/>
-      <w:r>
-        <w:t>sederhana</w:t>
+        <w:t>bersifat</w:t>
+      </w:r>
+      <w:proofErr w:type="spellEnd"/>
+      <w:r>
+        <w:t xml:space="preserve"> </w:t>
+      </w:r>
+      <w:proofErr w:type="spellStart"/>
+      <w:r>
+        <w:t>opsional</w:t>
       </w:r>
       <w:proofErr w:type="spellEnd"/>
       <w:r>
         <w:t>.</w:t>
       </w:r>
-    </w:p>
-    <w:p>
-      <w:pPr>
-        <w:pStyle w:val="STTSJudulSubBab"/>
-      </w:pPr>
     </w:p>
     <w:p>
       <w:pPr>
@@ -23666,6 +24082,7 @@
       </w:pPr>
       <w:proofErr w:type="spellStart"/>
       <w:r>
+        <w:lastRenderedPageBreak/>
         <w:t>Algoritma</w:t>
       </w:r>
       <w:proofErr w:type="spellEnd"/>
@@ -23735,6 +24152,22 @@
       </w:r>
       <w:proofErr w:type="spellStart"/>
       <w:r>
+        <w:t>sesuai</w:t>
+      </w:r>
+      <w:proofErr w:type="spellEnd"/>
+      <w:r>
+        <w:t xml:space="preserve"> </w:t>
+      </w:r>
+      <w:proofErr w:type="spellStart"/>
+      <w:r>
+        <w:t>namanya</w:t>
+      </w:r>
+      <w:proofErr w:type="spellEnd"/>
+      <w:r>
+        <w:t xml:space="preserve"> </w:t>
+      </w:r>
+      <w:proofErr w:type="spellStart"/>
+      <w:r>
         <w:t>dipakai</w:t>
       </w:r>
       <w:proofErr w:type="spellEnd"/>
@@ -23751,22 +24184,6 @@
       </w:r>
       <w:proofErr w:type="spellStart"/>
       <w:r>
-        <w:t>sesuai</w:t>
-      </w:r>
-      <w:proofErr w:type="spellEnd"/>
-      <w:r>
-        <w:t xml:space="preserve"> </w:t>
-      </w:r>
-      <w:proofErr w:type="spellStart"/>
-      <w:r>
-        <w:t>namanya</w:t>
-      </w:r>
-      <w:proofErr w:type="spellEnd"/>
-      <w:r>
-        <w:t xml:space="preserve"> </w:t>
-      </w:r>
-      <w:proofErr w:type="spellStart"/>
-      <w:r>
         <w:t>menemukan</w:t>
       </w:r>
       <w:proofErr w:type="spellEnd"/>
@@ -23791,7 +24208,7 @@
       </w:r>
       <w:proofErr w:type="spellStart"/>
       <w:r>
-        <w:t>untuk</w:t>
+        <w:t>dalam</w:t>
       </w:r>
       <w:proofErr w:type="spellEnd"/>
       <w:r>
@@ -23854,15 +24271,15 @@
       </w:r>
       <w:proofErr w:type="spellStart"/>
       <w:r>
-        <w:t>contoh</w:t>
-      </w:r>
-      <w:proofErr w:type="spellEnd"/>
-      <w:r>
-        <w:t xml:space="preserve"> </w:t>
-      </w:r>
-      <w:proofErr w:type="spellStart"/>
-      <w:r>
-        <w:t>sederhana</w:t>
+        <w:t>visualisasi</w:t>
+      </w:r>
+      <w:proofErr w:type="spellEnd"/>
+      <w:r>
+        <w:t xml:space="preserve"> s</w:t>
+      </w:r>
+      <w:proofErr w:type="spellStart"/>
+      <w:r>
+        <w:t>ederhana</w:t>
       </w:r>
       <w:proofErr w:type="spellEnd"/>
       <w:r>
@@ -23890,18 +24307,14 @@
       </w:r>
       <w:proofErr w:type="spellEnd"/>
       <w:r>
-        <w:t xml:space="preserve"> A* </w:t>
-      </w:r>
-      <w:proofErr w:type="spellStart"/>
-      <w:proofErr w:type="gramStart"/>
-      <w:r>
-        <w:t>beraksi</w:t>
-      </w:r>
-      <w:proofErr w:type="spellEnd"/>
-      <w:r>
-        <w:t xml:space="preserve"> :</w:t>
-      </w:r>
-      <w:proofErr w:type="gramEnd"/>
+        <w:t xml:space="preserve"> A*</w:t>
+      </w:r>
+      <w:r>
+        <w:t xml:space="preserve"> </w:t>
+      </w:r>
+      <w:r>
+        <w:t>:</w:t>
+      </w:r>
     </w:p>
     <w:p>
       <w:pPr>
@@ -23917,9 +24330,9 @@
           <w:noProof/>
         </w:rPr>
         <w:drawing>
-          <wp:inline distT="0" distB="0" distL="0" distR="0" wp14:anchorId="20DA4710" wp14:editId="0BA64133">
-            <wp:extent cx="2831601" cy="2521258"/>
-            <wp:effectExtent l="0" t="0" r="6985" b="0"/>
+          <wp:inline distT="0" distB="0" distL="0" distR="0" wp14:anchorId="20DA4710" wp14:editId="2E230826">
+            <wp:extent cx="2128789" cy="1895475"/>
+            <wp:effectExtent l="0" t="0" r="5080" b="0"/>
             <wp:docPr id="257304883" name="Picture 3" descr="A* Search Algorithm - GeeksforGeeks"/>
             <wp:cNvGraphicFramePr>
               <a:graphicFrameLocks xmlns:a="http://schemas.openxmlformats.org/drawingml/2006/main" noChangeAspect="1"/>
@@ -23949,7 +24362,7 @@
                   <pic:spPr bwMode="auto">
                     <a:xfrm>
                       <a:off x="0" y="0"/>
-                      <a:ext cx="2884794" cy="2568621"/>
+                      <a:ext cx="2191093" cy="1950950"/>
                     </a:xfrm>
                     <a:prstGeom prst="rect">
                       <a:avLst/>
@@ -24323,7 +24736,13 @@
       </w:r>
       <w:proofErr w:type="spellEnd"/>
       <w:r>
-        <w:t xml:space="preserve"> d yang </w:t>
+        <w:t xml:space="preserve"> </w:t>
+      </w:r>
+      <w:r>
+        <w:t>f</w:t>
+      </w:r>
+      <w:r>
+        <w:t xml:space="preserve"> yang </w:t>
       </w:r>
       <w:proofErr w:type="spellStart"/>
       <w:r>
@@ -24348,9 +24767,9 @@
           <w:noProof/>
         </w:rPr>
         <w:drawing>
-          <wp:inline distT="0" distB="0" distL="0" distR="0" wp14:anchorId="1C862979" wp14:editId="61F1CFDC">
-            <wp:extent cx="3657600" cy="2567877"/>
-            <wp:effectExtent l="0" t="0" r="0" b="4445"/>
+          <wp:inline distT="0" distB="0" distL="0" distR="0" wp14:anchorId="1C862979" wp14:editId="18BD383C">
+            <wp:extent cx="2591316" cy="1819275"/>
+            <wp:effectExtent l="0" t="0" r="0" b="0"/>
             <wp:docPr id="1838623010" name="Picture 5" descr="A* Search Example"/>
             <wp:cNvGraphicFramePr>
               <a:graphicFrameLocks xmlns:a="http://schemas.openxmlformats.org/drawingml/2006/main" noChangeAspect="1"/>
@@ -24365,7 +24784,7 @@
                     </pic:cNvPicPr>
                   </pic:nvPicPr>
                   <pic:blipFill>
-                    <a:blip r:embed="rId18">
+                    <a:blip r:embed="rId18" cstate="print">
                       <a:extLst>
                         <a:ext uri="{28A0092B-C50C-407E-A947-70E740481C1C}">
                           <a14:useLocalDpi xmlns:a14="http://schemas.microsoft.com/office/drawing/2010/main" val="0"/>
@@ -24380,7 +24799,7 @@
                   <pic:spPr bwMode="auto">
                     <a:xfrm>
                       <a:off x="0" y="0"/>
-                      <a:ext cx="3663900" cy="2572300"/>
+                      <a:ext cx="2622293" cy="1841023"/>
                     </a:xfrm>
                     <a:prstGeom prst="rect">
                       <a:avLst/>
@@ -24636,7 +25055,15 @@
       </w:r>
       <w:proofErr w:type="spellStart"/>
       <w:r>
-        <w:t>simpan</w:t>
+        <w:t>jangan</w:t>
+      </w:r>
+      <w:proofErr w:type="spellEnd"/>
+      <w:r>
+        <w:t xml:space="preserve"> </w:t>
+      </w:r>
+      <w:proofErr w:type="spellStart"/>
+      <w:r>
+        <w:t>buang</w:t>
       </w:r>
       <w:proofErr w:type="spellEnd"/>
       <w:r>
@@ -24708,6 +25135,14 @@
       </w:r>
       <w:proofErr w:type="spellStart"/>
       <w:r>
+        <w:t>masih</w:t>
+      </w:r>
+      <w:proofErr w:type="spellEnd"/>
+      <w:r>
+        <w:t xml:space="preserve"> </w:t>
+      </w:r>
+      <w:proofErr w:type="spellStart"/>
+      <w:r>
         <w:t>ada</w:t>
       </w:r>
       <w:proofErr w:type="spellEnd"/>
@@ -25017,7 +25452,7 @@
       </w:r>
       <w:proofErr w:type="spellStart"/>
       <w:r>
-        <w:t>kemungkinan</w:t>
+        <w:t>rute</w:t>
       </w:r>
       <w:proofErr w:type="spellEnd"/>
       <w:r>
@@ -25125,15 +25560,18 @@
       </w:r>
       <w:proofErr w:type="spellEnd"/>
       <w:r>
-        <w:t xml:space="preserve"> </w:t>
-      </w:r>
-      <w:proofErr w:type="spellStart"/>
+        <w:t xml:space="preserve"> SAXE </w:t>
+      </w:r>
+      <w:proofErr w:type="spellStart"/>
+      <w:r>
+        <w:t>di</w:t>
+      </w:r>
       <w:r>
         <w:t>tentukan</w:t>
       </w:r>
       <w:proofErr w:type="spellEnd"/>
       <w:r>
-        <w:t xml:space="preserve"> SAXE </w:t>
+        <w:t xml:space="preserve"> </w:t>
       </w:r>
       <w:proofErr w:type="spellStart"/>
       <w:r>
@@ -25551,9 +25989,9 @@
           <w:noProof/>
         </w:rPr>
         <w:drawing>
-          <wp:inline distT="0" distB="0" distL="0" distR="0" wp14:anchorId="14C02103" wp14:editId="29BF2DC2">
-            <wp:extent cx="3401334" cy="2050742"/>
-            <wp:effectExtent l="0" t="0" r="8890" b="6985"/>
+          <wp:inline distT="0" distB="0" distL="0" distR="0" wp14:anchorId="14C02103" wp14:editId="5D08C135">
+            <wp:extent cx="2905125" cy="1751566"/>
+            <wp:effectExtent l="0" t="0" r="0" b="1270"/>
             <wp:docPr id="1082877943" name="Picture 3" descr="Finite-State Machines: Theory and Implementation | Envato Tuts+"/>
             <wp:cNvGraphicFramePr>
               <a:graphicFrameLocks xmlns:a="http://schemas.openxmlformats.org/drawingml/2006/main" noChangeAspect="1"/>
@@ -25583,7 +26021,7 @@
                   <pic:spPr bwMode="auto">
                     <a:xfrm>
                       <a:off x="0" y="0"/>
-                      <a:ext cx="3476584" cy="2096112"/>
+                      <a:ext cx="2980224" cy="1796845"/>
                     </a:xfrm>
                     <a:prstGeom prst="rect">
                       <a:avLst/>
@@ -25872,25 +26310,15 @@
         <w:t xml:space="preserve"> </w:t>
       </w:r>
       <w:proofErr w:type="spellStart"/>
-      <w:proofErr w:type="gramStart"/>
       <w:r>
         <w:t>player.Bila</w:t>
       </w:r>
       <w:proofErr w:type="spellEnd"/>
-      <w:proofErr w:type="gramEnd"/>
       <w:r>
         <w:t xml:space="preserve"> bot </w:t>
       </w:r>
       <w:proofErr w:type="spellStart"/>
       <w:r>
-        <w:t>terlalu</w:t>
-      </w:r>
-      <w:proofErr w:type="spellEnd"/>
-      <w:r>
-        <w:t xml:space="preserve"> </w:t>
-      </w:r>
-      <w:proofErr w:type="spellStart"/>
-      <w:r>
         <w:t>kesakitan</w:t>
       </w:r>
       <w:proofErr w:type="spellEnd"/>
@@ -25971,19 +26399,27 @@
       </w:r>
       <w:proofErr w:type="spellStart"/>
       <w:r>
-        <w:t>sakti</w:t>
-      </w:r>
-      <w:proofErr w:type="spellEnd"/>
-      <w:r>
-        <w:t xml:space="preserve"> </w:t>
-      </w:r>
-      <w:proofErr w:type="spellStart"/>
-      <w:r>
         <w:t>minyak</w:t>
       </w:r>
       <w:proofErr w:type="spellEnd"/>
       <w:r>
-        <w:t xml:space="preserve"> ulo, </w:t>
+        <w:t xml:space="preserve"> </w:t>
+      </w:r>
+      <w:proofErr w:type="spellStart"/>
+      <w:r>
+        <w:t>angin</w:t>
+      </w:r>
+      <w:proofErr w:type="spellEnd"/>
+      <w:r>
+        <w:t xml:space="preserve"> cap </w:t>
+      </w:r>
+      <w:proofErr w:type="spellStart"/>
+      <w:r>
+        <w:t>lebah</w:t>
+      </w:r>
+      <w:proofErr w:type="spellEnd"/>
+      <w:r>
+        <w:t xml:space="preserve">, </w:t>
       </w:r>
       <w:proofErr w:type="spellStart"/>
       <w:r>
@@ -26010,6 +26446,9 @@
         <w:t xml:space="preserve"> </w:t>
       </w:r>
       <w:proofErr w:type="spellStart"/>
+      <w:r>
+        <w:t>ber</w:t>
+      </w:r>
       <w:r>
         <w:t>jalan</w:t>
       </w:r>
@@ -26106,7 +26545,7 @@
       </w:r>
       <w:proofErr w:type="spellEnd"/>
       <w:r>
-        <w:t xml:space="preserve"> – </w:t>
+        <w:t>–</w:t>
       </w:r>
       <w:proofErr w:type="spellStart"/>
       <w:r>
@@ -26212,11 +26651,9 @@
       <w:r>
         <w:t xml:space="preserve"> game </w:t>
       </w:r>
-      <w:proofErr w:type="spellStart"/>
-      <w:r>
-        <w:t>kita</w:t>
-      </w:r>
-      <w:proofErr w:type="spellEnd"/>
+      <w:r>
+        <w:t>ini</w:t>
+      </w:r>
       <w:r>
         <w:t xml:space="preserve">. </w:t>
       </w:r>
@@ -26304,7 +26741,6 @@
         <w:t xml:space="preserve"> oleh game ini </w:t>
       </w:r>
       <w:proofErr w:type="spellStart"/>
-      <w:proofErr w:type="gramStart"/>
       <w:r>
         <w:t>adalah</w:t>
       </w:r>
@@ -26312,7 +26748,6 @@
       <w:r>
         <w:t xml:space="preserve"> :</w:t>
       </w:r>
-      <w:proofErr w:type="gramEnd"/>
     </w:p>
     <w:p>
       <w:pPr>
@@ -26384,14 +26819,6 @@
       </w:r>
       <w:proofErr w:type="spellStart"/>
       <w:r>
-        <w:t>bersifat</w:t>
-      </w:r>
-      <w:proofErr w:type="spellEnd"/>
-      <w:r>
-        <w:t xml:space="preserve"> </w:t>
-      </w:r>
-      <w:proofErr w:type="spellStart"/>
-      <w:r>
         <w:t>berbeda</w:t>
       </w:r>
       <w:proofErr w:type="spellEnd"/>
@@ -26400,7 +26827,7 @@
       </w:r>
       <w:proofErr w:type="spellStart"/>
       <w:r>
-        <w:t>dari</w:t>
+        <w:t>diantara</w:t>
       </w:r>
       <w:proofErr w:type="spellEnd"/>
       <w:r>
@@ -26482,25 +26909,31 @@
       </w:r>
       <w:proofErr w:type="spellStart"/>
       <w:r>
-        <w:t>masuk</w:t>
-      </w:r>
-      <w:proofErr w:type="spellEnd"/>
-      <w:r>
-        <w:t xml:space="preserve"> ke </w:t>
-      </w:r>
-      <w:proofErr w:type="spellStart"/>
-      <w:r>
-        <w:t>dalam</w:t>
+        <w:t>kebingungan</w:t>
+      </w:r>
+      <w:proofErr w:type="spellEnd"/>
+      <w:r>
+        <w:t xml:space="preserve"> </w:t>
+      </w:r>
+      <w:proofErr w:type="spellStart"/>
+      <w:r>
+        <w:t>saat</w:t>
+      </w:r>
+      <w:proofErr w:type="spellEnd"/>
+      <w:r>
+        <w:t xml:space="preserve"> </w:t>
+      </w:r>
+      <w:proofErr w:type="spellStart"/>
+      <w:r>
+        <w:t>m</w:t>
+      </w:r>
+      <w:r>
+        <w:t>emainkan</w:t>
       </w:r>
       <w:proofErr w:type="spellEnd"/>
       <w:r>
         <w:t xml:space="preserve"> game </w:t>
       </w:r>
-      <w:proofErr w:type="spellStart"/>
-      <w:r>
-        <w:t>kebingungan</w:t>
-      </w:r>
-      <w:proofErr w:type="spellEnd"/>
     </w:p>
     <w:p>
       <w:pPr>
@@ -26530,7 +26963,7 @@
       </w:r>
       <w:proofErr w:type="spellEnd"/>
       <w:r>
-        <w:t xml:space="preserve"> bola – bola </w:t>
+        <w:t xml:space="preserve"> bola–bola </w:t>
       </w:r>
       <w:proofErr w:type="spellStart"/>
       <w:r>
@@ -26783,7 +27216,15 @@
       </w:r>
       <w:proofErr w:type="spellStart"/>
       <w:r>
-        <w:t>bisa</w:t>
+        <w:t>memiliki</w:t>
+      </w:r>
+      <w:proofErr w:type="spellEnd"/>
+      <w:r>
+        <w:t xml:space="preserve"> </w:t>
+      </w:r>
+      <w:proofErr w:type="spellStart"/>
+      <w:r>
+        <w:t>fitur</w:t>
       </w:r>
       <w:proofErr w:type="spellEnd"/>
       <w:r>
@@ -26847,7 +27288,7 @@
       </w:pPr>
       <w:proofErr w:type="spellStart"/>
       <w:r>
-        <w:t>Meskipun</w:t>
+        <w:t>Dengan</w:t>
       </w:r>
       <w:proofErr w:type="spellEnd"/>
       <w:r>
@@ -26879,7 +27320,7 @@
       </w:r>
       <w:proofErr w:type="spellStart"/>
       <w:r>
-        <w:t>masih</w:t>
+        <w:t>terdapat</w:t>
       </w:r>
       <w:proofErr w:type="spellEnd"/>
       <w:r>
@@ -26918,7 +27359,6 @@
         <w:t xml:space="preserve"> oleh game Splatted, </w:t>
       </w:r>
       <w:proofErr w:type="spellStart"/>
-      <w:proofErr w:type="gramStart"/>
       <w:r>
         <w:t>yaitu</w:t>
       </w:r>
@@ -26926,7 +27366,6 @@
       <w:r>
         <w:t xml:space="preserve"> :</w:t>
       </w:r>
-      <w:proofErr w:type="gramEnd"/>
     </w:p>
     <w:p>
       <w:pPr>
@@ -27156,7 +27595,6 @@
         <w:t xml:space="preserve"> yang </w:t>
       </w:r>
       <w:proofErr w:type="spellStart"/>
-      <w:proofErr w:type="gramStart"/>
       <w:r>
         <w:t>dilakukan</w:t>
       </w:r>
@@ -27164,7 +27602,6 @@
       <w:r>
         <w:t xml:space="preserve"> :</w:t>
       </w:r>
-      <w:proofErr w:type="gramEnd"/>
     </w:p>
     <w:p>
       <w:pPr>
@@ -27470,19 +27907,11 @@
           <w:szCs w:val="24"/>
         </w:rPr>
       </w:pPr>
-      <w:proofErr w:type="gramStart"/>
       <w:r>
         <w:rPr>
           <w:szCs w:val="24"/>
         </w:rPr>
-        <w:t>Implementasi  Dummy</w:t>
-      </w:r>
-      <w:proofErr w:type="gramEnd"/>
-      <w:r>
-        <w:rPr>
-          <w:szCs w:val="24"/>
-        </w:rPr>
-        <w:t xml:space="preserve"> / Bot </w:t>
+        <w:t xml:space="preserve">Implementasi  Dummy / Bot </w:t>
       </w:r>
       <w:proofErr w:type="spellStart"/>
       <w:r>
@@ -28087,7 +28516,6 @@
         <w:t xml:space="preserve"> game, </w:t>
       </w:r>
       <w:proofErr w:type="spellStart"/>
-      <w:proofErr w:type="gramStart"/>
       <w:r>
         <w:t>yaitu</w:t>
       </w:r>
@@ -28095,7 +28523,6 @@
       <w:r>
         <w:t xml:space="preserve"> :</w:t>
       </w:r>
-      <w:proofErr w:type="gramEnd"/>
     </w:p>
     <w:p>
       <w:pPr>
@@ -28376,7 +28803,6 @@
         <w:t xml:space="preserve"> </w:t>
       </w:r>
       <w:proofErr w:type="spellStart"/>
-      <w:proofErr w:type="gramStart"/>
       <w:r>
         <w:t>berikut</w:t>
       </w:r>
@@ -28384,7 +28810,6 @@
       <w:r>
         <w:t xml:space="preserve"> :</w:t>
       </w:r>
-      <w:proofErr w:type="gramEnd"/>
     </w:p>
     <w:p>
       <w:pPr>
@@ -28571,7 +28996,13 @@
       </w:r>
       <w:proofErr w:type="spellStart"/>
       <w:r>
-        <w:t>mengenei</w:t>
+        <w:t>mengen</w:t>
+      </w:r>
+      <w:r>
+        <w:t>a</w:t>
+      </w:r>
+      <w:r>
+        <w:t>i</w:t>
       </w:r>
       <w:proofErr w:type="spellEnd"/>
       <w:r>
@@ -28627,15 +29058,15 @@
       </w:r>
       <w:proofErr w:type="spellStart"/>
       <w:r>
-        <w:t>poin</w:t>
-      </w:r>
-      <w:proofErr w:type="spellEnd"/>
-      <w:r>
-        <w:t xml:space="preserve"> </w:t>
-      </w:r>
-      <w:proofErr w:type="spellStart"/>
-      <w:r>
-        <w:t>utama</w:t>
+        <w:t>tulang</w:t>
+      </w:r>
+      <w:proofErr w:type="spellEnd"/>
+      <w:r>
+        <w:t xml:space="preserve"> </w:t>
+      </w:r>
+      <w:proofErr w:type="spellStart"/>
+      <w:r>
+        <w:t>punggung</w:t>
       </w:r>
       <w:proofErr w:type="spellEnd"/>
       <w:r>
@@ -28663,11 +29094,14 @@
       </w:r>
       <w:proofErr w:type="spellEnd"/>
       <w:r>
-        <w:t xml:space="preserve"> ini, </w:t>
-      </w:r>
-      <w:proofErr w:type="spellStart"/>
-      <w:r>
-        <w:t>yaitu</w:t>
+        <w:t xml:space="preserve"> ini</w:t>
+      </w:r>
+      <w:r>
+        <w:t xml:space="preserve"> </w:t>
+      </w:r>
+      <w:proofErr w:type="spellStart"/>
+      <w:r>
+        <w:t>dalam</w:t>
       </w:r>
       <w:proofErr w:type="spellEnd"/>
       <w:r>
@@ -28727,7 +29161,13 @@
       </w:r>
       <w:proofErr w:type="spellEnd"/>
       <w:r>
-        <w:t xml:space="preserve"> unity dan </w:t>
+        <w:t xml:space="preserve"> </w:t>
+      </w:r>
+      <w:r>
+        <w:t>Unity</w:t>
+      </w:r>
+      <w:r>
+        <w:t xml:space="preserve"> dan </w:t>
       </w:r>
       <w:proofErr w:type="spellStart"/>
       <w:r>
@@ -29084,7 +29524,15 @@
       </w:r>
       <w:proofErr w:type="spellStart"/>
       <w:r>
-        <w:t>beserta</w:t>
+        <w:t>bersama</w:t>
+      </w:r>
+      <w:proofErr w:type="spellEnd"/>
+      <w:r>
+        <w:t xml:space="preserve"> </w:t>
+      </w:r>
+      <w:proofErr w:type="spellStart"/>
+      <w:r>
+        <w:t>dengan</w:t>
       </w:r>
       <w:proofErr w:type="spellEnd"/>
       <w:r>
@@ -29116,11 +29564,20 @@
       </w:r>
       <w:proofErr w:type="spellStart"/>
       <w:r>
-        <w:t>Genetik</w:t>
-      </w:r>
-      <w:proofErr w:type="spellEnd"/>
-      <w:r>
-        <w:t xml:space="preserve"> level game.</w:t>
+        <w:t>g</w:t>
+      </w:r>
+      <w:r>
+        <w:t>enetik</w:t>
+      </w:r>
+      <w:proofErr w:type="spellEnd"/>
+      <w:r>
+        <w:t xml:space="preserve"> </w:t>
+      </w:r>
+      <w:r>
+        <w:t xml:space="preserve">Map </w:t>
+      </w:r>
+      <w:r>
+        <w:t>game.</w:t>
       </w:r>
     </w:p>
     <w:p>
@@ -29506,14 +29963,6 @@
       </w:r>
       <w:proofErr w:type="spellStart"/>
       <w:r>
-        <w:t>mencoba</w:t>
-      </w:r>
-      <w:proofErr w:type="spellEnd"/>
-      <w:r>
-        <w:t xml:space="preserve"> </w:t>
-      </w:r>
-      <w:proofErr w:type="spellStart"/>
-      <w:r>
         <w:t>melihat</w:t>
       </w:r>
       <w:proofErr w:type="spellEnd"/>
@@ -29574,7 +30023,18 @@
       </w:r>
       <w:proofErr w:type="spellEnd"/>
       <w:r>
-        <w:t xml:space="preserve"> di </w:t>
+        <w:t xml:space="preserve"> </w:t>
+      </w:r>
+      <w:proofErr w:type="spellStart"/>
+      <w:r>
+        <w:t>d</w:t>
+      </w:r>
+      <w:r>
+        <w:t>alam</w:t>
+      </w:r>
+      <w:proofErr w:type="spellEnd"/>
+      <w:r>
+        <w:t xml:space="preserve"> </w:t>
       </w:r>
       <w:proofErr w:type="spellStart"/>
       <w:r>
@@ -29583,6 +30043,9 @@
       <w:proofErr w:type="spellEnd"/>
       <w:r>
         <w:t xml:space="preserve"> </w:t>
+      </w:r>
+      <w:r>
+        <w:t xml:space="preserve">1.4.4 </w:t>
       </w:r>
       <w:proofErr w:type="spellStart"/>
       <w:r>
@@ -29769,13 +30232,7 @@
       <w:rPr>
         <w:noProof/>
       </w:rPr>
-      <w:t>i</w:t>
-    </w:r>
-    <w:r>
-      <w:rPr>
-        <w:noProof/>
-      </w:rPr>
-      <w:t>i</w:t>
+      <w:t>ii</w:t>
     </w:r>
     <w:r>
       <w:fldChar w:fldCharType="end"/>
@@ -29826,13 +30283,7 @@
       <w:rPr>
         <w:noProof/>
       </w:rPr>
-      <w:t>i</w:t>
-    </w:r>
-    <w:r>
-      <w:rPr>
-        <w:noProof/>
-      </w:rPr>
-      <w:t>i</w:t>
+      <w:t>ii</w:t>
     </w:r>
     <w:r>
       <w:fldChar w:fldCharType="end"/>
@@ -29904,13 +30355,7 @@
       <w:rPr>
         <w:noProof/>
       </w:rPr>
-      <w:t>1</w:t>
-    </w:r>
-    <w:r>
-      <w:rPr>
-        <w:noProof/>
-      </w:rPr>
-      <w:t>2</w:t>
+      <w:t>12</w:t>
     </w:r>
     <w:r>
       <w:fldChar w:fldCharType="end"/>
@@ -30002,13 +30447,7 @@
       <w:rPr>
         <w:noProof/>
       </w:rPr>
-      <w:t>1</w:t>
-    </w:r>
-    <w:r>
-      <w:rPr>
-        <w:noProof/>
-      </w:rPr>
-      <w:t>0</w:t>
+      <w:t>10</w:t>
     </w:r>
     <w:r>
       <w:fldChar w:fldCharType="end"/>

--- a/BukuStuff/Hasil/Bab1 - Pendahuluan + Cover.docx
+++ b/BukuStuff/Hasil/Bab1 - Pendahuluan + Cover.docx
@@ -23,7 +23,7 @@
               <w:pStyle w:val="STTSNormalCover"/>
             </w:pPr>
             <w:r>
-              <w:t>TUGAS AKHIR / TESIS</w:t>
+              <w:t>TUGAS AKHIR</w:t>
             </w:r>
           </w:p>
           <w:p>
@@ -254,7 +254,7 @@
       </w:pPr>
       <w:r>
         <w:lastRenderedPageBreak/>
-        <w:t>TUGAS AKHIR/TESIS</w:t>
+        <w:t>TUGAS AKHIR</w:t>
       </w:r>
     </w:p>
     <w:p>
@@ -267,7 +267,7 @@
         <w:pStyle w:val="STTSJudulPengesahan"/>
       </w:pPr>
       <w:r>
-        <w:t>TEMPLATE PENULISAN JUDUL</w:t>
+        <w:t>PROCEDURAL MAP GENERATION UNTUK</w:t>
       </w:r>
     </w:p>
     <w:p>
@@ -275,7 +275,7 @@
         <w:pStyle w:val="STTSJudulPengesahan"/>
       </w:pPr>
       <w:r>
-        <w:t>TUGAS AKHIR/TESIS</w:t>
+        <w:t>GAME “SPLATTED”</w:t>
       </w:r>
     </w:p>
     <w:p>
@@ -337,7 +337,7 @@
       </w:r>
       <w:proofErr w:type="spellStart"/>
       <w:r>
-        <w:t>Informatika</w:t>
+        <w:t>Komputer</w:t>
       </w:r>
       <w:proofErr w:type="spellEnd"/>
     </w:p>
@@ -415,7 +415,7 @@
       </w:r>
       <w:proofErr w:type="spellEnd"/>
       <w:r>
-        <w:t xml:space="preserve"> Akhir/Tesis:</w:t>
+        <w:t xml:space="preserve"> Akhir:</w:t>
       </w:r>
     </w:p>
     <w:p>
@@ -468,19 +468,35 @@
         <w:ind w:left="426" w:hanging="426"/>
       </w:pPr>
       <w:r>
-        <w:t>~</w:t>
-      </w:r>
-      <w:r>
-        <w:tab/>
-        <w:t>(Co-</w:t>
-      </w:r>
-      <w:proofErr w:type="spellStart"/>
-      <w:r>
-        <w:t>Pembimbing</w:t>
-      </w:r>
-      <w:proofErr w:type="spellEnd"/>
-      <w:r>
-        <w:t>)</w:t>
+        <w:t xml:space="preserve">Dr. Ir. </w:t>
+      </w:r>
+      <w:proofErr w:type="spellStart"/>
+      <w:r>
+        <w:t>Hj</w:t>
+      </w:r>
+      <w:proofErr w:type="spellEnd"/>
+      <w:r>
+        <w:t xml:space="preserve">. Endang </w:t>
+      </w:r>
+      <w:proofErr w:type="spellStart"/>
+      <w:r>
+        <w:t>Setyati</w:t>
+      </w:r>
+      <w:proofErr w:type="spellEnd"/>
+      <w:r>
+        <w:t>, M.T.</w:t>
+      </w:r>
+      <w:r>
+        <w:tab/>
+        <w:t>(</w:t>
+      </w:r>
+      <w:proofErr w:type="spellStart"/>
+      <w:r>
+        <w:t>Penguji</w:t>
+      </w:r>
+      <w:proofErr w:type="spellEnd"/>
+      <w:r>
+        <w:t xml:space="preserve"> I)</w:t>
       </w:r>
     </w:p>
     <w:p>
@@ -489,23 +505,33 @@
         <w:ind w:left="426" w:hanging="426"/>
       </w:pPr>
       <w:r>
-        <w:t xml:space="preserve">Dr. Ir. </w:t>
-      </w:r>
-      <w:proofErr w:type="spellStart"/>
-      <w:r>
-        <w:t>Hj</w:t>
-      </w:r>
-      <w:proofErr w:type="spellEnd"/>
-      <w:r>
-        <w:t xml:space="preserve">. Endang </w:t>
-      </w:r>
-      <w:proofErr w:type="spellStart"/>
-      <w:r>
-        <w:t>Setyati</w:t>
-      </w:r>
-      <w:proofErr w:type="spellEnd"/>
-      <w:r>
-        <w:t>, M.T.</w:t>
+        <w:t xml:space="preserve">Eka Rahayu </w:t>
+      </w:r>
+      <w:proofErr w:type="spellStart"/>
+      <w:r>
+        <w:t>Setyaningsih</w:t>
+      </w:r>
+      <w:proofErr w:type="spellEnd"/>
+      <w:r>
+        <w:t xml:space="preserve">, </w:t>
+      </w:r>
+      <w:proofErr w:type="spellStart"/>
+      <w:proofErr w:type="gramStart"/>
+      <w:r>
+        <w:t>S.Kom</w:t>
+      </w:r>
+      <w:proofErr w:type="spellEnd"/>
+      <w:proofErr w:type="gramEnd"/>
+      <w:r>
+        <w:t xml:space="preserve">., </w:t>
+      </w:r>
+      <w:proofErr w:type="spellStart"/>
+      <w:r>
+        <w:t>M.Kom</w:t>
+      </w:r>
+      <w:proofErr w:type="spellEnd"/>
+      <w:r>
+        <w:t>.</w:t>
       </w:r>
       <w:r>
         <w:tab/>
@@ -517,7 +543,7 @@
       </w:r>
       <w:proofErr w:type="spellEnd"/>
       <w:r>
-        <w:t xml:space="preserve"> I)</w:t>
+        <w:t xml:space="preserve"> II)</w:t>
       </w:r>
     </w:p>
     <w:p>
@@ -526,15 +552,7 @@
         <w:ind w:left="426" w:hanging="426"/>
       </w:pPr>
       <w:r>
-        <w:t xml:space="preserve">Eka Rahayu </w:t>
-      </w:r>
-      <w:proofErr w:type="spellStart"/>
-      <w:r>
-        <w:t>Setyaningsih</w:t>
-      </w:r>
-      <w:proofErr w:type="spellEnd"/>
-      <w:r>
-        <w:t xml:space="preserve">, </w:t>
+        <w:t xml:space="preserve">Dr. Yosi Kristian, </w:t>
       </w:r>
       <w:proofErr w:type="spellStart"/>
       <w:proofErr w:type="gramStart"/>
@@ -544,7 +562,7 @@
       <w:proofErr w:type="spellEnd"/>
       <w:proofErr w:type="gramEnd"/>
       <w:r>
-        <w:t xml:space="preserve">., </w:t>
+        <w:t xml:space="preserve">. </w:t>
       </w:r>
       <w:proofErr w:type="spellStart"/>
       <w:r>
@@ -564,47 +582,18 @@
       </w:r>
       <w:proofErr w:type="spellEnd"/>
       <w:r>
-        <w:t xml:space="preserve"> II)</w:t>
+        <w:t xml:space="preserve"> III)</w:t>
       </w:r>
     </w:p>
     <w:p>
       <w:pPr>
         <w:pStyle w:val="STTSKeteranganPengesahanNamaDosenList"/>
-        <w:ind w:left="426" w:hanging="426"/>
-      </w:pPr>
-      <w:r>
-        <w:t xml:space="preserve">Dr. Yosi Kristian, </w:t>
-      </w:r>
-      <w:proofErr w:type="spellStart"/>
-      <w:proofErr w:type="gramStart"/>
-      <w:r>
-        <w:t>S.Kom</w:t>
-      </w:r>
-      <w:proofErr w:type="spellEnd"/>
-      <w:proofErr w:type="gramEnd"/>
-      <w:r>
-        <w:t xml:space="preserve">. </w:t>
-      </w:r>
-      <w:proofErr w:type="spellStart"/>
-      <w:r>
-        <w:t>M.Kom</w:t>
-      </w:r>
-      <w:proofErr w:type="spellEnd"/>
-      <w:r>
-        <w:t>.</w:t>
-      </w:r>
-      <w:r>
-        <w:tab/>
-        <w:t>(</w:t>
-      </w:r>
-      <w:proofErr w:type="spellStart"/>
-      <w:r>
-        <w:t>Penguji</w:t>
-      </w:r>
-      <w:proofErr w:type="spellEnd"/>
-      <w:r>
-        <w:t xml:space="preserve"> III)</w:t>
-      </w:r>
+        <w:numPr>
+          <w:ilvl w:val="0"/>
+          <w:numId w:val="0"/>
+        </w:numPr>
+        <w:ind w:left="426"/>
+      </w:pPr>
     </w:p>
     <w:p>
       <w:pPr>
@@ -777,7 +766,15 @@
       </w:r>
       <w:proofErr w:type="spellEnd"/>
       <w:r>
-        <w:t xml:space="preserve"> ini </w:t>
+        <w:t xml:space="preserve"> </w:t>
+      </w:r>
+      <w:proofErr w:type="spellStart"/>
+      <w:r>
+        <w:t>ini</w:t>
+      </w:r>
+      <w:proofErr w:type="spellEnd"/>
+      <w:r>
+        <w:t xml:space="preserve"> </w:t>
       </w:r>
       <w:proofErr w:type="spellStart"/>
       <w:r>
@@ -1064,8 +1061,13 @@
         <w:pStyle w:val="STTSNormalAbstrak"/>
         <w:ind w:firstLine="0"/>
       </w:pPr>
-      <w:r>
-        <w:t xml:space="preserve">Semua </w:t>
+      <w:proofErr w:type="spellStart"/>
+      <w:r>
+        <w:t>Semua</w:t>
+      </w:r>
+      <w:proofErr w:type="spellEnd"/>
+      <w:r>
+        <w:t xml:space="preserve"> </w:t>
       </w:r>
       <w:proofErr w:type="spellStart"/>
       <w:r>
@@ -1173,7 +1175,15 @@
       </w:r>
       <w:proofErr w:type="spellEnd"/>
       <w:r>
-        <w:t xml:space="preserve"> ini </w:t>
+        <w:t xml:space="preserve"> </w:t>
+      </w:r>
+      <w:proofErr w:type="spellStart"/>
+      <w:r>
+        <w:t>ini</w:t>
+      </w:r>
+      <w:proofErr w:type="spellEnd"/>
+      <w:r>
+        <w:t xml:space="preserve"> </w:t>
       </w:r>
       <w:proofErr w:type="spellStart"/>
       <w:r>
@@ -1433,7 +1443,15 @@
       </w:r>
       <w:proofErr w:type="spellEnd"/>
       <w:r>
-        <w:t xml:space="preserve"> ini </w:t>
+        <w:t xml:space="preserve"> </w:t>
+      </w:r>
+      <w:proofErr w:type="spellStart"/>
+      <w:r>
+        <w:t>ini</w:t>
+      </w:r>
+      <w:proofErr w:type="spellEnd"/>
+      <w:r>
+        <w:t xml:space="preserve"> </w:t>
       </w:r>
       <w:proofErr w:type="spellStart"/>
       <w:r>
@@ -1529,7 +1547,15 @@
       </w:r>
       <w:proofErr w:type="spellEnd"/>
       <w:r>
-        <w:t xml:space="preserve"> itu </w:t>
+        <w:t xml:space="preserve"> </w:t>
+      </w:r>
+      <w:proofErr w:type="spellStart"/>
+      <w:r>
+        <w:t>itu</w:t>
+      </w:r>
+      <w:proofErr w:type="spellEnd"/>
+      <w:r>
+        <w:t xml:space="preserve"> </w:t>
       </w:r>
       <w:proofErr w:type="spellStart"/>
       <w:r>
@@ -1641,7 +1667,15 @@
       </w:r>
       <w:proofErr w:type="spellEnd"/>
       <w:r>
-        <w:t xml:space="preserve"> seperti </w:t>
+        <w:t xml:space="preserve"> </w:t>
+      </w:r>
+      <w:proofErr w:type="spellStart"/>
+      <w:r>
+        <w:t>seperti</w:t>
+      </w:r>
+      <w:proofErr w:type="spellEnd"/>
+      <w:r>
+        <w:t xml:space="preserve"> </w:t>
       </w:r>
       <w:proofErr w:type="spellStart"/>
       <w:r>
@@ -1735,7 +1769,15 @@
       </w:r>
       <w:proofErr w:type="spellEnd"/>
       <w:r>
-        <w:t xml:space="preserve"> lagi, </w:t>
+        <w:t xml:space="preserve"> </w:t>
+      </w:r>
+      <w:proofErr w:type="spellStart"/>
+      <w:r>
+        <w:t>lagi</w:t>
+      </w:r>
+      <w:proofErr w:type="spellEnd"/>
+      <w:r>
+        <w:t xml:space="preserve">, </w:t>
       </w:r>
       <w:proofErr w:type="spellStart"/>
       <w:r>
@@ -1783,7 +1825,15 @@
       </w:r>
       <w:proofErr w:type="spellEnd"/>
       <w:r>
-        <w:t xml:space="preserve"> tapi </w:t>
+        <w:t xml:space="preserve"> </w:t>
+      </w:r>
+      <w:proofErr w:type="spellStart"/>
+      <w:r>
+        <w:t>tapi</w:t>
+      </w:r>
+      <w:proofErr w:type="spellEnd"/>
+      <w:r>
+        <w:t xml:space="preserve"> </w:t>
       </w:r>
       <w:proofErr w:type="spellStart"/>
       <w:r>
@@ -1853,7 +1903,15 @@
       </w:r>
       <w:proofErr w:type="spellEnd"/>
       <w:r>
-        <w:t xml:space="preserve"> ini, </w:t>
+        <w:t xml:space="preserve"> </w:t>
+      </w:r>
+      <w:proofErr w:type="spellStart"/>
+      <w:r>
+        <w:t>ini</w:t>
+      </w:r>
+      <w:proofErr w:type="spellEnd"/>
+      <w:r>
+        <w:t xml:space="preserve">, </w:t>
       </w:r>
       <w:proofErr w:type="spellStart"/>
       <w:r>
@@ -1899,7 +1957,15 @@
         <w:t>Map Generation</w:t>
       </w:r>
       <w:r>
-        <w:t xml:space="preserve">. Game ini </w:t>
+        <w:t xml:space="preserve">. Game </w:t>
+      </w:r>
+      <w:proofErr w:type="spellStart"/>
+      <w:r>
+        <w:t>ini</w:t>
+      </w:r>
+      <w:proofErr w:type="spellEnd"/>
+      <w:r>
+        <w:t xml:space="preserve"> </w:t>
       </w:r>
       <w:proofErr w:type="spellStart"/>
       <w:r>
@@ -2035,7 +2101,15 @@
       </w:r>
       <w:proofErr w:type="spellEnd"/>
       <w:r>
-        <w:t xml:space="preserve"> bola ke </w:t>
+        <w:t xml:space="preserve"> bola </w:t>
+      </w:r>
+      <w:proofErr w:type="spellStart"/>
+      <w:r>
+        <w:t>ke</w:t>
+      </w:r>
+      <w:proofErr w:type="spellEnd"/>
+      <w:r>
+        <w:t xml:space="preserve"> </w:t>
       </w:r>
       <w:proofErr w:type="spellStart"/>
       <w:r>
@@ -2067,7 +2141,15 @@
       </w:r>
       <w:proofErr w:type="spellEnd"/>
       <w:r>
-        <w:t xml:space="preserve"> atau </w:t>
+        <w:t xml:space="preserve"> </w:t>
+      </w:r>
+      <w:proofErr w:type="spellStart"/>
+      <w:r>
+        <w:t>atau</w:t>
+      </w:r>
+      <w:proofErr w:type="spellEnd"/>
+      <w:r>
+        <w:t xml:space="preserve"> </w:t>
       </w:r>
       <w:proofErr w:type="spellStart"/>
       <w:r>
@@ -2083,7 +2165,15 @@
       </w:r>
       <w:proofErr w:type="spellEnd"/>
       <w:r>
-        <w:t xml:space="preserve"> ke </w:t>
+        <w:t xml:space="preserve"> </w:t>
+      </w:r>
+      <w:proofErr w:type="spellStart"/>
+      <w:r>
+        <w:t>ke</w:t>
+      </w:r>
+      <w:proofErr w:type="spellEnd"/>
+      <w:r>
+        <w:t xml:space="preserve"> </w:t>
       </w:r>
       <w:proofErr w:type="spellStart"/>
       <w:r>
@@ -2107,7 +2197,15 @@
       </w:r>
       <w:proofErr w:type="spellEnd"/>
       <w:r>
-        <w:t xml:space="preserve"> game ini juga </w:t>
+        <w:t xml:space="preserve"> game </w:t>
+      </w:r>
+      <w:proofErr w:type="spellStart"/>
+      <w:r>
+        <w:t>ini</w:t>
+      </w:r>
+      <w:proofErr w:type="spellEnd"/>
+      <w:r>
+        <w:t xml:space="preserve"> juga </w:t>
       </w:r>
       <w:proofErr w:type="spellStart"/>
       <w:r>
@@ -2155,7 +2253,15 @@
       </w:r>
       <w:proofErr w:type="spellEnd"/>
       <w:r>
-        <w:t xml:space="preserve"> lebih </w:t>
+        <w:t xml:space="preserve"> </w:t>
+      </w:r>
+      <w:proofErr w:type="spellStart"/>
+      <w:r>
+        <w:t>lebih</w:t>
+      </w:r>
+      <w:proofErr w:type="spellEnd"/>
+      <w:r>
+        <w:t xml:space="preserve"> </w:t>
       </w:r>
       <w:proofErr w:type="spellStart"/>
       <w:r>
@@ -2417,7 +2523,15 @@
       </w:r>
       <w:proofErr w:type="spellEnd"/>
       <w:r>
-        <w:t xml:space="preserve"> itu </w:t>
+        <w:t xml:space="preserve"> </w:t>
+      </w:r>
+      <w:proofErr w:type="spellStart"/>
+      <w:r>
+        <w:t>itu</w:t>
+      </w:r>
+      <w:proofErr w:type="spellEnd"/>
+      <w:r>
+        <w:t xml:space="preserve"> </w:t>
       </w:r>
       <w:proofErr w:type="spellStart"/>
       <w:r>
@@ -2517,8 +2631,13 @@
       <w:r>
         <w:t xml:space="preserve">Map </w:t>
       </w:r>
-      <w:r>
-        <w:t xml:space="preserve">atau Template Generation </w:t>
+      <w:proofErr w:type="spellStart"/>
+      <w:r>
+        <w:t>atau</w:t>
+      </w:r>
+      <w:proofErr w:type="spellEnd"/>
+      <w:r>
+        <w:t xml:space="preserve"> Template Generation </w:t>
       </w:r>
       <w:proofErr w:type="spellStart"/>
       <w:r>
@@ -2601,7 +2720,15 @@
       </w:r>
       <w:proofErr w:type="spellEnd"/>
       <w:r>
-        <w:t xml:space="preserve"> ini </w:t>
+        <w:t xml:space="preserve"> </w:t>
+      </w:r>
+      <w:proofErr w:type="spellStart"/>
+      <w:r>
+        <w:t>ini</w:t>
+      </w:r>
+      <w:proofErr w:type="spellEnd"/>
+      <w:r>
+        <w:t xml:space="preserve"> </w:t>
       </w:r>
       <w:proofErr w:type="spellStart"/>
       <w:r>
@@ -2700,7 +2827,15 @@
       </w:r>
       <w:proofErr w:type="spellEnd"/>
       <w:r>
-        <w:t xml:space="preserve"> ini </w:t>
+        <w:t xml:space="preserve"> </w:t>
+      </w:r>
+      <w:proofErr w:type="spellStart"/>
+      <w:r>
+        <w:t>ini</w:t>
+      </w:r>
+      <w:proofErr w:type="spellEnd"/>
+      <w:r>
+        <w:t xml:space="preserve"> </w:t>
       </w:r>
       <w:proofErr w:type="spellStart"/>
       <w:r>
@@ -2796,7 +2931,15 @@
       </w:r>
       <w:proofErr w:type="spellEnd"/>
       <w:r>
-        <w:t xml:space="preserve">, tapi salah </w:t>
+        <w:t xml:space="preserve">, </w:t>
+      </w:r>
+      <w:proofErr w:type="spellStart"/>
+      <w:r>
+        <w:t>tapi</w:t>
+      </w:r>
+      <w:proofErr w:type="spellEnd"/>
+      <w:r>
+        <w:t xml:space="preserve"> salah </w:t>
       </w:r>
       <w:proofErr w:type="spellStart"/>
       <w:r>
@@ -3065,7 +3208,15 @@
       </w:r>
       <w:proofErr w:type="spellEnd"/>
       <w:r>
-        <w:t xml:space="preserve"> lebih </w:t>
+        <w:t xml:space="preserve"> </w:t>
+      </w:r>
+      <w:proofErr w:type="spellStart"/>
+      <w:r>
+        <w:t>lebih</w:t>
+      </w:r>
+      <w:proofErr w:type="spellEnd"/>
+      <w:r>
+        <w:t xml:space="preserve"> </w:t>
       </w:r>
       <w:proofErr w:type="spellStart"/>
       <w:r>
@@ -3540,7 +3691,15 @@
       </w:r>
       <w:proofErr w:type="spellEnd"/>
       <w:r>
-        <w:t xml:space="preserve"> ini </w:t>
+        <w:t xml:space="preserve"> </w:t>
+      </w:r>
+      <w:proofErr w:type="spellStart"/>
+      <w:r>
+        <w:t>ini</w:t>
+      </w:r>
+      <w:proofErr w:type="spellEnd"/>
+      <w:r>
+        <w:t xml:space="preserve"> </w:t>
       </w:r>
       <w:proofErr w:type="spellStart"/>
       <w:r>
@@ -3548,7 +3707,15 @@
       </w:r>
       <w:proofErr w:type="spellEnd"/>
       <w:r>
-        <w:t xml:space="preserve"> sama </w:t>
+        <w:t xml:space="preserve"> </w:t>
+      </w:r>
+      <w:proofErr w:type="spellStart"/>
+      <w:r>
+        <w:t>sama</w:t>
+      </w:r>
+      <w:proofErr w:type="spellEnd"/>
+      <w:r>
+        <w:t xml:space="preserve"> </w:t>
       </w:r>
       <w:proofErr w:type="spellStart"/>
       <w:r>
@@ -3572,7 +3739,15 @@
       </w:r>
       <w:proofErr w:type="spellEnd"/>
       <w:r>
-        <w:t xml:space="preserve"> itu, </w:t>
+        <w:t xml:space="preserve"> </w:t>
+      </w:r>
+      <w:proofErr w:type="spellStart"/>
+      <w:r>
+        <w:t>itu</w:t>
+      </w:r>
+      <w:proofErr w:type="spellEnd"/>
+      <w:r>
+        <w:t xml:space="preserve">, </w:t>
       </w:r>
       <w:proofErr w:type="spellStart"/>
       <w:r>
@@ -3828,7 +4003,15 @@
       </w:r>
       <w:proofErr w:type="spellEnd"/>
       <w:r>
-        <w:t xml:space="preserve"> itu </w:t>
+        <w:t xml:space="preserve"> </w:t>
+      </w:r>
+      <w:proofErr w:type="spellStart"/>
+      <w:r>
+        <w:t>itu</w:t>
+      </w:r>
+      <w:proofErr w:type="spellEnd"/>
+      <w:r>
+        <w:t xml:space="preserve"> </w:t>
       </w:r>
       <w:proofErr w:type="spellStart"/>
       <w:r>
@@ -3876,7 +4059,15 @@
       </w:r>
       <w:proofErr w:type="spellEnd"/>
       <w:r>
-        <w:t xml:space="preserve"> itu </w:t>
+        <w:t xml:space="preserve"> </w:t>
+      </w:r>
+      <w:proofErr w:type="spellStart"/>
+      <w:r>
+        <w:t>itu</w:t>
+      </w:r>
+      <w:proofErr w:type="spellEnd"/>
+      <w:r>
+        <w:t xml:space="preserve"> </w:t>
       </w:r>
       <w:proofErr w:type="spellStart"/>
       <w:r>
@@ -3892,7 +4083,15 @@
       </w:r>
       <w:proofErr w:type="spellEnd"/>
       <w:r>
-        <w:t xml:space="preserve"> itu </w:t>
+        <w:t xml:space="preserve"> </w:t>
+      </w:r>
+      <w:proofErr w:type="spellStart"/>
+      <w:r>
+        <w:t>itu</w:t>
+      </w:r>
+      <w:proofErr w:type="spellEnd"/>
+      <w:r>
+        <w:t xml:space="preserve"> </w:t>
       </w:r>
       <w:proofErr w:type="spellStart"/>
       <w:r>
@@ -4156,7 +4355,15 @@
       </w:r>
       <w:proofErr w:type="spellEnd"/>
       <w:r>
-        <w:t xml:space="preserve"> atau </w:t>
+        <w:t xml:space="preserve"> </w:t>
+      </w:r>
+      <w:proofErr w:type="spellStart"/>
+      <w:r>
+        <w:t>atau</w:t>
+      </w:r>
+      <w:proofErr w:type="spellEnd"/>
+      <w:r>
+        <w:t xml:space="preserve"> </w:t>
       </w:r>
       <w:proofErr w:type="spellStart"/>
       <w:r>
@@ -4220,7 +4427,15 @@
       </w:r>
       <w:proofErr w:type="spellEnd"/>
       <w:r>
-        <w:t xml:space="preserve"> ini </w:t>
+        <w:t xml:space="preserve"> </w:t>
+      </w:r>
+      <w:proofErr w:type="spellStart"/>
+      <w:r>
+        <w:t>ini</w:t>
+      </w:r>
+      <w:proofErr w:type="spellEnd"/>
+      <w:r>
+        <w:t xml:space="preserve"> </w:t>
       </w:r>
       <w:proofErr w:type="spellStart"/>
       <w:r>
@@ -4332,7 +4547,15 @@
       </w:r>
       <w:proofErr w:type="spellEnd"/>
       <w:r>
-        <w:t xml:space="preserve"> game yang lebih </w:t>
+        <w:t xml:space="preserve"> game yang </w:t>
+      </w:r>
+      <w:proofErr w:type="spellStart"/>
+      <w:r>
+        <w:t>lebih</w:t>
+      </w:r>
+      <w:proofErr w:type="spellEnd"/>
+      <w:r>
+        <w:t xml:space="preserve"> </w:t>
       </w:r>
       <w:proofErr w:type="spellStart"/>
       <w:r>
@@ -4500,7 +4723,15 @@
       </w:r>
       <w:proofErr w:type="spellEnd"/>
       <w:r>
-        <w:t xml:space="preserve"> lebih </w:t>
+        <w:t xml:space="preserve"> </w:t>
+      </w:r>
+      <w:proofErr w:type="spellStart"/>
+      <w:r>
+        <w:t>lebih</w:t>
+      </w:r>
+      <w:proofErr w:type="spellEnd"/>
+      <w:r>
+        <w:t xml:space="preserve"> </w:t>
       </w:r>
       <w:proofErr w:type="spellStart"/>
       <w:r>
@@ -4556,7 +4787,15 @@
       </w:r>
       <w:proofErr w:type="spellEnd"/>
       <w:r>
-        <w:t xml:space="preserve"> ini dan </w:t>
+        <w:t xml:space="preserve"> </w:t>
+      </w:r>
+      <w:proofErr w:type="spellStart"/>
+      <w:r>
+        <w:t>ini</w:t>
+      </w:r>
+      <w:proofErr w:type="spellEnd"/>
+      <w:r>
+        <w:t xml:space="preserve"> dan </w:t>
       </w:r>
       <w:proofErr w:type="spellStart"/>
       <w:r>
@@ -4628,7 +4867,15 @@
       </w:r>
       <w:proofErr w:type="spellEnd"/>
       <w:r>
-        <w:t xml:space="preserve"> ini.</w:t>
+        <w:t xml:space="preserve"> </w:t>
+      </w:r>
+      <w:proofErr w:type="spellStart"/>
+      <w:r>
+        <w:t>ini</w:t>
+      </w:r>
+      <w:proofErr w:type="spellEnd"/>
+      <w:r>
+        <w:t>.</w:t>
       </w:r>
     </w:p>
     <w:p/>
@@ -5610,8 +5857,13 @@
       </w:r>
       <w:proofErr w:type="spellEnd"/>
       <w:r>
-        <w:t xml:space="preserve"> Populasi</w:t>
-      </w:r>
+        <w:t xml:space="preserve"> </w:t>
+      </w:r>
+      <w:proofErr w:type="spellStart"/>
+      <w:r>
+        <w:t>Populasi</w:t>
+      </w:r>
+      <w:proofErr w:type="spellEnd"/>
       <w:r>
         <w:tab/>
       </w:r>
@@ -7811,7 +8063,15 @@
         <w:tab/>
       </w:r>
       <w:r>
-        <w:t xml:space="preserve">Jenis Generasi Map &amp; </w:t>
+        <w:t xml:space="preserve">Jenis </w:t>
+      </w:r>
+      <w:proofErr w:type="spellStart"/>
+      <w:r>
+        <w:t>Generasi</w:t>
+      </w:r>
+      <w:proofErr w:type="spellEnd"/>
+      <w:r>
+        <w:t xml:space="preserve"> Map &amp; </w:t>
       </w:r>
       <w:proofErr w:type="spellStart"/>
       <w:r>
@@ -8770,7 +9030,28 @@
       </w:r>
       <w:r>
         <w:tab/>
-        <w:t>IMPLEMENTASI MAP GENERATION MENGGUNAKAN GENETIC ALGORITHM</w:t>
+        <w:t xml:space="preserve">IMPLEMENTASI MAP GENERATION </w:t>
+      </w:r>
+    </w:p>
+    <w:p>
+      <w:pPr>
+        <w:pStyle w:val="STTSNormalDaftarIsi"/>
+        <w:tabs>
+          <w:tab w:val="left" w:pos="993"/>
+          <w:tab w:val="left" w:pos="1418"/>
+          <w:tab w:val="right" w:leader="dot" w:pos="7230"/>
+          <w:tab w:val="right" w:pos="7938"/>
+        </w:tabs>
+        <w:ind w:left="851" w:firstLine="142"/>
+      </w:pPr>
+      <w:r>
+        <w:t>MENGGUNAKAN</w:t>
+      </w:r>
+      <w:r>
+        <w:t>F</w:t>
+      </w:r>
+      <w:r>
+        <w:t xml:space="preserve"> GENETIC ALGORITHM</w:t>
       </w:r>
       <w:r>
         <w:tab/>
@@ -10827,7 +11108,15 @@
       </w:r>
       <w:proofErr w:type="spellEnd"/>
       <w:r>
-        <w:t xml:space="preserve"> Baru Setelah </w:t>
+        <w:t xml:space="preserve"> Baru </w:t>
+      </w:r>
+      <w:proofErr w:type="spellStart"/>
+      <w:r>
+        <w:t>Setelah</w:t>
+      </w:r>
+      <w:proofErr w:type="spellEnd"/>
+      <w:r>
+        <w:t xml:space="preserve"> </w:t>
       </w:r>
       <w:proofErr w:type="spellStart"/>
       <w:r>
@@ -11450,11 +11739,16 @@
       <w:r>
         <w:t xml:space="preserve"> </w:t>
       </w:r>
+      <w:proofErr w:type="spellStart"/>
       <w:r>
         <w:t>M</w:t>
       </w:r>
       <w:r>
-        <w:t xml:space="preserve">enurut </w:t>
+        <w:t>enurut</w:t>
+      </w:r>
+      <w:proofErr w:type="spellEnd"/>
+      <w:r>
+        <w:t xml:space="preserve"> </w:t>
       </w:r>
       <w:r>
         <w:t>S</w:t>
@@ -11882,8 +12176,13 @@
       <w:r>
         <w:tab/>
       </w:r>
-      <w:r>
-        <w:t xml:space="preserve">Rumus </w:t>
+      <w:proofErr w:type="spellStart"/>
+      <w:r>
+        <w:t>Rumus</w:t>
+      </w:r>
+      <w:proofErr w:type="spellEnd"/>
+      <w:r>
+        <w:t xml:space="preserve"> </w:t>
       </w:r>
       <w:proofErr w:type="spellStart"/>
       <w:r>
@@ -11932,8 +12231,13 @@
       <w:r>
         <w:tab/>
       </w:r>
-      <w:r>
-        <w:t xml:space="preserve">Rumus </w:t>
+      <w:proofErr w:type="spellStart"/>
+      <w:r>
+        <w:t>Rumus</w:t>
+      </w:r>
+      <w:proofErr w:type="spellEnd"/>
+      <w:r>
+        <w:t xml:space="preserve"> </w:t>
       </w:r>
       <w:proofErr w:type="spellStart"/>
       <w:r>
@@ -12006,8 +12310,13 @@
       <w:r>
         <w:tab/>
       </w:r>
-      <w:r>
-        <w:t xml:space="preserve">Generasi </w:t>
+      <w:proofErr w:type="spellStart"/>
+      <w:r>
+        <w:t>Generasi</w:t>
+      </w:r>
+      <w:proofErr w:type="spellEnd"/>
+      <w:r>
+        <w:t xml:space="preserve"> </w:t>
       </w:r>
       <w:proofErr w:type="spellStart"/>
       <w:r>
@@ -12056,7 +12365,15 @@
       </w:r>
       <w:proofErr w:type="spellEnd"/>
       <w:r>
-        <w:t xml:space="preserve"> Populasi dan Visualisasi </w:t>
+        <w:t xml:space="preserve"> </w:t>
+      </w:r>
+      <w:proofErr w:type="spellStart"/>
+      <w:r>
+        <w:t>Populasi</w:t>
+      </w:r>
+      <w:proofErr w:type="spellEnd"/>
+      <w:r>
+        <w:t xml:space="preserve"> dan Visualisasi </w:t>
       </w:r>
       <w:proofErr w:type="spellStart"/>
       <w:r>
@@ -12188,7 +12505,15 @@
       </w:r>
       <w:proofErr w:type="spellEnd"/>
       <w:r>
-        <w:t xml:space="preserve"> kromosom </w:t>
+        <w:t xml:space="preserve"> </w:t>
+      </w:r>
+      <w:proofErr w:type="spellStart"/>
+      <w:r>
+        <w:t>kromosom</w:t>
+      </w:r>
+      <w:proofErr w:type="spellEnd"/>
+      <w:r>
+        <w:t xml:space="preserve"> </w:t>
       </w:r>
       <w:proofErr w:type="spellStart"/>
       <w:r>
@@ -12245,7 +12570,15 @@
       </w:r>
       <w:proofErr w:type="spellEnd"/>
       <w:r>
-        <w:t xml:space="preserve"> kromosom </w:t>
+        <w:t xml:space="preserve"> </w:t>
+      </w:r>
+      <w:proofErr w:type="spellStart"/>
+      <w:r>
+        <w:t>kromosom</w:t>
+      </w:r>
+      <w:proofErr w:type="spellEnd"/>
+      <w:r>
+        <w:t xml:space="preserve"> </w:t>
       </w:r>
       <w:proofErr w:type="spellStart"/>
       <w:r>
@@ -17090,8 +17423,13 @@
       <w:r>
         <w:tab/>
       </w:r>
-      <w:r>
-        <w:t xml:space="preserve">Rumus </w:t>
+      <w:proofErr w:type="spellStart"/>
+      <w:r>
+        <w:t>Rumus</w:t>
+      </w:r>
+      <w:proofErr w:type="spellEnd"/>
+      <w:r>
+        <w:t xml:space="preserve"> </w:t>
       </w:r>
       <w:proofErr w:type="spellStart"/>
       <w:r>
@@ -17211,7 +17549,15 @@
       </w:r>
       <w:proofErr w:type="spellEnd"/>
       <w:r>
-        <w:t xml:space="preserve"> ke </w:t>
+        <w:t xml:space="preserve"> </w:t>
+      </w:r>
+      <w:proofErr w:type="spellStart"/>
+      <w:r>
+        <w:t>ke</w:t>
+      </w:r>
+      <w:proofErr w:type="spellEnd"/>
+      <w:r>
+        <w:t xml:space="preserve"> </w:t>
       </w:r>
       <w:proofErr w:type="spellStart"/>
       <w:r>
@@ -17507,7 +17853,15 @@
       </w:r>
       <w:proofErr w:type="spellEnd"/>
       <w:r>
-        <w:t xml:space="preserve"> boomerang ke </w:t>
+        <w:t xml:space="preserve"> boomerang </w:t>
+      </w:r>
+      <w:proofErr w:type="spellStart"/>
+      <w:r>
+        <w:t>ke</w:t>
+      </w:r>
+      <w:proofErr w:type="spellEnd"/>
+      <w:r>
+        <w:t xml:space="preserve"> </w:t>
       </w:r>
       <w:proofErr w:type="spellStart"/>
       <w:r>
@@ -18618,7 +18972,15 @@
       </w:r>
       <w:proofErr w:type="gramEnd"/>
       <w:r>
-        <w:t xml:space="preserve"> bola ke </w:t>
+        <w:t xml:space="preserve"> bola </w:t>
+      </w:r>
+      <w:proofErr w:type="spellStart"/>
+      <w:r>
+        <w:t>ke</w:t>
+      </w:r>
+      <w:proofErr w:type="spellEnd"/>
+      <w:r>
+        <w:t xml:space="preserve"> </w:t>
       </w:r>
       <w:proofErr w:type="spellStart"/>
       <w:r>
@@ -18689,7 +19051,15 @@
       </w:r>
       <w:proofErr w:type="spellEnd"/>
       <w:r>
-        <w:t xml:space="preserve"> ke </w:t>
+        <w:t xml:space="preserve"> </w:t>
+      </w:r>
+      <w:proofErr w:type="spellStart"/>
+      <w:r>
+        <w:t>ke</w:t>
+      </w:r>
+      <w:proofErr w:type="spellEnd"/>
+      <w:r>
+        <w:t xml:space="preserve"> </w:t>
       </w:r>
       <w:proofErr w:type="spellStart"/>
       <w:r>
@@ -18760,7 +19130,15 @@
       </w:r>
       <w:proofErr w:type="spellEnd"/>
       <w:r>
-        <w:t xml:space="preserve"> aim &amp; throw ke </w:t>
+        <w:t xml:space="preserve"> aim &amp; throw </w:t>
+      </w:r>
+      <w:proofErr w:type="spellStart"/>
+      <w:r>
+        <w:t>ke</w:t>
+      </w:r>
+      <w:proofErr w:type="spellEnd"/>
+      <w:r>
+        <w:t xml:space="preserve"> </w:t>
       </w:r>
       <w:proofErr w:type="spellStart"/>
       <w:r>
@@ -20337,8 +20715,13 @@
       <w:r>
         <w:tab/>
       </w:r>
-      <w:r>
-        <w:t xml:space="preserve">Rumus Nilai Minus </w:t>
+      <w:proofErr w:type="spellStart"/>
+      <w:r>
+        <w:t>Rumus</w:t>
+      </w:r>
+      <w:proofErr w:type="spellEnd"/>
+      <w:r>
+        <w:t xml:space="preserve"> Nilai Minus </w:t>
       </w:r>
       <w:proofErr w:type="spellStart"/>
       <w:r>
@@ -20379,8 +20762,13 @@
       <w:r>
         <w:tab/>
       </w:r>
-      <w:r>
-        <w:t xml:space="preserve">Rumus Nilai Minus </w:t>
+      <w:proofErr w:type="spellStart"/>
+      <w:r>
+        <w:t>Rumus</w:t>
+      </w:r>
+      <w:proofErr w:type="spellEnd"/>
+      <w:r>
+        <w:t xml:space="preserve"> Nilai Minus </w:t>
       </w:r>
       <w:proofErr w:type="spellStart"/>
       <w:r>
@@ -20429,8 +20817,13 @@
       <w:r>
         <w:tab/>
       </w:r>
-      <w:r>
-        <w:t xml:space="preserve">Rumus Fitness </w:t>
+      <w:proofErr w:type="spellStart"/>
+      <w:r>
+        <w:t>Rumus</w:t>
+      </w:r>
+      <w:proofErr w:type="spellEnd"/>
+      <w:r>
+        <w:t xml:space="preserve"> Fitness </w:t>
       </w:r>
       <w:proofErr w:type="spellStart"/>
       <w:r>
@@ -20464,7 +20857,14 @@
       </w:r>
       <w:r>
         <w:tab/>
-        <w:t xml:space="preserve">Rumus Nilai Minus </w:t>
+      </w:r>
+      <w:proofErr w:type="spellStart"/>
+      <w:r>
+        <w:t>Rumus</w:t>
+      </w:r>
+      <w:proofErr w:type="spellEnd"/>
+      <w:r>
+        <w:t xml:space="preserve"> Nilai Minus </w:t>
       </w:r>
       <w:proofErr w:type="spellStart"/>
       <w:r>
@@ -20496,7 +20896,14 @@
       </w:r>
       <w:r>
         <w:tab/>
-        <w:t xml:space="preserve">Rumus Nilai Minus </w:t>
+      </w:r>
+      <w:proofErr w:type="spellStart"/>
+      <w:r>
+        <w:t>Rumus</w:t>
+      </w:r>
+      <w:proofErr w:type="spellEnd"/>
+      <w:r>
+        <w:t xml:space="preserve"> Nilai Minus </w:t>
       </w:r>
       <w:proofErr w:type="spellStart"/>
       <w:r>
@@ -20539,7 +20946,14 @@
       </w:r>
       <w:r>
         <w:tab/>
-        <w:t xml:space="preserve">Rumus Fitness </w:t>
+      </w:r>
+      <w:proofErr w:type="spellStart"/>
+      <w:r>
+        <w:t>Rumus</w:t>
+      </w:r>
+      <w:proofErr w:type="spellEnd"/>
+      <w:r>
+        <w:t xml:space="preserve"> Fitness </w:t>
       </w:r>
       <w:proofErr w:type="spellStart"/>
       <w:r>
@@ -20598,7 +21012,14 @@
       </w:r>
       <w:r>
         <w:tab/>
-        <w:t xml:space="preserve">Rumus Fitness Bola </w:t>
+      </w:r>
+      <w:proofErr w:type="spellStart"/>
+      <w:r>
+        <w:t>Rumus</w:t>
+      </w:r>
+      <w:proofErr w:type="spellEnd"/>
+      <w:r>
+        <w:t xml:space="preserve"> Fitness Bola </w:t>
       </w:r>
       <w:proofErr w:type="spellStart"/>
       <w:r>
@@ -20630,7 +21051,14 @@
       </w:r>
       <w:r>
         <w:tab/>
-        <w:t xml:space="preserve">Rumus Nilai Minus </w:t>
+      </w:r>
+      <w:proofErr w:type="spellStart"/>
+      <w:r>
+        <w:t>Rumus</w:t>
+      </w:r>
+      <w:proofErr w:type="spellEnd"/>
+      <w:r>
+        <w:t xml:space="preserve"> Nilai Minus </w:t>
       </w:r>
       <w:proofErr w:type="spellStart"/>
       <w:r>
@@ -20670,7 +21098,14 @@
       </w:r>
       <w:r>
         <w:tab/>
-        <w:t xml:space="preserve">Rumus Nilai Minus </w:t>
+      </w:r>
+      <w:proofErr w:type="spellStart"/>
+      <w:r>
+        <w:t>Rumus</w:t>
+      </w:r>
+      <w:proofErr w:type="spellEnd"/>
+      <w:r>
+        <w:t xml:space="preserve"> Nilai Minus </w:t>
       </w:r>
       <w:proofErr w:type="spellStart"/>
       <w:r>
@@ -20718,7 +21153,14 @@
       </w:r>
       <w:r>
         <w:tab/>
-        <w:t xml:space="preserve">Rumus Fitness </w:t>
+      </w:r>
+      <w:proofErr w:type="spellStart"/>
+      <w:r>
+        <w:t>Rumus</w:t>
+      </w:r>
+      <w:proofErr w:type="spellEnd"/>
+      <w:r>
+        <w:t xml:space="preserve"> Fitness </w:t>
       </w:r>
       <w:proofErr w:type="spellStart"/>
       <w:r>
@@ -20758,7 +21200,14 @@
       </w:r>
       <w:r>
         <w:tab/>
-        <w:t xml:space="preserve">Rumus X </w:t>
+      </w:r>
+      <w:proofErr w:type="spellStart"/>
+      <w:r>
+        <w:t>Rumus</w:t>
+      </w:r>
+      <w:proofErr w:type="spellEnd"/>
+      <w:r>
+        <w:t xml:space="preserve"> X </w:t>
       </w:r>
       <w:proofErr w:type="spellStart"/>
       <w:r>
@@ -20790,7 +21239,14 @@
       </w:r>
       <w:r>
         <w:tab/>
-        <w:t xml:space="preserve">Rumus Fitness </w:t>
+      </w:r>
+      <w:proofErr w:type="spellStart"/>
+      <w:r>
+        <w:t>Rumus</w:t>
+      </w:r>
+      <w:proofErr w:type="spellEnd"/>
+      <w:r>
+        <w:t xml:space="preserve"> Fitness </w:t>
       </w:r>
       <w:proofErr w:type="spellStart"/>
       <w:r>
@@ -20986,9 +21442,11 @@
       <w:r>
         <w:t xml:space="preserve"> </w:t>
       </w:r>
+      <w:proofErr w:type="spellStart"/>
       <w:r>
         <w:t>Rumus</w:t>
       </w:r>
+      <w:proofErr w:type="spellEnd"/>
       <w:r>
         <w:t xml:space="preserve"> 7.2</w:t>
       </w:r>
@@ -21194,7 +21652,14 @@
       </w:r>
       <w:r>
         <w:tab/>
-        <w:t xml:space="preserve">Rumus </w:t>
+      </w:r>
+      <w:proofErr w:type="spellStart"/>
+      <w:r>
+        <w:t>Rumus</w:t>
+      </w:r>
+      <w:proofErr w:type="spellEnd"/>
+      <w:r>
+        <w:t xml:space="preserve"> </w:t>
       </w:r>
       <w:proofErr w:type="spellStart"/>
       <w:r>
@@ -21220,6 +21685,46 @@
           <w:tab w:val="right" w:pos="7938"/>
         </w:tabs>
       </w:pPr>
+      <w:r>
+        <w:t>7.</w:t>
+      </w:r>
+      <w:r>
+        <w:t>10</w:t>
+      </w:r>
+      <w:r>
+        <w:tab/>
+      </w:r>
+      <w:r>
+        <w:t xml:space="preserve">Nilai a </w:t>
+      </w:r>
+      <w:proofErr w:type="spellStart"/>
+      <w:r>
+        <w:t>dalam</w:t>
+      </w:r>
+      <w:proofErr w:type="spellEnd"/>
+      <w:r>
+        <w:t xml:space="preserve"> R</w:t>
+      </w:r>
+      <w:proofErr w:type="spellStart"/>
+      <w:r>
+        <w:t>umus</w:t>
+      </w:r>
+      <w:proofErr w:type="spellEnd"/>
+      <w:r>
+        <w:t xml:space="preserve"> </w:t>
+      </w:r>
+      <w:proofErr w:type="spellStart"/>
+      <w:r>
+        <w:t>Kuadrat</w:t>
+      </w:r>
+      <w:proofErr w:type="spellEnd"/>
+      <w:r>
+        <w:tab/>
+      </w:r>
+      <w:r>
+        <w:tab/>
+        <w:t>170</w:t>
+      </w:r>
     </w:p>
     <w:p>
       <w:pPr>
@@ -21230,6 +21735,53 @@
           <w:tab w:val="right" w:pos="7938"/>
         </w:tabs>
       </w:pPr>
+      <w:r>
+        <w:t>7</w:t>
+      </w:r>
+      <w:r>
+        <w:t>.11</w:t>
+      </w:r>
+      <w:r>
+        <w:tab/>
+        <w:t xml:space="preserve">Nilai </w:t>
+      </w:r>
+      <w:r>
+        <w:t>b</w:t>
+      </w:r>
+      <w:r>
+        <w:t xml:space="preserve"> </w:t>
+      </w:r>
+      <w:proofErr w:type="spellStart"/>
+      <w:r>
+        <w:t>dalam</w:t>
+      </w:r>
+      <w:proofErr w:type="spellEnd"/>
+      <w:r>
+        <w:t xml:space="preserve"> </w:t>
+      </w:r>
+      <w:proofErr w:type="spellStart"/>
+      <w:r>
+        <w:t>Rumus</w:t>
+      </w:r>
+      <w:proofErr w:type="spellEnd"/>
+      <w:r>
+        <w:t xml:space="preserve"> </w:t>
+      </w:r>
+      <w:proofErr w:type="spellStart"/>
+      <w:r>
+        <w:t>Kuadrat</w:t>
+      </w:r>
+      <w:proofErr w:type="spellEnd"/>
+      <w:r>
+        <w:tab/>
+      </w:r>
+      <w:r>
+        <w:tab/>
+        <w:t>17</w:t>
+      </w:r>
+      <w:r>
+        <w:t>1</w:t>
+      </w:r>
     </w:p>
     <w:p>
       <w:pPr>
@@ -21237,7 +21789,64 @@
         <w:tabs>
           <w:tab w:val="left" w:pos="709"/>
           <w:tab w:val="right" w:leader="dot" w:pos="7230"/>
-          <w:tab w:val="right" w:pos="8222"/>
+          <w:tab w:val="right" w:pos="7938"/>
+        </w:tabs>
+      </w:pPr>
+      <w:r>
+        <w:t>7.</w:t>
+      </w:r>
+      <w:r>
+        <w:t>12</w:t>
+      </w:r>
+      <w:r>
+        <w:tab/>
+        <w:t xml:space="preserve">Nilai </w:t>
+      </w:r>
+      <w:r>
+        <w:t>c</w:t>
+      </w:r>
+      <w:r>
+        <w:t xml:space="preserve"> </w:t>
+      </w:r>
+      <w:proofErr w:type="spellStart"/>
+      <w:r>
+        <w:t>dalam</w:t>
+      </w:r>
+      <w:proofErr w:type="spellEnd"/>
+      <w:r>
+        <w:t xml:space="preserve"> </w:t>
+      </w:r>
+      <w:proofErr w:type="spellStart"/>
+      <w:r>
+        <w:t>Rumus</w:t>
+      </w:r>
+      <w:proofErr w:type="spellEnd"/>
+      <w:r>
+        <w:t xml:space="preserve"> </w:t>
+      </w:r>
+      <w:proofErr w:type="spellStart"/>
+      <w:r>
+        <w:t>Kuadrat</w:t>
+      </w:r>
+      <w:proofErr w:type="spellEnd"/>
+      <w:r>
+        <w:tab/>
+      </w:r>
+      <w:r>
+        <w:tab/>
+        <w:t>17</w:t>
+      </w:r>
+      <w:r>
+        <w:t>1</w:t>
+      </w:r>
+    </w:p>
+    <w:p>
+      <w:pPr>
+        <w:pStyle w:val="STTSNormalDaftarIsi"/>
+        <w:tabs>
+          <w:tab w:val="left" w:pos="709"/>
+          <w:tab w:val="right" w:leader="dot" w:pos="7230"/>
+          <w:tab w:val="right" w:pos="7938"/>
         </w:tabs>
       </w:pPr>
     </w:p>
@@ -21293,7 +21902,15 @@
       </w:r>
       <w:proofErr w:type="spellEnd"/>
       <w:r>
-        <w:t xml:space="preserve"> ini </w:t>
+        <w:t xml:space="preserve"> </w:t>
+      </w:r>
+      <w:proofErr w:type="spellStart"/>
+      <w:r>
+        <w:t>ini</w:t>
+      </w:r>
+      <w:proofErr w:type="spellEnd"/>
+      <w:r>
+        <w:t xml:space="preserve"> </w:t>
       </w:r>
       <w:proofErr w:type="spellStart"/>
       <w:r>
@@ -21368,8 +21985,13 @@
       </w:r>
       <w:proofErr w:type="spellEnd"/>
       <w:r>
-        <w:t>, seperti</w:t>
-      </w:r>
+        <w:t xml:space="preserve">, </w:t>
+      </w:r>
+      <w:proofErr w:type="spellStart"/>
+      <w:r>
+        <w:t>seperti</w:t>
+      </w:r>
+      <w:proofErr w:type="spellEnd"/>
       <w:r>
         <w:t xml:space="preserve"> </w:t>
       </w:r>
@@ -21547,7 +22169,15 @@
       </w:r>
       <w:proofErr w:type="spellEnd"/>
       <w:r>
-        <w:t xml:space="preserve"> ini g</w:t>
+        <w:t xml:space="preserve"> </w:t>
+      </w:r>
+      <w:proofErr w:type="spellStart"/>
+      <w:r>
+        <w:t>ini</w:t>
+      </w:r>
+      <w:proofErr w:type="spellEnd"/>
+      <w:r>
+        <w:t xml:space="preserve"> g</w:t>
       </w:r>
       <w:r>
         <w:t xml:space="preserve">ame </w:t>
@@ -21633,7 +22263,15 @@
       </w:r>
       <w:proofErr w:type="spellEnd"/>
       <w:r>
-        <w:t xml:space="preserve"> atau smartphone </w:t>
+        <w:t xml:space="preserve"> </w:t>
+      </w:r>
+      <w:proofErr w:type="spellStart"/>
+      <w:r>
+        <w:t>atau</w:t>
+      </w:r>
+      <w:proofErr w:type="spellEnd"/>
+      <w:r>
+        <w:t xml:space="preserve"> smartphone </w:t>
       </w:r>
       <w:proofErr w:type="spellStart"/>
       <w:r>
@@ -21756,7 +22394,15 @@
       </w:r>
       <w:proofErr w:type="spellEnd"/>
       <w:r>
-        <w:t xml:space="preserve">, atau </w:t>
+        <w:t xml:space="preserve">, </w:t>
+      </w:r>
+      <w:proofErr w:type="spellStart"/>
+      <w:r>
+        <w:t>atau</w:t>
+      </w:r>
+      <w:proofErr w:type="spellEnd"/>
+      <w:r>
+        <w:t xml:space="preserve"> </w:t>
       </w:r>
       <w:proofErr w:type="spellStart"/>
       <w:r>
@@ -21822,9 +22468,14 @@
       <w:r>
         <w:t xml:space="preserve"> </w:t>
       </w:r>
+      <w:proofErr w:type="spellStart"/>
       <w:proofErr w:type="gramStart"/>
       <w:r>
-        <w:t xml:space="preserve">lagi </w:t>
+        <w:t>lagi</w:t>
+      </w:r>
+      <w:proofErr w:type="spellEnd"/>
+      <w:r>
+        <w:t xml:space="preserve"> </w:t>
       </w:r>
       <w:r>
         <w:t xml:space="preserve"> Oleh</w:t>
@@ -21839,7 +22490,15 @@
       </w:r>
       <w:proofErr w:type="spellEnd"/>
       <w:r>
-        <w:t xml:space="preserve"> itu, game </w:t>
+        <w:t xml:space="preserve"> </w:t>
+      </w:r>
+      <w:proofErr w:type="spellStart"/>
+      <w:r>
+        <w:t>itu</w:t>
+      </w:r>
+      <w:proofErr w:type="spellEnd"/>
+      <w:r>
+        <w:t xml:space="preserve">, game </w:t>
       </w:r>
       <w:proofErr w:type="spellStart"/>
       <w:r>
@@ -21887,8 +22546,13 @@
       </w:r>
       <w:proofErr w:type="spellEnd"/>
       <w:r>
-        <w:t xml:space="preserve"> ini</w:t>
-      </w:r>
+        <w:t xml:space="preserve"> </w:t>
+      </w:r>
+      <w:proofErr w:type="spellStart"/>
+      <w:r>
+        <w:t>ini</w:t>
+      </w:r>
+      <w:proofErr w:type="spellEnd"/>
       <w:r>
         <w:t xml:space="preserve"> </w:t>
       </w:r>
@@ -22021,7 +22685,15 @@
       </w:r>
       <w:proofErr w:type="spellEnd"/>
       <w:r>
-        <w:t xml:space="preserve"> menurut </w:t>
+        <w:t xml:space="preserve"> </w:t>
+      </w:r>
+      <w:proofErr w:type="spellStart"/>
+      <w:r>
+        <w:t>menurut</w:t>
+      </w:r>
+      <w:proofErr w:type="spellEnd"/>
+      <w:r>
+        <w:t xml:space="preserve"> </w:t>
       </w:r>
       <w:proofErr w:type="spellStart"/>
       <w:r>
@@ -22145,7 +22817,15 @@
       </w:r>
       <w:proofErr w:type="spellEnd"/>
       <w:r>
-        <w:t xml:space="preserve">, seperti </w:t>
+        <w:t xml:space="preserve">, </w:t>
+      </w:r>
+      <w:proofErr w:type="spellStart"/>
+      <w:r>
+        <w:t>seperti</w:t>
+      </w:r>
+      <w:proofErr w:type="spellEnd"/>
+      <w:r>
+        <w:t xml:space="preserve"> </w:t>
       </w:r>
       <w:proofErr w:type="spellStart"/>
       <w:r>
@@ -22205,8 +22885,13 @@
       </w:r>
       <w:proofErr w:type="spellEnd"/>
       <w:r>
-        <w:t xml:space="preserve"> lagi</w:t>
-      </w:r>
+        <w:t xml:space="preserve"> </w:t>
+      </w:r>
+      <w:proofErr w:type="spellStart"/>
+      <w:r>
+        <w:t>lagi</w:t>
+      </w:r>
+      <w:proofErr w:type="spellEnd"/>
       <w:r>
         <w:t>.</w:t>
       </w:r>
@@ -22233,7 +22918,15 @@
       </w:r>
       <w:proofErr w:type="spellEnd"/>
       <w:r>
-        <w:t xml:space="preserve"> lagi yang </w:t>
+        <w:t xml:space="preserve"> </w:t>
+      </w:r>
+      <w:proofErr w:type="spellStart"/>
+      <w:r>
+        <w:t>lagi</w:t>
+      </w:r>
+      <w:proofErr w:type="spellEnd"/>
+      <w:r>
+        <w:t xml:space="preserve"> yang </w:t>
       </w:r>
       <w:proofErr w:type="spellStart"/>
       <w:r>
@@ -22555,7 +23248,15 @@
       </w:r>
       <w:proofErr w:type="spellEnd"/>
       <w:r>
-        <w:t xml:space="preserve"> dan waktu yang </w:t>
+        <w:t xml:space="preserve"> dan </w:t>
+      </w:r>
+      <w:proofErr w:type="spellStart"/>
+      <w:r>
+        <w:t>waktu</w:t>
+      </w:r>
+      <w:proofErr w:type="spellEnd"/>
+      <w:r>
+        <w:t xml:space="preserve"> yang </w:t>
       </w:r>
       <w:r>
         <w:t>lama</w:t>
@@ -22721,7 +23422,15 @@
       </w:r>
       <w:proofErr w:type="spellEnd"/>
       <w:r>
-        <w:t xml:space="preserve">, atau area </w:t>
+        <w:t xml:space="preserve">, </w:t>
+      </w:r>
+      <w:proofErr w:type="spellStart"/>
+      <w:r>
+        <w:t>atau</w:t>
+      </w:r>
+      <w:proofErr w:type="spellEnd"/>
+      <w:r>
+        <w:t xml:space="preserve"> area </w:t>
       </w:r>
       <w:proofErr w:type="spellStart"/>
       <w:r>
@@ -22826,7 +23535,23 @@
       </w:r>
       <w:proofErr w:type="spellEnd"/>
       <w:r>
-        <w:t xml:space="preserve">, semua itu </w:t>
+        <w:t xml:space="preserve">, </w:t>
+      </w:r>
+      <w:proofErr w:type="spellStart"/>
+      <w:r>
+        <w:t>semua</w:t>
+      </w:r>
+      <w:proofErr w:type="spellEnd"/>
+      <w:r>
+        <w:t xml:space="preserve"> </w:t>
+      </w:r>
+      <w:proofErr w:type="spellStart"/>
+      <w:r>
+        <w:t>itu</w:t>
+      </w:r>
+      <w:proofErr w:type="spellEnd"/>
+      <w:r>
+        <w:t xml:space="preserve"> </w:t>
       </w:r>
       <w:proofErr w:type="spellStart"/>
       <w:r>
@@ -22863,7 +23588,15 @@
       </w:r>
       <w:proofErr w:type="spellEnd"/>
       <w:r>
-        <w:t xml:space="preserve"> itu, </w:t>
+        <w:t xml:space="preserve"> </w:t>
+      </w:r>
+      <w:proofErr w:type="spellStart"/>
+      <w:r>
+        <w:t>itu</w:t>
+      </w:r>
+      <w:proofErr w:type="spellEnd"/>
+      <w:r>
+        <w:t xml:space="preserve">, </w:t>
       </w:r>
       <w:r>
         <w:t xml:space="preserve">Map </w:t>
@@ -22924,8 +23657,13 @@
       <w:r>
         <w:t xml:space="preserve"> </w:t>
       </w:r>
-      <w:r>
-        <w:t xml:space="preserve">setelah </w:t>
+      <w:proofErr w:type="spellStart"/>
+      <w:r>
+        <w:t>setelah</w:t>
+      </w:r>
+      <w:proofErr w:type="spellEnd"/>
+      <w:r>
+        <w:t xml:space="preserve"> </w:t>
       </w:r>
       <w:proofErr w:type="spellStart"/>
       <w:r>
@@ -23131,7 +23869,15 @@
       </w:r>
       <w:proofErr w:type="spellEnd"/>
       <w:r>
-        <w:t xml:space="preserve"> itu, </w:t>
+        <w:t xml:space="preserve"> </w:t>
+      </w:r>
+      <w:proofErr w:type="spellStart"/>
+      <w:r>
+        <w:t>itu</w:t>
+      </w:r>
+      <w:proofErr w:type="spellEnd"/>
+      <w:r>
+        <w:t xml:space="preserve">, </w:t>
       </w:r>
       <w:proofErr w:type="spellStart"/>
       <w:r>
@@ -23222,7 +23968,15 @@
         <w:t xml:space="preserve"> manual</w:t>
       </w:r>
       <w:r>
-        <w:t xml:space="preserve"> seperti pada </w:t>
+        <w:t xml:space="preserve"> </w:t>
+      </w:r>
+      <w:proofErr w:type="spellStart"/>
+      <w:r>
+        <w:t>seperti</w:t>
+      </w:r>
+      <w:proofErr w:type="spellEnd"/>
+      <w:r>
+        <w:t xml:space="preserve"> pada </w:t>
       </w:r>
       <w:proofErr w:type="spellStart"/>
       <w:r>
@@ -23238,7 +23992,15 @@
     </w:p>
     <w:p>
       <w:r>
-        <w:t xml:space="preserve">Solusi (atau </w:t>
+        <w:t>Solusi (</w:t>
+      </w:r>
+      <w:proofErr w:type="spellStart"/>
+      <w:r>
+        <w:t>atau</w:t>
+      </w:r>
+      <w:proofErr w:type="spellEnd"/>
+      <w:r>
+        <w:t xml:space="preserve"> </w:t>
       </w:r>
       <w:proofErr w:type="spellStart"/>
       <w:r>
@@ -23342,7 +24104,15 @@
       </w:r>
       <w:proofErr w:type="spellEnd"/>
       <w:r>
-        <w:t xml:space="preserve"> Procedural Map Generation ini </w:t>
+        <w:t xml:space="preserve"> Procedural Map Generation </w:t>
+      </w:r>
+      <w:proofErr w:type="spellStart"/>
+      <w:r>
+        <w:t>ini</w:t>
+      </w:r>
+      <w:proofErr w:type="spellEnd"/>
+      <w:r>
+        <w:t xml:space="preserve"> </w:t>
       </w:r>
       <w:proofErr w:type="spellStart"/>
       <w:r>
@@ -23374,7 +24144,15 @@
       </w:r>
       <w:proofErr w:type="spellEnd"/>
       <w:r>
-        <w:t xml:space="preserve"> game, seperti Minecraft, Deep Rock Galactic, No Man Sky dan </w:t>
+        <w:t xml:space="preserve"> game, </w:t>
+      </w:r>
+      <w:proofErr w:type="spellStart"/>
+      <w:r>
+        <w:t>seperti</w:t>
+      </w:r>
+      <w:proofErr w:type="spellEnd"/>
+      <w:r>
+        <w:t xml:space="preserve"> Minecraft, Deep Rock Galactic, No Man Sky dan </w:t>
       </w:r>
       <w:proofErr w:type="spellStart"/>
       <w:r>
@@ -23452,7 +24230,15 @@
       </w:r>
       <w:proofErr w:type="spellEnd"/>
       <w:r>
-        <w:t xml:space="preserve"> lebih </w:t>
+        <w:t xml:space="preserve"> </w:t>
+      </w:r>
+      <w:proofErr w:type="spellStart"/>
+      <w:r>
+        <w:t>lebih</w:t>
+      </w:r>
+      <w:proofErr w:type="spellEnd"/>
+      <w:r>
+        <w:t xml:space="preserve"> </w:t>
       </w:r>
       <w:proofErr w:type="spellStart"/>
       <w:r>
@@ -23584,7 +24370,15 @@
       </w:r>
       <w:proofErr w:type="spellEnd"/>
       <w:r>
-        <w:t xml:space="preserve"> ini, </w:t>
+        <w:t xml:space="preserve"> </w:t>
+      </w:r>
+      <w:proofErr w:type="spellStart"/>
+      <w:r>
+        <w:t>ini</w:t>
+      </w:r>
+      <w:proofErr w:type="spellEnd"/>
+      <w:r>
+        <w:t xml:space="preserve">, </w:t>
       </w:r>
       <w:proofErr w:type="spellStart"/>
       <w:r>
@@ -23718,7 +24512,15 @@
       </w:r>
       <w:proofErr w:type="spellEnd"/>
       <w:r>
-        <w:t xml:space="preserve"> ini </w:t>
+        <w:t xml:space="preserve"> </w:t>
+      </w:r>
+      <w:proofErr w:type="spellStart"/>
+      <w:r>
+        <w:t>ini</w:t>
+      </w:r>
+      <w:proofErr w:type="spellEnd"/>
+      <w:r>
+        <w:t xml:space="preserve"> </w:t>
       </w:r>
       <w:proofErr w:type="spellStart"/>
       <w:r>
@@ -23785,7 +24587,15 @@
       </w:r>
       <w:proofErr w:type="spellEnd"/>
       <w:r>
-        <w:t xml:space="preserve"> ke </w:t>
+        <w:t xml:space="preserve"> </w:t>
+      </w:r>
+      <w:proofErr w:type="spellStart"/>
+      <w:r>
+        <w:t>ke</w:t>
+      </w:r>
+      <w:proofErr w:type="spellEnd"/>
+      <w:r>
+        <w:t xml:space="preserve"> </w:t>
       </w:r>
       <w:proofErr w:type="spellStart"/>
       <w:r>
@@ -23889,8 +24699,13 @@
       </w:r>
       <w:proofErr w:type="spellEnd"/>
       <w:r>
-        <w:t xml:space="preserve"> atau</w:t>
-      </w:r>
+        <w:t xml:space="preserve"> </w:t>
+      </w:r>
+      <w:proofErr w:type="spellStart"/>
+      <w:r>
+        <w:t>atau</w:t>
+      </w:r>
+      <w:proofErr w:type="spellEnd"/>
       <w:r>
         <w:t xml:space="preserve"> </w:t>
       </w:r>
@@ -23916,7 +24731,15 @@
       </w:r>
       <w:proofErr w:type="spellEnd"/>
       <w:r>
-        <w:t xml:space="preserve"> ini </w:t>
+        <w:t xml:space="preserve"> </w:t>
+      </w:r>
+      <w:proofErr w:type="spellStart"/>
+      <w:r>
+        <w:t>ini</w:t>
+      </w:r>
+      <w:proofErr w:type="spellEnd"/>
+      <w:r>
+        <w:t xml:space="preserve"> </w:t>
       </w:r>
       <w:proofErr w:type="spellStart"/>
       <w:r>
@@ -24233,7 +25056,7 @@
           <w:noProof/>
         </w:rPr>
         <w:drawing>
-          <wp:inline distT="0" distB="0" distL="0" distR="0" wp14:anchorId="1500403E" wp14:editId="262FB08A">
+          <wp:inline distT="0" distB="0" distL="0" distR="0" wp14:anchorId="1500403E" wp14:editId="77F5E4F4">
             <wp:extent cx="4066334" cy="2286000"/>
             <wp:effectExtent l="0" t="0" r="0" b="0"/>
             <wp:docPr id="745792440" name="Picture 2" descr="Why Object Oriented Programming?. Over the last couple of weeks I have… |  by James Inglis | Medium"/>
@@ -24378,7 +25201,15 @@
       </w:r>
       <w:proofErr w:type="spellEnd"/>
       <w:r>
-        <w:t xml:space="preserve">, seperti </w:t>
+        <w:t xml:space="preserve">, </w:t>
+      </w:r>
+      <w:proofErr w:type="spellStart"/>
+      <w:r>
+        <w:t>seperti</w:t>
+      </w:r>
+      <w:proofErr w:type="spellEnd"/>
+      <w:r>
+        <w:t xml:space="preserve"> </w:t>
       </w:r>
       <w:proofErr w:type="spellStart"/>
       <w:proofErr w:type="gramStart"/>
@@ -24410,7 +25241,15 @@
       </w:r>
       <w:proofErr w:type="spellEnd"/>
       <w:r>
-        <w:t xml:space="preserve"> Make itu Maker</w:t>
+        <w:t xml:space="preserve"> Make </w:t>
+      </w:r>
+      <w:proofErr w:type="spellStart"/>
+      <w:r>
+        <w:t>itu</w:t>
+      </w:r>
+      <w:proofErr w:type="spellEnd"/>
+      <w:r>
+        <w:t xml:space="preserve"> Maker</w:t>
       </w:r>
       <w:r>
         <w:t>/</w:t>
@@ -24478,7 +25317,15 @@
       </w:r>
       <w:proofErr w:type="spellEnd"/>
       <w:r>
-        <w:t xml:space="preserve"> semua </w:t>
+        <w:t xml:space="preserve"> </w:t>
+      </w:r>
+      <w:proofErr w:type="spellStart"/>
+      <w:r>
+        <w:t>semua</w:t>
+      </w:r>
+      <w:proofErr w:type="spellEnd"/>
+      <w:r>
+        <w:t xml:space="preserve"> </w:t>
       </w:r>
       <w:proofErr w:type="spellStart"/>
       <w:r>
@@ -24689,7 +25536,15 @@
       </w:r>
       <w:proofErr w:type="spellEnd"/>
       <w:r>
-        <w:t xml:space="preserve"> tapi </w:t>
+        <w:t xml:space="preserve"> </w:t>
+      </w:r>
+      <w:proofErr w:type="spellStart"/>
+      <w:r>
+        <w:t>tapi</w:t>
+      </w:r>
+      <w:proofErr w:type="spellEnd"/>
+      <w:r>
+        <w:t xml:space="preserve"> </w:t>
       </w:r>
       <w:proofErr w:type="spellStart"/>
       <w:r>
@@ -24737,7 +25592,15 @@
       </w:r>
       <w:proofErr w:type="spellEnd"/>
       <w:r>
-        <w:t xml:space="preserve"> itu </w:t>
+        <w:t xml:space="preserve"> </w:t>
+      </w:r>
+      <w:proofErr w:type="spellStart"/>
+      <w:r>
+        <w:t>itu</w:t>
+      </w:r>
+      <w:proofErr w:type="spellEnd"/>
+      <w:r>
+        <w:t xml:space="preserve"> </w:t>
       </w:r>
       <w:proofErr w:type="spellStart"/>
       <w:r>
@@ -25044,7 +25907,7 @@
           <w:noProof/>
         </w:rPr>
         <w:drawing>
-          <wp:inline distT="0" distB="0" distL="0" distR="0" wp14:anchorId="20DA4710" wp14:editId="5D872F55">
+          <wp:inline distT="0" distB="0" distL="0" distR="0" wp14:anchorId="20DA4710" wp14:editId="7F01826F">
             <wp:extent cx="2128789" cy="1895475"/>
             <wp:effectExtent l="0" t="0" r="5080" b="0"/>
             <wp:docPr id="257304883" name="Picture 3" descr="A* Search Algorithm - GeeksforGeeks"/>
@@ -25481,7 +26344,7 @@
           <w:noProof/>
         </w:rPr>
         <w:drawing>
-          <wp:inline distT="0" distB="0" distL="0" distR="0" wp14:anchorId="1C862979" wp14:editId="3163D24A">
+          <wp:inline distT="0" distB="0" distL="0" distR="0" wp14:anchorId="1C862979" wp14:editId="308F2815">
             <wp:extent cx="2591316" cy="1819275"/>
             <wp:effectExtent l="0" t="0" r="0" b="0"/>
             <wp:docPr id="1838623010" name="Picture 5" descr="A* Search Example"/>
@@ -25669,7 +26532,23 @@
       </w:r>
       <w:proofErr w:type="spellEnd"/>
       <w:r>
-        <w:t xml:space="preserve"> itu node mana yang lebih </w:t>
+        <w:t xml:space="preserve"> </w:t>
+      </w:r>
+      <w:proofErr w:type="spellStart"/>
+      <w:r>
+        <w:t>itu</w:t>
+      </w:r>
+      <w:proofErr w:type="spellEnd"/>
+      <w:r>
+        <w:t xml:space="preserve"> node mana yang </w:t>
+      </w:r>
+      <w:proofErr w:type="spellStart"/>
+      <w:r>
+        <w:t>lebih</w:t>
+      </w:r>
+      <w:proofErr w:type="spellEnd"/>
+      <w:r>
+        <w:t xml:space="preserve"> </w:t>
       </w:r>
       <w:proofErr w:type="spellStart"/>
       <w:r>
@@ -25701,7 +26580,15 @@
       </w:r>
       <w:proofErr w:type="spellEnd"/>
       <w:r>
-        <w:t xml:space="preserve"> SA lebih </w:t>
+        <w:t xml:space="preserve"> SA </w:t>
+      </w:r>
+      <w:proofErr w:type="spellStart"/>
+      <w:r>
+        <w:t>lebih</w:t>
+      </w:r>
+      <w:proofErr w:type="spellEnd"/>
+      <w:r>
+        <w:t xml:space="preserve"> </w:t>
       </w:r>
       <w:proofErr w:type="spellStart"/>
       <w:r>
@@ -25717,7 +26604,15 @@
       </w:r>
       <w:proofErr w:type="spellEnd"/>
       <w:r>
-        <w:t xml:space="preserve">, jadi </w:t>
+        <w:t xml:space="preserve">, </w:t>
+      </w:r>
+      <w:proofErr w:type="spellStart"/>
+      <w:r>
+        <w:t>jadi</w:t>
+      </w:r>
+      <w:proofErr w:type="spellEnd"/>
+      <w:r>
+        <w:t xml:space="preserve"> </w:t>
       </w:r>
       <w:proofErr w:type="spellStart"/>
       <w:r>
@@ -25725,7 +26620,15 @@
       </w:r>
       <w:proofErr w:type="spellEnd"/>
       <w:r>
-        <w:t xml:space="preserve"> semua </w:t>
+        <w:t xml:space="preserve"> </w:t>
+      </w:r>
+      <w:proofErr w:type="spellStart"/>
+      <w:r>
+        <w:t>semua</w:t>
+      </w:r>
+      <w:proofErr w:type="spellEnd"/>
+      <w:r>
+        <w:t xml:space="preserve"> </w:t>
       </w:r>
       <w:proofErr w:type="spellStart"/>
       <w:r>
@@ -25954,7 +26857,15 @@
       </w:r>
       <w:proofErr w:type="spellEnd"/>
       <w:r>
-        <w:t xml:space="preserve"> ini </w:t>
+        <w:t xml:space="preserve"> </w:t>
+      </w:r>
+      <w:proofErr w:type="spellStart"/>
+      <w:r>
+        <w:t>ini</w:t>
+      </w:r>
+      <w:proofErr w:type="spellEnd"/>
+      <w:r>
+        <w:t xml:space="preserve"> </w:t>
       </w:r>
       <w:proofErr w:type="spellStart"/>
       <w:r>
@@ -26002,7 +26913,15 @@
       </w:r>
       <w:proofErr w:type="spellEnd"/>
       <w:r>
-        <w:t xml:space="preserve"> semua </w:t>
+        <w:t xml:space="preserve"> </w:t>
+      </w:r>
+      <w:proofErr w:type="spellStart"/>
+      <w:r>
+        <w:t>semua</w:t>
+      </w:r>
+      <w:proofErr w:type="spellEnd"/>
+      <w:r>
+        <w:t xml:space="preserve"> </w:t>
       </w:r>
       <w:proofErr w:type="spellStart"/>
       <w:r>
@@ -26066,7 +26985,15 @@
       </w:r>
       <w:proofErr w:type="spellEnd"/>
       <w:r>
-        <w:t xml:space="preserve"> semua </w:t>
+        <w:t xml:space="preserve"> </w:t>
+      </w:r>
+      <w:proofErr w:type="spellStart"/>
+      <w:r>
+        <w:t>semua</w:t>
+      </w:r>
+      <w:proofErr w:type="spellEnd"/>
+      <w:r>
+        <w:t xml:space="preserve"> </w:t>
       </w:r>
       <w:proofErr w:type="spellStart"/>
       <w:r>
@@ -26297,7 +27224,15 @@
     </w:p>
     <w:p>
       <w:r>
-        <w:t xml:space="preserve">State machine atau juga </w:t>
+        <w:t xml:space="preserve">State machine </w:t>
+      </w:r>
+      <w:proofErr w:type="spellStart"/>
+      <w:r>
+        <w:t>atau</w:t>
+      </w:r>
+      <w:proofErr w:type="spellEnd"/>
+      <w:r>
+        <w:t xml:space="preserve"> juga </w:t>
       </w:r>
       <w:proofErr w:type="spellStart"/>
       <w:r>
@@ -26457,7 +27392,15 @@
       </w:r>
       <w:proofErr w:type="spellEnd"/>
       <w:r>
-        <w:t xml:space="preserve"> itu, </w:t>
+        <w:t xml:space="preserve"> </w:t>
+      </w:r>
+      <w:proofErr w:type="spellStart"/>
+      <w:r>
+        <w:t>itu</w:t>
+      </w:r>
+      <w:proofErr w:type="spellEnd"/>
+      <w:r>
+        <w:t xml:space="preserve">, </w:t>
       </w:r>
       <w:proofErr w:type="spellStart"/>
       <w:r>
@@ -26529,7 +27472,15 @@
       </w:r>
       <w:proofErr w:type="spellEnd"/>
       <w:r>
-        <w:t xml:space="preserve"> ini, dan </w:t>
+        <w:t xml:space="preserve"> </w:t>
+      </w:r>
+      <w:proofErr w:type="spellStart"/>
+      <w:r>
+        <w:t>ini</w:t>
+      </w:r>
+      <w:proofErr w:type="spellEnd"/>
+      <w:r>
+        <w:t xml:space="preserve">, dan </w:t>
       </w:r>
       <w:proofErr w:type="spellStart"/>
       <w:r>
@@ -26786,7 +27737,15 @@
       </w:r>
       <w:proofErr w:type="spellEnd"/>
       <w:r>
-        <w:t xml:space="preserve"> ke </w:t>
+        <w:t xml:space="preserve"> </w:t>
+      </w:r>
+      <w:proofErr w:type="spellStart"/>
+      <w:r>
+        <w:t>ke</w:t>
+      </w:r>
+      <w:proofErr w:type="spellEnd"/>
+      <w:r>
+        <w:t xml:space="preserve"> </w:t>
       </w:r>
       <w:proofErr w:type="spellStart"/>
       <w:r>
@@ -26842,7 +27801,15 @@
       </w:r>
       <w:proofErr w:type="spellEnd"/>
       <w:r>
-        <w:t xml:space="preserve"> ke state attack </w:t>
+        <w:t xml:space="preserve"> </w:t>
+      </w:r>
+      <w:proofErr w:type="spellStart"/>
+      <w:r>
+        <w:t>ke</w:t>
+      </w:r>
+      <w:proofErr w:type="spellEnd"/>
+      <w:r>
+        <w:t xml:space="preserve"> state attack </w:t>
       </w:r>
       <w:proofErr w:type="spellStart"/>
       <w:r>
@@ -26914,7 +27881,15 @@
       </w:r>
       <w:proofErr w:type="spellEnd"/>
       <w:r>
-        <w:t xml:space="preserve">, tapi </w:t>
+        <w:t xml:space="preserve">, </w:t>
+      </w:r>
+      <w:proofErr w:type="spellStart"/>
+      <w:r>
+        <w:t>tapi</w:t>
+      </w:r>
+      <w:proofErr w:type="spellEnd"/>
+      <w:r>
+        <w:t xml:space="preserve"> </w:t>
       </w:r>
       <w:proofErr w:type="spellStart"/>
       <w:r>
@@ -27036,7 +28011,15 @@
       </w:r>
       <w:proofErr w:type="spellEnd"/>
       <w:r>
-        <w:t xml:space="preserve">, dan setelah </w:t>
+        <w:t xml:space="preserve">, dan </w:t>
+      </w:r>
+      <w:proofErr w:type="spellStart"/>
+      <w:r>
+        <w:t>setelah</w:t>
+      </w:r>
+      <w:proofErr w:type="spellEnd"/>
+      <w:r>
+        <w:t xml:space="preserve"> </w:t>
       </w:r>
       <w:proofErr w:type="spellStart"/>
       <w:r>
@@ -27044,7 +28027,15 @@
       </w:r>
       <w:proofErr w:type="spellEnd"/>
       <w:r>
-        <w:t xml:space="preserve"> seperti </w:t>
+        <w:t xml:space="preserve"> </w:t>
+      </w:r>
+      <w:proofErr w:type="spellStart"/>
+      <w:r>
+        <w:t>seperti</w:t>
+      </w:r>
+      <w:proofErr w:type="spellEnd"/>
+      <w:r>
+        <w:t xml:space="preserve"> </w:t>
       </w:r>
       <w:proofErr w:type="spellStart"/>
       <w:r>
@@ -27170,7 +28161,15 @@
       </w:r>
       <w:proofErr w:type="spellEnd"/>
       <w:r>
-        <w:t xml:space="preserve"> ini </w:t>
+        <w:t xml:space="preserve"> </w:t>
+      </w:r>
+      <w:proofErr w:type="spellStart"/>
+      <w:r>
+        <w:t>ini</w:t>
+      </w:r>
+      <w:proofErr w:type="spellEnd"/>
+      <w:r>
+        <w:t xml:space="preserve"> </w:t>
       </w:r>
       <w:proofErr w:type="spellStart"/>
       <w:r>
@@ -27308,9 +28307,11 @@
       <w:r>
         <w:t xml:space="preserve"> game </w:t>
       </w:r>
+      <w:proofErr w:type="spellStart"/>
       <w:r>
         <w:t>ini</w:t>
       </w:r>
+      <w:proofErr w:type="spellEnd"/>
       <w:r>
         <w:t xml:space="preserve">. </w:t>
       </w:r>
@@ -27395,7 +28396,15 @@
       </w:r>
       <w:proofErr w:type="spellEnd"/>
       <w:r>
-        <w:t xml:space="preserve"> oleh game ini </w:t>
+        <w:t xml:space="preserve"> oleh game </w:t>
+      </w:r>
+      <w:proofErr w:type="spellStart"/>
+      <w:r>
+        <w:t>ini</w:t>
+      </w:r>
+      <w:proofErr w:type="spellEnd"/>
+      <w:r>
+        <w:t xml:space="preserve"> </w:t>
       </w:r>
       <w:proofErr w:type="spellStart"/>
       <w:proofErr w:type="gramStart"/>
@@ -27498,7 +28507,15 @@
       </w:r>
       <w:proofErr w:type="spellEnd"/>
       <w:r>
-        <w:t xml:space="preserve"> sama lain</w:t>
+        <w:t xml:space="preserve"> </w:t>
+      </w:r>
+      <w:proofErr w:type="spellStart"/>
+      <w:r>
+        <w:t>sama</w:t>
+      </w:r>
+      <w:proofErr w:type="spellEnd"/>
+      <w:r>
+        <w:t xml:space="preserve"> lain</w:t>
       </w:r>
     </w:p>
     <w:p>
@@ -27670,7 +28687,15 @@
       </w:r>
       <w:proofErr w:type="spellEnd"/>
       <w:r>
-        <w:t xml:space="preserve"> lebih </w:t>
+        <w:t xml:space="preserve"> </w:t>
+      </w:r>
+      <w:proofErr w:type="spellStart"/>
+      <w:r>
+        <w:t>lebih</w:t>
+      </w:r>
+      <w:proofErr w:type="spellEnd"/>
+      <w:r>
+        <w:t xml:space="preserve"> </w:t>
       </w:r>
       <w:proofErr w:type="spellStart"/>
       <w:r>
@@ -27738,7 +28763,15 @@
       </w:r>
       <w:proofErr w:type="spellEnd"/>
       <w:r>
-        <w:t xml:space="preserve">, seperti </w:t>
+        <w:t xml:space="preserve">, </w:t>
+      </w:r>
+      <w:proofErr w:type="spellStart"/>
+      <w:r>
+        <w:t>seperti</w:t>
+      </w:r>
+      <w:proofErr w:type="spellEnd"/>
+      <w:r>
+        <w:t xml:space="preserve"> </w:t>
       </w:r>
       <w:proofErr w:type="spellStart"/>
       <w:r>
@@ -27855,7 +28888,15 @@
       </w:r>
       <w:proofErr w:type="spellEnd"/>
       <w:r>
-        <w:t xml:space="preserve"> game ini </w:t>
+        <w:t xml:space="preserve"> game </w:t>
+      </w:r>
+      <w:proofErr w:type="spellStart"/>
+      <w:r>
+        <w:t>ini</w:t>
+      </w:r>
+      <w:proofErr w:type="spellEnd"/>
+      <w:r>
+        <w:t xml:space="preserve"> </w:t>
       </w:r>
       <w:proofErr w:type="spellStart"/>
       <w:r>
@@ -28401,11 +29442,19 @@
           <w:szCs w:val="24"/>
         </w:rPr>
       </w:pPr>
+      <w:proofErr w:type="spellStart"/>
       <w:r>
         <w:rPr>
           <w:szCs w:val="24"/>
         </w:rPr>
-        <w:t xml:space="preserve">Implementasi </w:t>
+        <w:t>Implementasi</w:t>
+      </w:r>
+      <w:proofErr w:type="spellEnd"/>
+      <w:r>
+        <w:rPr>
+          <w:szCs w:val="24"/>
+        </w:rPr>
+        <w:t xml:space="preserve"> </w:t>
       </w:r>
       <w:proofErr w:type="spellStart"/>
       <w:r>
@@ -28434,11 +29483,19 @@
           <w:szCs w:val="24"/>
         </w:rPr>
       </w:pPr>
+      <w:proofErr w:type="spellStart"/>
       <w:r>
         <w:rPr>
           <w:szCs w:val="24"/>
         </w:rPr>
-        <w:t xml:space="preserve">Implementasi </w:t>
+        <w:t>Implementasi</w:t>
+      </w:r>
+      <w:proofErr w:type="spellEnd"/>
+      <w:r>
+        <w:rPr>
+          <w:szCs w:val="24"/>
+        </w:rPr>
+        <w:t xml:space="preserve"> </w:t>
       </w:r>
       <w:proofErr w:type="spellStart"/>
       <w:r>
@@ -28535,11 +29592,19 @@
           <w:szCs w:val="24"/>
         </w:rPr>
       </w:pPr>
+      <w:proofErr w:type="spellStart"/>
       <w:r>
         <w:rPr>
           <w:szCs w:val="24"/>
         </w:rPr>
-        <w:t xml:space="preserve">Implementasi bola </w:t>
+        <w:t>Implementasi</w:t>
+      </w:r>
+      <w:proofErr w:type="spellEnd"/>
+      <w:r>
+        <w:rPr>
+          <w:szCs w:val="24"/>
+        </w:rPr>
+        <w:t xml:space="preserve"> bola </w:t>
       </w:r>
       <w:proofErr w:type="spellStart"/>
       <w:r>
@@ -28597,11 +29662,19 @@
           <w:szCs w:val="24"/>
         </w:rPr>
       </w:pPr>
+      <w:proofErr w:type="spellStart"/>
       <w:r>
         <w:rPr>
           <w:szCs w:val="24"/>
         </w:rPr>
-        <w:t xml:space="preserve">Buat Shader </w:t>
+        <w:t>Buat</w:t>
+      </w:r>
+      <w:proofErr w:type="spellEnd"/>
+      <w:r>
+        <w:rPr>
+          <w:szCs w:val="24"/>
+        </w:rPr>
+        <w:t xml:space="preserve"> Shader </w:t>
       </w:r>
       <w:proofErr w:type="spellStart"/>
       <w:r>
@@ -28804,11 +29877,19 @@
           <w:szCs w:val="24"/>
         </w:rPr>
       </w:pPr>
+      <w:proofErr w:type="spellStart"/>
       <w:r>
         <w:rPr>
           <w:szCs w:val="24"/>
         </w:rPr>
-        <w:t xml:space="preserve">Implementasi </w:t>
+        <w:t>Implementasi</w:t>
+      </w:r>
+      <w:proofErr w:type="spellEnd"/>
+      <w:r>
+        <w:rPr>
+          <w:szCs w:val="24"/>
+        </w:rPr>
+        <w:t xml:space="preserve"> </w:t>
       </w:r>
       <w:proofErr w:type="spellStart"/>
       <w:r>
@@ -28913,11 +29994,19 @@
           <w:szCs w:val="24"/>
         </w:rPr>
       </w:pPr>
+      <w:proofErr w:type="spellStart"/>
       <w:r>
         <w:rPr>
           <w:szCs w:val="24"/>
         </w:rPr>
-        <w:t xml:space="preserve">Buat </w:t>
+        <w:t>Buat</w:t>
+      </w:r>
+      <w:proofErr w:type="spellEnd"/>
+      <w:r>
+        <w:rPr>
+          <w:szCs w:val="24"/>
+        </w:rPr>
+        <w:t xml:space="preserve"> </w:t>
       </w:r>
       <w:proofErr w:type="spellStart"/>
       <w:r>
@@ -29057,11 +30146,19 @@
           <w:szCs w:val="24"/>
         </w:rPr>
       </w:pPr>
+      <w:proofErr w:type="spellStart"/>
       <w:r>
         <w:rPr>
           <w:szCs w:val="24"/>
         </w:rPr>
-        <w:t xml:space="preserve">Buat / </w:t>
+        <w:t>Buat</w:t>
+      </w:r>
+      <w:proofErr w:type="spellEnd"/>
+      <w:r>
+        <w:rPr>
+          <w:szCs w:val="24"/>
+        </w:rPr>
+        <w:t xml:space="preserve"> / </w:t>
       </w:r>
       <w:proofErr w:type="spellStart"/>
       <w:r>
@@ -29299,7 +30396,15 @@
       </w:r>
       <w:proofErr w:type="spellEnd"/>
       <w:r>
-        <w:t xml:space="preserve"> ini </w:t>
+        <w:t xml:space="preserve"> </w:t>
+      </w:r>
+      <w:proofErr w:type="spellStart"/>
+      <w:r>
+        <w:t>ini</w:t>
+      </w:r>
+      <w:proofErr w:type="spellEnd"/>
+      <w:r>
+        <w:t xml:space="preserve"> </w:t>
       </w:r>
       <w:proofErr w:type="spellStart"/>
       <w:r>
@@ -29355,7 +30460,15 @@
       </w:r>
       <w:proofErr w:type="spellEnd"/>
       <w:r>
-        <w:t xml:space="preserve"> ini dan </w:t>
+        <w:t xml:space="preserve"> </w:t>
+      </w:r>
+      <w:proofErr w:type="spellStart"/>
+      <w:r>
+        <w:t>ini</w:t>
+      </w:r>
+      <w:proofErr w:type="spellEnd"/>
+      <w:r>
+        <w:t xml:space="preserve"> dan </w:t>
       </w:r>
       <w:proofErr w:type="spellStart"/>
       <w:r>
@@ -29435,7 +30548,15 @@
       </w:r>
       <w:proofErr w:type="spellEnd"/>
       <w:r>
-        <w:t xml:space="preserve"> ini </w:t>
+        <w:t xml:space="preserve"> </w:t>
+      </w:r>
+      <w:proofErr w:type="spellStart"/>
+      <w:r>
+        <w:t>ini</w:t>
+      </w:r>
+      <w:proofErr w:type="spellEnd"/>
+      <w:r>
+        <w:t xml:space="preserve"> </w:t>
       </w:r>
       <w:proofErr w:type="spellStart"/>
       <w:r>
@@ -29501,7 +30622,15 @@
       </w:r>
       <w:proofErr w:type="spellEnd"/>
       <w:r>
-        <w:t xml:space="preserve"> ini </w:t>
+        <w:t xml:space="preserve"> </w:t>
+      </w:r>
+      <w:proofErr w:type="spellStart"/>
+      <w:r>
+        <w:t>ini</w:t>
+      </w:r>
+      <w:proofErr w:type="spellEnd"/>
+      <w:r>
+        <w:t xml:space="preserve"> </w:t>
       </w:r>
       <w:proofErr w:type="spellStart"/>
       <w:r>
@@ -29629,7 +30758,15 @@
         <w:ind w:left="1985" w:firstLine="0"/>
       </w:pPr>
       <w:r>
-        <w:t xml:space="preserve">Bab ini </w:t>
+        <w:t xml:space="preserve">Bab </w:t>
+      </w:r>
+      <w:proofErr w:type="spellStart"/>
+      <w:r>
+        <w:t>ini</w:t>
+      </w:r>
+      <w:proofErr w:type="spellEnd"/>
+      <w:r>
+        <w:t xml:space="preserve"> </w:t>
       </w:r>
       <w:proofErr w:type="spellStart"/>
       <w:r>
@@ -29747,8 +30884,13 @@
       </w:r>
       <w:proofErr w:type="spellEnd"/>
       <w:r>
-        <w:t xml:space="preserve"> ini</w:t>
-      </w:r>
+        <w:t xml:space="preserve"> </w:t>
+      </w:r>
+      <w:proofErr w:type="spellStart"/>
+      <w:r>
+        <w:t>ini</w:t>
+      </w:r>
+      <w:proofErr w:type="spellEnd"/>
       <w:r>
         <w:t xml:space="preserve"> </w:t>
       </w:r>
@@ -29798,7 +30940,15 @@
         <w:ind w:left="1985" w:firstLine="0"/>
       </w:pPr>
       <w:r>
-        <w:t xml:space="preserve">Bab ini </w:t>
+        <w:t xml:space="preserve">Bab </w:t>
+      </w:r>
+      <w:proofErr w:type="spellStart"/>
+      <w:r>
+        <w:t>ini</w:t>
+      </w:r>
+      <w:proofErr w:type="spellEnd"/>
+      <w:r>
+        <w:t xml:space="preserve"> </w:t>
       </w:r>
       <w:proofErr w:type="spellStart"/>
       <w:r>
@@ -29932,7 +31082,15 @@
         <w:ind w:left="1985" w:firstLine="0"/>
       </w:pPr>
       <w:r>
-        <w:t xml:space="preserve">Bab ini </w:t>
+        <w:t xml:space="preserve">Bab </w:t>
+      </w:r>
+      <w:proofErr w:type="spellStart"/>
+      <w:r>
+        <w:t>ini</w:t>
+      </w:r>
+      <w:proofErr w:type="spellEnd"/>
+      <w:r>
+        <w:t xml:space="preserve"> </w:t>
       </w:r>
       <w:proofErr w:type="spellStart"/>
       <w:r>
@@ -30093,7 +31251,15 @@
         <w:ind w:left="1985" w:firstLine="0"/>
       </w:pPr>
       <w:r>
-        <w:t xml:space="preserve">Bab ini </w:t>
+        <w:t xml:space="preserve">Bab </w:t>
+      </w:r>
+      <w:proofErr w:type="spellStart"/>
+      <w:r>
+        <w:t>ini</w:t>
+      </w:r>
+      <w:proofErr w:type="spellEnd"/>
+      <w:r>
+        <w:t xml:space="preserve"> </w:t>
       </w:r>
       <w:proofErr w:type="spellStart"/>
       <w:r>
@@ -30157,7 +31323,23 @@
       </w:r>
       <w:proofErr w:type="spellEnd"/>
       <w:r>
-        <w:t xml:space="preserve"> seperti itu, </w:t>
+        <w:t xml:space="preserve"> </w:t>
+      </w:r>
+      <w:proofErr w:type="spellStart"/>
+      <w:r>
+        <w:t>seperti</w:t>
+      </w:r>
+      <w:proofErr w:type="spellEnd"/>
+      <w:r>
+        <w:t xml:space="preserve"> </w:t>
+      </w:r>
+      <w:proofErr w:type="spellStart"/>
+      <w:r>
+        <w:t>itu</w:t>
+      </w:r>
+      <w:proofErr w:type="spellEnd"/>
+      <w:r>
+        <w:t xml:space="preserve">, </w:t>
       </w:r>
       <w:proofErr w:type="spellStart"/>
       <w:r>
@@ -30246,7 +31428,15 @@
         <w:ind w:left="1985" w:firstLine="0"/>
       </w:pPr>
       <w:r>
-        <w:t xml:space="preserve">Bab ini </w:t>
+        <w:t xml:space="preserve">Bab </w:t>
+      </w:r>
+      <w:proofErr w:type="spellStart"/>
+      <w:r>
+        <w:t>ini</w:t>
+      </w:r>
+      <w:proofErr w:type="spellEnd"/>
+      <w:r>
+        <w:t xml:space="preserve"> </w:t>
       </w:r>
       <w:proofErr w:type="spellStart"/>
       <w:r>
@@ -30422,7 +31612,15 @@
         <w:ind w:left="1985" w:firstLine="0"/>
       </w:pPr>
       <w:r>
-        <w:t xml:space="preserve">Bab ini </w:t>
+        <w:t xml:space="preserve">Bab </w:t>
+      </w:r>
+      <w:proofErr w:type="spellStart"/>
+      <w:r>
+        <w:t>ini</w:t>
+      </w:r>
+      <w:proofErr w:type="spellEnd"/>
+      <w:r>
+        <w:t xml:space="preserve"> </w:t>
       </w:r>
       <w:proofErr w:type="spellStart"/>
       <w:r>
@@ -30510,7 +31708,15 @@
       </w:r>
       <w:proofErr w:type="spellEnd"/>
       <w:r>
-        <w:t xml:space="preserve"> game ini </w:t>
+        <w:t xml:space="preserve"> game </w:t>
+      </w:r>
+      <w:proofErr w:type="spellStart"/>
+      <w:r>
+        <w:t>ini</w:t>
+      </w:r>
+      <w:proofErr w:type="spellEnd"/>
+      <w:r>
+        <w:t xml:space="preserve"> </w:t>
       </w:r>
       <w:proofErr w:type="spellStart"/>
       <w:r>
@@ -30532,7 +31738,15 @@
         <w:t>Map Generation</w:t>
       </w:r>
       <w:r>
-        <w:t xml:space="preserve">, seperti </w:t>
+        <w:t xml:space="preserve">, </w:t>
+      </w:r>
+      <w:proofErr w:type="spellStart"/>
+      <w:r>
+        <w:t>seperti</w:t>
+      </w:r>
+      <w:proofErr w:type="spellEnd"/>
+      <w:r>
+        <w:t xml:space="preserve"> </w:t>
       </w:r>
       <w:proofErr w:type="spellStart"/>
       <w:r>
@@ -30580,7 +31794,15 @@
         <w:ind w:left="1985" w:firstLine="0"/>
       </w:pPr>
       <w:r>
-        <w:t xml:space="preserve">Bab ini </w:t>
+        <w:t xml:space="preserve">Bab </w:t>
+      </w:r>
+      <w:proofErr w:type="spellStart"/>
+      <w:r>
+        <w:t>ini</w:t>
+      </w:r>
+      <w:proofErr w:type="spellEnd"/>
+      <w:r>
+        <w:t xml:space="preserve"> </w:t>
       </w:r>
       <w:proofErr w:type="spellStart"/>
       <w:r>
@@ -30751,7 +31973,15 @@
       </w:r>
       <w:proofErr w:type="spellEnd"/>
       <w:r>
-        <w:t xml:space="preserve"> game ini dan saran </w:t>
+        <w:t xml:space="preserve"> game </w:t>
+      </w:r>
+      <w:proofErr w:type="spellStart"/>
+      <w:r>
+        <w:t>ini</w:t>
+      </w:r>
+      <w:proofErr w:type="spellEnd"/>
+      <w:r>
+        <w:t xml:space="preserve"> dan saran </w:t>
       </w:r>
       <w:proofErr w:type="spellStart"/>
       <w:r>
